--- a/Theory/PBD_Constrained_dynamics.docx
+++ b/Theory/PBD_Constrained_dynamics.docx
@@ -1247,15 +1247,2058 @@
         </w:rPr>
       </w:pPr>
     </w:p>
-    <w:p>
-      <w:pPr>
-        <w:rPr>
-          <w:rFonts w:ascii="Cambria" w:hAnsi="Cambria"/>
-          <w:sz w:val="24"/>
-          <w:szCs w:val="24"/>
-        </w:rPr>
-      </w:pPr>
-    </w:p>
+    <w:tbl>
+      <w:tblPr>
+        <w:tblStyle w:val="TableGrid"/>
+        <w:tblW w:w="0" w:type="auto"/>
+        <w:tblLook w:val="04A0" w:firstRow="1" w:lastRow="0" w:firstColumn="1" w:lastColumn="0" w:noHBand="0" w:noVBand="1"/>
+      </w:tblPr>
+      <w:tblGrid>
+        <w:gridCol w:w="9350"/>
+      </w:tblGrid>
+      <w:tr>
+        <w:tc>
+          <w:tcPr>
+            <w:tcW w:w="9350" w:type="dxa"/>
+          </w:tcPr>
+          <w:p>
+            <w:pPr>
+              <w:tabs>
+                <w:tab w:val="left" w:pos="916"/>
+                <w:tab w:val="left" w:pos="1832"/>
+                <w:tab w:val="left" w:pos="2748"/>
+                <w:tab w:val="left" w:pos="3664"/>
+                <w:tab w:val="left" w:pos="4580"/>
+                <w:tab w:val="left" w:pos="5496"/>
+                <w:tab w:val="left" w:pos="6412"/>
+                <w:tab w:val="left" w:pos="7328"/>
+                <w:tab w:val="left" w:pos="8244"/>
+                <w:tab w:val="left" w:pos="9160"/>
+                <w:tab w:val="left" w:pos="10076"/>
+                <w:tab w:val="left" w:pos="10992"/>
+                <w:tab w:val="left" w:pos="11908"/>
+                <w:tab w:val="left" w:pos="12824"/>
+                <w:tab w:val="left" w:pos="13740"/>
+                <w:tab w:val="left" w:pos="14656"/>
+              </w:tabs>
+              <w:rPr>
+                <w:rFonts w:ascii="Courier New" w:eastAsia="Times New Roman" w:hAnsi="Courier New" w:cs="Courier New"/>
+                <w:lang w:eastAsia="zh-CN"/>
+              </w:rPr>
+            </w:pPr>
+            <w:r>
+              <w:rPr>
+                <w:rFonts w:ascii="Courier New" w:eastAsia="Times New Roman" w:hAnsi="Courier New" w:cs="Courier New"/>
+                <w:lang w:eastAsia="zh-CN"/>
+              </w:rPr>
+              <w:t xml:space="preserve">Algorithm: </w:t>
+            </w:r>
+            <w:r>
+              <w:rPr>
+                <w:rFonts w:ascii="Courier New" w:eastAsia="Times New Roman" w:hAnsi="Courier New" w:cs="Courier New"/>
+                <w:lang w:eastAsia="zh-CN"/>
+              </w:rPr>
+              <w:t>XPBD: Position-Based Simulation of Compliant Constrained Dynamics</w:t>
+            </w:r>
+            <w:r>
+              <w:rPr>
+                <w:rFonts w:ascii="Courier New" w:eastAsia="Times New Roman" w:hAnsi="Courier New" w:cs="Courier New"/>
+                <w:lang w:eastAsia="zh-CN"/>
+              </w:rPr>
+              <w:t xml:space="preserve"> by </w:t>
+            </w:r>
+            <w:r>
+              <w:rPr>
+                <w:rFonts w:ascii="Courier New" w:eastAsia="Times New Roman" w:hAnsi="Courier New" w:cs="Courier New"/>
+                <w:lang w:eastAsia="zh-CN"/>
+              </w:rPr>
+              <w:t>Miles Macklin</w:t>
+            </w:r>
+            <w:r>
+              <w:rPr>
+                <w:rFonts w:ascii="Courier New" w:eastAsia="Times New Roman" w:hAnsi="Courier New" w:cs="Courier New"/>
+                <w:lang w:eastAsia="zh-CN"/>
+              </w:rPr>
+              <w:t>,</w:t>
+            </w:r>
+            <w:r>
+              <w:rPr>
+                <w:rFonts w:ascii="Courier New" w:eastAsia="Times New Roman" w:hAnsi="Courier New" w:cs="Courier New"/>
+                <w:lang w:eastAsia="zh-CN"/>
+              </w:rPr>
+              <w:t xml:space="preserve"> Matthias </w:t>
+            </w:r>
+            <w:proofErr w:type="spellStart"/>
+            <w:r>
+              <w:rPr>
+                <w:rFonts w:ascii="Courier New" w:eastAsia="Times New Roman" w:hAnsi="Courier New" w:cs="Courier New"/>
+                <w:lang w:eastAsia="zh-CN"/>
+              </w:rPr>
+              <w:t>M¨uller</w:t>
+            </w:r>
+            <w:proofErr w:type="spellEnd"/>
+            <w:r>
+              <w:rPr>
+                <w:rFonts w:ascii="Courier New" w:eastAsia="Times New Roman" w:hAnsi="Courier New" w:cs="Courier New"/>
+                <w:lang w:eastAsia="zh-CN"/>
+              </w:rPr>
+              <w:t>,</w:t>
+            </w:r>
+            <w:r>
+              <w:rPr>
+                <w:rFonts w:ascii="Courier New" w:eastAsia="Times New Roman" w:hAnsi="Courier New" w:cs="Courier New"/>
+                <w:lang w:eastAsia="zh-CN"/>
+              </w:rPr>
+              <w:t xml:space="preserve"> </w:t>
+            </w:r>
+            <w:proofErr w:type="spellStart"/>
+            <w:r>
+              <w:rPr>
+                <w:rFonts w:ascii="Courier New" w:eastAsia="Times New Roman" w:hAnsi="Courier New" w:cs="Courier New"/>
+                <w:lang w:eastAsia="zh-CN"/>
+              </w:rPr>
+              <w:t>Nuttapong</w:t>
+            </w:r>
+            <w:proofErr w:type="spellEnd"/>
+            <w:r>
+              <w:rPr>
+                <w:rFonts w:ascii="Courier New" w:eastAsia="Times New Roman" w:hAnsi="Courier New" w:cs="Courier New"/>
+                <w:lang w:eastAsia="zh-CN"/>
+              </w:rPr>
+              <w:t xml:space="preserve"> </w:t>
+            </w:r>
+            <w:proofErr w:type="spellStart"/>
+            <w:r>
+              <w:rPr>
+                <w:rFonts w:ascii="Courier New" w:eastAsia="Times New Roman" w:hAnsi="Courier New" w:cs="Courier New"/>
+                <w:lang w:eastAsia="zh-CN"/>
+              </w:rPr>
+              <w:t>Chentanez</w:t>
+            </w:r>
+            <w:proofErr w:type="spellEnd"/>
+            <w:r>
+              <w:rPr>
+                <w:rFonts w:ascii="Courier New" w:eastAsia="Times New Roman" w:hAnsi="Courier New" w:cs="Courier New"/>
+                <w:lang w:eastAsia="zh-CN"/>
+              </w:rPr>
+              <w:t>.</w:t>
+            </w:r>
+          </w:p>
+          <w:p>
+            <w:pPr>
+              <w:tabs>
+                <w:tab w:val="left" w:pos="916"/>
+                <w:tab w:val="left" w:pos="1832"/>
+                <w:tab w:val="left" w:pos="2748"/>
+                <w:tab w:val="left" w:pos="3664"/>
+                <w:tab w:val="left" w:pos="4580"/>
+                <w:tab w:val="left" w:pos="5496"/>
+                <w:tab w:val="left" w:pos="6412"/>
+                <w:tab w:val="left" w:pos="7328"/>
+                <w:tab w:val="left" w:pos="8244"/>
+                <w:tab w:val="left" w:pos="9160"/>
+                <w:tab w:val="left" w:pos="10076"/>
+                <w:tab w:val="left" w:pos="10992"/>
+                <w:tab w:val="left" w:pos="11908"/>
+                <w:tab w:val="left" w:pos="12824"/>
+                <w:tab w:val="left" w:pos="13740"/>
+                <w:tab w:val="left" w:pos="14656"/>
+              </w:tabs>
+              <w:rPr>
+                <w:rFonts w:ascii="Courier New" w:eastAsia="Times New Roman" w:hAnsi="Courier New" w:cs="Courier New"/>
+                <w:lang w:eastAsia="zh-CN"/>
+              </w:rPr>
+            </w:pPr>
+          </w:p>
+          <w:p>
+            <w:pPr>
+              <w:tabs>
+                <w:tab w:val="left" w:pos="916"/>
+                <w:tab w:val="left" w:pos="1832"/>
+                <w:tab w:val="left" w:pos="2748"/>
+                <w:tab w:val="left" w:pos="3664"/>
+                <w:tab w:val="left" w:pos="4580"/>
+                <w:tab w:val="left" w:pos="5496"/>
+                <w:tab w:val="left" w:pos="6412"/>
+                <w:tab w:val="left" w:pos="7328"/>
+                <w:tab w:val="left" w:pos="8244"/>
+                <w:tab w:val="left" w:pos="9160"/>
+                <w:tab w:val="left" w:pos="10076"/>
+                <w:tab w:val="left" w:pos="10992"/>
+                <w:tab w:val="left" w:pos="11908"/>
+                <w:tab w:val="left" w:pos="12824"/>
+                <w:tab w:val="left" w:pos="13740"/>
+                <w:tab w:val="left" w:pos="14656"/>
+              </w:tabs>
+              <w:rPr>
+                <w:rFonts w:ascii="Courier New" w:eastAsia="Times New Roman" w:hAnsi="Courier New" w:cs="Courier New"/>
+                <w:lang w:eastAsia="zh-CN"/>
+              </w:rPr>
+            </w:pPr>
+            <w:r>
+              <w:rPr>
+                <w:rFonts w:ascii="Courier New" w:eastAsia="Times New Roman" w:hAnsi="Courier New" w:cs="Courier New"/>
+                <w:u w:val="single"/>
+                <w:lang w:eastAsia="zh-CN"/>
+              </w:rPr>
+              <w:t>Input</w:t>
+            </w:r>
+            <w:r>
+              <w:rPr>
+                <w:rFonts w:ascii="Courier New" w:eastAsia="Times New Roman" w:hAnsi="Courier New" w:cs="Courier New"/>
+                <w:lang w:eastAsia="zh-CN"/>
+              </w:rPr>
+              <w:t>: Initial positions (x</w:t>
+            </w:r>
+            <w:r>
+              <w:rPr>
+                <w:rFonts w:ascii="Courier New" w:eastAsia="Times New Roman" w:hAnsi="Courier New" w:cs="Courier New"/>
+                <w:vertAlign w:val="subscript"/>
+                <w:lang w:eastAsia="zh-CN"/>
+              </w:rPr>
+              <w:t>i</w:t>
+            </w:r>
+            <w:r>
+              <w:rPr>
+                <w:rFonts w:ascii="Courier New" w:eastAsia="Times New Roman" w:hAnsi="Courier New" w:cs="Courier New"/>
+                <w:vertAlign w:val="superscript"/>
+                <w:lang w:eastAsia="zh-CN"/>
+              </w:rPr>
+              <w:t>0</w:t>
+            </w:r>
+            <w:r>
+              <w:rPr>
+                <w:rFonts w:ascii="Courier New" w:eastAsia="Times New Roman" w:hAnsi="Courier New" w:cs="Courier New"/>
+                <w:lang w:eastAsia="zh-CN"/>
+              </w:rPr>
+              <w:t>), velocities (v</w:t>
+            </w:r>
+            <w:r>
+              <w:rPr>
+                <w:rFonts w:ascii="Courier New" w:eastAsia="Times New Roman" w:hAnsi="Courier New" w:cs="Courier New"/>
+                <w:vertAlign w:val="subscript"/>
+                <w:lang w:eastAsia="zh-CN"/>
+              </w:rPr>
+              <w:t>i</w:t>
+            </w:r>
+            <w:r>
+              <w:rPr>
+                <w:rFonts w:ascii="Courier New" w:eastAsia="Times New Roman" w:hAnsi="Courier New" w:cs="Courier New"/>
+                <w:vertAlign w:val="superscript"/>
+                <w:lang w:eastAsia="zh-CN"/>
+              </w:rPr>
+              <w:t>0</w:t>
+            </w:r>
+            <w:r>
+              <w:rPr>
+                <w:rFonts w:ascii="Courier New" w:eastAsia="Times New Roman" w:hAnsi="Courier New" w:cs="Courier New"/>
+                <w:lang w:eastAsia="zh-CN"/>
+              </w:rPr>
+              <w:t>), masses (m</w:t>
+            </w:r>
+            <w:r>
+              <w:rPr>
+                <w:rFonts w:ascii="Courier New" w:eastAsia="Times New Roman" w:hAnsi="Courier New" w:cs="Courier New"/>
+                <w:vertAlign w:val="subscript"/>
+                <w:lang w:eastAsia="zh-CN"/>
+              </w:rPr>
+              <w:t>i</w:t>
+            </w:r>
+            <w:r>
+              <w:rPr>
+                <w:rFonts w:ascii="Courier New" w:eastAsia="Times New Roman" w:hAnsi="Courier New" w:cs="Courier New"/>
+                <w:lang w:eastAsia="zh-CN"/>
+              </w:rPr>
+              <w:t xml:space="preserve">), external force function </w:t>
+            </w:r>
+            <w:proofErr w:type="spellStart"/>
+            <w:r>
+              <w:rPr>
+                <w:rFonts w:ascii="Courier New" w:eastAsia="Times New Roman" w:hAnsi="Courier New" w:cs="Courier New"/>
+                <w:lang w:eastAsia="zh-CN"/>
+              </w:rPr>
+              <w:t>f</w:t>
+            </w:r>
+            <w:r>
+              <w:rPr>
+                <w:rFonts w:ascii="Courier New" w:eastAsia="Times New Roman" w:hAnsi="Courier New" w:cs="Courier New"/>
+                <w:vertAlign w:val="subscript"/>
+                <w:lang w:eastAsia="zh-CN"/>
+              </w:rPr>
+              <w:t>ext</w:t>
+            </w:r>
+            <w:proofErr w:type="spellEnd"/>
+            <w:r>
+              <w:rPr>
+                <w:rFonts w:ascii="Courier New" w:eastAsia="Times New Roman" w:hAnsi="Courier New" w:cs="Courier New"/>
+                <w:lang w:eastAsia="zh-CN"/>
+              </w:rPr>
+              <w:t xml:space="preserve">, time step </w:t>
+            </w:r>
+            <w:proofErr w:type="spellStart"/>
+            <w:r>
+              <w:rPr>
+                <w:rFonts w:ascii="Courier New" w:eastAsia="Times New Roman" w:hAnsi="Courier New" w:cs="Courier New"/>
+                <w:lang w:eastAsia="zh-CN"/>
+              </w:rPr>
+              <w:t>Δt</w:t>
+            </w:r>
+            <w:proofErr w:type="spellEnd"/>
+            <w:r>
+              <w:rPr>
+                <w:rFonts w:ascii="Courier New" w:eastAsia="Times New Roman" w:hAnsi="Courier New" w:cs="Courier New"/>
+                <w:lang w:eastAsia="zh-CN"/>
+              </w:rPr>
+              <w:t>, solver iteration count</w:t>
+            </w:r>
+          </w:p>
+          <w:p>
+            <w:pPr>
+              <w:tabs>
+                <w:tab w:val="left" w:pos="916"/>
+                <w:tab w:val="left" w:pos="1832"/>
+                <w:tab w:val="left" w:pos="2748"/>
+                <w:tab w:val="left" w:pos="3664"/>
+                <w:tab w:val="left" w:pos="4580"/>
+                <w:tab w:val="left" w:pos="5496"/>
+                <w:tab w:val="left" w:pos="6412"/>
+                <w:tab w:val="left" w:pos="7328"/>
+                <w:tab w:val="left" w:pos="8244"/>
+                <w:tab w:val="left" w:pos="9160"/>
+                <w:tab w:val="left" w:pos="10076"/>
+                <w:tab w:val="left" w:pos="10992"/>
+                <w:tab w:val="left" w:pos="11908"/>
+                <w:tab w:val="left" w:pos="12824"/>
+                <w:tab w:val="left" w:pos="13740"/>
+                <w:tab w:val="left" w:pos="14656"/>
+              </w:tabs>
+              <w:rPr>
+                <w:rFonts w:ascii="Courier New" w:eastAsia="Times New Roman" w:hAnsi="Courier New" w:cs="Courier New"/>
+                <w:lang w:eastAsia="zh-CN"/>
+              </w:rPr>
+            </w:pPr>
+          </w:p>
+          <w:p>
+            <w:pPr>
+              <w:tabs>
+                <w:tab w:val="left" w:pos="916"/>
+                <w:tab w:val="left" w:pos="1832"/>
+                <w:tab w:val="left" w:pos="2748"/>
+                <w:tab w:val="left" w:pos="3664"/>
+                <w:tab w:val="left" w:pos="4580"/>
+                <w:tab w:val="left" w:pos="5496"/>
+                <w:tab w:val="left" w:pos="6412"/>
+                <w:tab w:val="left" w:pos="7328"/>
+                <w:tab w:val="left" w:pos="8244"/>
+                <w:tab w:val="left" w:pos="9160"/>
+                <w:tab w:val="left" w:pos="10076"/>
+                <w:tab w:val="left" w:pos="10992"/>
+                <w:tab w:val="left" w:pos="11908"/>
+                <w:tab w:val="left" w:pos="12824"/>
+                <w:tab w:val="left" w:pos="13740"/>
+                <w:tab w:val="left" w:pos="14656"/>
+              </w:tabs>
+              <w:rPr>
+                <w:rFonts w:ascii="Courier New" w:eastAsia="Times New Roman" w:hAnsi="Courier New" w:cs="Courier New"/>
+                <w:lang w:eastAsia="zh-CN"/>
+              </w:rPr>
+            </w:pPr>
+            <w:r>
+              <w:rPr>
+                <w:rFonts w:ascii="Courier New" w:eastAsia="Times New Roman" w:hAnsi="Courier New" w:cs="Courier New"/>
+                <w:u w:val="single"/>
+                <w:lang w:eastAsia="zh-CN"/>
+              </w:rPr>
+              <w:t>Output</w:t>
+            </w:r>
+            <w:r>
+              <w:rPr>
+                <w:rFonts w:ascii="Courier New" w:eastAsia="Times New Roman" w:hAnsi="Courier New" w:cs="Courier New"/>
+                <w:lang w:eastAsia="zh-CN"/>
+              </w:rPr>
+              <w:t>: Updated positions and velocities of particles</w:t>
+            </w:r>
+          </w:p>
+          <w:p>
+            <w:pPr>
+              <w:tabs>
+                <w:tab w:val="left" w:pos="916"/>
+                <w:tab w:val="left" w:pos="1832"/>
+                <w:tab w:val="left" w:pos="2748"/>
+                <w:tab w:val="left" w:pos="3664"/>
+                <w:tab w:val="left" w:pos="4580"/>
+                <w:tab w:val="left" w:pos="5496"/>
+                <w:tab w:val="left" w:pos="6412"/>
+                <w:tab w:val="left" w:pos="7328"/>
+                <w:tab w:val="left" w:pos="8244"/>
+                <w:tab w:val="left" w:pos="9160"/>
+                <w:tab w:val="left" w:pos="10076"/>
+                <w:tab w:val="left" w:pos="10992"/>
+                <w:tab w:val="left" w:pos="11908"/>
+                <w:tab w:val="left" w:pos="12824"/>
+                <w:tab w:val="left" w:pos="13740"/>
+                <w:tab w:val="left" w:pos="14656"/>
+              </w:tabs>
+              <w:rPr>
+                <w:rFonts w:ascii="Courier New" w:eastAsia="Times New Roman" w:hAnsi="Courier New" w:cs="Courier New"/>
+                <w:lang w:eastAsia="zh-CN"/>
+              </w:rPr>
+            </w:pPr>
+          </w:p>
+          <w:p>
+            <w:pPr>
+              <w:tabs>
+                <w:tab w:val="left" w:pos="916"/>
+                <w:tab w:val="left" w:pos="1832"/>
+                <w:tab w:val="left" w:pos="2748"/>
+                <w:tab w:val="left" w:pos="3664"/>
+                <w:tab w:val="left" w:pos="4580"/>
+                <w:tab w:val="left" w:pos="5496"/>
+                <w:tab w:val="left" w:pos="6412"/>
+                <w:tab w:val="left" w:pos="7328"/>
+                <w:tab w:val="left" w:pos="8244"/>
+                <w:tab w:val="left" w:pos="9160"/>
+                <w:tab w:val="left" w:pos="10076"/>
+                <w:tab w:val="left" w:pos="10992"/>
+                <w:tab w:val="left" w:pos="11908"/>
+                <w:tab w:val="left" w:pos="12824"/>
+                <w:tab w:val="left" w:pos="13740"/>
+                <w:tab w:val="left" w:pos="14656"/>
+              </w:tabs>
+              <w:rPr>
+                <w:rFonts w:ascii="Courier New" w:eastAsia="Times New Roman" w:hAnsi="Courier New" w:cs="Courier New"/>
+                <w:lang w:eastAsia="zh-CN"/>
+              </w:rPr>
+            </w:pPr>
+            <w:r>
+              <w:rPr>
+                <w:rFonts w:ascii="Courier New" w:eastAsia="Times New Roman" w:hAnsi="Courier New" w:cs="Courier New"/>
+                <w:lang w:eastAsia="zh-CN"/>
+              </w:rPr>
+              <w:t xml:space="preserve">1. Initialize each particle </w:t>
+            </w:r>
+            <w:proofErr w:type="spellStart"/>
+            <w:r>
+              <w:rPr>
+                <w:rFonts w:ascii="Courier New" w:eastAsia="Times New Roman" w:hAnsi="Courier New" w:cs="Courier New"/>
+                <w:lang w:eastAsia="zh-CN"/>
+              </w:rPr>
+              <w:t>i</w:t>
+            </w:r>
+            <w:proofErr w:type="spellEnd"/>
+          </w:p>
+          <w:p>
+            <w:pPr>
+              <w:tabs>
+                <w:tab w:val="left" w:pos="916"/>
+                <w:tab w:val="left" w:pos="1832"/>
+                <w:tab w:val="left" w:pos="2748"/>
+                <w:tab w:val="left" w:pos="3664"/>
+                <w:tab w:val="left" w:pos="4580"/>
+                <w:tab w:val="left" w:pos="5496"/>
+                <w:tab w:val="left" w:pos="6412"/>
+                <w:tab w:val="left" w:pos="7328"/>
+                <w:tab w:val="left" w:pos="8244"/>
+                <w:tab w:val="left" w:pos="9160"/>
+                <w:tab w:val="left" w:pos="10076"/>
+                <w:tab w:val="left" w:pos="10992"/>
+                <w:tab w:val="left" w:pos="11908"/>
+                <w:tab w:val="left" w:pos="12824"/>
+                <w:tab w:val="left" w:pos="13740"/>
+                <w:tab w:val="left" w:pos="14656"/>
+              </w:tabs>
+              <w:rPr>
+                <w:rFonts w:ascii="Courier New" w:eastAsia="Times New Roman" w:hAnsi="Courier New" w:cs="Courier New"/>
+                <w:lang w:eastAsia="zh-CN"/>
+              </w:rPr>
+            </w:pPr>
+            <w:r>
+              <w:rPr>
+                <w:rFonts w:ascii="Courier New" w:eastAsia="Times New Roman" w:hAnsi="Courier New" w:cs="Courier New"/>
+                <w:lang w:eastAsia="zh-CN"/>
+              </w:rPr>
+              <w:t xml:space="preserve">    </w:t>
+            </w:r>
+            <w:r>
+              <w:rPr>
+                <w:rFonts w:ascii="Courier New" w:eastAsia="Times New Roman" w:hAnsi="Courier New" w:cs="Courier New"/>
+                <w:b/>
+                <w:bCs/>
+                <w:lang w:eastAsia="zh-CN"/>
+              </w:rPr>
+              <w:t>For each</w:t>
+            </w:r>
+            <w:r>
+              <w:rPr>
+                <w:rFonts w:ascii="Courier New" w:eastAsia="Times New Roman" w:hAnsi="Courier New" w:cs="Courier New"/>
+                <w:lang w:eastAsia="zh-CN"/>
+              </w:rPr>
+              <w:t xml:space="preserve"> particle </w:t>
+            </w:r>
+            <w:proofErr w:type="spellStart"/>
+            <w:r>
+              <w:rPr>
+                <w:rFonts w:ascii="Courier New" w:eastAsia="Times New Roman" w:hAnsi="Courier New" w:cs="Courier New"/>
+                <w:lang w:eastAsia="zh-CN"/>
+              </w:rPr>
+              <w:t>i</w:t>
+            </w:r>
+            <w:proofErr w:type="spellEnd"/>
+            <w:r>
+              <w:rPr>
+                <w:rFonts w:ascii="Courier New" w:eastAsia="Times New Roman" w:hAnsi="Courier New" w:cs="Courier New"/>
+                <w:lang w:eastAsia="zh-CN"/>
+              </w:rPr>
+              <w:t xml:space="preserve"> </w:t>
+            </w:r>
+            <w:r>
+              <w:rPr>
+                <w:rFonts w:ascii="Courier New" w:eastAsia="Times New Roman" w:hAnsi="Courier New" w:cs="Courier New"/>
+                <w:b/>
+                <w:bCs/>
+                <w:lang w:eastAsia="zh-CN"/>
+              </w:rPr>
+              <w:t>do</w:t>
+            </w:r>
+          </w:p>
+          <w:p>
+            <w:pPr>
+              <w:tabs>
+                <w:tab w:val="left" w:pos="916"/>
+                <w:tab w:val="left" w:pos="1832"/>
+                <w:tab w:val="left" w:pos="2748"/>
+                <w:tab w:val="left" w:pos="3664"/>
+                <w:tab w:val="left" w:pos="4580"/>
+                <w:tab w:val="left" w:pos="5496"/>
+                <w:tab w:val="left" w:pos="6412"/>
+                <w:tab w:val="left" w:pos="7328"/>
+                <w:tab w:val="left" w:pos="8244"/>
+                <w:tab w:val="left" w:pos="9160"/>
+                <w:tab w:val="left" w:pos="10076"/>
+                <w:tab w:val="left" w:pos="10992"/>
+                <w:tab w:val="left" w:pos="11908"/>
+                <w:tab w:val="left" w:pos="12824"/>
+                <w:tab w:val="left" w:pos="13740"/>
+                <w:tab w:val="left" w:pos="14656"/>
+              </w:tabs>
+              <w:rPr>
+                <w:rFonts w:ascii="Courier New" w:eastAsia="Times New Roman" w:hAnsi="Courier New" w:cs="Courier New"/>
+                <w:lang w:eastAsia="zh-CN"/>
+              </w:rPr>
+            </w:pPr>
+            <w:r>
+              <w:rPr>
+                <w:rFonts w:ascii="Courier New" w:eastAsia="Times New Roman" w:hAnsi="Courier New" w:cs="Courier New"/>
+                <w:lang w:eastAsia="zh-CN"/>
+              </w:rPr>
+              <w:t xml:space="preserve">        x</w:t>
+            </w:r>
+            <w:r>
+              <w:rPr>
+                <w:rFonts w:ascii="Courier New" w:eastAsia="Times New Roman" w:hAnsi="Courier New" w:cs="Courier New"/>
+                <w:vertAlign w:val="subscript"/>
+                <w:lang w:eastAsia="zh-CN"/>
+              </w:rPr>
+              <w:t>i</w:t>
+            </w:r>
+            <w:r>
+              <w:rPr>
+                <w:rFonts w:ascii="Courier New" w:eastAsia="Times New Roman" w:hAnsi="Courier New" w:cs="Courier New"/>
+                <w:lang w:eastAsia="zh-CN"/>
+              </w:rPr>
+              <w:t xml:space="preserve"> = x</w:t>
+            </w:r>
+            <w:r>
+              <w:rPr>
+                <w:rFonts w:ascii="Courier New" w:eastAsia="Times New Roman" w:hAnsi="Courier New" w:cs="Courier New"/>
+                <w:vertAlign w:val="subscript"/>
+                <w:lang w:eastAsia="zh-CN"/>
+              </w:rPr>
+              <w:t>i</w:t>
+            </w:r>
+            <w:r>
+              <w:rPr>
+                <w:rFonts w:ascii="Courier New" w:eastAsia="Times New Roman" w:hAnsi="Courier New" w:cs="Courier New"/>
+                <w:vertAlign w:val="superscript"/>
+                <w:lang w:eastAsia="zh-CN"/>
+              </w:rPr>
+              <w:t>0</w:t>
+            </w:r>
+            <w:r>
+              <w:rPr>
+                <w:rFonts w:ascii="Courier New" w:eastAsia="Times New Roman" w:hAnsi="Courier New" w:cs="Courier New"/>
+                <w:lang w:eastAsia="zh-CN"/>
+              </w:rPr>
+              <w:t xml:space="preserve">           // Set initial position</w:t>
+            </w:r>
+          </w:p>
+          <w:p>
+            <w:pPr>
+              <w:tabs>
+                <w:tab w:val="left" w:pos="916"/>
+                <w:tab w:val="left" w:pos="1832"/>
+                <w:tab w:val="left" w:pos="2748"/>
+                <w:tab w:val="left" w:pos="3664"/>
+                <w:tab w:val="left" w:pos="4580"/>
+                <w:tab w:val="left" w:pos="5496"/>
+                <w:tab w:val="left" w:pos="6412"/>
+                <w:tab w:val="left" w:pos="7328"/>
+                <w:tab w:val="left" w:pos="8244"/>
+                <w:tab w:val="left" w:pos="9160"/>
+                <w:tab w:val="left" w:pos="10076"/>
+                <w:tab w:val="left" w:pos="10992"/>
+                <w:tab w:val="left" w:pos="11908"/>
+                <w:tab w:val="left" w:pos="12824"/>
+                <w:tab w:val="left" w:pos="13740"/>
+                <w:tab w:val="left" w:pos="14656"/>
+              </w:tabs>
+              <w:rPr>
+                <w:rFonts w:ascii="Courier New" w:eastAsia="Times New Roman" w:hAnsi="Courier New" w:cs="Courier New"/>
+                <w:lang w:eastAsia="zh-CN"/>
+              </w:rPr>
+            </w:pPr>
+            <w:r>
+              <w:rPr>
+                <w:rFonts w:ascii="Courier New" w:eastAsia="Times New Roman" w:hAnsi="Courier New" w:cs="Courier New"/>
+                <w:lang w:eastAsia="zh-CN"/>
+              </w:rPr>
+              <w:t xml:space="preserve">        v</w:t>
+            </w:r>
+            <w:r>
+              <w:rPr>
+                <w:rFonts w:ascii="Courier New" w:eastAsia="Times New Roman" w:hAnsi="Courier New" w:cs="Courier New"/>
+                <w:vertAlign w:val="subscript"/>
+                <w:lang w:eastAsia="zh-CN"/>
+              </w:rPr>
+              <w:t>i</w:t>
+            </w:r>
+            <w:r>
+              <w:rPr>
+                <w:rFonts w:ascii="Courier New" w:eastAsia="Times New Roman" w:hAnsi="Courier New" w:cs="Courier New"/>
+                <w:lang w:eastAsia="zh-CN"/>
+              </w:rPr>
+              <w:t xml:space="preserve"> = v</w:t>
+            </w:r>
+            <w:r>
+              <w:rPr>
+                <w:rFonts w:ascii="Courier New" w:eastAsia="Times New Roman" w:hAnsi="Courier New" w:cs="Courier New"/>
+                <w:vertAlign w:val="subscript"/>
+                <w:lang w:eastAsia="zh-CN"/>
+              </w:rPr>
+              <w:t>i</w:t>
+            </w:r>
+            <w:r>
+              <w:rPr>
+                <w:rFonts w:ascii="Courier New" w:eastAsia="Times New Roman" w:hAnsi="Courier New" w:cs="Courier New"/>
+                <w:vertAlign w:val="superscript"/>
+                <w:lang w:eastAsia="zh-CN"/>
+              </w:rPr>
+              <w:t>0</w:t>
+            </w:r>
+            <w:r>
+              <w:rPr>
+                <w:rFonts w:ascii="Courier New" w:eastAsia="Times New Roman" w:hAnsi="Courier New" w:cs="Courier New"/>
+                <w:lang w:eastAsia="zh-CN"/>
+              </w:rPr>
+              <w:t xml:space="preserve">           // Set initial velocity</w:t>
+            </w:r>
+          </w:p>
+          <w:p>
+            <w:pPr>
+              <w:tabs>
+                <w:tab w:val="left" w:pos="916"/>
+                <w:tab w:val="left" w:pos="1832"/>
+                <w:tab w:val="left" w:pos="2748"/>
+                <w:tab w:val="left" w:pos="3664"/>
+                <w:tab w:val="left" w:pos="4580"/>
+                <w:tab w:val="left" w:pos="5496"/>
+                <w:tab w:val="left" w:pos="6412"/>
+                <w:tab w:val="left" w:pos="7328"/>
+                <w:tab w:val="left" w:pos="8244"/>
+                <w:tab w:val="left" w:pos="9160"/>
+                <w:tab w:val="left" w:pos="10076"/>
+                <w:tab w:val="left" w:pos="10992"/>
+                <w:tab w:val="left" w:pos="11908"/>
+                <w:tab w:val="left" w:pos="12824"/>
+                <w:tab w:val="left" w:pos="13740"/>
+                <w:tab w:val="left" w:pos="14656"/>
+              </w:tabs>
+              <w:rPr>
+                <w:rFonts w:ascii="Courier New" w:eastAsia="Times New Roman" w:hAnsi="Courier New" w:cs="Courier New"/>
+                <w:lang w:eastAsia="zh-CN"/>
+              </w:rPr>
+            </w:pPr>
+            <w:r>
+              <w:rPr>
+                <w:rFonts w:ascii="Courier New" w:eastAsia="Times New Roman" w:hAnsi="Courier New" w:cs="Courier New"/>
+                <w:lang w:eastAsia="zh-CN"/>
+              </w:rPr>
+              <w:t xml:space="preserve">        </w:t>
+            </w:r>
+            <w:proofErr w:type="spellStart"/>
+            <w:r>
+              <w:rPr>
+                <w:rFonts w:ascii="Courier New" w:eastAsia="Times New Roman" w:hAnsi="Courier New" w:cs="Courier New"/>
+                <w:lang w:eastAsia="zh-CN"/>
+              </w:rPr>
+              <w:t>w</w:t>
+            </w:r>
+            <w:r>
+              <w:rPr>
+                <w:rFonts w:ascii="Courier New" w:eastAsia="Times New Roman" w:hAnsi="Courier New" w:cs="Courier New"/>
+                <w:vertAlign w:val="subscript"/>
+                <w:lang w:eastAsia="zh-CN"/>
+              </w:rPr>
+              <w:t>i</w:t>
+            </w:r>
+            <w:proofErr w:type="spellEnd"/>
+            <w:r>
+              <w:rPr>
+                <w:rFonts w:ascii="Courier New" w:eastAsia="Times New Roman" w:hAnsi="Courier New" w:cs="Courier New"/>
+                <w:lang w:eastAsia="zh-CN"/>
+              </w:rPr>
+              <w:t xml:space="preserve"> = 1 / m</w:t>
+            </w:r>
+            <w:r>
+              <w:rPr>
+                <w:rFonts w:ascii="Courier New" w:eastAsia="Times New Roman" w:hAnsi="Courier New" w:cs="Courier New"/>
+                <w:vertAlign w:val="subscript"/>
+                <w:lang w:eastAsia="zh-CN"/>
+              </w:rPr>
+              <w:t>i</w:t>
+            </w:r>
+            <w:r>
+              <w:rPr>
+                <w:rFonts w:ascii="Courier New" w:eastAsia="Times New Roman" w:hAnsi="Courier New" w:cs="Courier New"/>
+                <w:lang w:eastAsia="zh-CN"/>
+              </w:rPr>
+              <w:t xml:space="preserve">        // Compute inverse mass</w:t>
+            </w:r>
+          </w:p>
+          <w:p>
+            <w:pPr>
+              <w:tabs>
+                <w:tab w:val="left" w:pos="916"/>
+                <w:tab w:val="left" w:pos="1832"/>
+                <w:tab w:val="left" w:pos="2748"/>
+                <w:tab w:val="left" w:pos="3664"/>
+                <w:tab w:val="left" w:pos="4580"/>
+                <w:tab w:val="left" w:pos="5496"/>
+                <w:tab w:val="left" w:pos="6412"/>
+                <w:tab w:val="left" w:pos="7328"/>
+                <w:tab w:val="left" w:pos="8244"/>
+                <w:tab w:val="left" w:pos="9160"/>
+                <w:tab w:val="left" w:pos="10076"/>
+                <w:tab w:val="left" w:pos="10992"/>
+                <w:tab w:val="left" w:pos="11908"/>
+                <w:tab w:val="left" w:pos="12824"/>
+                <w:tab w:val="left" w:pos="13740"/>
+                <w:tab w:val="left" w:pos="14656"/>
+              </w:tabs>
+              <w:rPr>
+                <w:rFonts w:ascii="Courier New" w:eastAsia="Times New Roman" w:hAnsi="Courier New" w:cs="Courier New"/>
+                <w:b/>
+                <w:bCs/>
+                <w:lang w:eastAsia="zh-CN"/>
+              </w:rPr>
+            </w:pPr>
+            <w:r>
+              <w:rPr>
+                <w:rFonts w:ascii="Courier New" w:eastAsia="Times New Roman" w:hAnsi="Courier New" w:cs="Courier New"/>
+                <w:lang w:eastAsia="zh-CN"/>
+              </w:rPr>
+              <w:t xml:space="preserve">    </w:t>
+            </w:r>
+            <w:r>
+              <w:rPr>
+                <w:rFonts w:ascii="Courier New" w:eastAsia="Times New Roman" w:hAnsi="Courier New" w:cs="Courier New"/>
+                <w:b/>
+                <w:bCs/>
+                <w:lang w:eastAsia="zh-CN"/>
+              </w:rPr>
+              <w:t>End For</w:t>
+            </w:r>
+          </w:p>
+          <w:p>
+            <w:pPr>
+              <w:tabs>
+                <w:tab w:val="left" w:pos="916"/>
+                <w:tab w:val="left" w:pos="1832"/>
+                <w:tab w:val="left" w:pos="2748"/>
+                <w:tab w:val="left" w:pos="3664"/>
+                <w:tab w:val="left" w:pos="4580"/>
+                <w:tab w:val="left" w:pos="5496"/>
+                <w:tab w:val="left" w:pos="6412"/>
+                <w:tab w:val="left" w:pos="7328"/>
+                <w:tab w:val="left" w:pos="8244"/>
+                <w:tab w:val="left" w:pos="9160"/>
+                <w:tab w:val="left" w:pos="10076"/>
+                <w:tab w:val="left" w:pos="10992"/>
+                <w:tab w:val="left" w:pos="11908"/>
+                <w:tab w:val="left" w:pos="12824"/>
+                <w:tab w:val="left" w:pos="13740"/>
+                <w:tab w:val="left" w:pos="14656"/>
+              </w:tabs>
+              <w:rPr>
+                <w:rFonts w:ascii="Courier New" w:eastAsia="Times New Roman" w:hAnsi="Courier New" w:cs="Courier New"/>
+                <w:lang w:eastAsia="zh-CN"/>
+              </w:rPr>
+            </w:pPr>
+          </w:p>
+          <w:p>
+            <w:pPr>
+              <w:tabs>
+                <w:tab w:val="left" w:pos="916"/>
+                <w:tab w:val="left" w:pos="1832"/>
+                <w:tab w:val="left" w:pos="2748"/>
+                <w:tab w:val="left" w:pos="3664"/>
+                <w:tab w:val="left" w:pos="4580"/>
+                <w:tab w:val="left" w:pos="5496"/>
+                <w:tab w:val="left" w:pos="6412"/>
+                <w:tab w:val="left" w:pos="7328"/>
+                <w:tab w:val="left" w:pos="8244"/>
+                <w:tab w:val="left" w:pos="9160"/>
+                <w:tab w:val="left" w:pos="10076"/>
+                <w:tab w:val="left" w:pos="10992"/>
+                <w:tab w:val="left" w:pos="11908"/>
+                <w:tab w:val="left" w:pos="12824"/>
+                <w:tab w:val="left" w:pos="13740"/>
+                <w:tab w:val="left" w:pos="14656"/>
+              </w:tabs>
+              <w:rPr>
+                <w:rFonts w:ascii="Courier New" w:eastAsia="Times New Roman" w:hAnsi="Courier New" w:cs="Courier New"/>
+                <w:lang w:eastAsia="zh-CN"/>
+              </w:rPr>
+            </w:pPr>
+            <w:r>
+              <w:rPr>
+                <w:rFonts w:ascii="Courier New" w:eastAsia="Times New Roman" w:hAnsi="Courier New" w:cs="Courier New"/>
+                <w:lang w:eastAsia="zh-CN"/>
+              </w:rPr>
+              <w:t>2. Simulation Loop</w:t>
+            </w:r>
+          </w:p>
+          <w:p>
+            <w:pPr>
+              <w:tabs>
+                <w:tab w:val="left" w:pos="916"/>
+                <w:tab w:val="left" w:pos="1832"/>
+                <w:tab w:val="left" w:pos="2748"/>
+                <w:tab w:val="left" w:pos="3664"/>
+                <w:tab w:val="left" w:pos="4580"/>
+                <w:tab w:val="left" w:pos="5496"/>
+                <w:tab w:val="left" w:pos="6412"/>
+                <w:tab w:val="left" w:pos="7328"/>
+                <w:tab w:val="left" w:pos="8244"/>
+                <w:tab w:val="left" w:pos="9160"/>
+                <w:tab w:val="left" w:pos="10076"/>
+                <w:tab w:val="left" w:pos="10992"/>
+                <w:tab w:val="left" w:pos="11908"/>
+                <w:tab w:val="left" w:pos="12824"/>
+                <w:tab w:val="left" w:pos="13740"/>
+                <w:tab w:val="left" w:pos="14656"/>
+              </w:tabs>
+              <w:rPr>
+                <w:rFonts w:ascii="Courier New" w:eastAsia="Times New Roman" w:hAnsi="Courier New" w:cs="Courier New"/>
+                <w:b/>
+                <w:bCs/>
+                <w:lang w:eastAsia="zh-CN"/>
+              </w:rPr>
+            </w:pPr>
+            <w:r>
+              <w:rPr>
+                <w:rFonts w:ascii="Courier New" w:eastAsia="Times New Roman" w:hAnsi="Courier New" w:cs="Courier New"/>
+                <w:lang w:eastAsia="zh-CN"/>
+              </w:rPr>
+              <w:t xml:space="preserve">    </w:t>
+            </w:r>
+            <w:r>
+              <w:rPr>
+                <w:rFonts w:ascii="Courier New" w:eastAsia="Times New Roman" w:hAnsi="Courier New" w:cs="Courier New"/>
+                <w:b/>
+                <w:bCs/>
+                <w:lang w:eastAsia="zh-CN"/>
+              </w:rPr>
+              <w:t>Repeat</w:t>
+            </w:r>
+          </w:p>
+          <w:p>
+            <w:pPr>
+              <w:tabs>
+                <w:tab w:val="left" w:pos="916"/>
+                <w:tab w:val="left" w:pos="1832"/>
+                <w:tab w:val="left" w:pos="2748"/>
+                <w:tab w:val="left" w:pos="3664"/>
+                <w:tab w:val="left" w:pos="4580"/>
+                <w:tab w:val="left" w:pos="5496"/>
+                <w:tab w:val="left" w:pos="6412"/>
+                <w:tab w:val="left" w:pos="7328"/>
+                <w:tab w:val="left" w:pos="8244"/>
+                <w:tab w:val="left" w:pos="9160"/>
+                <w:tab w:val="left" w:pos="10076"/>
+                <w:tab w:val="left" w:pos="10992"/>
+                <w:tab w:val="left" w:pos="11908"/>
+                <w:tab w:val="left" w:pos="12824"/>
+                <w:tab w:val="left" w:pos="13740"/>
+                <w:tab w:val="left" w:pos="14656"/>
+              </w:tabs>
+              <w:rPr>
+                <w:rFonts w:ascii="Courier New" w:eastAsia="Times New Roman" w:hAnsi="Courier New" w:cs="Courier New"/>
+                <w:lang w:eastAsia="zh-CN"/>
+              </w:rPr>
+            </w:pPr>
+            <w:r>
+              <w:rPr>
+                <w:rFonts w:ascii="Courier New" w:eastAsia="Times New Roman" w:hAnsi="Courier New" w:cs="Courier New"/>
+                <w:lang w:eastAsia="zh-CN"/>
+              </w:rPr>
+              <w:t xml:space="preserve">        // Update velocities with external force</w:t>
+            </w:r>
+          </w:p>
+          <w:p>
+            <w:pPr>
+              <w:tabs>
+                <w:tab w:val="left" w:pos="916"/>
+                <w:tab w:val="left" w:pos="1832"/>
+                <w:tab w:val="left" w:pos="2748"/>
+                <w:tab w:val="left" w:pos="3664"/>
+                <w:tab w:val="left" w:pos="4580"/>
+                <w:tab w:val="left" w:pos="5496"/>
+                <w:tab w:val="left" w:pos="6412"/>
+                <w:tab w:val="left" w:pos="7328"/>
+                <w:tab w:val="left" w:pos="8244"/>
+                <w:tab w:val="left" w:pos="9160"/>
+                <w:tab w:val="left" w:pos="10076"/>
+                <w:tab w:val="left" w:pos="10992"/>
+                <w:tab w:val="left" w:pos="11908"/>
+                <w:tab w:val="left" w:pos="12824"/>
+                <w:tab w:val="left" w:pos="13740"/>
+                <w:tab w:val="left" w:pos="14656"/>
+              </w:tabs>
+              <w:rPr>
+                <w:rFonts w:ascii="Courier New" w:eastAsia="Times New Roman" w:hAnsi="Courier New" w:cs="Courier New"/>
+                <w:lang w:eastAsia="zh-CN"/>
+              </w:rPr>
+            </w:pPr>
+            <w:r>
+              <w:rPr>
+                <w:rFonts w:ascii="Courier New" w:eastAsia="Times New Roman" w:hAnsi="Courier New" w:cs="Courier New"/>
+                <w:lang w:eastAsia="zh-CN"/>
+              </w:rPr>
+              <w:t xml:space="preserve">        </w:t>
+            </w:r>
+            <w:r>
+              <w:rPr>
+                <w:rFonts w:ascii="Courier New" w:eastAsia="Times New Roman" w:hAnsi="Courier New" w:cs="Courier New"/>
+                <w:b/>
+                <w:bCs/>
+                <w:lang w:eastAsia="zh-CN"/>
+              </w:rPr>
+              <w:t>For each</w:t>
+            </w:r>
+            <w:r>
+              <w:rPr>
+                <w:rFonts w:ascii="Courier New" w:eastAsia="Times New Roman" w:hAnsi="Courier New" w:cs="Courier New"/>
+                <w:lang w:eastAsia="zh-CN"/>
+              </w:rPr>
+              <w:t xml:space="preserve"> particle </w:t>
+            </w:r>
+            <w:proofErr w:type="spellStart"/>
+            <w:r>
+              <w:rPr>
+                <w:rFonts w:ascii="Courier New" w:eastAsia="Times New Roman" w:hAnsi="Courier New" w:cs="Courier New"/>
+                <w:lang w:eastAsia="zh-CN"/>
+              </w:rPr>
+              <w:t>i</w:t>
+            </w:r>
+            <w:proofErr w:type="spellEnd"/>
+            <w:r>
+              <w:rPr>
+                <w:rFonts w:ascii="Courier New" w:eastAsia="Times New Roman" w:hAnsi="Courier New" w:cs="Courier New"/>
+                <w:lang w:eastAsia="zh-CN"/>
+              </w:rPr>
+              <w:t xml:space="preserve"> </w:t>
+            </w:r>
+            <w:r>
+              <w:rPr>
+                <w:rFonts w:ascii="Courier New" w:eastAsia="Times New Roman" w:hAnsi="Courier New" w:cs="Courier New"/>
+                <w:b/>
+                <w:bCs/>
+                <w:lang w:eastAsia="zh-CN"/>
+              </w:rPr>
+              <w:t>do</w:t>
+            </w:r>
+          </w:p>
+          <w:p>
+            <w:pPr>
+              <w:tabs>
+                <w:tab w:val="left" w:pos="916"/>
+                <w:tab w:val="left" w:pos="1832"/>
+                <w:tab w:val="left" w:pos="2748"/>
+                <w:tab w:val="left" w:pos="3664"/>
+                <w:tab w:val="left" w:pos="4580"/>
+                <w:tab w:val="left" w:pos="5496"/>
+                <w:tab w:val="left" w:pos="6412"/>
+                <w:tab w:val="left" w:pos="7328"/>
+                <w:tab w:val="left" w:pos="8244"/>
+                <w:tab w:val="left" w:pos="9160"/>
+                <w:tab w:val="left" w:pos="10076"/>
+                <w:tab w:val="left" w:pos="10992"/>
+                <w:tab w:val="left" w:pos="11908"/>
+                <w:tab w:val="left" w:pos="12824"/>
+                <w:tab w:val="left" w:pos="13740"/>
+                <w:tab w:val="left" w:pos="14656"/>
+              </w:tabs>
+              <w:rPr>
+                <w:rFonts w:ascii="Courier New" w:eastAsia="Times New Roman" w:hAnsi="Courier New" w:cs="Courier New"/>
+                <w:lang w:eastAsia="zh-CN"/>
+              </w:rPr>
+            </w:pPr>
+            <w:r>
+              <w:rPr>
+                <w:rFonts w:ascii="Courier New" w:eastAsia="Times New Roman" w:hAnsi="Courier New" w:cs="Courier New"/>
+                <w:lang w:eastAsia="zh-CN"/>
+              </w:rPr>
+              <w:t xml:space="preserve">            v</w:t>
+            </w:r>
+            <w:r>
+              <w:rPr>
+                <w:rFonts w:ascii="Courier New" w:eastAsia="Times New Roman" w:hAnsi="Courier New" w:cs="Courier New"/>
+                <w:vertAlign w:val="subscript"/>
+                <w:lang w:eastAsia="zh-CN"/>
+              </w:rPr>
+              <w:t>i</w:t>
+            </w:r>
+            <w:r>
+              <w:rPr>
+                <w:rFonts w:ascii="Courier New" w:eastAsia="Times New Roman" w:hAnsi="Courier New" w:cs="Courier New"/>
+                <w:lang w:eastAsia="zh-CN"/>
+              </w:rPr>
+              <w:t xml:space="preserve"> = v</w:t>
+            </w:r>
+            <w:r>
+              <w:rPr>
+                <w:rFonts w:ascii="Courier New" w:eastAsia="Times New Roman" w:hAnsi="Courier New" w:cs="Courier New"/>
+                <w:vertAlign w:val="subscript"/>
+                <w:lang w:eastAsia="zh-CN"/>
+              </w:rPr>
+              <w:t>i</w:t>
+            </w:r>
+            <w:r>
+              <w:rPr>
+                <w:rFonts w:ascii="Courier New" w:eastAsia="Times New Roman" w:hAnsi="Courier New" w:cs="Courier New"/>
+                <w:lang w:eastAsia="zh-CN"/>
+              </w:rPr>
+              <w:t xml:space="preserve"> + </w:t>
+            </w:r>
+            <w:proofErr w:type="spellStart"/>
+            <w:r>
+              <w:rPr>
+                <w:rFonts w:ascii="Courier New" w:eastAsia="Times New Roman" w:hAnsi="Courier New" w:cs="Courier New"/>
+                <w:lang w:eastAsia="zh-CN"/>
+              </w:rPr>
+              <w:t>Δt</w:t>
+            </w:r>
+            <w:proofErr w:type="spellEnd"/>
+            <w:r>
+              <w:rPr>
+                <w:rFonts w:ascii="Courier New" w:eastAsia="Times New Roman" w:hAnsi="Courier New" w:cs="Courier New"/>
+                <w:lang w:eastAsia="zh-CN"/>
+              </w:rPr>
+              <w:t xml:space="preserve"> * </w:t>
+            </w:r>
+            <w:proofErr w:type="spellStart"/>
+            <w:r>
+              <w:rPr>
+                <w:rFonts w:ascii="Courier New" w:eastAsia="Times New Roman" w:hAnsi="Courier New" w:cs="Courier New"/>
+                <w:lang w:eastAsia="zh-CN"/>
+              </w:rPr>
+              <w:t>w</w:t>
+            </w:r>
+            <w:r>
+              <w:rPr>
+                <w:rFonts w:ascii="Courier New" w:eastAsia="Times New Roman" w:hAnsi="Courier New" w:cs="Courier New"/>
+                <w:vertAlign w:val="subscript"/>
+                <w:lang w:eastAsia="zh-CN"/>
+              </w:rPr>
+              <w:t>i</w:t>
+            </w:r>
+            <w:proofErr w:type="spellEnd"/>
+            <w:r>
+              <w:rPr>
+                <w:rFonts w:ascii="Courier New" w:eastAsia="Times New Roman" w:hAnsi="Courier New" w:cs="Courier New"/>
+                <w:lang w:eastAsia="zh-CN"/>
+              </w:rPr>
+              <w:t xml:space="preserve"> * </w:t>
+            </w:r>
+            <w:proofErr w:type="spellStart"/>
+            <w:r>
+              <w:rPr>
+                <w:rFonts w:ascii="Courier New" w:eastAsia="Times New Roman" w:hAnsi="Courier New" w:cs="Courier New"/>
+                <w:lang w:eastAsia="zh-CN"/>
+              </w:rPr>
+              <w:t>f</w:t>
+            </w:r>
+            <w:r>
+              <w:rPr>
+                <w:rFonts w:ascii="Courier New" w:eastAsia="Times New Roman" w:hAnsi="Courier New" w:cs="Courier New"/>
+                <w:vertAlign w:val="subscript"/>
+                <w:lang w:eastAsia="zh-CN"/>
+              </w:rPr>
+              <w:t>ext</w:t>
+            </w:r>
+            <w:proofErr w:type="spellEnd"/>
+            <w:r>
+              <w:rPr>
+                <w:rFonts w:ascii="Courier New" w:eastAsia="Times New Roman" w:hAnsi="Courier New" w:cs="Courier New"/>
+                <w:lang w:eastAsia="zh-CN"/>
+              </w:rPr>
+              <w:t>(t, x</w:t>
+            </w:r>
+            <w:r>
+              <w:rPr>
+                <w:rFonts w:ascii="Courier New" w:eastAsia="Times New Roman" w:hAnsi="Courier New" w:cs="Courier New"/>
+                <w:vertAlign w:val="subscript"/>
+                <w:lang w:eastAsia="zh-CN"/>
+              </w:rPr>
+              <w:t>i</w:t>
+            </w:r>
+            <w:r>
+              <w:rPr>
+                <w:rFonts w:ascii="Courier New" w:eastAsia="Times New Roman" w:hAnsi="Courier New" w:cs="Courier New"/>
+                <w:lang w:eastAsia="zh-CN"/>
+              </w:rPr>
+              <w:t>)</w:t>
+            </w:r>
+          </w:p>
+          <w:p>
+            <w:pPr>
+              <w:tabs>
+                <w:tab w:val="left" w:pos="916"/>
+                <w:tab w:val="left" w:pos="1832"/>
+                <w:tab w:val="left" w:pos="2748"/>
+                <w:tab w:val="left" w:pos="3664"/>
+                <w:tab w:val="left" w:pos="4580"/>
+                <w:tab w:val="left" w:pos="5496"/>
+                <w:tab w:val="left" w:pos="6412"/>
+                <w:tab w:val="left" w:pos="7328"/>
+                <w:tab w:val="left" w:pos="8244"/>
+                <w:tab w:val="left" w:pos="9160"/>
+                <w:tab w:val="left" w:pos="10076"/>
+                <w:tab w:val="left" w:pos="10992"/>
+                <w:tab w:val="left" w:pos="11908"/>
+                <w:tab w:val="left" w:pos="12824"/>
+                <w:tab w:val="left" w:pos="13740"/>
+                <w:tab w:val="left" w:pos="14656"/>
+              </w:tabs>
+              <w:rPr>
+                <w:rFonts w:ascii="Courier New" w:eastAsia="Times New Roman" w:hAnsi="Courier New" w:cs="Courier New"/>
+                <w:b/>
+                <w:bCs/>
+                <w:lang w:eastAsia="zh-CN"/>
+              </w:rPr>
+            </w:pPr>
+            <w:r>
+              <w:rPr>
+                <w:rFonts w:ascii="Courier New" w:eastAsia="Times New Roman" w:hAnsi="Courier New" w:cs="Courier New"/>
+                <w:lang w:eastAsia="zh-CN"/>
+              </w:rPr>
+              <w:t xml:space="preserve">        </w:t>
+            </w:r>
+            <w:r>
+              <w:rPr>
+                <w:rFonts w:ascii="Courier New" w:eastAsia="Times New Roman" w:hAnsi="Courier New" w:cs="Courier New"/>
+                <w:b/>
+                <w:bCs/>
+                <w:lang w:eastAsia="zh-CN"/>
+              </w:rPr>
+              <w:t>End For</w:t>
+            </w:r>
+          </w:p>
+          <w:p>
+            <w:pPr>
+              <w:tabs>
+                <w:tab w:val="left" w:pos="916"/>
+                <w:tab w:val="left" w:pos="1832"/>
+                <w:tab w:val="left" w:pos="2748"/>
+                <w:tab w:val="left" w:pos="3664"/>
+                <w:tab w:val="left" w:pos="4580"/>
+                <w:tab w:val="left" w:pos="5496"/>
+                <w:tab w:val="left" w:pos="6412"/>
+                <w:tab w:val="left" w:pos="7328"/>
+                <w:tab w:val="left" w:pos="8244"/>
+                <w:tab w:val="left" w:pos="9160"/>
+                <w:tab w:val="left" w:pos="10076"/>
+                <w:tab w:val="left" w:pos="10992"/>
+                <w:tab w:val="left" w:pos="11908"/>
+                <w:tab w:val="left" w:pos="12824"/>
+                <w:tab w:val="left" w:pos="13740"/>
+                <w:tab w:val="left" w:pos="14656"/>
+              </w:tabs>
+              <w:rPr>
+                <w:rFonts w:ascii="Courier New" w:eastAsia="Times New Roman" w:hAnsi="Courier New" w:cs="Courier New"/>
+                <w:lang w:eastAsia="zh-CN"/>
+              </w:rPr>
+            </w:pPr>
+          </w:p>
+          <w:p>
+            <w:pPr>
+              <w:tabs>
+                <w:tab w:val="left" w:pos="916"/>
+                <w:tab w:val="left" w:pos="1832"/>
+                <w:tab w:val="left" w:pos="2748"/>
+                <w:tab w:val="left" w:pos="3664"/>
+                <w:tab w:val="left" w:pos="4580"/>
+                <w:tab w:val="left" w:pos="5496"/>
+                <w:tab w:val="left" w:pos="6412"/>
+                <w:tab w:val="left" w:pos="7328"/>
+                <w:tab w:val="left" w:pos="8244"/>
+                <w:tab w:val="left" w:pos="9160"/>
+                <w:tab w:val="left" w:pos="10076"/>
+                <w:tab w:val="left" w:pos="10992"/>
+                <w:tab w:val="left" w:pos="11908"/>
+                <w:tab w:val="left" w:pos="12824"/>
+                <w:tab w:val="left" w:pos="13740"/>
+                <w:tab w:val="left" w:pos="14656"/>
+              </w:tabs>
+              <w:rPr>
+                <w:rFonts w:ascii="Courier New" w:eastAsia="Times New Roman" w:hAnsi="Courier New" w:cs="Courier New"/>
+                <w:lang w:eastAsia="zh-CN"/>
+              </w:rPr>
+            </w:pPr>
+            <w:r>
+              <w:rPr>
+                <w:rFonts w:ascii="Courier New" w:eastAsia="Times New Roman" w:hAnsi="Courier New" w:cs="Courier New"/>
+                <w:lang w:eastAsia="zh-CN"/>
+              </w:rPr>
+              <w:t xml:space="preserve">        // Update positions based on new velocities</w:t>
+            </w:r>
+          </w:p>
+          <w:p>
+            <w:pPr>
+              <w:tabs>
+                <w:tab w:val="left" w:pos="916"/>
+                <w:tab w:val="left" w:pos="1832"/>
+                <w:tab w:val="left" w:pos="2748"/>
+                <w:tab w:val="left" w:pos="3664"/>
+                <w:tab w:val="left" w:pos="4580"/>
+                <w:tab w:val="left" w:pos="5496"/>
+                <w:tab w:val="left" w:pos="6412"/>
+                <w:tab w:val="left" w:pos="7328"/>
+                <w:tab w:val="left" w:pos="8244"/>
+                <w:tab w:val="left" w:pos="9160"/>
+                <w:tab w:val="left" w:pos="10076"/>
+                <w:tab w:val="left" w:pos="10992"/>
+                <w:tab w:val="left" w:pos="11908"/>
+                <w:tab w:val="left" w:pos="12824"/>
+                <w:tab w:val="left" w:pos="13740"/>
+                <w:tab w:val="left" w:pos="14656"/>
+              </w:tabs>
+              <w:rPr>
+                <w:rFonts w:ascii="Courier New" w:eastAsia="Times New Roman" w:hAnsi="Courier New" w:cs="Courier New"/>
+                <w:lang w:eastAsia="zh-CN"/>
+              </w:rPr>
+            </w:pPr>
+            <w:r>
+              <w:rPr>
+                <w:rFonts w:ascii="Courier New" w:eastAsia="Times New Roman" w:hAnsi="Courier New" w:cs="Courier New"/>
+                <w:lang w:eastAsia="zh-CN"/>
+              </w:rPr>
+              <w:t xml:space="preserve">        </w:t>
+            </w:r>
+            <w:r>
+              <w:rPr>
+                <w:rFonts w:ascii="Courier New" w:eastAsia="Times New Roman" w:hAnsi="Courier New" w:cs="Courier New"/>
+                <w:b/>
+                <w:bCs/>
+                <w:lang w:eastAsia="zh-CN"/>
+              </w:rPr>
+              <w:t>For each</w:t>
+            </w:r>
+            <w:r>
+              <w:rPr>
+                <w:rFonts w:ascii="Courier New" w:eastAsia="Times New Roman" w:hAnsi="Courier New" w:cs="Courier New"/>
+                <w:lang w:eastAsia="zh-CN"/>
+              </w:rPr>
+              <w:t xml:space="preserve"> particle </w:t>
+            </w:r>
+            <w:proofErr w:type="spellStart"/>
+            <w:r>
+              <w:rPr>
+                <w:rFonts w:ascii="Courier New" w:eastAsia="Times New Roman" w:hAnsi="Courier New" w:cs="Courier New"/>
+                <w:lang w:eastAsia="zh-CN"/>
+              </w:rPr>
+              <w:t>i</w:t>
+            </w:r>
+            <w:proofErr w:type="spellEnd"/>
+            <w:r>
+              <w:rPr>
+                <w:rFonts w:ascii="Courier New" w:eastAsia="Times New Roman" w:hAnsi="Courier New" w:cs="Courier New"/>
+                <w:lang w:eastAsia="zh-CN"/>
+              </w:rPr>
+              <w:t xml:space="preserve"> </w:t>
+            </w:r>
+            <w:r>
+              <w:rPr>
+                <w:rFonts w:ascii="Courier New" w:eastAsia="Times New Roman" w:hAnsi="Courier New" w:cs="Courier New"/>
+                <w:b/>
+                <w:bCs/>
+                <w:lang w:eastAsia="zh-CN"/>
+              </w:rPr>
+              <w:t>do</w:t>
+            </w:r>
+          </w:p>
+          <w:p>
+            <w:pPr>
+              <w:tabs>
+                <w:tab w:val="left" w:pos="916"/>
+                <w:tab w:val="left" w:pos="1832"/>
+                <w:tab w:val="left" w:pos="2748"/>
+                <w:tab w:val="left" w:pos="3664"/>
+                <w:tab w:val="left" w:pos="4580"/>
+                <w:tab w:val="left" w:pos="5496"/>
+                <w:tab w:val="left" w:pos="6412"/>
+                <w:tab w:val="left" w:pos="7328"/>
+                <w:tab w:val="left" w:pos="8244"/>
+                <w:tab w:val="left" w:pos="9160"/>
+                <w:tab w:val="left" w:pos="10076"/>
+                <w:tab w:val="left" w:pos="10992"/>
+                <w:tab w:val="left" w:pos="11908"/>
+                <w:tab w:val="left" w:pos="12824"/>
+                <w:tab w:val="left" w:pos="13740"/>
+                <w:tab w:val="left" w:pos="14656"/>
+              </w:tabs>
+              <w:rPr>
+                <w:rFonts w:ascii="Courier New" w:eastAsia="Times New Roman" w:hAnsi="Courier New" w:cs="Courier New"/>
+                <w:lang w:eastAsia="zh-CN"/>
+              </w:rPr>
+            </w:pPr>
+            <w:r>
+              <w:rPr>
+                <w:rFonts w:ascii="Courier New" w:eastAsia="Times New Roman" w:hAnsi="Courier New" w:cs="Courier New"/>
+                <w:lang w:eastAsia="zh-CN"/>
+              </w:rPr>
+              <w:t xml:space="preserve">            p</w:t>
+            </w:r>
+            <w:r>
+              <w:rPr>
+                <w:rFonts w:ascii="Courier New" w:eastAsia="Times New Roman" w:hAnsi="Courier New" w:cs="Courier New"/>
+                <w:vertAlign w:val="subscript"/>
+                <w:lang w:eastAsia="zh-CN"/>
+              </w:rPr>
+              <w:t>i</w:t>
+            </w:r>
+            <w:r>
+              <w:rPr>
+                <w:rFonts w:ascii="Courier New" w:eastAsia="Times New Roman" w:hAnsi="Courier New" w:cs="Courier New"/>
+                <w:lang w:eastAsia="zh-CN"/>
+              </w:rPr>
+              <w:t xml:space="preserve"> = x</w:t>
+            </w:r>
+            <w:r>
+              <w:rPr>
+                <w:rFonts w:ascii="Courier New" w:eastAsia="Times New Roman" w:hAnsi="Courier New" w:cs="Courier New"/>
+                <w:vertAlign w:val="subscript"/>
+                <w:lang w:eastAsia="zh-CN"/>
+              </w:rPr>
+              <w:t>i</w:t>
+            </w:r>
+            <w:r>
+              <w:rPr>
+                <w:rFonts w:ascii="Courier New" w:eastAsia="Times New Roman" w:hAnsi="Courier New" w:cs="Courier New"/>
+                <w:lang w:eastAsia="zh-CN"/>
+              </w:rPr>
+              <w:t xml:space="preserve"> + </w:t>
+            </w:r>
+            <w:proofErr w:type="spellStart"/>
+            <w:r>
+              <w:rPr>
+                <w:rFonts w:ascii="Courier New" w:eastAsia="Times New Roman" w:hAnsi="Courier New" w:cs="Courier New"/>
+                <w:lang w:eastAsia="zh-CN"/>
+              </w:rPr>
+              <w:t>Δt</w:t>
+            </w:r>
+            <w:proofErr w:type="spellEnd"/>
+            <w:r>
+              <w:rPr>
+                <w:rFonts w:ascii="Courier New" w:eastAsia="Times New Roman" w:hAnsi="Courier New" w:cs="Courier New"/>
+                <w:lang w:eastAsia="zh-CN"/>
+              </w:rPr>
+              <w:t xml:space="preserve"> * v</w:t>
+            </w:r>
+            <w:r>
+              <w:rPr>
+                <w:rFonts w:ascii="Courier New" w:eastAsia="Times New Roman" w:hAnsi="Courier New" w:cs="Courier New"/>
+                <w:vertAlign w:val="subscript"/>
+                <w:lang w:eastAsia="zh-CN"/>
+              </w:rPr>
+              <w:t>i</w:t>
+            </w:r>
+          </w:p>
+          <w:p>
+            <w:pPr>
+              <w:tabs>
+                <w:tab w:val="left" w:pos="916"/>
+                <w:tab w:val="left" w:pos="1832"/>
+                <w:tab w:val="left" w:pos="2748"/>
+                <w:tab w:val="left" w:pos="3664"/>
+                <w:tab w:val="left" w:pos="4580"/>
+                <w:tab w:val="left" w:pos="5496"/>
+                <w:tab w:val="left" w:pos="6412"/>
+                <w:tab w:val="left" w:pos="7328"/>
+                <w:tab w:val="left" w:pos="8244"/>
+                <w:tab w:val="left" w:pos="9160"/>
+                <w:tab w:val="left" w:pos="10076"/>
+                <w:tab w:val="left" w:pos="10992"/>
+                <w:tab w:val="left" w:pos="11908"/>
+                <w:tab w:val="left" w:pos="12824"/>
+                <w:tab w:val="left" w:pos="13740"/>
+                <w:tab w:val="left" w:pos="14656"/>
+              </w:tabs>
+              <w:rPr>
+                <w:rFonts w:ascii="Courier New" w:eastAsia="Times New Roman" w:hAnsi="Courier New" w:cs="Courier New"/>
+                <w:b/>
+                <w:bCs/>
+                <w:lang w:eastAsia="zh-CN"/>
+              </w:rPr>
+            </w:pPr>
+            <w:r>
+              <w:rPr>
+                <w:rFonts w:ascii="Courier New" w:eastAsia="Times New Roman" w:hAnsi="Courier New" w:cs="Courier New"/>
+                <w:lang w:eastAsia="zh-CN"/>
+              </w:rPr>
+              <w:t xml:space="preserve">        </w:t>
+            </w:r>
+            <w:r>
+              <w:rPr>
+                <w:rFonts w:ascii="Courier New" w:eastAsia="Times New Roman" w:hAnsi="Courier New" w:cs="Courier New"/>
+                <w:b/>
+                <w:bCs/>
+                <w:lang w:eastAsia="zh-CN"/>
+              </w:rPr>
+              <w:t>End For</w:t>
+            </w:r>
+          </w:p>
+          <w:p>
+            <w:pPr>
+              <w:tabs>
+                <w:tab w:val="left" w:pos="916"/>
+                <w:tab w:val="left" w:pos="1832"/>
+                <w:tab w:val="left" w:pos="2748"/>
+                <w:tab w:val="left" w:pos="3664"/>
+                <w:tab w:val="left" w:pos="4580"/>
+                <w:tab w:val="left" w:pos="5496"/>
+                <w:tab w:val="left" w:pos="6412"/>
+                <w:tab w:val="left" w:pos="7328"/>
+                <w:tab w:val="left" w:pos="8244"/>
+                <w:tab w:val="left" w:pos="9160"/>
+                <w:tab w:val="left" w:pos="10076"/>
+                <w:tab w:val="left" w:pos="10992"/>
+                <w:tab w:val="left" w:pos="11908"/>
+                <w:tab w:val="left" w:pos="12824"/>
+                <w:tab w:val="left" w:pos="13740"/>
+                <w:tab w:val="left" w:pos="14656"/>
+              </w:tabs>
+              <w:rPr>
+                <w:rFonts w:ascii="Courier New" w:eastAsia="Times New Roman" w:hAnsi="Courier New" w:cs="Courier New"/>
+                <w:lang w:eastAsia="zh-CN"/>
+              </w:rPr>
+            </w:pPr>
+          </w:p>
+          <w:p>
+            <w:pPr>
+              <w:tabs>
+                <w:tab w:val="left" w:pos="916"/>
+                <w:tab w:val="left" w:pos="1832"/>
+                <w:tab w:val="left" w:pos="2748"/>
+                <w:tab w:val="left" w:pos="3664"/>
+                <w:tab w:val="left" w:pos="4580"/>
+                <w:tab w:val="left" w:pos="5496"/>
+                <w:tab w:val="left" w:pos="6412"/>
+                <w:tab w:val="left" w:pos="7328"/>
+                <w:tab w:val="left" w:pos="8244"/>
+                <w:tab w:val="left" w:pos="9160"/>
+                <w:tab w:val="left" w:pos="10076"/>
+                <w:tab w:val="left" w:pos="10992"/>
+                <w:tab w:val="left" w:pos="11908"/>
+                <w:tab w:val="left" w:pos="12824"/>
+                <w:tab w:val="left" w:pos="13740"/>
+                <w:tab w:val="left" w:pos="14656"/>
+              </w:tabs>
+              <w:rPr>
+                <w:rFonts w:ascii="Courier New" w:eastAsia="Times New Roman" w:hAnsi="Courier New" w:cs="Courier New"/>
+                <w:lang w:eastAsia="zh-CN"/>
+              </w:rPr>
+            </w:pPr>
+            <w:r>
+              <w:rPr>
+                <w:rFonts w:ascii="Courier New" w:eastAsia="Times New Roman" w:hAnsi="Courier New" w:cs="Courier New"/>
+                <w:lang w:eastAsia="zh-CN"/>
+              </w:rPr>
+              <w:t xml:space="preserve">        // Solve constraints specified times</w:t>
+            </w:r>
+          </w:p>
+          <w:p>
+            <w:pPr>
+              <w:tabs>
+                <w:tab w:val="left" w:pos="916"/>
+                <w:tab w:val="left" w:pos="1832"/>
+                <w:tab w:val="left" w:pos="2748"/>
+                <w:tab w:val="left" w:pos="3664"/>
+                <w:tab w:val="left" w:pos="4580"/>
+                <w:tab w:val="left" w:pos="5496"/>
+                <w:tab w:val="left" w:pos="6412"/>
+                <w:tab w:val="left" w:pos="7328"/>
+                <w:tab w:val="left" w:pos="8244"/>
+                <w:tab w:val="left" w:pos="9160"/>
+                <w:tab w:val="left" w:pos="10076"/>
+                <w:tab w:val="left" w:pos="10992"/>
+                <w:tab w:val="left" w:pos="11908"/>
+                <w:tab w:val="left" w:pos="12824"/>
+                <w:tab w:val="left" w:pos="13740"/>
+                <w:tab w:val="left" w:pos="14656"/>
+              </w:tabs>
+              <w:rPr>
+                <w:rFonts w:ascii="Courier New" w:eastAsia="Times New Roman" w:hAnsi="Courier New" w:cs="Courier New"/>
+                <w:lang w:eastAsia="zh-CN"/>
+              </w:rPr>
+            </w:pPr>
+            <w:r>
+              <w:rPr>
+                <w:rFonts w:ascii="Courier New" w:eastAsia="Times New Roman" w:hAnsi="Courier New" w:cs="Courier New"/>
+                <w:lang w:eastAsia="zh-CN"/>
+              </w:rPr>
+              <w:t xml:space="preserve">        </w:t>
+            </w:r>
+            <w:r>
+              <w:rPr>
+                <w:rFonts w:ascii="Courier New" w:eastAsia="Times New Roman" w:hAnsi="Courier New" w:cs="Courier New"/>
+                <w:b/>
+                <w:bCs/>
+                <w:lang w:eastAsia="zh-CN"/>
+              </w:rPr>
+              <w:t>For</w:t>
+            </w:r>
+            <w:r>
+              <w:rPr>
+                <w:rFonts w:ascii="Courier New" w:eastAsia="Times New Roman" w:hAnsi="Courier New" w:cs="Courier New"/>
+                <w:lang w:eastAsia="zh-CN"/>
+              </w:rPr>
+              <w:t xml:space="preserve"> 1 to </w:t>
+            </w:r>
+            <w:proofErr w:type="spellStart"/>
+            <w:r>
+              <w:rPr>
+                <w:rFonts w:ascii="Courier New" w:eastAsia="Times New Roman" w:hAnsi="Courier New" w:cs="Courier New"/>
+                <w:lang w:eastAsia="zh-CN"/>
+              </w:rPr>
+              <w:t>solveriteration</w:t>
+            </w:r>
+            <w:proofErr w:type="spellEnd"/>
+            <w:r>
+              <w:rPr>
+                <w:rFonts w:ascii="Courier New" w:eastAsia="Times New Roman" w:hAnsi="Courier New" w:cs="Courier New"/>
+                <w:lang w:eastAsia="zh-CN"/>
+              </w:rPr>
+              <w:t xml:space="preserve"> </w:t>
+            </w:r>
+            <w:r>
+              <w:rPr>
+                <w:rFonts w:ascii="Courier New" w:eastAsia="Times New Roman" w:hAnsi="Courier New" w:cs="Courier New"/>
+                <w:b/>
+                <w:bCs/>
+                <w:lang w:eastAsia="zh-CN"/>
+              </w:rPr>
+              <w:t>do</w:t>
+            </w:r>
+          </w:p>
+          <w:p>
+            <w:pPr>
+              <w:tabs>
+                <w:tab w:val="left" w:pos="916"/>
+                <w:tab w:val="left" w:pos="1832"/>
+                <w:tab w:val="left" w:pos="2748"/>
+                <w:tab w:val="left" w:pos="3664"/>
+                <w:tab w:val="left" w:pos="4580"/>
+                <w:tab w:val="left" w:pos="5496"/>
+                <w:tab w:val="left" w:pos="6412"/>
+                <w:tab w:val="left" w:pos="7328"/>
+                <w:tab w:val="left" w:pos="8244"/>
+                <w:tab w:val="left" w:pos="9160"/>
+                <w:tab w:val="left" w:pos="10076"/>
+                <w:tab w:val="left" w:pos="10992"/>
+                <w:tab w:val="left" w:pos="11908"/>
+                <w:tab w:val="left" w:pos="12824"/>
+                <w:tab w:val="left" w:pos="13740"/>
+                <w:tab w:val="left" w:pos="14656"/>
+              </w:tabs>
+              <w:rPr>
+                <w:rFonts w:ascii="Courier New" w:eastAsia="Times New Roman" w:hAnsi="Courier New" w:cs="Courier New"/>
+                <w:lang w:eastAsia="zh-CN"/>
+              </w:rPr>
+            </w:pPr>
+            <w:r>
+              <w:rPr>
+                <w:rFonts w:ascii="Courier New" w:eastAsia="Times New Roman" w:hAnsi="Courier New" w:cs="Courier New"/>
+                <w:lang w:eastAsia="zh-CN"/>
+              </w:rPr>
+              <w:t xml:space="preserve">            </w:t>
+            </w:r>
+            <w:proofErr w:type="spellStart"/>
+            <w:r>
+              <w:rPr>
+                <w:rFonts w:ascii="Courier New" w:eastAsia="Times New Roman" w:hAnsi="Courier New" w:cs="Courier New"/>
+                <w:lang w:eastAsia="zh-CN"/>
+              </w:rPr>
+              <w:t>projectConstraints</w:t>
+            </w:r>
+            <w:proofErr w:type="spellEnd"/>
+            <w:r>
+              <w:rPr>
+                <w:rFonts w:ascii="Courier New" w:eastAsia="Times New Roman" w:hAnsi="Courier New" w:cs="Courier New"/>
+                <w:lang w:eastAsia="zh-CN"/>
+              </w:rPr>
+              <w:t xml:space="preserve">(C_1, C_2, ..., C_M, p_1, p_2, ..., </w:t>
+            </w:r>
+            <w:proofErr w:type="spellStart"/>
+            <w:r>
+              <w:rPr>
+                <w:rFonts w:ascii="Courier New" w:eastAsia="Times New Roman" w:hAnsi="Courier New" w:cs="Courier New"/>
+                <w:lang w:eastAsia="zh-CN"/>
+              </w:rPr>
+              <w:t>p_N</w:t>
+            </w:r>
+            <w:proofErr w:type="spellEnd"/>
+            <w:r>
+              <w:rPr>
+                <w:rFonts w:ascii="Courier New" w:eastAsia="Times New Roman" w:hAnsi="Courier New" w:cs="Courier New"/>
+                <w:lang w:eastAsia="zh-CN"/>
+              </w:rPr>
+              <w:t>)</w:t>
+            </w:r>
+          </w:p>
+          <w:p>
+            <w:pPr>
+              <w:tabs>
+                <w:tab w:val="left" w:pos="916"/>
+                <w:tab w:val="left" w:pos="1832"/>
+                <w:tab w:val="left" w:pos="2748"/>
+                <w:tab w:val="left" w:pos="3664"/>
+                <w:tab w:val="left" w:pos="4580"/>
+                <w:tab w:val="left" w:pos="5496"/>
+                <w:tab w:val="left" w:pos="6412"/>
+                <w:tab w:val="left" w:pos="7328"/>
+                <w:tab w:val="left" w:pos="8244"/>
+                <w:tab w:val="left" w:pos="9160"/>
+                <w:tab w:val="left" w:pos="10076"/>
+                <w:tab w:val="left" w:pos="10992"/>
+                <w:tab w:val="left" w:pos="11908"/>
+                <w:tab w:val="left" w:pos="12824"/>
+                <w:tab w:val="left" w:pos="13740"/>
+                <w:tab w:val="left" w:pos="14656"/>
+              </w:tabs>
+              <w:rPr>
+                <w:rFonts w:ascii="Courier New" w:eastAsia="Times New Roman" w:hAnsi="Courier New" w:cs="Courier New"/>
+                <w:b/>
+                <w:bCs/>
+                <w:lang w:eastAsia="zh-CN"/>
+              </w:rPr>
+            </w:pPr>
+            <w:r>
+              <w:rPr>
+                <w:rFonts w:ascii="Courier New" w:eastAsia="Times New Roman" w:hAnsi="Courier New" w:cs="Courier New"/>
+                <w:lang w:eastAsia="zh-CN"/>
+              </w:rPr>
+              <w:t xml:space="preserve">        </w:t>
+            </w:r>
+            <w:r>
+              <w:rPr>
+                <w:rFonts w:ascii="Courier New" w:eastAsia="Times New Roman" w:hAnsi="Courier New" w:cs="Courier New"/>
+                <w:b/>
+                <w:bCs/>
+                <w:lang w:eastAsia="zh-CN"/>
+              </w:rPr>
+              <w:t>End For</w:t>
+            </w:r>
+          </w:p>
+          <w:p>
+            <w:pPr>
+              <w:tabs>
+                <w:tab w:val="left" w:pos="916"/>
+                <w:tab w:val="left" w:pos="1832"/>
+                <w:tab w:val="left" w:pos="2748"/>
+                <w:tab w:val="left" w:pos="3664"/>
+                <w:tab w:val="left" w:pos="4580"/>
+                <w:tab w:val="left" w:pos="5496"/>
+                <w:tab w:val="left" w:pos="6412"/>
+                <w:tab w:val="left" w:pos="7328"/>
+                <w:tab w:val="left" w:pos="8244"/>
+                <w:tab w:val="left" w:pos="9160"/>
+                <w:tab w:val="left" w:pos="10076"/>
+                <w:tab w:val="left" w:pos="10992"/>
+                <w:tab w:val="left" w:pos="11908"/>
+                <w:tab w:val="left" w:pos="12824"/>
+                <w:tab w:val="left" w:pos="13740"/>
+                <w:tab w:val="left" w:pos="14656"/>
+              </w:tabs>
+              <w:rPr>
+                <w:rFonts w:ascii="Courier New" w:eastAsia="Times New Roman" w:hAnsi="Courier New" w:cs="Courier New"/>
+                <w:lang w:eastAsia="zh-CN"/>
+              </w:rPr>
+            </w:pPr>
+          </w:p>
+          <w:p>
+            <w:pPr>
+              <w:tabs>
+                <w:tab w:val="left" w:pos="916"/>
+                <w:tab w:val="left" w:pos="1832"/>
+                <w:tab w:val="left" w:pos="2748"/>
+                <w:tab w:val="left" w:pos="3664"/>
+                <w:tab w:val="left" w:pos="4580"/>
+                <w:tab w:val="left" w:pos="5496"/>
+                <w:tab w:val="left" w:pos="6412"/>
+                <w:tab w:val="left" w:pos="7328"/>
+                <w:tab w:val="left" w:pos="8244"/>
+                <w:tab w:val="left" w:pos="9160"/>
+                <w:tab w:val="left" w:pos="10076"/>
+                <w:tab w:val="left" w:pos="10992"/>
+                <w:tab w:val="left" w:pos="11908"/>
+                <w:tab w:val="left" w:pos="12824"/>
+                <w:tab w:val="left" w:pos="13740"/>
+                <w:tab w:val="left" w:pos="14656"/>
+              </w:tabs>
+              <w:rPr>
+                <w:rFonts w:ascii="Courier New" w:eastAsia="Times New Roman" w:hAnsi="Courier New" w:cs="Courier New"/>
+                <w:lang w:eastAsia="zh-CN"/>
+              </w:rPr>
+            </w:pPr>
+            <w:r>
+              <w:rPr>
+                <w:rFonts w:ascii="Courier New" w:eastAsia="Times New Roman" w:hAnsi="Courier New" w:cs="Courier New"/>
+                <w:lang w:eastAsia="zh-CN"/>
+              </w:rPr>
+              <w:t xml:space="preserve">        // Correct velocities and update positions</w:t>
+            </w:r>
+          </w:p>
+          <w:p>
+            <w:pPr>
+              <w:tabs>
+                <w:tab w:val="left" w:pos="916"/>
+                <w:tab w:val="left" w:pos="1832"/>
+                <w:tab w:val="left" w:pos="2748"/>
+                <w:tab w:val="left" w:pos="3664"/>
+                <w:tab w:val="left" w:pos="4580"/>
+                <w:tab w:val="left" w:pos="5496"/>
+                <w:tab w:val="left" w:pos="6412"/>
+                <w:tab w:val="left" w:pos="7328"/>
+                <w:tab w:val="left" w:pos="8244"/>
+                <w:tab w:val="left" w:pos="9160"/>
+                <w:tab w:val="left" w:pos="10076"/>
+                <w:tab w:val="left" w:pos="10992"/>
+                <w:tab w:val="left" w:pos="11908"/>
+                <w:tab w:val="left" w:pos="12824"/>
+                <w:tab w:val="left" w:pos="13740"/>
+                <w:tab w:val="left" w:pos="14656"/>
+              </w:tabs>
+              <w:rPr>
+                <w:rFonts w:ascii="Courier New" w:eastAsia="Times New Roman" w:hAnsi="Courier New" w:cs="Courier New"/>
+                <w:lang w:eastAsia="zh-CN"/>
+              </w:rPr>
+            </w:pPr>
+            <w:r>
+              <w:rPr>
+                <w:rFonts w:ascii="Courier New" w:eastAsia="Times New Roman" w:hAnsi="Courier New" w:cs="Courier New"/>
+                <w:lang w:eastAsia="zh-CN"/>
+              </w:rPr>
+              <w:t xml:space="preserve">        </w:t>
+            </w:r>
+            <w:r>
+              <w:rPr>
+                <w:rFonts w:ascii="Courier New" w:eastAsia="Times New Roman" w:hAnsi="Courier New" w:cs="Courier New"/>
+                <w:b/>
+                <w:bCs/>
+                <w:lang w:eastAsia="zh-CN"/>
+              </w:rPr>
+              <w:t>For each</w:t>
+            </w:r>
+            <w:r>
+              <w:rPr>
+                <w:rFonts w:ascii="Courier New" w:eastAsia="Times New Roman" w:hAnsi="Courier New" w:cs="Courier New"/>
+                <w:lang w:eastAsia="zh-CN"/>
+              </w:rPr>
+              <w:t xml:space="preserve"> particle </w:t>
+            </w:r>
+            <w:proofErr w:type="spellStart"/>
+            <w:r>
+              <w:rPr>
+                <w:rFonts w:ascii="Courier New" w:eastAsia="Times New Roman" w:hAnsi="Courier New" w:cs="Courier New"/>
+                <w:lang w:eastAsia="zh-CN"/>
+              </w:rPr>
+              <w:t>i</w:t>
+            </w:r>
+            <w:proofErr w:type="spellEnd"/>
+            <w:r>
+              <w:rPr>
+                <w:rFonts w:ascii="Courier New" w:eastAsia="Times New Roman" w:hAnsi="Courier New" w:cs="Courier New"/>
+                <w:lang w:eastAsia="zh-CN"/>
+              </w:rPr>
+              <w:t xml:space="preserve"> </w:t>
+            </w:r>
+            <w:r>
+              <w:rPr>
+                <w:rFonts w:ascii="Courier New" w:eastAsia="Times New Roman" w:hAnsi="Courier New" w:cs="Courier New"/>
+                <w:b/>
+                <w:bCs/>
+                <w:lang w:eastAsia="zh-CN"/>
+              </w:rPr>
+              <w:t>do</w:t>
+            </w:r>
+          </w:p>
+          <w:p>
+            <w:pPr>
+              <w:tabs>
+                <w:tab w:val="left" w:pos="916"/>
+                <w:tab w:val="left" w:pos="1832"/>
+                <w:tab w:val="left" w:pos="2748"/>
+                <w:tab w:val="left" w:pos="3664"/>
+                <w:tab w:val="left" w:pos="4580"/>
+                <w:tab w:val="left" w:pos="5496"/>
+                <w:tab w:val="left" w:pos="6412"/>
+                <w:tab w:val="left" w:pos="7328"/>
+                <w:tab w:val="left" w:pos="8244"/>
+                <w:tab w:val="left" w:pos="9160"/>
+                <w:tab w:val="left" w:pos="10076"/>
+                <w:tab w:val="left" w:pos="10992"/>
+                <w:tab w:val="left" w:pos="11908"/>
+                <w:tab w:val="left" w:pos="12824"/>
+                <w:tab w:val="left" w:pos="13740"/>
+                <w:tab w:val="left" w:pos="14656"/>
+              </w:tabs>
+              <w:rPr>
+                <w:rFonts w:ascii="Courier New" w:eastAsia="Times New Roman" w:hAnsi="Courier New" w:cs="Courier New"/>
+                <w:lang w:eastAsia="zh-CN"/>
+              </w:rPr>
+            </w:pPr>
+            <w:r>
+              <w:rPr>
+                <w:rFonts w:ascii="Courier New" w:eastAsia="Times New Roman" w:hAnsi="Courier New" w:cs="Courier New"/>
+                <w:lang w:eastAsia="zh-CN"/>
+              </w:rPr>
+              <w:t xml:space="preserve">            v</w:t>
+            </w:r>
+            <w:r>
+              <w:rPr>
+                <w:rFonts w:ascii="Courier New" w:eastAsia="Times New Roman" w:hAnsi="Courier New" w:cs="Courier New"/>
+                <w:vertAlign w:val="subscript"/>
+                <w:lang w:eastAsia="zh-CN"/>
+              </w:rPr>
+              <w:t>i</w:t>
+            </w:r>
+            <w:r>
+              <w:rPr>
+                <w:rFonts w:ascii="Courier New" w:eastAsia="Times New Roman" w:hAnsi="Courier New" w:cs="Courier New"/>
+                <w:lang w:eastAsia="zh-CN"/>
+              </w:rPr>
+              <w:t xml:space="preserve"> = (p</w:t>
+            </w:r>
+            <w:r>
+              <w:rPr>
+                <w:rFonts w:ascii="Courier New" w:eastAsia="Times New Roman" w:hAnsi="Courier New" w:cs="Courier New"/>
+                <w:vertAlign w:val="subscript"/>
+                <w:lang w:eastAsia="zh-CN"/>
+              </w:rPr>
+              <w:t>i</w:t>
+            </w:r>
+            <w:r>
+              <w:rPr>
+                <w:rFonts w:ascii="Courier New" w:eastAsia="Times New Roman" w:hAnsi="Courier New" w:cs="Courier New"/>
+                <w:lang w:eastAsia="zh-CN"/>
+              </w:rPr>
+              <w:t xml:space="preserve"> - x</w:t>
+            </w:r>
+            <w:r>
+              <w:rPr>
+                <w:rFonts w:ascii="Courier New" w:eastAsia="Times New Roman" w:hAnsi="Courier New" w:cs="Courier New"/>
+                <w:vertAlign w:val="subscript"/>
+                <w:lang w:eastAsia="zh-CN"/>
+              </w:rPr>
+              <w:t>i</w:t>
+            </w:r>
+            <w:r>
+              <w:rPr>
+                <w:rFonts w:ascii="Courier New" w:eastAsia="Times New Roman" w:hAnsi="Courier New" w:cs="Courier New"/>
+                <w:lang w:eastAsia="zh-CN"/>
+              </w:rPr>
+              <w:t>) / Δt</w:t>
+            </w:r>
+          </w:p>
+          <w:p>
+            <w:pPr>
+              <w:tabs>
+                <w:tab w:val="left" w:pos="916"/>
+                <w:tab w:val="left" w:pos="1832"/>
+                <w:tab w:val="left" w:pos="2748"/>
+                <w:tab w:val="left" w:pos="3664"/>
+                <w:tab w:val="left" w:pos="4580"/>
+                <w:tab w:val="left" w:pos="5496"/>
+                <w:tab w:val="left" w:pos="6412"/>
+                <w:tab w:val="left" w:pos="7328"/>
+                <w:tab w:val="left" w:pos="8244"/>
+                <w:tab w:val="left" w:pos="9160"/>
+                <w:tab w:val="left" w:pos="10076"/>
+                <w:tab w:val="left" w:pos="10992"/>
+                <w:tab w:val="left" w:pos="11908"/>
+                <w:tab w:val="left" w:pos="12824"/>
+                <w:tab w:val="left" w:pos="13740"/>
+                <w:tab w:val="left" w:pos="14656"/>
+              </w:tabs>
+              <w:rPr>
+                <w:rFonts w:ascii="Courier New" w:eastAsia="Times New Roman" w:hAnsi="Courier New" w:cs="Courier New"/>
+                <w:lang w:eastAsia="zh-CN"/>
+              </w:rPr>
+            </w:pPr>
+            <w:r>
+              <w:rPr>
+                <w:rFonts w:ascii="Courier New" w:eastAsia="Times New Roman" w:hAnsi="Courier New" w:cs="Courier New"/>
+                <w:lang w:eastAsia="zh-CN"/>
+              </w:rPr>
+              <w:t xml:space="preserve">            x</w:t>
+            </w:r>
+            <w:r>
+              <w:rPr>
+                <w:rFonts w:ascii="Courier New" w:eastAsia="Times New Roman" w:hAnsi="Courier New" w:cs="Courier New"/>
+                <w:vertAlign w:val="subscript"/>
+                <w:lang w:eastAsia="zh-CN"/>
+              </w:rPr>
+              <w:t>i</w:t>
+            </w:r>
+            <w:r>
+              <w:rPr>
+                <w:rFonts w:ascii="Courier New" w:eastAsia="Times New Roman" w:hAnsi="Courier New" w:cs="Courier New"/>
+                <w:lang w:eastAsia="zh-CN"/>
+              </w:rPr>
+              <w:t xml:space="preserve"> = p</w:t>
+            </w:r>
+            <w:r>
+              <w:rPr>
+                <w:rFonts w:ascii="Courier New" w:eastAsia="Times New Roman" w:hAnsi="Courier New" w:cs="Courier New"/>
+                <w:vertAlign w:val="subscript"/>
+                <w:lang w:eastAsia="zh-CN"/>
+              </w:rPr>
+              <w:t>i</w:t>
+            </w:r>
+          </w:p>
+          <w:p>
+            <w:pPr>
+              <w:tabs>
+                <w:tab w:val="left" w:pos="916"/>
+                <w:tab w:val="left" w:pos="1832"/>
+                <w:tab w:val="left" w:pos="2748"/>
+                <w:tab w:val="left" w:pos="3664"/>
+                <w:tab w:val="left" w:pos="4580"/>
+                <w:tab w:val="left" w:pos="5496"/>
+                <w:tab w:val="left" w:pos="6412"/>
+                <w:tab w:val="left" w:pos="7328"/>
+                <w:tab w:val="left" w:pos="8244"/>
+                <w:tab w:val="left" w:pos="9160"/>
+                <w:tab w:val="left" w:pos="10076"/>
+                <w:tab w:val="left" w:pos="10992"/>
+                <w:tab w:val="left" w:pos="11908"/>
+                <w:tab w:val="left" w:pos="12824"/>
+                <w:tab w:val="left" w:pos="13740"/>
+                <w:tab w:val="left" w:pos="14656"/>
+              </w:tabs>
+              <w:rPr>
+                <w:rFonts w:ascii="Courier New" w:eastAsia="Times New Roman" w:hAnsi="Courier New" w:cs="Courier New"/>
+                <w:lang w:eastAsia="zh-CN"/>
+              </w:rPr>
+            </w:pPr>
+            <w:r>
+              <w:rPr>
+                <w:rFonts w:ascii="Courier New" w:eastAsia="Times New Roman" w:hAnsi="Courier New" w:cs="Courier New"/>
+                <w:lang w:eastAsia="zh-CN"/>
+              </w:rPr>
+              <w:t xml:space="preserve">        End For</w:t>
+            </w:r>
+          </w:p>
+          <w:p>
+            <w:pPr>
+              <w:tabs>
+                <w:tab w:val="left" w:pos="916"/>
+                <w:tab w:val="left" w:pos="1832"/>
+                <w:tab w:val="left" w:pos="2748"/>
+                <w:tab w:val="left" w:pos="3664"/>
+                <w:tab w:val="left" w:pos="4580"/>
+                <w:tab w:val="left" w:pos="5496"/>
+                <w:tab w:val="left" w:pos="6412"/>
+                <w:tab w:val="left" w:pos="7328"/>
+                <w:tab w:val="left" w:pos="8244"/>
+                <w:tab w:val="left" w:pos="9160"/>
+                <w:tab w:val="left" w:pos="10076"/>
+                <w:tab w:val="left" w:pos="10992"/>
+                <w:tab w:val="left" w:pos="11908"/>
+                <w:tab w:val="left" w:pos="12824"/>
+                <w:tab w:val="left" w:pos="13740"/>
+                <w:tab w:val="left" w:pos="14656"/>
+              </w:tabs>
+              <w:rPr>
+                <w:rFonts w:ascii="Courier New" w:eastAsia="Times New Roman" w:hAnsi="Courier New" w:cs="Courier New"/>
+                <w:lang w:eastAsia="zh-CN"/>
+              </w:rPr>
+            </w:pPr>
+            <w:r>
+              <w:rPr>
+                <w:rFonts w:ascii="Courier New" w:eastAsia="Times New Roman" w:hAnsi="Courier New" w:cs="Courier New"/>
+                <w:lang w:eastAsia="zh-CN"/>
+              </w:rPr>
+              <w:t xml:space="preserve">    </w:t>
+            </w:r>
+            <w:r>
+              <w:rPr>
+                <w:rFonts w:ascii="Courier New" w:eastAsia="Times New Roman" w:hAnsi="Courier New" w:cs="Courier New"/>
+                <w:b/>
+                <w:bCs/>
+                <w:lang w:eastAsia="zh-CN"/>
+              </w:rPr>
+              <w:t>Until</w:t>
+            </w:r>
+            <w:r>
+              <w:rPr>
+                <w:rFonts w:ascii="Courier New" w:eastAsia="Times New Roman" w:hAnsi="Courier New" w:cs="Courier New"/>
+                <w:lang w:eastAsia="zh-CN"/>
+              </w:rPr>
+              <w:t xml:space="preserve"> simulation ends</w:t>
+            </w:r>
+          </w:p>
+          <w:p>
+            <w:pPr>
+              <w:tabs>
+                <w:tab w:val="left" w:pos="916"/>
+                <w:tab w:val="left" w:pos="1832"/>
+                <w:tab w:val="left" w:pos="2748"/>
+                <w:tab w:val="left" w:pos="3664"/>
+                <w:tab w:val="left" w:pos="4580"/>
+                <w:tab w:val="left" w:pos="5496"/>
+                <w:tab w:val="left" w:pos="6412"/>
+                <w:tab w:val="left" w:pos="7328"/>
+                <w:tab w:val="left" w:pos="8244"/>
+                <w:tab w:val="left" w:pos="9160"/>
+                <w:tab w:val="left" w:pos="10076"/>
+                <w:tab w:val="left" w:pos="10992"/>
+                <w:tab w:val="left" w:pos="11908"/>
+                <w:tab w:val="left" w:pos="12824"/>
+                <w:tab w:val="left" w:pos="13740"/>
+                <w:tab w:val="left" w:pos="14656"/>
+              </w:tabs>
+              <w:rPr>
+                <w:rFonts w:ascii="Courier New" w:eastAsia="Times New Roman" w:hAnsi="Courier New" w:cs="Courier New"/>
+                <w:lang w:eastAsia="zh-CN"/>
+              </w:rPr>
+            </w:pPr>
+          </w:p>
+        </w:tc>
+      </w:tr>
+    </w:tbl>
     <w:p>
       <w:pPr>
         <w:rPr>
@@ -1706,7 +3749,6 @@
                     <w:sz w:val="24"/>
                     <w:szCs w:val="24"/>
                   </w:rPr>
-                  <w:lastRenderedPageBreak/>
                   <m:t>l=</m:t>
                 </m:r>
                 <m:f>
@@ -8287,6 +10329,7 @@
                 <w:szCs w:val="24"/>
                 <w:lang w:val="en-US"/>
               </w:rPr>
+              <w:lastRenderedPageBreak/>
               <w:t>5.0</w:t>
             </w:r>
           </w:p>
@@ -15587,6 +17630,7 @@
                 <w:szCs w:val="24"/>
                 <w:lang w:val="en-US"/>
               </w:rPr>
+              <w:lastRenderedPageBreak/>
               <w:t>7.0</w:t>
             </w:r>
           </w:p>
@@ -18502,8 +20546,9 @@
           <w:sz w:val="24"/>
           <w:szCs w:val="24"/>
         </w:rPr>
+        <w:lastRenderedPageBreak/>
         <w:drawing>
-          <wp:inline distT="0" distB="0" distL="0" distR="0" wp14:anchorId="2A91F802" wp14:editId="69AB5BEE">
+          <wp:inline distT="0" distB="0" distL="0" distR="0" wp14:anchorId="2A91F802" wp14:editId="5A3E80AA">
             <wp:extent cx="5735071" cy="2086571"/>
             <wp:effectExtent l="0" t="0" r="0" b="0"/>
             <wp:docPr id="121181858" name="Picture 1"/>
@@ -20383,7 +22428,6 @@
                     <w:sz w:val="24"/>
                     <w:szCs w:val="24"/>
                   </w:rPr>
-                  <w:lastRenderedPageBreak/>
                   <m:t>-0.4472135955</m:t>
                 </m:r>
                 <m:sSub>
@@ -20843,6 +22887,7 @@
                 <w:szCs w:val="24"/>
                 <w:lang w:val="en-US"/>
               </w:rPr>
+              <w:lastRenderedPageBreak/>
               <w:t>3.0</w:t>
             </w:r>
           </w:p>
@@ -21318,7 +23363,6 @@
         <w:pStyle w:val="Heading2"/>
       </w:pPr>
       <w:r>
-        <w:lastRenderedPageBreak/>
         <w:t xml:space="preserve">Generalized Eigen Value problem </w:t>
       </w:r>
       <w:r>
@@ -21346,6 +23390,7 @@
           <w:sz w:val="24"/>
           <w:szCs w:val="24"/>
         </w:rPr>
+        <w:lastRenderedPageBreak/>
         <w:t xml:space="preserve">Below is the </w:t>
       </w:r>
       <w:r>
@@ -30709,6 +32754,65 @@
     <w:uiPriority w:val="99"/>
     <w:rsid w:val="00612E79"/>
   </w:style>
+  <w:style w:type="paragraph" w:styleId="HTMLPreformatted">
+    <w:name w:val="HTML Preformatted"/>
+    <w:basedOn w:val="Normal"/>
+    <w:link w:val="HTMLPreformattedChar"/>
+    <w:uiPriority w:val="99"/>
+    <w:semiHidden/>
+    <w:unhideWhenUsed/>
+    <w:rsid w:val="003332E5"/>
+    <w:pPr>
+      <w:tabs>
+        <w:tab w:val="left" w:pos="916"/>
+        <w:tab w:val="left" w:pos="1832"/>
+        <w:tab w:val="left" w:pos="2748"/>
+        <w:tab w:val="left" w:pos="3664"/>
+        <w:tab w:val="left" w:pos="4580"/>
+        <w:tab w:val="left" w:pos="5496"/>
+        <w:tab w:val="left" w:pos="6412"/>
+        <w:tab w:val="left" w:pos="7328"/>
+        <w:tab w:val="left" w:pos="8244"/>
+        <w:tab w:val="left" w:pos="9160"/>
+        <w:tab w:val="left" w:pos="10076"/>
+        <w:tab w:val="left" w:pos="10992"/>
+        <w:tab w:val="left" w:pos="11908"/>
+        <w:tab w:val="left" w:pos="12824"/>
+        <w:tab w:val="left" w:pos="13740"/>
+        <w:tab w:val="left" w:pos="14656"/>
+      </w:tabs>
+      <w:spacing w:after="0" w:line="240" w:lineRule="auto"/>
+    </w:pPr>
+    <w:rPr>
+      <w:rFonts w:ascii="Courier New" w:eastAsia="Times New Roman" w:hAnsi="Courier New" w:cs="Courier New"/>
+      <w:lang w:eastAsia="zh-CN"/>
+    </w:rPr>
+  </w:style>
+  <w:style w:type="character" w:customStyle="1" w:styleId="HTMLPreformattedChar">
+    <w:name w:val="HTML Preformatted Char"/>
+    <w:basedOn w:val="DefaultParagraphFont"/>
+    <w:link w:val="HTMLPreformatted"/>
+    <w:uiPriority w:val="99"/>
+    <w:semiHidden/>
+    <w:rsid w:val="003332E5"/>
+    <w:rPr>
+      <w:rFonts w:ascii="Courier New" w:eastAsia="Times New Roman" w:hAnsi="Courier New" w:cs="Courier New"/>
+      <w:lang w:eastAsia="zh-CN"/>
+    </w:rPr>
+  </w:style>
+  <w:style w:type="character" w:styleId="HTMLCode">
+    <w:name w:val="HTML Code"/>
+    <w:basedOn w:val="DefaultParagraphFont"/>
+    <w:uiPriority w:val="99"/>
+    <w:semiHidden/>
+    <w:unhideWhenUsed/>
+    <w:rsid w:val="003332E5"/>
+    <w:rPr>
+      <w:rFonts w:ascii="Courier New" w:eastAsia="Times New Roman" w:hAnsi="Courier New" w:cs="Courier New"/>
+      <w:sz w:val="20"/>
+      <w:szCs w:val="20"/>
+    </w:rPr>
+  </w:style>
 </w:styles>
 </file>
 

--- a/Theory/PBD_Constrained_dynamics.docx
+++ b/Theory/PBD_Constrained_dynamics.docx
@@ -10,7 +10,6 @@
           <w:docPartUnique/>
         </w:docPartObj>
       </w:sdtPr>
-      <w:sdtEndPr/>
       <w:sdtContent>
         <w:p>
           <w:r>
@@ -428,7 +427,6 @@
                                   <w:dataBinding w:prefixMappings="xmlns:ns0='http://purl.org/dc/elements/1.1/' xmlns:ns1='http://schemas.openxmlformats.org/package/2006/metadata/core-properties' " w:xpath="/ns1:coreProperties[1]/ns0:creator[1]" w:storeItemID="{6C3C8BC8-F283-45AE-878A-BAB7291924A1}"/>
                                   <w:text/>
                                 </w:sdtPr>
-                                <w:sdtEndPr/>
                                 <w:sdtContent>
                                   <w:p>
                                     <w:pPr>
@@ -474,7 +472,6 @@
                                     <w:dataBinding w:prefixMappings="xmlns:ns0='http://schemas.microsoft.com/office/2006/coverPageProps' " w:xpath="/ns0:CoverPageProperties[1]/ns0:CompanyEmail[1]" w:storeItemID="{55AF091B-3C7A-41E3-B477-F2FDAA23CFDA}"/>
                                     <w:text/>
                                   </w:sdtPr>
-                                  <w:sdtEndPr/>
                                   <w:sdtContent>
                                     <w:r>
                                       <w:rPr>
@@ -588,7 +585,6 @@
                             <w:dataBinding w:prefixMappings="xmlns:ns0='http://purl.org/dc/elements/1.1/' xmlns:ns1='http://schemas.openxmlformats.org/package/2006/metadata/core-properties' " w:xpath="/ns1:coreProperties[1]/ns0:creator[1]" w:storeItemID="{6C3C8BC8-F283-45AE-878A-BAB7291924A1}"/>
                             <w:text/>
                           </w:sdtPr>
-                          <w:sdtEndPr/>
                           <w:sdtContent>
                             <w:p>
                               <w:pPr>
@@ -634,7 +630,6 @@
                               <w:dataBinding w:prefixMappings="xmlns:ns0='http://schemas.microsoft.com/office/2006/coverPageProps' " w:xpath="/ns0:CoverPageProperties[1]/ns0:CompanyEmail[1]" w:storeItemID="{55AF091B-3C7A-41E3-B477-F2FDAA23CFDA}"/>
                               <w:text/>
                             </w:sdtPr>
-                            <w:sdtEndPr/>
                             <w:sdtContent>
                               <w:r>
                                 <w:rPr>
@@ -998,7 +993,6 @@
                                   <w:dataBinding w:prefixMappings="xmlns:ns0='http://schemas.microsoft.com/office/2006/coverPageProps' " w:xpath="/ns0:CoverPageProperties[1]/ns0:Abstract[1]" w:storeItemID="{55AF091B-3C7A-41E3-B477-F2FDAA23CFDA}"/>
                                   <w:text w:multiLine="1"/>
                                 </w:sdtPr>
-                                <w:sdtEndPr/>
                                 <w:sdtContent>
                                   <w:p>
                                     <w:pPr>
@@ -1081,7 +1075,6 @@
                             <w:dataBinding w:prefixMappings="xmlns:ns0='http://schemas.microsoft.com/office/2006/coverPageProps' " w:xpath="/ns0:CoverPageProperties[1]/ns0:Abstract[1]" w:storeItemID="{55AF091B-3C7A-41E3-B477-F2FDAA23CFDA}"/>
                             <w:text w:multiLine="1"/>
                           </w:sdtPr>
-                          <w:sdtEndPr/>
                           <w:sdtContent>
                             <w:p>
                               <w:pPr>
@@ -2332,6 +2325,7 @@
               <w:t xml:space="preserve"> * </w:t>
             </w:r>
             <w:proofErr w:type="spellStart"/>
+            <w:proofErr w:type="gramStart"/>
             <w:r>
               <w:rPr>
                 <w:rFonts w:ascii="Courier New" w:eastAsia="Times New Roman" w:hAnsi="Courier New" w:cs="Courier New"/>
@@ -2353,7 +2347,15 @@
                 <w:rFonts w:ascii="Courier New" w:eastAsia="Times New Roman" w:hAnsi="Courier New" w:cs="Courier New"/>
                 <w:lang w:eastAsia="zh-CN"/>
               </w:rPr>
-              <w:t>(t, x</w:t>
+              <w:t>(</w:t>
+            </w:r>
+            <w:proofErr w:type="gramEnd"/>
+            <w:r>
+              <w:rPr>
+                <w:rFonts w:ascii="Courier New" w:eastAsia="Times New Roman" w:hAnsi="Courier New" w:cs="Courier New"/>
+                <w:lang w:eastAsia="zh-CN"/>
+              </w:rPr>
+              <w:t>t, x</w:t>
             </w:r>
             <w:r>
               <w:rPr>
@@ -2845,6 +2847,7 @@
               <w:t xml:space="preserve">            </w:t>
             </w:r>
             <w:proofErr w:type="spellStart"/>
+            <w:proofErr w:type="gramStart"/>
             <w:r>
               <w:rPr>
                 <w:rFonts w:ascii="Courier New" w:eastAsia="Times New Roman" w:hAnsi="Courier New" w:cs="Courier New"/>
@@ -2858,7 +2861,15 @@
                 <w:rFonts w:ascii="Courier New" w:eastAsia="Times New Roman" w:hAnsi="Courier New" w:cs="Courier New"/>
                 <w:lang w:eastAsia="zh-CN"/>
               </w:rPr>
-              <w:t xml:space="preserve">(C_1, C_2, ..., C_M, p_1, p_2, ..., </w:t>
+              <w:t>(</w:t>
+            </w:r>
+            <w:proofErr w:type="gramEnd"/>
+            <w:r>
+              <w:rPr>
+                <w:rFonts w:ascii="Courier New" w:eastAsia="Times New Roman" w:hAnsi="Courier New" w:cs="Courier New"/>
+                <w:lang w:eastAsia="zh-CN"/>
+              </w:rPr>
+              <w:t xml:space="preserve">C_1, C_2, ..., C_M, p_1, p_2, ..., </w:t>
             </w:r>
             <w:proofErr w:type="spellStart"/>
             <w:r>
@@ -3299,6 +3310,3159 @@
         </w:tc>
       </w:tr>
     </w:tbl>
+    <w:p>
+      <w:pPr>
+        <w:rPr>
+          <w:rFonts w:ascii="Cambria" w:hAnsi="Cambria"/>
+          <w:sz w:val="24"/>
+          <w:szCs w:val="24"/>
+        </w:rPr>
+      </w:pPr>
+    </w:p>
+    <w:p>
+      <w:pPr>
+        <w:pStyle w:val="Heading2"/>
+      </w:pPr>
+      <w:r>
+        <w:rPr>
+          <w:rFonts w:ascii="Cambria" w:hAnsi="Cambria"/>
+          <w:color w:val="2F5496" w:themeColor="accent1" w:themeShade="BF"/>
+          <w:sz w:val="32"/>
+          <w:szCs w:val="32"/>
+          <w:lang w:val="en-US"/>
+        </w:rPr>
+        <w:t>Equation of motion</w:t>
+      </w:r>
+    </w:p>
+    <w:p>
+      <w:pPr>
+        <w:rPr>
+          <w:rFonts w:ascii="Cambria" w:hAnsi="Cambria"/>
+          <w:sz w:val="24"/>
+          <w:szCs w:val="24"/>
+        </w:rPr>
+      </w:pPr>
+    </w:p>
+    <w:p>
+      <w:pPr>
+        <w:rPr>
+          <w:rFonts w:ascii="Cambria" w:hAnsi="Cambria"/>
+          <w:sz w:val="24"/>
+          <w:szCs w:val="24"/>
+        </w:rPr>
+      </w:pPr>
+      <w:r>
+        <w:rPr>
+          <w:rFonts w:ascii="Cambria" w:hAnsi="Cambria"/>
+          <w:sz w:val="24"/>
+          <w:szCs w:val="24"/>
+        </w:rPr>
+        <w:t>The equation of a general spring mass systems</w:t>
+      </w:r>
+      <w:r>
+        <w:rPr>
+          <w:rFonts w:ascii="Cambria" w:hAnsi="Cambria"/>
+          <w:sz w:val="24"/>
+          <w:szCs w:val="24"/>
+        </w:rPr>
+        <w:t xml:space="preserve"> is</w:t>
+      </w:r>
+      <w:r>
+        <w:rPr>
+          <w:rFonts w:ascii="Cambria" w:hAnsi="Cambria"/>
+          <w:sz w:val="24"/>
+          <w:szCs w:val="24"/>
+        </w:rPr>
+        <w:t>,</w:t>
+      </w:r>
+    </w:p>
+    <w:p>
+      <w:pPr>
+        <w:rPr>
+          <w:rFonts w:ascii="Cambria" w:hAnsi="Cambria"/>
+          <w:sz w:val="24"/>
+          <w:szCs w:val="24"/>
+        </w:rPr>
+      </w:pPr>
+      <m:oMathPara>
+        <m:oMath>
+          <m:d>
+            <m:dPr>
+              <m:begChr m:val="["/>
+              <m:endChr m:val="]"/>
+              <m:ctrlPr>
+                <w:rPr>
+                  <w:rFonts w:ascii="Cambria Math" w:hAnsi="Cambria Math"/>
+                  <w:i/>
+                  <w:sz w:val="24"/>
+                  <w:szCs w:val="24"/>
+                </w:rPr>
+              </m:ctrlPr>
+            </m:dPr>
+            <m:e>
+              <m:r>
+                <w:rPr>
+                  <w:rFonts w:ascii="Cambria Math" w:hAnsi="Cambria Math"/>
+                  <w:sz w:val="24"/>
+                  <w:szCs w:val="24"/>
+                </w:rPr>
+                <m:t>M</m:t>
+              </m:r>
+            </m:e>
+          </m:d>
+          <m:d>
+            <m:dPr>
+              <m:begChr m:val="["/>
+              <m:endChr m:val="]"/>
+              <m:ctrlPr>
+                <w:rPr>
+                  <w:rFonts w:ascii="Cambria Math" w:hAnsi="Cambria Math"/>
+                  <w:i/>
+                  <w:sz w:val="24"/>
+                  <w:szCs w:val="24"/>
+                </w:rPr>
+              </m:ctrlPr>
+            </m:dPr>
+            <m:e>
+              <m:acc>
+                <m:accPr>
+                  <m:chr m:val="̈"/>
+                  <m:ctrlPr>
+                    <w:rPr>
+                      <w:rFonts w:ascii="Cambria Math" w:hAnsi="Cambria Math"/>
+                      <w:i/>
+                      <w:sz w:val="24"/>
+                      <w:szCs w:val="24"/>
+                    </w:rPr>
+                  </m:ctrlPr>
+                </m:accPr>
+                <m:e>
+                  <m:r>
+                    <w:rPr>
+                      <w:rFonts w:ascii="Cambria Math" w:hAnsi="Cambria Math"/>
+                      <w:sz w:val="24"/>
+                      <w:szCs w:val="24"/>
+                    </w:rPr>
+                    <m:t>q</m:t>
+                  </m:r>
+                </m:e>
+              </m:acc>
+            </m:e>
+          </m:d>
+          <m:r>
+            <w:rPr>
+              <w:rFonts w:ascii="Cambria Math" w:hAnsi="Cambria Math"/>
+              <w:sz w:val="24"/>
+              <w:szCs w:val="24"/>
+            </w:rPr>
+            <m:t>+</m:t>
+          </m:r>
+          <m:d>
+            <m:dPr>
+              <m:begChr m:val="["/>
+              <m:endChr m:val="]"/>
+              <m:ctrlPr>
+                <w:rPr>
+                  <w:rFonts w:ascii="Cambria Math" w:hAnsi="Cambria Math"/>
+                  <w:i/>
+                  <w:sz w:val="24"/>
+                  <w:szCs w:val="24"/>
+                </w:rPr>
+              </m:ctrlPr>
+            </m:dPr>
+            <m:e>
+              <m:r>
+                <w:rPr>
+                  <w:rFonts w:ascii="Cambria Math" w:hAnsi="Cambria Math"/>
+                  <w:sz w:val="24"/>
+                  <w:szCs w:val="24"/>
+                </w:rPr>
+                <m:t>C</m:t>
+              </m:r>
+            </m:e>
+          </m:d>
+          <m:d>
+            <m:dPr>
+              <m:begChr m:val="["/>
+              <m:endChr m:val="]"/>
+              <m:ctrlPr>
+                <w:rPr>
+                  <w:rFonts w:ascii="Cambria Math" w:hAnsi="Cambria Math"/>
+                  <w:i/>
+                  <w:sz w:val="24"/>
+                  <w:szCs w:val="24"/>
+                </w:rPr>
+              </m:ctrlPr>
+            </m:dPr>
+            <m:e>
+              <m:acc>
+                <m:accPr>
+                  <m:chr m:val="̇"/>
+                  <m:ctrlPr>
+                    <w:rPr>
+                      <w:rFonts w:ascii="Cambria Math" w:hAnsi="Cambria Math"/>
+                      <w:i/>
+                      <w:sz w:val="24"/>
+                      <w:szCs w:val="24"/>
+                    </w:rPr>
+                  </m:ctrlPr>
+                </m:accPr>
+                <m:e>
+                  <m:r>
+                    <w:rPr>
+                      <w:rFonts w:ascii="Cambria Math" w:hAnsi="Cambria Math"/>
+                      <w:sz w:val="24"/>
+                      <w:szCs w:val="24"/>
+                    </w:rPr>
+                    <m:t>q</m:t>
+                  </m:r>
+                </m:e>
+              </m:acc>
+            </m:e>
+          </m:d>
+          <m:r>
+            <w:rPr>
+              <w:rFonts w:ascii="Cambria Math" w:hAnsi="Cambria Math"/>
+              <w:sz w:val="24"/>
+              <w:szCs w:val="24"/>
+            </w:rPr>
+            <m:t>+</m:t>
+          </m:r>
+          <m:d>
+            <m:dPr>
+              <m:begChr m:val="["/>
+              <m:endChr m:val="]"/>
+              <m:ctrlPr>
+                <w:rPr>
+                  <w:rFonts w:ascii="Cambria Math" w:hAnsi="Cambria Math"/>
+                  <w:i/>
+                  <w:sz w:val="24"/>
+                  <w:szCs w:val="24"/>
+                </w:rPr>
+              </m:ctrlPr>
+            </m:dPr>
+            <m:e>
+              <m:r>
+                <w:rPr>
+                  <w:rFonts w:ascii="Cambria Math" w:hAnsi="Cambria Math"/>
+                  <w:sz w:val="24"/>
+                  <w:szCs w:val="24"/>
+                </w:rPr>
+                <m:t>K</m:t>
+              </m:r>
+            </m:e>
+          </m:d>
+          <m:d>
+            <m:dPr>
+              <m:begChr m:val="["/>
+              <m:endChr m:val="]"/>
+              <m:ctrlPr>
+                <w:rPr>
+                  <w:rFonts w:ascii="Cambria Math" w:hAnsi="Cambria Math"/>
+                  <w:i/>
+                  <w:sz w:val="24"/>
+                  <w:szCs w:val="24"/>
+                </w:rPr>
+              </m:ctrlPr>
+            </m:dPr>
+            <m:e>
+              <m:r>
+                <w:rPr>
+                  <w:rFonts w:ascii="Cambria Math" w:hAnsi="Cambria Math"/>
+                  <w:sz w:val="24"/>
+                  <w:szCs w:val="24"/>
+                </w:rPr>
+                <m:t>q</m:t>
+              </m:r>
+            </m:e>
+          </m:d>
+          <m:r>
+            <w:rPr>
+              <w:rFonts w:ascii="Cambria Math" w:hAnsi="Cambria Math"/>
+              <w:sz w:val="24"/>
+              <w:szCs w:val="24"/>
+            </w:rPr>
+            <m:t>=</m:t>
+          </m:r>
+          <m:d>
+            <m:dPr>
+              <m:begChr m:val="["/>
+              <m:endChr m:val="]"/>
+              <m:ctrlPr>
+                <w:rPr>
+                  <w:rFonts w:ascii="Cambria Math" w:hAnsi="Cambria Math"/>
+                  <w:i/>
+                  <w:sz w:val="24"/>
+                  <w:szCs w:val="24"/>
+                </w:rPr>
+              </m:ctrlPr>
+            </m:dPr>
+            <m:e>
+              <m:sSub>
+                <m:sSubPr>
+                  <m:ctrlPr>
+                    <w:rPr>
+                      <w:rFonts w:ascii="Cambria Math" w:hAnsi="Cambria Math"/>
+                      <w:i/>
+                      <w:sz w:val="24"/>
+                      <w:szCs w:val="24"/>
+                    </w:rPr>
+                  </m:ctrlPr>
+                </m:sSubPr>
+                <m:e>
+                  <m:r>
+                    <w:rPr>
+                      <w:rFonts w:ascii="Cambria Math" w:hAnsi="Cambria Math"/>
+                      <w:sz w:val="24"/>
+                      <w:szCs w:val="24"/>
+                    </w:rPr>
+                    <m:t>F</m:t>
+                  </m:r>
+                </m:e>
+                <m:sub>
+                  <m:r>
+                    <w:rPr>
+                      <w:rFonts w:ascii="Cambria Math" w:hAnsi="Cambria Math"/>
+                      <w:sz w:val="24"/>
+                      <w:szCs w:val="24"/>
+                    </w:rPr>
+                    <m:t>ext</m:t>
+                  </m:r>
+                </m:sub>
+              </m:sSub>
+            </m:e>
+          </m:d>
+        </m:oMath>
+      </m:oMathPara>
+    </w:p>
+    <w:p>
+      <w:pPr>
+        <w:rPr>
+          <w:rFonts w:ascii="Cambria" w:hAnsi="Cambria"/>
+          <w:sz w:val="24"/>
+          <w:szCs w:val="24"/>
+        </w:rPr>
+      </w:pPr>
+    </w:p>
+    <w:p>
+      <w:pPr>
+        <w:rPr>
+          <w:rFonts w:ascii="Cambria" w:hAnsi="Cambria"/>
+          <w:sz w:val="24"/>
+          <w:szCs w:val="24"/>
+        </w:rPr>
+      </w:pPr>
+      <m:oMathPara>
+        <m:oMath>
+          <m:d>
+            <m:dPr>
+              <m:begChr m:val="["/>
+              <m:endChr m:val="]"/>
+              <m:ctrlPr>
+                <w:rPr>
+                  <w:rFonts w:ascii="Cambria Math" w:hAnsi="Cambria Math"/>
+                  <w:i/>
+                  <w:sz w:val="24"/>
+                  <w:szCs w:val="24"/>
+                </w:rPr>
+              </m:ctrlPr>
+            </m:dPr>
+            <m:e>
+              <m:r>
+                <w:rPr>
+                  <w:rFonts w:ascii="Cambria Math" w:hAnsi="Cambria Math"/>
+                  <w:sz w:val="24"/>
+                  <w:szCs w:val="24"/>
+                </w:rPr>
+                <m:t>M</m:t>
+              </m:r>
+            </m:e>
+          </m:d>
+          <m:d>
+            <m:dPr>
+              <m:begChr m:val="["/>
+              <m:endChr m:val="]"/>
+              <m:ctrlPr>
+                <w:rPr>
+                  <w:rFonts w:ascii="Cambria Math" w:hAnsi="Cambria Math"/>
+                  <w:i/>
+                  <w:sz w:val="24"/>
+                  <w:szCs w:val="24"/>
+                </w:rPr>
+              </m:ctrlPr>
+            </m:dPr>
+            <m:e>
+              <m:acc>
+                <m:accPr>
+                  <m:chr m:val="̈"/>
+                  <m:ctrlPr>
+                    <w:rPr>
+                      <w:rFonts w:ascii="Cambria Math" w:hAnsi="Cambria Math"/>
+                      <w:i/>
+                      <w:sz w:val="24"/>
+                      <w:szCs w:val="24"/>
+                    </w:rPr>
+                  </m:ctrlPr>
+                </m:accPr>
+                <m:e>
+                  <m:r>
+                    <w:rPr>
+                      <w:rFonts w:ascii="Cambria Math" w:hAnsi="Cambria Math"/>
+                      <w:sz w:val="24"/>
+                      <w:szCs w:val="24"/>
+                    </w:rPr>
+                    <m:t>q</m:t>
+                  </m:r>
+                </m:e>
+              </m:acc>
+            </m:e>
+          </m:d>
+          <m:r>
+            <w:rPr>
+              <w:rFonts w:ascii="Cambria Math" w:hAnsi="Cambria Math"/>
+              <w:sz w:val="24"/>
+              <w:szCs w:val="24"/>
+            </w:rPr>
+            <m:t>=</m:t>
+          </m:r>
+          <m:d>
+            <m:dPr>
+              <m:begChr m:val="["/>
+              <m:endChr m:val="]"/>
+              <m:ctrlPr>
+                <w:rPr>
+                  <w:rFonts w:ascii="Cambria Math" w:hAnsi="Cambria Math"/>
+                  <w:i/>
+                  <w:sz w:val="24"/>
+                  <w:szCs w:val="24"/>
+                </w:rPr>
+              </m:ctrlPr>
+            </m:dPr>
+            <m:e>
+              <m:sSub>
+                <m:sSubPr>
+                  <m:ctrlPr>
+                    <w:rPr>
+                      <w:rFonts w:ascii="Cambria Math" w:hAnsi="Cambria Math"/>
+                      <w:i/>
+                      <w:sz w:val="24"/>
+                      <w:szCs w:val="24"/>
+                    </w:rPr>
+                  </m:ctrlPr>
+                </m:sSubPr>
+                <m:e>
+                  <m:r>
+                    <w:rPr>
+                      <w:rFonts w:ascii="Cambria Math" w:hAnsi="Cambria Math"/>
+                      <w:sz w:val="24"/>
+                      <w:szCs w:val="24"/>
+                    </w:rPr>
+                    <m:t>F</m:t>
+                  </m:r>
+                </m:e>
+                <m:sub>
+                  <m:r>
+                    <w:rPr>
+                      <w:rFonts w:ascii="Cambria Math" w:hAnsi="Cambria Math"/>
+                      <w:sz w:val="24"/>
+                      <w:szCs w:val="24"/>
+                    </w:rPr>
+                    <m:t>ext</m:t>
+                  </m:r>
+                </m:sub>
+              </m:sSub>
+            </m:e>
+          </m:d>
+          <m:r>
+            <w:rPr>
+              <w:rFonts w:ascii="Cambria Math" w:hAnsi="Cambria Math"/>
+              <w:sz w:val="24"/>
+              <w:szCs w:val="24"/>
+            </w:rPr>
+            <m:t>-</m:t>
+          </m:r>
+          <m:d>
+            <m:dPr>
+              <m:begChr m:val="["/>
+              <m:endChr m:val="]"/>
+              <m:ctrlPr>
+                <w:rPr>
+                  <w:rFonts w:ascii="Cambria Math" w:hAnsi="Cambria Math"/>
+                  <w:i/>
+                  <w:sz w:val="24"/>
+                  <w:szCs w:val="24"/>
+                </w:rPr>
+              </m:ctrlPr>
+            </m:dPr>
+            <m:e>
+              <m:r>
+                <w:rPr>
+                  <w:rFonts w:ascii="Cambria Math" w:hAnsi="Cambria Math"/>
+                  <w:sz w:val="24"/>
+                  <w:szCs w:val="24"/>
+                </w:rPr>
+                <m:t>C</m:t>
+              </m:r>
+            </m:e>
+          </m:d>
+          <m:d>
+            <m:dPr>
+              <m:begChr m:val="["/>
+              <m:endChr m:val="]"/>
+              <m:ctrlPr>
+                <w:rPr>
+                  <w:rFonts w:ascii="Cambria Math" w:hAnsi="Cambria Math"/>
+                  <w:i/>
+                  <w:sz w:val="24"/>
+                  <w:szCs w:val="24"/>
+                </w:rPr>
+              </m:ctrlPr>
+            </m:dPr>
+            <m:e>
+              <m:acc>
+                <m:accPr>
+                  <m:chr m:val="̇"/>
+                  <m:ctrlPr>
+                    <w:rPr>
+                      <w:rFonts w:ascii="Cambria Math" w:hAnsi="Cambria Math"/>
+                      <w:i/>
+                      <w:sz w:val="24"/>
+                      <w:szCs w:val="24"/>
+                    </w:rPr>
+                  </m:ctrlPr>
+                </m:accPr>
+                <m:e>
+                  <m:r>
+                    <w:rPr>
+                      <w:rFonts w:ascii="Cambria Math" w:hAnsi="Cambria Math"/>
+                      <w:sz w:val="24"/>
+                      <w:szCs w:val="24"/>
+                    </w:rPr>
+                    <m:t>q</m:t>
+                  </m:r>
+                </m:e>
+              </m:acc>
+            </m:e>
+          </m:d>
+          <m:r>
+            <w:rPr>
+              <w:rFonts w:ascii="Cambria Math" w:hAnsi="Cambria Math"/>
+              <w:sz w:val="24"/>
+              <w:szCs w:val="24"/>
+            </w:rPr>
+            <m:t>-</m:t>
+          </m:r>
+          <m:d>
+            <m:dPr>
+              <m:begChr m:val="["/>
+              <m:endChr m:val="]"/>
+              <m:ctrlPr>
+                <w:rPr>
+                  <w:rFonts w:ascii="Cambria Math" w:hAnsi="Cambria Math"/>
+                  <w:i/>
+                  <w:sz w:val="24"/>
+                  <w:szCs w:val="24"/>
+                </w:rPr>
+              </m:ctrlPr>
+            </m:dPr>
+            <m:e>
+              <m:r>
+                <w:rPr>
+                  <w:rFonts w:ascii="Cambria Math" w:hAnsi="Cambria Math"/>
+                  <w:sz w:val="24"/>
+                  <w:szCs w:val="24"/>
+                </w:rPr>
+                <m:t>K</m:t>
+              </m:r>
+            </m:e>
+          </m:d>
+          <m:d>
+            <m:dPr>
+              <m:begChr m:val="["/>
+              <m:endChr m:val="]"/>
+              <m:ctrlPr>
+                <w:rPr>
+                  <w:rFonts w:ascii="Cambria Math" w:hAnsi="Cambria Math"/>
+                  <w:i/>
+                  <w:sz w:val="24"/>
+                  <w:szCs w:val="24"/>
+                </w:rPr>
+              </m:ctrlPr>
+            </m:dPr>
+            <m:e>
+              <m:r>
+                <w:rPr>
+                  <w:rFonts w:ascii="Cambria Math" w:hAnsi="Cambria Math"/>
+                  <w:sz w:val="24"/>
+                  <w:szCs w:val="24"/>
+                </w:rPr>
+                <m:t>q</m:t>
+              </m:r>
+            </m:e>
+          </m:d>
+        </m:oMath>
+      </m:oMathPara>
+    </w:p>
+    <w:p>
+      <w:pPr>
+        <w:rPr>
+          <w:rFonts w:ascii="Cambria" w:hAnsi="Cambria"/>
+          <w:sz w:val="24"/>
+          <w:szCs w:val="24"/>
+        </w:rPr>
+      </w:pPr>
+    </w:p>
+    <w:p>
+      <w:pPr>
+        <w:rPr>
+          <w:rFonts w:ascii="Cambria" w:hAnsi="Cambria"/>
+          <w:sz w:val="24"/>
+          <w:szCs w:val="24"/>
+        </w:rPr>
+      </w:pPr>
+      <w:r>
+        <w:rPr>
+          <w:rFonts w:ascii="Cambria" w:hAnsi="Cambria"/>
+          <w:sz w:val="24"/>
+          <w:szCs w:val="24"/>
+        </w:rPr>
+        <w:t>Let t</w:t>
+      </w:r>
+      <w:r>
+        <w:rPr>
+          <w:rFonts w:ascii="Cambria" w:hAnsi="Cambria"/>
+          <w:sz w:val="24"/>
+          <w:szCs w:val="24"/>
+        </w:rPr>
+        <w:t>he global</w:t>
+      </w:r>
+      <w:r>
+        <w:rPr>
+          <w:rFonts w:ascii="Cambria" w:hAnsi="Cambria"/>
+          <w:sz w:val="24"/>
+          <w:szCs w:val="24"/>
+        </w:rPr>
+        <w:t xml:space="preserve"> external</w:t>
+      </w:r>
+      <w:r>
+        <w:rPr>
+          <w:rFonts w:ascii="Cambria" w:hAnsi="Cambria"/>
+          <w:sz w:val="24"/>
+          <w:szCs w:val="24"/>
+        </w:rPr>
+        <w:t xml:space="preserve"> force vector is</w:t>
+      </w:r>
+      <w:r>
+        <w:rPr>
+          <w:rFonts w:ascii="Cambria" w:hAnsi="Cambria"/>
+          <w:sz w:val="24"/>
+          <w:szCs w:val="24"/>
+        </w:rPr>
+        <w:t xml:space="preserve"> given by Q</w:t>
+      </w:r>
+      <w:r>
+        <w:rPr>
+          <w:rFonts w:ascii="Cambria" w:hAnsi="Cambria"/>
+          <w:sz w:val="24"/>
+          <w:szCs w:val="24"/>
+        </w:rPr>
+        <w:t xml:space="preserve"> and the constraint force is given by </w:t>
+      </w:r>
+      <m:oMath>
+        <m:acc>
+          <m:accPr>
+            <m:ctrlPr>
+              <w:rPr>
+                <w:rFonts w:ascii="Cambria Math" w:hAnsi="Cambria Math"/>
+                <w:i/>
+                <w:sz w:val="24"/>
+                <w:szCs w:val="24"/>
+              </w:rPr>
+            </m:ctrlPr>
+          </m:accPr>
+          <m:e>
+            <m:r>
+              <w:rPr>
+                <w:rFonts w:ascii="Cambria Math" w:hAnsi="Cambria Math"/>
+                <w:sz w:val="24"/>
+                <w:szCs w:val="24"/>
+              </w:rPr>
+              <m:t>Q</m:t>
+            </m:r>
+          </m:e>
+        </m:acc>
+      </m:oMath>
+      <w:r>
+        <w:rPr>
+          <w:rFonts w:ascii="Cambria" w:hAnsi="Cambria"/>
+          <w:sz w:val="24"/>
+          <w:szCs w:val="24"/>
+        </w:rPr>
+        <w:t>,</w:t>
+      </w:r>
+    </w:p>
+    <w:p>
+      <w:pPr>
+        <w:rPr>
+          <w:rFonts w:ascii="Cambria" w:hAnsi="Cambria"/>
+          <w:sz w:val="24"/>
+          <w:szCs w:val="24"/>
+        </w:rPr>
+      </w:pPr>
+      <m:oMathPara>
+        <m:oMath>
+          <m:d>
+            <m:dPr>
+              <m:begChr m:val="["/>
+              <m:endChr m:val="]"/>
+              <m:ctrlPr>
+                <w:rPr>
+                  <w:rFonts w:ascii="Cambria Math" w:hAnsi="Cambria Math"/>
+                  <w:i/>
+                  <w:sz w:val="24"/>
+                  <w:szCs w:val="24"/>
+                </w:rPr>
+              </m:ctrlPr>
+            </m:dPr>
+            <m:e>
+              <m:r>
+                <w:rPr>
+                  <w:rFonts w:ascii="Cambria Math" w:hAnsi="Cambria Math"/>
+                  <w:sz w:val="24"/>
+                  <w:szCs w:val="24"/>
+                </w:rPr>
+                <m:t>Q</m:t>
+              </m:r>
+            </m:e>
+          </m:d>
+          <m:r>
+            <w:rPr>
+              <w:rFonts w:ascii="Cambria Math" w:hAnsi="Cambria Math"/>
+              <w:sz w:val="24"/>
+              <w:szCs w:val="24"/>
+            </w:rPr>
+            <m:t>=</m:t>
+          </m:r>
+          <m:d>
+            <m:dPr>
+              <m:begChr m:val="["/>
+              <m:endChr m:val="]"/>
+              <m:ctrlPr>
+                <w:rPr>
+                  <w:rFonts w:ascii="Cambria Math" w:hAnsi="Cambria Math"/>
+                  <w:i/>
+                  <w:sz w:val="24"/>
+                  <w:szCs w:val="24"/>
+                </w:rPr>
+              </m:ctrlPr>
+            </m:dPr>
+            <m:e>
+              <m:sSub>
+                <m:sSubPr>
+                  <m:ctrlPr>
+                    <w:rPr>
+                      <w:rFonts w:ascii="Cambria Math" w:hAnsi="Cambria Math"/>
+                      <w:i/>
+                      <w:sz w:val="24"/>
+                      <w:szCs w:val="24"/>
+                    </w:rPr>
+                  </m:ctrlPr>
+                </m:sSubPr>
+                <m:e>
+                  <m:r>
+                    <w:rPr>
+                      <w:rFonts w:ascii="Cambria Math" w:hAnsi="Cambria Math"/>
+                      <w:sz w:val="24"/>
+                      <w:szCs w:val="24"/>
+                    </w:rPr>
+                    <m:t>F</m:t>
+                  </m:r>
+                </m:e>
+                <m:sub>
+                  <m:r>
+                    <w:rPr>
+                      <w:rFonts w:ascii="Cambria Math" w:hAnsi="Cambria Math"/>
+                      <w:sz w:val="24"/>
+                      <w:szCs w:val="24"/>
+                    </w:rPr>
+                    <m:t>ext</m:t>
+                  </m:r>
+                </m:sub>
+              </m:sSub>
+            </m:e>
+          </m:d>
+        </m:oMath>
+      </m:oMathPara>
+    </w:p>
+    <w:p>
+      <w:pPr>
+        <w:rPr>
+          <w:rFonts w:ascii="Cambria" w:hAnsi="Cambria"/>
+          <w:sz w:val="24"/>
+          <w:szCs w:val="24"/>
+        </w:rPr>
+      </w:pPr>
+      <m:oMathPara>
+        <m:oMath>
+          <m:d>
+            <m:dPr>
+              <m:begChr m:val="["/>
+              <m:endChr m:val="]"/>
+              <m:ctrlPr>
+                <w:rPr>
+                  <w:rFonts w:ascii="Cambria Math" w:hAnsi="Cambria Math"/>
+                  <w:i/>
+                  <w:sz w:val="24"/>
+                  <w:szCs w:val="24"/>
+                </w:rPr>
+              </m:ctrlPr>
+            </m:dPr>
+            <m:e>
+              <m:acc>
+                <m:accPr>
+                  <m:ctrlPr>
+                    <w:rPr>
+                      <w:rFonts w:ascii="Cambria Math" w:hAnsi="Cambria Math"/>
+                      <w:i/>
+                      <w:sz w:val="24"/>
+                      <w:szCs w:val="24"/>
+                    </w:rPr>
+                  </m:ctrlPr>
+                </m:accPr>
+                <m:e>
+                  <m:r>
+                    <w:rPr>
+                      <w:rFonts w:ascii="Cambria Math" w:hAnsi="Cambria Math"/>
+                      <w:sz w:val="24"/>
+                      <w:szCs w:val="24"/>
+                    </w:rPr>
+                    <m:t>Q</m:t>
+                  </m:r>
+                </m:e>
+              </m:acc>
+            </m:e>
+          </m:d>
+          <m:r>
+            <w:rPr>
+              <w:rFonts w:ascii="Cambria Math" w:hAnsi="Cambria Math"/>
+              <w:sz w:val="24"/>
+              <w:szCs w:val="24"/>
+            </w:rPr>
+            <m:t>=</m:t>
+          </m:r>
+          <m:d>
+            <m:dPr>
+              <m:begChr m:val="["/>
+              <m:endChr m:val="]"/>
+              <m:ctrlPr>
+                <w:rPr>
+                  <w:rFonts w:ascii="Cambria Math" w:hAnsi="Cambria Math"/>
+                  <w:i/>
+                  <w:sz w:val="24"/>
+                  <w:szCs w:val="24"/>
+                </w:rPr>
+              </m:ctrlPr>
+            </m:dPr>
+            <m:e>
+              <m:r>
+                <w:rPr>
+                  <w:rFonts w:ascii="Cambria Math" w:hAnsi="Cambria Math"/>
+                  <w:sz w:val="24"/>
+                  <w:szCs w:val="24"/>
+                </w:rPr>
+                <m:t>C</m:t>
+              </m:r>
+            </m:e>
+          </m:d>
+          <m:d>
+            <m:dPr>
+              <m:begChr m:val="["/>
+              <m:endChr m:val="]"/>
+              <m:ctrlPr>
+                <w:rPr>
+                  <w:rFonts w:ascii="Cambria Math" w:hAnsi="Cambria Math"/>
+                  <w:i/>
+                  <w:sz w:val="24"/>
+                  <w:szCs w:val="24"/>
+                </w:rPr>
+              </m:ctrlPr>
+            </m:dPr>
+            <m:e>
+              <m:acc>
+                <m:accPr>
+                  <m:chr m:val="̇"/>
+                  <m:ctrlPr>
+                    <w:rPr>
+                      <w:rFonts w:ascii="Cambria Math" w:hAnsi="Cambria Math"/>
+                      <w:i/>
+                      <w:sz w:val="24"/>
+                      <w:szCs w:val="24"/>
+                    </w:rPr>
+                  </m:ctrlPr>
+                </m:accPr>
+                <m:e>
+                  <m:r>
+                    <w:rPr>
+                      <w:rFonts w:ascii="Cambria Math" w:hAnsi="Cambria Math"/>
+                      <w:sz w:val="24"/>
+                      <w:szCs w:val="24"/>
+                    </w:rPr>
+                    <m:t>q</m:t>
+                  </m:r>
+                </m:e>
+              </m:acc>
+            </m:e>
+          </m:d>
+          <m:r>
+            <w:rPr>
+              <w:rFonts w:ascii="Cambria Math" w:hAnsi="Cambria Math"/>
+              <w:sz w:val="24"/>
+              <w:szCs w:val="24"/>
+            </w:rPr>
+            <m:t>+</m:t>
+          </m:r>
+          <m:d>
+            <m:dPr>
+              <m:begChr m:val="["/>
+              <m:endChr m:val="]"/>
+              <m:ctrlPr>
+                <w:rPr>
+                  <w:rFonts w:ascii="Cambria Math" w:hAnsi="Cambria Math"/>
+                  <w:i/>
+                  <w:sz w:val="24"/>
+                  <w:szCs w:val="24"/>
+                </w:rPr>
+              </m:ctrlPr>
+            </m:dPr>
+            <m:e>
+              <m:r>
+                <w:rPr>
+                  <w:rFonts w:ascii="Cambria Math" w:hAnsi="Cambria Math"/>
+                  <w:sz w:val="24"/>
+                  <w:szCs w:val="24"/>
+                </w:rPr>
+                <m:t>K</m:t>
+              </m:r>
+            </m:e>
+          </m:d>
+          <m:d>
+            <m:dPr>
+              <m:begChr m:val="["/>
+              <m:endChr m:val="]"/>
+              <m:ctrlPr>
+                <w:rPr>
+                  <w:rFonts w:ascii="Cambria Math" w:hAnsi="Cambria Math"/>
+                  <w:i/>
+                  <w:sz w:val="24"/>
+                  <w:szCs w:val="24"/>
+                </w:rPr>
+              </m:ctrlPr>
+            </m:dPr>
+            <m:e>
+              <m:r>
+                <w:rPr>
+                  <w:rFonts w:ascii="Cambria Math" w:hAnsi="Cambria Math"/>
+                  <w:sz w:val="24"/>
+                  <w:szCs w:val="24"/>
+                </w:rPr>
+                <m:t>q</m:t>
+              </m:r>
+            </m:e>
+          </m:d>
+        </m:oMath>
+      </m:oMathPara>
+    </w:p>
+    <w:p>
+      <w:pPr>
+        <w:rPr>
+          <w:rFonts w:ascii="Cambria" w:hAnsi="Cambria"/>
+          <w:sz w:val="24"/>
+          <w:szCs w:val="24"/>
+        </w:rPr>
+      </w:pPr>
+    </w:p>
+    <w:p>
+      <w:pPr>
+        <w:rPr>
+          <w:rFonts w:ascii="Cambria" w:hAnsi="Cambria"/>
+          <w:sz w:val="24"/>
+          <w:szCs w:val="24"/>
+        </w:rPr>
+      </w:pPr>
+      <m:oMathPara>
+        <m:oMath>
+          <m:d>
+            <m:dPr>
+              <m:begChr m:val="["/>
+              <m:endChr m:val="]"/>
+              <m:ctrlPr>
+                <w:rPr>
+                  <w:rFonts w:ascii="Cambria Math" w:hAnsi="Cambria Math"/>
+                  <w:i/>
+                  <w:sz w:val="24"/>
+                  <w:szCs w:val="24"/>
+                </w:rPr>
+              </m:ctrlPr>
+            </m:dPr>
+            <m:e>
+              <m:r>
+                <w:rPr>
+                  <w:rFonts w:ascii="Cambria Math" w:hAnsi="Cambria Math"/>
+                  <w:sz w:val="24"/>
+                  <w:szCs w:val="24"/>
+                </w:rPr>
+                <m:t>W</m:t>
+              </m:r>
+            </m:e>
+          </m:d>
+          <m:r>
+            <w:rPr>
+              <w:rFonts w:ascii="Cambria Math" w:hAnsi="Cambria Math"/>
+              <w:sz w:val="24"/>
+              <w:szCs w:val="24"/>
+            </w:rPr>
+            <m:t>=</m:t>
+          </m:r>
+          <m:f>
+            <m:fPr>
+              <m:type m:val="skw"/>
+              <m:ctrlPr>
+                <w:rPr>
+                  <w:rFonts w:ascii="Cambria Math" w:hAnsi="Cambria Math"/>
+                  <w:i/>
+                  <w:sz w:val="24"/>
+                  <w:szCs w:val="24"/>
+                </w:rPr>
+              </m:ctrlPr>
+            </m:fPr>
+            <m:num>
+              <m:r>
+                <w:rPr>
+                  <w:rFonts w:ascii="Cambria Math" w:hAnsi="Cambria Math"/>
+                  <w:sz w:val="24"/>
+                  <w:szCs w:val="24"/>
+                </w:rPr>
+                <m:t>1</m:t>
+              </m:r>
+            </m:num>
+            <m:den>
+              <m:d>
+                <m:dPr>
+                  <m:begChr m:val="["/>
+                  <m:endChr m:val="]"/>
+                  <m:ctrlPr>
+                    <w:rPr>
+                      <w:rFonts w:ascii="Cambria Math" w:hAnsi="Cambria Math"/>
+                      <w:i/>
+                      <w:sz w:val="24"/>
+                      <w:szCs w:val="24"/>
+                    </w:rPr>
+                  </m:ctrlPr>
+                </m:dPr>
+                <m:e>
+                  <m:r>
+                    <w:rPr>
+                      <w:rFonts w:ascii="Cambria Math" w:hAnsi="Cambria Math"/>
+                      <w:sz w:val="24"/>
+                      <w:szCs w:val="24"/>
+                    </w:rPr>
+                    <m:t>M</m:t>
+                  </m:r>
+                </m:e>
+              </m:d>
+            </m:den>
+          </m:f>
+        </m:oMath>
+      </m:oMathPara>
+    </w:p>
+    <w:p>
+      <w:pPr>
+        <w:rPr>
+          <w:rFonts w:ascii="Cambria" w:hAnsi="Cambria"/>
+          <w:sz w:val="24"/>
+          <w:szCs w:val="24"/>
+        </w:rPr>
+      </w:pPr>
+      <w:r>
+        <w:rPr>
+          <w:rFonts w:ascii="Cambria" w:hAnsi="Cambria"/>
+          <w:sz w:val="24"/>
+          <w:szCs w:val="24"/>
+        </w:rPr>
+        <w:t>The global equation governing the system becomes,</w:t>
+      </w:r>
+    </w:p>
+    <w:p>
+      <w:pPr>
+        <w:rPr>
+          <w:rFonts w:ascii="Cambria" w:hAnsi="Cambria"/>
+          <w:sz w:val="24"/>
+          <w:szCs w:val="24"/>
+        </w:rPr>
+      </w:pPr>
+      <m:oMathPara>
+        <m:oMath>
+          <m:d>
+            <m:dPr>
+              <m:begChr m:val="["/>
+              <m:endChr m:val="]"/>
+              <m:ctrlPr>
+                <w:rPr>
+                  <w:rFonts w:ascii="Cambria Math" w:hAnsi="Cambria Math"/>
+                  <w:i/>
+                  <w:sz w:val="24"/>
+                  <w:szCs w:val="24"/>
+                </w:rPr>
+              </m:ctrlPr>
+            </m:dPr>
+            <m:e>
+              <m:acc>
+                <m:accPr>
+                  <m:chr m:val="̈"/>
+                  <m:ctrlPr>
+                    <w:rPr>
+                      <w:rFonts w:ascii="Cambria Math" w:hAnsi="Cambria Math"/>
+                      <w:i/>
+                      <w:sz w:val="24"/>
+                      <w:szCs w:val="24"/>
+                    </w:rPr>
+                  </m:ctrlPr>
+                </m:accPr>
+                <m:e>
+                  <m:r>
+                    <w:rPr>
+                      <w:rFonts w:ascii="Cambria Math" w:hAnsi="Cambria Math"/>
+                      <w:sz w:val="24"/>
+                      <w:szCs w:val="24"/>
+                    </w:rPr>
+                    <m:t>q</m:t>
+                  </m:r>
+                </m:e>
+              </m:acc>
+            </m:e>
+          </m:d>
+          <m:r>
+            <w:rPr>
+              <w:rFonts w:ascii="Cambria Math" w:hAnsi="Cambria Math"/>
+              <w:sz w:val="24"/>
+              <w:szCs w:val="24"/>
+            </w:rPr>
+            <m:t>=</m:t>
+          </m:r>
+          <m:d>
+            <m:dPr>
+              <m:begChr m:val="["/>
+              <m:endChr m:val="]"/>
+              <m:ctrlPr>
+                <w:rPr>
+                  <w:rFonts w:ascii="Cambria Math" w:hAnsi="Cambria Math"/>
+                  <w:i/>
+                  <w:sz w:val="24"/>
+                  <w:szCs w:val="24"/>
+                </w:rPr>
+              </m:ctrlPr>
+            </m:dPr>
+            <m:e>
+              <m:r>
+                <w:rPr>
+                  <w:rFonts w:ascii="Cambria Math" w:hAnsi="Cambria Math"/>
+                  <w:sz w:val="24"/>
+                  <w:szCs w:val="24"/>
+                </w:rPr>
+                <m:t>W</m:t>
+              </m:r>
+            </m:e>
+          </m:d>
+          <m:d>
+            <m:dPr>
+              <m:ctrlPr>
+                <w:rPr>
+                  <w:rFonts w:ascii="Cambria Math" w:hAnsi="Cambria Math"/>
+                  <w:i/>
+                  <w:sz w:val="24"/>
+                  <w:szCs w:val="24"/>
+                </w:rPr>
+              </m:ctrlPr>
+            </m:dPr>
+            <m:e>
+              <m:d>
+                <m:dPr>
+                  <m:begChr m:val="["/>
+                  <m:endChr m:val="]"/>
+                  <m:ctrlPr>
+                    <w:rPr>
+                      <w:rFonts w:ascii="Cambria Math" w:hAnsi="Cambria Math"/>
+                      <w:i/>
+                      <w:sz w:val="24"/>
+                      <w:szCs w:val="24"/>
+                    </w:rPr>
+                  </m:ctrlPr>
+                </m:dPr>
+                <m:e>
+                  <m:r>
+                    <w:rPr>
+                      <w:rFonts w:ascii="Cambria Math" w:hAnsi="Cambria Math"/>
+                      <w:sz w:val="24"/>
+                      <w:szCs w:val="24"/>
+                    </w:rPr>
+                    <m:t>Q</m:t>
+                  </m:r>
+                </m:e>
+              </m:d>
+              <m:r>
+                <w:rPr>
+                  <w:rFonts w:ascii="Cambria Math" w:hAnsi="Cambria Math"/>
+                  <w:sz w:val="24"/>
+                  <w:szCs w:val="24"/>
+                </w:rPr>
+                <m:t>-</m:t>
+              </m:r>
+              <m:d>
+                <m:dPr>
+                  <m:begChr m:val="["/>
+                  <m:endChr m:val="]"/>
+                  <m:ctrlPr>
+                    <w:rPr>
+                      <w:rFonts w:ascii="Cambria Math" w:hAnsi="Cambria Math"/>
+                      <w:i/>
+                      <w:sz w:val="24"/>
+                      <w:szCs w:val="24"/>
+                    </w:rPr>
+                  </m:ctrlPr>
+                </m:dPr>
+                <m:e>
+                  <m:acc>
+                    <m:accPr>
+                      <m:ctrlPr>
+                        <w:rPr>
+                          <w:rFonts w:ascii="Cambria Math" w:hAnsi="Cambria Math"/>
+                          <w:i/>
+                          <w:sz w:val="24"/>
+                          <w:szCs w:val="24"/>
+                        </w:rPr>
+                      </m:ctrlPr>
+                    </m:accPr>
+                    <m:e>
+                      <m:r>
+                        <w:rPr>
+                          <w:rFonts w:ascii="Cambria Math" w:hAnsi="Cambria Math"/>
+                          <w:sz w:val="24"/>
+                          <w:szCs w:val="24"/>
+                        </w:rPr>
+                        <m:t>Q</m:t>
+                      </m:r>
+                    </m:e>
+                  </m:acc>
+                </m:e>
+              </m:d>
+            </m:e>
+          </m:d>
+        </m:oMath>
+      </m:oMathPara>
+    </w:p>
+    <w:p>
+      <w:pPr>
+        <w:rPr>
+          <w:rFonts w:ascii="Cambria" w:hAnsi="Cambria"/>
+          <w:sz w:val="24"/>
+          <w:szCs w:val="24"/>
+        </w:rPr>
+      </w:pPr>
+    </w:p>
+    <w:p>
+      <w:pPr>
+        <w:rPr>
+          <w:rFonts w:ascii="Cambria" w:hAnsi="Cambria"/>
+          <w:sz w:val="24"/>
+          <w:szCs w:val="24"/>
+        </w:rPr>
+      </w:pPr>
+      <w:r>
+        <w:rPr>
+          <w:rFonts w:ascii="Cambria" w:hAnsi="Cambria"/>
+          <w:sz w:val="24"/>
+          <w:szCs w:val="24"/>
+        </w:rPr>
+        <w:t>The global notation for the constraint equation w</w:t>
+      </w:r>
+      <w:r>
+        <w:rPr>
+          <w:rFonts w:ascii="Cambria" w:hAnsi="Cambria"/>
+          <w:sz w:val="24"/>
+          <w:szCs w:val="24"/>
+        </w:rPr>
+        <w:t>.r.t q is given by C(q). By applying chain rule,</w:t>
+      </w:r>
+    </w:p>
+    <w:p>
+      <w:pPr>
+        <w:rPr>
+          <w:rFonts w:ascii="Cambria" w:hAnsi="Cambria"/>
+          <w:sz w:val="24"/>
+          <w:szCs w:val="24"/>
+        </w:rPr>
+      </w:pPr>
+      <m:oMathPara>
+        <m:oMath>
+          <m:f>
+            <m:fPr>
+              <m:ctrlPr>
+                <w:rPr>
+                  <w:rFonts w:ascii="Cambria Math" w:hAnsi="Cambria Math"/>
+                  <w:i/>
+                  <w:sz w:val="24"/>
+                  <w:szCs w:val="24"/>
+                </w:rPr>
+              </m:ctrlPr>
+            </m:fPr>
+            <m:num>
+              <m:r>
+                <w:rPr>
+                  <w:rFonts w:ascii="Cambria Math" w:hAnsi="Cambria Math"/>
+                  <w:sz w:val="24"/>
+                  <w:szCs w:val="24"/>
+                </w:rPr>
+                <m:t>∂C</m:t>
+              </m:r>
+            </m:num>
+            <m:den>
+              <m:r>
+                <w:rPr>
+                  <w:rFonts w:ascii="Cambria Math" w:hAnsi="Cambria Math"/>
+                  <w:sz w:val="24"/>
+                  <w:szCs w:val="24"/>
+                </w:rPr>
+                <m:t>∂t</m:t>
+              </m:r>
+            </m:den>
+          </m:f>
+          <m:r>
+            <w:rPr>
+              <w:rFonts w:ascii="Cambria Math" w:hAnsi="Cambria Math"/>
+              <w:sz w:val="24"/>
+              <w:szCs w:val="24"/>
+            </w:rPr>
+            <m:t>=</m:t>
+          </m:r>
+          <m:f>
+            <m:fPr>
+              <m:ctrlPr>
+                <w:rPr>
+                  <w:rFonts w:ascii="Cambria Math" w:hAnsi="Cambria Math"/>
+                  <w:i/>
+                  <w:sz w:val="24"/>
+                  <w:szCs w:val="24"/>
+                </w:rPr>
+              </m:ctrlPr>
+            </m:fPr>
+            <m:num>
+              <m:r>
+                <w:rPr>
+                  <w:rFonts w:ascii="Cambria Math" w:hAnsi="Cambria Math"/>
+                  <w:sz w:val="24"/>
+                  <w:szCs w:val="24"/>
+                </w:rPr>
+                <m:t>∂C</m:t>
+              </m:r>
+            </m:num>
+            <m:den>
+              <m:r>
+                <w:rPr>
+                  <w:rFonts w:ascii="Cambria Math" w:hAnsi="Cambria Math"/>
+                  <w:sz w:val="24"/>
+                  <w:szCs w:val="24"/>
+                </w:rPr>
+                <m:t>∂q</m:t>
+              </m:r>
+            </m:den>
+          </m:f>
+          <m:acc>
+            <m:accPr>
+              <m:chr m:val="̇"/>
+              <m:ctrlPr>
+                <w:rPr>
+                  <w:rFonts w:ascii="Cambria Math" w:hAnsi="Cambria Math"/>
+                  <w:i/>
+                  <w:sz w:val="24"/>
+                  <w:szCs w:val="24"/>
+                </w:rPr>
+              </m:ctrlPr>
+            </m:accPr>
+            <m:e>
+              <m:r>
+                <w:rPr>
+                  <w:rFonts w:ascii="Cambria Math" w:hAnsi="Cambria Math"/>
+                  <w:sz w:val="24"/>
+                  <w:szCs w:val="24"/>
+                </w:rPr>
+                <m:t>q</m:t>
+              </m:r>
+            </m:e>
+          </m:acc>
+        </m:oMath>
+      </m:oMathPara>
+    </w:p>
+    <w:p>
+      <w:pPr>
+        <w:rPr>
+          <w:rFonts w:ascii="Cambria" w:hAnsi="Cambria"/>
+          <w:sz w:val="24"/>
+          <w:szCs w:val="24"/>
+        </w:rPr>
+      </w:pPr>
+    </w:p>
+    <w:p>
+      <w:pPr>
+        <w:rPr>
+          <w:rFonts w:ascii="Cambria" w:hAnsi="Cambria"/>
+          <w:sz w:val="24"/>
+          <w:szCs w:val="24"/>
+        </w:rPr>
+      </w:pPr>
+      <w:r>
+        <w:rPr>
+          <w:rFonts w:ascii="Cambria" w:hAnsi="Cambria"/>
+          <w:sz w:val="24"/>
+          <w:szCs w:val="24"/>
+        </w:rPr>
+        <w:t>The matrix below is called the Jacobian of C</w:t>
+      </w:r>
+    </w:p>
+    <w:p>
+      <w:pPr>
+        <w:rPr>
+          <w:rFonts w:ascii="Cambria" w:hAnsi="Cambria"/>
+          <w:sz w:val="24"/>
+          <w:szCs w:val="24"/>
+        </w:rPr>
+      </w:pPr>
+      <m:oMathPara>
+        <m:oMath>
+          <m:d>
+            <m:dPr>
+              <m:begChr m:val="["/>
+              <m:endChr m:val="]"/>
+              <m:ctrlPr>
+                <w:rPr>
+                  <w:rFonts w:ascii="Cambria Math" w:hAnsi="Cambria Math"/>
+                  <w:i/>
+                  <w:sz w:val="24"/>
+                  <w:szCs w:val="24"/>
+                </w:rPr>
+              </m:ctrlPr>
+            </m:dPr>
+            <m:e>
+              <m:r>
+                <w:rPr>
+                  <w:rFonts w:ascii="Cambria Math" w:hAnsi="Cambria Math"/>
+                  <w:sz w:val="24"/>
+                  <w:szCs w:val="24"/>
+                </w:rPr>
+                <m:t>J</m:t>
+              </m:r>
+            </m:e>
+          </m:d>
+          <m:r>
+            <w:rPr>
+              <w:rFonts w:ascii="Cambria Math" w:hAnsi="Cambria Math"/>
+              <w:sz w:val="24"/>
+              <w:szCs w:val="24"/>
+            </w:rPr>
+            <m:t>=</m:t>
+          </m:r>
+          <m:f>
+            <m:fPr>
+              <m:ctrlPr>
+                <w:rPr>
+                  <w:rFonts w:ascii="Cambria Math" w:hAnsi="Cambria Math"/>
+                  <w:i/>
+                  <w:sz w:val="24"/>
+                  <w:szCs w:val="24"/>
+                </w:rPr>
+              </m:ctrlPr>
+            </m:fPr>
+            <m:num>
+              <m:r>
+                <w:rPr>
+                  <w:rFonts w:ascii="Cambria Math" w:hAnsi="Cambria Math"/>
+                  <w:sz w:val="24"/>
+                  <w:szCs w:val="24"/>
+                </w:rPr>
+                <m:t>∂C</m:t>
+              </m:r>
+            </m:num>
+            <m:den>
+              <m:r>
+                <w:rPr>
+                  <w:rFonts w:ascii="Cambria Math" w:hAnsi="Cambria Math"/>
+                  <w:sz w:val="24"/>
+                  <w:szCs w:val="24"/>
+                </w:rPr>
+                <m:t>∂q</m:t>
+              </m:r>
+            </m:den>
+          </m:f>
+        </m:oMath>
+      </m:oMathPara>
+    </w:p>
+    <w:p>
+      <w:pPr>
+        <w:rPr>
+          <w:rFonts w:ascii="Cambria" w:hAnsi="Cambria"/>
+          <w:sz w:val="24"/>
+          <w:szCs w:val="24"/>
+        </w:rPr>
+      </w:pPr>
+    </w:p>
+    <w:p>
+      <w:pPr>
+        <w:rPr>
+          <w:rFonts w:ascii="Cambria" w:hAnsi="Cambria"/>
+          <w:sz w:val="24"/>
+          <w:szCs w:val="24"/>
+        </w:rPr>
+      </w:pPr>
+      <w:r>
+        <w:rPr>
+          <w:rFonts w:ascii="Cambria" w:hAnsi="Cambria"/>
+          <w:sz w:val="24"/>
+          <w:szCs w:val="24"/>
+        </w:rPr>
+        <w:t>Differentiating above w.r.t time again gives</w:t>
+      </w:r>
+    </w:p>
+    <w:p>
+      <w:pPr>
+        <w:rPr>
+          <w:rFonts w:ascii="Cambria" w:hAnsi="Cambria"/>
+          <w:sz w:val="24"/>
+          <w:szCs w:val="24"/>
+        </w:rPr>
+      </w:pPr>
+      <m:oMathPara>
+        <m:oMath>
+          <m:f>
+            <m:fPr>
+              <m:ctrlPr>
+                <w:rPr>
+                  <w:rFonts w:ascii="Cambria Math" w:hAnsi="Cambria Math"/>
+                  <w:i/>
+                  <w:sz w:val="24"/>
+                  <w:szCs w:val="24"/>
+                </w:rPr>
+              </m:ctrlPr>
+            </m:fPr>
+            <m:num>
+              <m:sSup>
+                <m:sSupPr>
+                  <m:ctrlPr>
+                    <w:rPr>
+                      <w:rFonts w:ascii="Cambria Math" w:hAnsi="Cambria Math"/>
+                      <w:i/>
+                      <w:sz w:val="24"/>
+                      <w:szCs w:val="24"/>
+                    </w:rPr>
+                  </m:ctrlPr>
+                </m:sSupPr>
+                <m:e>
+                  <m:r>
+                    <w:rPr>
+                      <w:rFonts w:ascii="Cambria Math" w:hAnsi="Cambria Math"/>
+                      <w:sz w:val="24"/>
+                      <w:szCs w:val="24"/>
+                    </w:rPr>
+                    <m:t>∂</m:t>
+                  </m:r>
+                </m:e>
+                <m:sup>
+                  <m:r>
+                    <w:rPr>
+                      <w:rFonts w:ascii="Cambria Math" w:hAnsi="Cambria Math"/>
+                      <w:sz w:val="24"/>
+                      <w:szCs w:val="24"/>
+                    </w:rPr>
+                    <m:t>2</m:t>
+                  </m:r>
+                </m:sup>
+              </m:sSup>
+              <m:r>
+                <w:rPr>
+                  <w:rFonts w:ascii="Cambria Math" w:hAnsi="Cambria Math"/>
+                  <w:sz w:val="24"/>
+                  <w:szCs w:val="24"/>
+                </w:rPr>
+                <m:t>C</m:t>
+              </m:r>
+            </m:num>
+            <m:den>
+              <m:r>
+                <w:rPr>
+                  <w:rFonts w:ascii="Cambria Math" w:hAnsi="Cambria Math"/>
+                  <w:sz w:val="24"/>
+                  <w:szCs w:val="24"/>
+                </w:rPr>
+                <m:t>∂</m:t>
+              </m:r>
+              <m:sSup>
+                <m:sSupPr>
+                  <m:ctrlPr>
+                    <w:rPr>
+                      <w:rFonts w:ascii="Cambria Math" w:hAnsi="Cambria Math"/>
+                      <w:i/>
+                      <w:sz w:val="24"/>
+                      <w:szCs w:val="24"/>
+                    </w:rPr>
+                  </m:ctrlPr>
+                </m:sSupPr>
+                <m:e>
+                  <m:r>
+                    <w:rPr>
+                      <w:rFonts w:ascii="Cambria Math" w:hAnsi="Cambria Math"/>
+                      <w:sz w:val="24"/>
+                      <w:szCs w:val="24"/>
+                    </w:rPr>
+                    <m:t>t</m:t>
+                  </m:r>
+                </m:e>
+                <m:sup>
+                  <m:r>
+                    <w:rPr>
+                      <w:rFonts w:ascii="Cambria Math" w:hAnsi="Cambria Math"/>
+                      <w:sz w:val="24"/>
+                      <w:szCs w:val="24"/>
+                    </w:rPr>
+                    <m:t>2</m:t>
+                  </m:r>
+                </m:sup>
+              </m:sSup>
+            </m:den>
+          </m:f>
+          <m:r>
+            <w:rPr>
+              <w:rFonts w:ascii="Cambria Math" w:hAnsi="Cambria Math"/>
+              <w:sz w:val="24"/>
+              <w:szCs w:val="24"/>
+            </w:rPr>
+            <m:t>=</m:t>
+          </m:r>
+          <m:d>
+            <m:dPr>
+              <m:begChr m:val="["/>
+              <m:endChr m:val="]"/>
+              <m:ctrlPr>
+                <w:rPr>
+                  <w:rFonts w:ascii="Cambria Math" w:hAnsi="Cambria Math"/>
+                  <w:i/>
+                  <w:sz w:val="24"/>
+                  <w:szCs w:val="24"/>
+                </w:rPr>
+              </m:ctrlPr>
+            </m:dPr>
+            <m:e>
+              <m:acc>
+                <m:accPr>
+                  <m:chr m:val="̇"/>
+                  <m:ctrlPr>
+                    <w:rPr>
+                      <w:rFonts w:ascii="Cambria Math" w:hAnsi="Cambria Math"/>
+                      <w:i/>
+                      <w:sz w:val="24"/>
+                      <w:szCs w:val="24"/>
+                    </w:rPr>
+                  </m:ctrlPr>
+                </m:accPr>
+                <m:e>
+                  <m:r>
+                    <w:rPr>
+                      <w:rFonts w:ascii="Cambria Math" w:hAnsi="Cambria Math"/>
+                      <w:sz w:val="24"/>
+                      <w:szCs w:val="24"/>
+                    </w:rPr>
+                    <m:t>J</m:t>
+                  </m:r>
+                </m:e>
+              </m:acc>
+            </m:e>
+          </m:d>
+          <m:d>
+            <m:dPr>
+              <m:begChr m:val="["/>
+              <m:endChr m:val="]"/>
+              <m:ctrlPr>
+                <w:rPr>
+                  <w:rFonts w:ascii="Cambria Math" w:hAnsi="Cambria Math"/>
+                  <w:i/>
+                  <w:sz w:val="24"/>
+                  <w:szCs w:val="24"/>
+                </w:rPr>
+              </m:ctrlPr>
+            </m:dPr>
+            <m:e>
+              <m:acc>
+                <m:accPr>
+                  <m:chr m:val="̇"/>
+                  <m:ctrlPr>
+                    <w:rPr>
+                      <w:rFonts w:ascii="Cambria Math" w:hAnsi="Cambria Math"/>
+                      <w:i/>
+                      <w:sz w:val="24"/>
+                      <w:szCs w:val="24"/>
+                    </w:rPr>
+                  </m:ctrlPr>
+                </m:accPr>
+                <m:e>
+                  <m:r>
+                    <w:rPr>
+                      <w:rFonts w:ascii="Cambria Math" w:hAnsi="Cambria Math"/>
+                      <w:sz w:val="24"/>
+                      <w:szCs w:val="24"/>
+                    </w:rPr>
+                    <m:t>q</m:t>
+                  </m:r>
+                </m:e>
+              </m:acc>
+            </m:e>
+          </m:d>
+          <m:r>
+            <w:rPr>
+              <w:rFonts w:ascii="Cambria Math" w:hAnsi="Cambria Math"/>
+              <w:sz w:val="24"/>
+              <w:szCs w:val="24"/>
+            </w:rPr>
+            <m:t>+</m:t>
+          </m:r>
+          <m:d>
+            <m:dPr>
+              <m:begChr m:val="["/>
+              <m:endChr m:val="]"/>
+              <m:ctrlPr>
+                <w:rPr>
+                  <w:rFonts w:ascii="Cambria Math" w:hAnsi="Cambria Math"/>
+                  <w:i/>
+                  <w:sz w:val="24"/>
+                  <w:szCs w:val="24"/>
+                </w:rPr>
+              </m:ctrlPr>
+            </m:dPr>
+            <m:e>
+              <m:r>
+                <w:rPr>
+                  <w:rFonts w:ascii="Cambria Math" w:hAnsi="Cambria Math"/>
+                  <w:sz w:val="24"/>
+                  <w:szCs w:val="24"/>
+                </w:rPr>
+                <m:t>J</m:t>
+              </m:r>
+            </m:e>
+          </m:d>
+          <m:d>
+            <m:dPr>
+              <m:begChr m:val="["/>
+              <m:endChr m:val="]"/>
+              <m:ctrlPr>
+                <w:rPr>
+                  <w:rFonts w:ascii="Cambria Math" w:hAnsi="Cambria Math"/>
+                  <w:i/>
+                  <w:sz w:val="24"/>
+                  <w:szCs w:val="24"/>
+                </w:rPr>
+              </m:ctrlPr>
+            </m:dPr>
+            <m:e>
+              <m:acc>
+                <m:accPr>
+                  <m:chr m:val="̈"/>
+                  <m:ctrlPr>
+                    <w:rPr>
+                      <w:rFonts w:ascii="Cambria Math" w:hAnsi="Cambria Math"/>
+                      <w:i/>
+                      <w:sz w:val="24"/>
+                      <w:szCs w:val="24"/>
+                    </w:rPr>
+                  </m:ctrlPr>
+                </m:accPr>
+                <m:e>
+                  <m:r>
+                    <w:rPr>
+                      <w:rFonts w:ascii="Cambria Math" w:hAnsi="Cambria Math"/>
+                      <w:sz w:val="24"/>
+                      <w:szCs w:val="24"/>
+                    </w:rPr>
+                    <m:t>q</m:t>
+                  </m:r>
+                </m:e>
+              </m:acc>
+            </m:e>
+          </m:d>
+        </m:oMath>
+      </m:oMathPara>
+    </w:p>
+    <w:p>
+      <w:pPr>
+        <w:rPr>
+          <w:rFonts w:ascii="Cambria" w:hAnsi="Cambria"/>
+          <w:sz w:val="24"/>
+          <w:szCs w:val="24"/>
+        </w:rPr>
+      </w:pPr>
+    </w:p>
+    <w:p>
+      <w:pPr>
+        <w:rPr>
+          <w:rFonts w:ascii="Cambria" w:hAnsi="Cambria"/>
+          <w:sz w:val="24"/>
+          <w:szCs w:val="24"/>
+        </w:rPr>
+      </w:pPr>
+      <w:r>
+        <w:rPr>
+          <w:rFonts w:ascii="Cambria" w:hAnsi="Cambria"/>
+          <w:sz w:val="24"/>
+          <w:szCs w:val="24"/>
+        </w:rPr>
+        <w:t xml:space="preserve">Substituting for </w:t>
+      </w:r>
+      <m:oMath>
+        <m:d>
+          <m:dPr>
+            <m:begChr m:val="["/>
+            <m:endChr m:val="]"/>
+            <m:ctrlPr>
+              <w:rPr>
+                <w:rFonts w:ascii="Cambria Math" w:hAnsi="Cambria Math"/>
+                <w:i/>
+                <w:sz w:val="24"/>
+                <w:szCs w:val="24"/>
+              </w:rPr>
+            </m:ctrlPr>
+          </m:dPr>
+          <m:e>
+            <m:acc>
+              <m:accPr>
+                <m:chr m:val="̈"/>
+                <m:ctrlPr>
+                  <w:rPr>
+                    <w:rFonts w:ascii="Cambria Math" w:hAnsi="Cambria Math"/>
+                    <w:i/>
+                    <w:sz w:val="24"/>
+                    <w:szCs w:val="24"/>
+                  </w:rPr>
+                </m:ctrlPr>
+              </m:accPr>
+              <m:e>
+                <m:r>
+                  <w:rPr>
+                    <w:rFonts w:ascii="Cambria Math" w:hAnsi="Cambria Math"/>
+                    <w:sz w:val="24"/>
+                    <w:szCs w:val="24"/>
+                  </w:rPr>
+                  <m:t>q</m:t>
+                </m:r>
+              </m:e>
+            </m:acc>
+          </m:e>
+        </m:d>
+      </m:oMath>
+      <w:r>
+        <w:rPr>
+          <w:rFonts w:ascii="Cambria" w:hAnsi="Cambria"/>
+          <w:sz w:val="24"/>
+          <w:szCs w:val="24"/>
+        </w:rPr>
+        <w:t xml:space="preserve"> in the above equation gives,</w:t>
+      </w:r>
+    </w:p>
+    <w:p>
+      <w:pPr>
+        <w:rPr>
+          <w:rFonts w:ascii="Cambria" w:hAnsi="Cambria"/>
+          <w:sz w:val="24"/>
+          <w:szCs w:val="24"/>
+        </w:rPr>
+      </w:pPr>
+    </w:p>
+    <w:p>
+      <w:pPr>
+        <w:rPr>
+          <w:rFonts w:ascii="Cambria" w:hAnsi="Cambria"/>
+          <w:sz w:val="24"/>
+          <w:szCs w:val="24"/>
+        </w:rPr>
+      </w:pPr>
+    </w:p>
+    <w:p>
+      <w:pPr>
+        <w:rPr>
+          <w:rFonts w:ascii="Cambria" w:hAnsi="Cambria"/>
+          <w:sz w:val="24"/>
+          <w:szCs w:val="24"/>
+        </w:rPr>
+      </w:pPr>
+      <m:oMathPara>
+        <m:oMath>
+          <m:d>
+            <m:dPr>
+              <m:begChr m:val="["/>
+              <m:endChr m:val="]"/>
+              <m:ctrlPr>
+                <w:rPr>
+                  <w:rFonts w:ascii="Cambria Math" w:hAnsi="Cambria Math"/>
+                  <w:i/>
+                  <w:sz w:val="24"/>
+                  <w:szCs w:val="24"/>
+                </w:rPr>
+              </m:ctrlPr>
+            </m:dPr>
+            <m:e>
+              <m:acc>
+                <m:accPr>
+                  <m:chr m:val="̈"/>
+                  <m:ctrlPr>
+                    <w:rPr>
+                      <w:rFonts w:ascii="Cambria Math" w:hAnsi="Cambria Math"/>
+                      <w:i/>
+                      <w:sz w:val="24"/>
+                      <w:szCs w:val="24"/>
+                    </w:rPr>
+                  </m:ctrlPr>
+                </m:accPr>
+                <m:e>
+                  <m:r>
+                    <w:rPr>
+                      <w:rFonts w:ascii="Cambria Math" w:hAnsi="Cambria Math"/>
+                      <w:sz w:val="24"/>
+                      <w:szCs w:val="24"/>
+                    </w:rPr>
+                    <m:t>C</m:t>
+                  </m:r>
+                </m:e>
+              </m:acc>
+            </m:e>
+          </m:d>
+          <m:r>
+            <w:rPr>
+              <w:rFonts w:ascii="Cambria Math" w:hAnsi="Cambria Math"/>
+              <w:sz w:val="24"/>
+              <w:szCs w:val="24"/>
+            </w:rPr>
+            <m:t>=</m:t>
+          </m:r>
+          <m:d>
+            <m:dPr>
+              <m:begChr m:val="["/>
+              <m:endChr m:val="]"/>
+              <m:ctrlPr>
+                <w:rPr>
+                  <w:rFonts w:ascii="Cambria Math" w:hAnsi="Cambria Math"/>
+                  <w:i/>
+                  <w:sz w:val="24"/>
+                  <w:szCs w:val="24"/>
+                </w:rPr>
+              </m:ctrlPr>
+            </m:dPr>
+            <m:e>
+              <m:acc>
+                <m:accPr>
+                  <m:chr m:val="̇"/>
+                  <m:ctrlPr>
+                    <w:rPr>
+                      <w:rFonts w:ascii="Cambria Math" w:hAnsi="Cambria Math"/>
+                      <w:i/>
+                      <w:sz w:val="24"/>
+                      <w:szCs w:val="24"/>
+                    </w:rPr>
+                  </m:ctrlPr>
+                </m:accPr>
+                <m:e>
+                  <m:r>
+                    <w:rPr>
+                      <w:rFonts w:ascii="Cambria Math" w:hAnsi="Cambria Math"/>
+                      <w:sz w:val="24"/>
+                      <w:szCs w:val="24"/>
+                    </w:rPr>
+                    <m:t>J</m:t>
+                  </m:r>
+                </m:e>
+              </m:acc>
+            </m:e>
+          </m:d>
+          <m:d>
+            <m:dPr>
+              <m:begChr m:val="["/>
+              <m:endChr m:val="]"/>
+              <m:ctrlPr>
+                <w:rPr>
+                  <w:rFonts w:ascii="Cambria Math" w:hAnsi="Cambria Math"/>
+                  <w:i/>
+                  <w:sz w:val="24"/>
+                  <w:szCs w:val="24"/>
+                </w:rPr>
+              </m:ctrlPr>
+            </m:dPr>
+            <m:e>
+              <m:acc>
+                <m:accPr>
+                  <m:chr m:val="̇"/>
+                  <m:ctrlPr>
+                    <w:rPr>
+                      <w:rFonts w:ascii="Cambria Math" w:hAnsi="Cambria Math"/>
+                      <w:i/>
+                      <w:sz w:val="24"/>
+                      <w:szCs w:val="24"/>
+                    </w:rPr>
+                  </m:ctrlPr>
+                </m:accPr>
+                <m:e>
+                  <m:r>
+                    <w:rPr>
+                      <w:rFonts w:ascii="Cambria Math" w:hAnsi="Cambria Math"/>
+                      <w:sz w:val="24"/>
+                      <w:szCs w:val="24"/>
+                    </w:rPr>
+                    <m:t>q</m:t>
+                  </m:r>
+                </m:e>
+              </m:acc>
+            </m:e>
+          </m:d>
+          <m:r>
+            <w:rPr>
+              <w:rFonts w:ascii="Cambria Math" w:hAnsi="Cambria Math"/>
+              <w:sz w:val="24"/>
+              <w:szCs w:val="24"/>
+            </w:rPr>
+            <m:t>+</m:t>
+          </m:r>
+          <m:d>
+            <m:dPr>
+              <m:begChr m:val="["/>
+              <m:endChr m:val="]"/>
+              <m:ctrlPr>
+                <w:rPr>
+                  <w:rFonts w:ascii="Cambria Math" w:hAnsi="Cambria Math"/>
+                  <w:i/>
+                  <w:sz w:val="24"/>
+                  <w:szCs w:val="24"/>
+                </w:rPr>
+              </m:ctrlPr>
+            </m:dPr>
+            <m:e>
+              <m:r>
+                <w:rPr>
+                  <w:rFonts w:ascii="Cambria Math" w:hAnsi="Cambria Math"/>
+                  <w:sz w:val="24"/>
+                  <w:szCs w:val="24"/>
+                </w:rPr>
+                <m:t>J</m:t>
+              </m:r>
+            </m:e>
+          </m:d>
+          <m:d>
+            <m:dPr>
+              <m:begChr m:val="["/>
+              <m:endChr m:val="]"/>
+              <m:ctrlPr>
+                <w:rPr>
+                  <w:rFonts w:ascii="Cambria Math" w:hAnsi="Cambria Math"/>
+                  <w:i/>
+                  <w:sz w:val="24"/>
+                  <w:szCs w:val="24"/>
+                </w:rPr>
+              </m:ctrlPr>
+            </m:dPr>
+            <m:e>
+              <m:r>
+                <w:rPr>
+                  <w:rFonts w:ascii="Cambria Math" w:hAnsi="Cambria Math"/>
+                  <w:sz w:val="24"/>
+                  <w:szCs w:val="24"/>
+                </w:rPr>
+                <m:t>W</m:t>
+              </m:r>
+            </m:e>
+          </m:d>
+          <m:d>
+            <m:dPr>
+              <m:ctrlPr>
+                <w:rPr>
+                  <w:rFonts w:ascii="Cambria Math" w:hAnsi="Cambria Math"/>
+                  <w:i/>
+                  <w:sz w:val="24"/>
+                  <w:szCs w:val="24"/>
+                </w:rPr>
+              </m:ctrlPr>
+            </m:dPr>
+            <m:e>
+              <m:d>
+                <m:dPr>
+                  <m:begChr m:val="["/>
+                  <m:endChr m:val="]"/>
+                  <m:ctrlPr>
+                    <w:rPr>
+                      <w:rFonts w:ascii="Cambria Math" w:hAnsi="Cambria Math"/>
+                      <w:i/>
+                      <w:sz w:val="24"/>
+                      <w:szCs w:val="24"/>
+                    </w:rPr>
+                  </m:ctrlPr>
+                </m:dPr>
+                <m:e>
+                  <m:r>
+                    <w:rPr>
+                      <w:rFonts w:ascii="Cambria Math" w:hAnsi="Cambria Math"/>
+                      <w:sz w:val="24"/>
+                      <w:szCs w:val="24"/>
+                    </w:rPr>
+                    <m:t>Q</m:t>
+                  </m:r>
+                </m:e>
+              </m:d>
+              <m:r>
+                <w:rPr>
+                  <w:rFonts w:ascii="Cambria Math" w:hAnsi="Cambria Math"/>
+                  <w:sz w:val="24"/>
+                  <w:szCs w:val="24"/>
+                </w:rPr>
+                <m:t>-</m:t>
+              </m:r>
+              <m:d>
+                <m:dPr>
+                  <m:begChr m:val="["/>
+                  <m:endChr m:val="]"/>
+                  <m:ctrlPr>
+                    <w:rPr>
+                      <w:rFonts w:ascii="Cambria Math" w:hAnsi="Cambria Math"/>
+                      <w:i/>
+                      <w:sz w:val="24"/>
+                      <w:szCs w:val="24"/>
+                    </w:rPr>
+                  </m:ctrlPr>
+                </m:dPr>
+                <m:e>
+                  <m:acc>
+                    <m:accPr>
+                      <m:ctrlPr>
+                        <w:rPr>
+                          <w:rFonts w:ascii="Cambria Math" w:hAnsi="Cambria Math"/>
+                          <w:i/>
+                          <w:sz w:val="24"/>
+                          <w:szCs w:val="24"/>
+                        </w:rPr>
+                      </m:ctrlPr>
+                    </m:accPr>
+                    <m:e>
+                      <m:r>
+                        <w:rPr>
+                          <w:rFonts w:ascii="Cambria Math" w:hAnsi="Cambria Math"/>
+                          <w:sz w:val="24"/>
+                          <w:szCs w:val="24"/>
+                        </w:rPr>
+                        <m:t>Q</m:t>
+                      </m:r>
+                    </m:e>
+                  </m:acc>
+                </m:e>
+              </m:d>
+            </m:e>
+          </m:d>
+        </m:oMath>
+      </m:oMathPara>
+    </w:p>
+    <w:p>
+      <w:pPr>
+        <w:rPr>
+          <w:rFonts w:ascii="Cambria" w:hAnsi="Cambria"/>
+          <w:sz w:val="24"/>
+          <w:szCs w:val="24"/>
+        </w:rPr>
+      </w:pPr>
+    </w:p>
+    <w:p>
+      <w:pPr>
+        <w:rPr>
+          <w:rFonts w:ascii="Cambria" w:hAnsi="Cambria"/>
+          <w:sz w:val="24"/>
+          <w:szCs w:val="24"/>
+        </w:rPr>
+      </w:pPr>
+      <m:oMathPara>
+        <m:oMath>
+          <m:d>
+            <m:dPr>
+              <m:begChr m:val="["/>
+              <m:endChr m:val="]"/>
+              <m:ctrlPr>
+                <w:rPr>
+                  <w:rFonts w:ascii="Cambria Math" w:hAnsi="Cambria Math"/>
+                  <w:i/>
+                  <w:sz w:val="24"/>
+                  <w:szCs w:val="24"/>
+                </w:rPr>
+              </m:ctrlPr>
+            </m:dPr>
+            <m:e>
+              <m:acc>
+                <m:accPr>
+                  <m:chr m:val="̈"/>
+                  <m:ctrlPr>
+                    <w:rPr>
+                      <w:rFonts w:ascii="Cambria Math" w:hAnsi="Cambria Math"/>
+                      <w:i/>
+                      <w:sz w:val="24"/>
+                      <w:szCs w:val="24"/>
+                    </w:rPr>
+                  </m:ctrlPr>
+                </m:accPr>
+                <m:e>
+                  <m:r>
+                    <w:rPr>
+                      <w:rFonts w:ascii="Cambria Math" w:hAnsi="Cambria Math"/>
+                      <w:sz w:val="24"/>
+                      <w:szCs w:val="24"/>
+                    </w:rPr>
+                    <m:t>C</m:t>
+                  </m:r>
+                </m:e>
+              </m:acc>
+            </m:e>
+          </m:d>
+          <m:r>
+            <w:rPr>
+              <w:rFonts w:ascii="Cambria Math" w:hAnsi="Cambria Math"/>
+              <w:sz w:val="24"/>
+              <w:szCs w:val="24"/>
+            </w:rPr>
+            <m:t>=</m:t>
+          </m:r>
+          <m:d>
+            <m:dPr>
+              <m:begChr m:val="["/>
+              <m:endChr m:val="]"/>
+              <m:ctrlPr>
+                <w:rPr>
+                  <w:rFonts w:ascii="Cambria Math" w:hAnsi="Cambria Math"/>
+                  <w:i/>
+                  <w:sz w:val="24"/>
+                  <w:szCs w:val="24"/>
+                </w:rPr>
+              </m:ctrlPr>
+            </m:dPr>
+            <m:e>
+              <m:acc>
+                <m:accPr>
+                  <m:chr m:val="̇"/>
+                  <m:ctrlPr>
+                    <w:rPr>
+                      <w:rFonts w:ascii="Cambria Math" w:hAnsi="Cambria Math"/>
+                      <w:i/>
+                      <w:sz w:val="24"/>
+                      <w:szCs w:val="24"/>
+                    </w:rPr>
+                  </m:ctrlPr>
+                </m:accPr>
+                <m:e>
+                  <m:r>
+                    <w:rPr>
+                      <w:rFonts w:ascii="Cambria Math" w:hAnsi="Cambria Math"/>
+                      <w:sz w:val="24"/>
+                      <w:szCs w:val="24"/>
+                    </w:rPr>
+                    <m:t>J</m:t>
+                  </m:r>
+                </m:e>
+              </m:acc>
+            </m:e>
+          </m:d>
+          <m:d>
+            <m:dPr>
+              <m:begChr m:val="["/>
+              <m:endChr m:val="]"/>
+              <m:ctrlPr>
+                <w:rPr>
+                  <w:rFonts w:ascii="Cambria Math" w:hAnsi="Cambria Math"/>
+                  <w:i/>
+                  <w:sz w:val="24"/>
+                  <w:szCs w:val="24"/>
+                </w:rPr>
+              </m:ctrlPr>
+            </m:dPr>
+            <m:e>
+              <m:acc>
+                <m:accPr>
+                  <m:chr m:val="̇"/>
+                  <m:ctrlPr>
+                    <w:rPr>
+                      <w:rFonts w:ascii="Cambria Math" w:hAnsi="Cambria Math"/>
+                      <w:i/>
+                      <w:sz w:val="24"/>
+                      <w:szCs w:val="24"/>
+                    </w:rPr>
+                  </m:ctrlPr>
+                </m:accPr>
+                <m:e>
+                  <m:r>
+                    <w:rPr>
+                      <w:rFonts w:ascii="Cambria Math" w:hAnsi="Cambria Math"/>
+                      <w:sz w:val="24"/>
+                      <w:szCs w:val="24"/>
+                    </w:rPr>
+                    <m:t>q</m:t>
+                  </m:r>
+                </m:e>
+              </m:acc>
+            </m:e>
+          </m:d>
+          <m:r>
+            <w:rPr>
+              <w:rFonts w:ascii="Cambria Math" w:hAnsi="Cambria Math"/>
+              <w:sz w:val="24"/>
+              <w:szCs w:val="24"/>
+            </w:rPr>
+            <m:t>+</m:t>
+          </m:r>
+          <m:d>
+            <m:dPr>
+              <m:begChr m:val="["/>
+              <m:endChr m:val="]"/>
+              <m:ctrlPr>
+                <w:rPr>
+                  <w:rFonts w:ascii="Cambria Math" w:hAnsi="Cambria Math"/>
+                  <w:i/>
+                  <w:sz w:val="24"/>
+                  <w:szCs w:val="24"/>
+                </w:rPr>
+              </m:ctrlPr>
+            </m:dPr>
+            <m:e>
+              <m:r>
+                <w:rPr>
+                  <w:rFonts w:ascii="Cambria Math" w:hAnsi="Cambria Math"/>
+                  <w:sz w:val="24"/>
+                  <w:szCs w:val="24"/>
+                </w:rPr>
+                <m:t>J</m:t>
+              </m:r>
+            </m:e>
+          </m:d>
+          <m:d>
+            <m:dPr>
+              <m:begChr m:val="["/>
+              <m:endChr m:val="]"/>
+              <m:ctrlPr>
+                <w:rPr>
+                  <w:rFonts w:ascii="Cambria Math" w:hAnsi="Cambria Math"/>
+                  <w:i/>
+                  <w:sz w:val="24"/>
+                  <w:szCs w:val="24"/>
+                </w:rPr>
+              </m:ctrlPr>
+            </m:dPr>
+            <m:e>
+              <m:r>
+                <w:rPr>
+                  <w:rFonts w:ascii="Cambria Math" w:hAnsi="Cambria Math"/>
+                  <w:sz w:val="24"/>
+                  <w:szCs w:val="24"/>
+                </w:rPr>
+                <m:t>W</m:t>
+              </m:r>
+            </m:e>
+          </m:d>
+          <m:d>
+            <m:dPr>
+              <m:begChr m:val="["/>
+              <m:endChr m:val="]"/>
+              <m:ctrlPr>
+                <w:rPr>
+                  <w:rFonts w:ascii="Cambria Math" w:hAnsi="Cambria Math"/>
+                  <w:i/>
+                  <w:sz w:val="24"/>
+                  <w:szCs w:val="24"/>
+                </w:rPr>
+              </m:ctrlPr>
+            </m:dPr>
+            <m:e>
+              <m:r>
+                <w:rPr>
+                  <w:rFonts w:ascii="Cambria Math" w:hAnsi="Cambria Math"/>
+                  <w:sz w:val="24"/>
+                  <w:szCs w:val="24"/>
+                </w:rPr>
+                <m:t>Q</m:t>
+              </m:r>
+            </m:e>
+          </m:d>
+          <m:r>
+            <w:rPr>
+              <w:rFonts w:ascii="Cambria Math" w:hAnsi="Cambria Math"/>
+              <w:sz w:val="24"/>
+              <w:szCs w:val="24"/>
+            </w:rPr>
+            <m:t>-</m:t>
+          </m:r>
+          <m:d>
+            <m:dPr>
+              <m:begChr m:val="["/>
+              <m:endChr m:val="]"/>
+              <m:ctrlPr>
+                <w:rPr>
+                  <w:rFonts w:ascii="Cambria Math" w:hAnsi="Cambria Math"/>
+                  <w:i/>
+                  <w:sz w:val="24"/>
+                  <w:szCs w:val="24"/>
+                </w:rPr>
+              </m:ctrlPr>
+            </m:dPr>
+            <m:e>
+              <m:r>
+                <w:rPr>
+                  <w:rFonts w:ascii="Cambria Math" w:hAnsi="Cambria Math"/>
+                  <w:sz w:val="24"/>
+                  <w:szCs w:val="24"/>
+                </w:rPr>
+                <m:t>J</m:t>
+              </m:r>
+            </m:e>
+          </m:d>
+          <m:d>
+            <m:dPr>
+              <m:begChr m:val="["/>
+              <m:endChr m:val="]"/>
+              <m:ctrlPr>
+                <w:rPr>
+                  <w:rFonts w:ascii="Cambria Math" w:hAnsi="Cambria Math"/>
+                  <w:i/>
+                  <w:sz w:val="24"/>
+                  <w:szCs w:val="24"/>
+                </w:rPr>
+              </m:ctrlPr>
+            </m:dPr>
+            <m:e>
+              <m:r>
+                <w:rPr>
+                  <w:rFonts w:ascii="Cambria Math" w:hAnsi="Cambria Math"/>
+                  <w:sz w:val="24"/>
+                  <w:szCs w:val="24"/>
+                </w:rPr>
+                <m:t>W</m:t>
+              </m:r>
+            </m:e>
+          </m:d>
+          <m:d>
+            <m:dPr>
+              <m:begChr m:val="["/>
+              <m:endChr m:val="]"/>
+              <m:ctrlPr>
+                <w:rPr>
+                  <w:rFonts w:ascii="Cambria Math" w:hAnsi="Cambria Math"/>
+                  <w:i/>
+                  <w:sz w:val="24"/>
+                  <w:szCs w:val="24"/>
+                </w:rPr>
+              </m:ctrlPr>
+            </m:dPr>
+            <m:e>
+              <m:acc>
+                <m:accPr>
+                  <m:ctrlPr>
+                    <w:rPr>
+                      <w:rFonts w:ascii="Cambria Math" w:hAnsi="Cambria Math"/>
+                      <w:i/>
+                      <w:sz w:val="24"/>
+                      <w:szCs w:val="24"/>
+                    </w:rPr>
+                  </m:ctrlPr>
+                </m:accPr>
+                <m:e>
+                  <m:r>
+                    <w:rPr>
+                      <w:rFonts w:ascii="Cambria Math" w:hAnsi="Cambria Math"/>
+                      <w:sz w:val="24"/>
+                      <w:szCs w:val="24"/>
+                    </w:rPr>
+                    <m:t>Q</m:t>
+                  </m:r>
+                </m:e>
+              </m:acc>
+            </m:e>
+          </m:d>
+        </m:oMath>
+      </m:oMathPara>
+    </w:p>
+    <w:p>
+      <w:pPr>
+        <w:rPr>
+          <w:rFonts w:ascii="Cambria" w:hAnsi="Cambria"/>
+          <w:sz w:val="24"/>
+          <w:szCs w:val="24"/>
+        </w:rPr>
+      </w:pPr>
+    </w:p>
+    <w:p>
+      <w:pPr>
+        <w:rPr>
+          <w:rFonts w:ascii="Cambria" w:hAnsi="Cambria"/>
+          <w:sz w:val="24"/>
+          <w:szCs w:val="24"/>
+        </w:rPr>
+      </w:pPr>
+      <w:r>
+        <w:rPr>
+          <w:rFonts w:ascii="Cambria" w:hAnsi="Cambria"/>
+          <w:sz w:val="24"/>
+          <w:szCs w:val="24"/>
+        </w:rPr>
+        <w:t xml:space="preserve">Setting </w:t>
+      </w:r>
+      <m:oMath>
+        <m:d>
+          <m:dPr>
+            <m:begChr m:val="["/>
+            <m:endChr m:val="]"/>
+            <m:ctrlPr>
+              <w:rPr>
+                <w:rFonts w:ascii="Cambria Math" w:hAnsi="Cambria Math"/>
+                <w:i/>
+                <w:sz w:val="24"/>
+                <w:szCs w:val="24"/>
+              </w:rPr>
+            </m:ctrlPr>
+          </m:dPr>
+          <m:e>
+            <m:acc>
+              <m:accPr>
+                <m:chr m:val="̈"/>
+                <m:ctrlPr>
+                  <w:rPr>
+                    <w:rFonts w:ascii="Cambria Math" w:hAnsi="Cambria Math"/>
+                    <w:i/>
+                    <w:sz w:val="24"/>
+                    <w:szCs w:val="24"/>
+                  </w:rPr>
+                </m:ctrlPr>
+              </m:accPr>
+              <m:e>
+                <m:r>
+                  <w:rPr>
+                    <w:rFonts w:ascii="Cambria Math" w:hAnsi="Cambria Math"/>
+                    <w:sz w:val="24"/>
+                    <w:szCs w:val="24"/>
+                  </w:rPr>
+                  <m:t>C</m:t>
+                </m:r>
+              </m:e>
+            </m:acc>
+          </m:e>
+        </m:d>
+      </m:oMath>
+      <w:r>
+        <w:rPr>
+          <w:rFonts w:ascii="Cambria" w:hAnsi="Cambria"/>
+          <w:sz w:val="24"/>
+          <w:szCs w:val="24"/>
+        </w:rPr>
+        <w:t xml:space="preserve"> to zero gives the below expression,</w:t>
+      </w:r>
+    </w:p>
+    <w:p>
+      <w:pPr>
+        <w:rPr>
+          <w:rFonts w:ascii="Cambria" w:hAnsi="Cambria"/>
+          <w:sz w:val="24"/>
+          <w:szCs w:val="24"/>
+        </w:rPr>
+      </w:pPr>
+      <m:oMathPara>
+        <m:oMath>
+          <m:d>
+            <m:dPr>
+              <m:begChr m:val="["/>
+              <m:endChr m:val="]"/>
+              <m:ctrlPr>
+                <w:rPr>
+                  <w:rFonts w:ascii="Cambria Math" w:hAnsi="Cambria Math"/>
+                  <w:i/>
+                  <w:sz w:val="24"/>
+                  <w:szCs w:val="24"/>
+                </w:rPr>
+              </m:ctrlPr>
+            </m:dPr>
+            <m:e>
+              <m:acc>
+                <m:accPr>
+                  <m:chr m:val="̇"/>
+                  <m:ctrlPr>
+                    <w:rPr>
+                      <w:rFonts w:ascii="Cambria Math" w:hAnsi="Cambria Math"/>
+                      <w:i/>
+                      <w:sz w:val="24"/>
+                      <w:szCs w:val="24"/>
+                    </w:rPr>
+                  </m:ctrlPr>
+                </m:accPr>
+                <m:e>
+                  <m:r>
+                    <w:rPr>
+                      <w:rFonts w:ascii="Cambria Math" w:hAnsi="Cambria Math"/>
+                      <w:sz w:val="24"/>
+                      <w:szCs w:val="24"/>
+                    </w:rPr>
+                    <m:t>J</m:t>
+                  </m:r>
+                </m:e>
+              </m:acc>
+            </m:e>
+          </m:d>
+          <m:d>
+            <m:dPr>
+              <m:begChr m:val="["/>
+              <m:endChr m:val="]"/>
+              <m:ctrlPr>
+                <w:rPr>
+                  <w:rFonts w:ascii="Cambria Math" w:hAnsi="Cambria Math"/>
+                  <w:i/>
+                  <w:sz w:val="24"/>
+                  <w:szCs w:val="24"/>
+                </w:rPr>
+              </m:ctrlPr>
+            </m:dPr>
+            <m:e>
+              <m:acc>
+                <m:accPr>
+                  <m:chr m:val="̇"/>
+                  <m:ctrlPr>
+                    <w:rPr>
+                      <w:rFonts w:ascii="Cambria Math" w:hAnsi="Cambria Math"/>
+                      <w:i/>
+                      <w:sz w:val="24"/>
+                      <w:szCs w:val="24"/>
+                    </w:rPr>
+                  </m:ctrlPr>
+                </m:accPr>
+                <m:e>
+                  <m:r>
+                    <w:rPr>
+                      <w:rFonts w:ascii="Cambria Math" w:hAnsi="Cambria Math"/>
+                      <w:sz w:val="24"/>
+                      <w:szCs w:val="24"/>
+                    </w:rPr>
+                    <m:t>q</m:t>
+                  </m:r>
+                </m:e>
+              </m:acc>
+            </m:e>
+          </m:d>
+          <m:r>
+            <w:rPr>
+              <w:rFonts w:ascii="Cambria Math" w:hAnsi="Cambria Math"/>
+              <w:sz w:val="24"/>
+              <w:szCs w:val="24"/>
+            </w:rPr>
+            <m:t>+</m:t>
+          </m:r>
+          <m:d>
+            <m:dPr>
+              <m:begChr m:val="["/>
+              <m:endChr m:val="]"/>
+              <m:ctrlPr>
+                <w:rPr>
+                  <w:rFonts w:ascii="Cambria Math" w:hAnsi="Cambria Math"/>
+                  <w:i/>
+                  <w:sz w:val="24"/>
+                  <w:szCs w:val="24"/>
+                </w:rPr>
+              </m:ctrlPr>
+            </m:dPr>
+            <m:e>
+              <m:r>
+                <w:rPr>
+                  <w:rFonts w:ascii="Cambria Math" w:hAnsi="Cambria Math"/>
+                  <w:sz w:val="24"/>
+                  <w:szCs w:val="24"/>
+                </w:rPr>
+                <m:t>J</m:t>
+              </m:r>
+            </m:e>
+          </m:d>
+          <m:d>
+            <m:dPr>
+              <m:begChr m:val="["/>
+              <m:endChr m:val="]"/>
+              <m:ctrlPr>
+                <w:rPr>
+                  <w:rFonts w:ascii="Cambria Math" w:hAnsi="Cambria Math"/>
+                  <w:i/>
+                  <w:sz w:val="24"/>
+                  <w:szCs w:val="24"/>
+                </w:rPr>
+              </m:ctrlPr>
+            </m:dPr>
+            <m:e>
+              <m:r>
+                <w:rPr>
+                  <w:rFonts w:ascii="Cambria Math" w:hAnsi="Cambria Math"/>
+                  <w:sz w:val="24"/>
+                  <w:szCs w:val="24"/>
+                </w:rPr>
+                <m:t>W</m:t>
+              </m:r>
+            </m:e>
+          </m:d>
+          <m:d>
+            <m:dPr>
+              <m:begChr m:val="["/>
+              <m:endChr m:val="]"/>
+              <m:ctrlPr>
+                <w:rPr>
+                  <w:rFonts w:ascii="Cambria Math" w:hAnsi="Cambria Math"/>
+                  <w:i/>
+                  <w:sz w:val="24"/>
+                  <w:szCs w:val="24"/>
+                </w:rPr>
+              </m:ctrlPr>
+            </m:dPr>
+            <m:e>
+              <m:r>
+                <w:rPr>
+                  <w:rFonts w:ascii="Cambria Math" w:hAnsi="Cambria Math"/>
+                  <w:sz w:val="24"/>
+                  <w:szCs w:val="24"/>
+                </w:rPr>
+                <m:t>Q</m:t>
+              </m:r>
+            </m:e>
+          </m:d>
+          <m:r>
+            <w:rPr>
+              <w:rFonts w:ascii="Cambria Math" w:hAnsi="Cambria Math"/>
+              <w:sz w:val="24"/>
+              <w:szCs w:val="24"/>
+            </w:rPr>
+            <m:t>-</m:t>
+          </m:r>
+          <m:d>
+            <m:dPr>
+              <m:begChr m:val="["/>
+              <m:endChr m:val="]"/>
+              <m:ctrlPr>
+                <w:rPr>
+                  <w:rFonts w:ascii="Cambria Math" w:hAnsi="Cambria Math"/>
+                  <w:i/>
+                  <w:sz w:val="24"/>
+                  <w:szCs w:val="24"/>
+                </w:rPr>
+              </m:ctrlPr>
+            </m:dPr>
+            <m:e>
+              <m:r>
+                <w:rPr>
+                  <w:rFonts w:ascii="Cambria Math" w:hAnsi="Cambria Math"/>
+                  <w:sz w:val="24"/>
+                  <w:szCs w:val="24"/>
+                </w:rPr>
+                <m:t>J</m:t>
+              </m:r>
+            </m:e>
+          </m:d>
+          <m:d>
+            <m:dPr>
+              <m:begChr m:val="["/>
+              <m:endChr m:val="]"/>
+              <m:ctrlPr>
+                <w:rPr>
+                  <w:rFonts w:ascii="Cambria Math" w:hAnsi="Cambria Math"/>
+                  <w:i/>
+                  <w:sz w:val="24"/>
+                  <w:szCs w:val="24"/>
+                </w:rPr>
+              </m:ctrlPr>
+            </m:dPr>
+            <m:e>
+              <m:r>
+                <w:rPr>
+                  <w:rFonts w:ascii="Cambria Math" w:hAnsi="Cambria Math"/>
+                  <w:sz w:val="24"/>
+                  <w:szCs w:val="24"/>
+                </w:rPr>
+                <m:t>W</m:t>
+              </m:r>
+            </m:e>
+          </m:d>
+          <m:d>
+            <m:dPr>
+              <m:begChr m:val="["/>
+              <m:endChr m:val="]"/>
+              <m:ctrlPr>
+                <w:rPr>
+                  <w:rFonts w:ascii="Cambria Math" w:hAnsi="Cambria Math"/>
+                  <w:i/>
+                  <w:sz w:val="24"/>
+                  <w:szCs w:val="24"/>
+                </w:rPr>
+              </m:ctrlPr>
+            </m:dPr>
+            <m:e>
+              <m:acc>
+                <m:accPr>
+                  <m:ctrlPr>
+                    <w:rPr>
+                      <w:rFonts w:ascii="Cambria Math" w:hAnsi="Cambria Math"/>
+                      <w:i/>
+                      <w:sz w:val="24"/>
+                      <w:szCs w:val="24"/>
+                    </w:rPr>
+                  </m:ctrlPr>
+                </m:accPr>
+                <m:e>
+                  <m:r>
+                    <w:rPr>
+                      <w:rFonts w:ascii="Cambria Math" w:hAnsi="Cambria Math"/>
+                      <w:sz w:val="24"/>
+                      <w:szCs w:val="24"/>
+                    </w:rPr>
+                    <m:t>Q</m:t>
+                  </m:r>
+                </m:e>
+              </m:acc>
+            </m:e>
+          </m:d>
+          <m:r>
+            <w:rPr>
+              <w:rFonts w:ascii="Cambria Math" w:hAnsi="Cambria Math"/>
+              <w:sz w:val="24"/>
+              <w:szCs w:val="24"/>
+            </w:rPr>
+            <m:t>=0</m:t>
+          </m:r>
+        </m:oMath>
+      </m:oMathPara>
+    </w:p>
+    <w:p>
+      <w:pPr>
+        <w:rPr>
+          <w:rFonts w:ascii="Cambria" w:hAnsi="Cambria"/>
+          <w:sz w:val="24"/>
+          <w:szCs w:val="24"/>
+        </w:rPr>
+      </w:pPr>
+    </w:p>
+    <w:p>
+      <w:pPr>
+        <w:rPr>
+          <w:rFonts w:ascii="Cambria" w:hAnsi="Cambria"/>
+          <w:sz w:val="24"/>
+          <w:szCs w:val="24"/>
+        </w:rPr>
+      </w:pPr>
+      <w:r>
+        <w:rPr>
+          <w:rFonts w:ascii="Cambria" w:hAnsi="Cambria"/>
+          <w:sz w:val="24"/>
+          <w:szCs w:val="24"/>
+        </w:rPr>
+        <w:t>Or</w:t>
+      </w:r>
+    </w:p>
+    <w:p>
+      <w:pPr>
+        <w:rPr>
+          <w:rFonts w:ascii="Cambria" w:hAnsi="Cambria"/>
+          <w:sz w:val="24"/>
+          <w:szCs w:val="24"/>
+        </w:rPr>
+      </w:pPr>
+      <m:oMathPara>
+        <m:oMath>
+          <m:d>
+            <m:dPr>
+              <m:begChr m:val="["/>
+              <m:endChr m:val="]"/>
+              <m:ctrlPr>
+                <w:rPr>
+                  <w:rFonts w:ascii="Cambria Math" w:hAnsi="Cambria Math"/>
+                  <w:i/>
+                  <w:sz w:val="24"/>
+                  <w:szCs w:val="24"/>
+                </w:rPr>
+              </m:ctrlPr>
+            </m:dPr>
+            <m:e>
+              <m:r>
+                <w:rPr>
+                  <w:rFonts w:ascii="Cambria Math" w:hAnsi="Cambria Math"/>
+                  <w:sz w:val="24"/>
+                  <w:szCs w:val="24"/>
+                </w:rPr>
+                <m:t>J</m:t>
+              </m:r>
+            </m:e>
+          </m:d>
+          <m:d>
+            <m:dPr>
+              <m:begChr m:val="["/>
+              <m:endChr m:val="]"/>
+              <m:ctrlPr>
+                <w:rPr>
+                  <w:rFonts w:ascii="Cambria Math" w:hAnsi="Cambria Math"/>
+                  <w:i/>
+                  <w:sz w:val="24"/>
+                  <w:szCs w:val="24"/>
+                </w:rPr>
+              </m:ctrlPr>
+            </m:dPr>
+            <m:e>
+              <m:r>
+                <w:rPr>
+                  <w:rFonts w:ascii="Cambria Math" w:hAnsi="Cambria Math"/>
+                  <w:sz w:val="24"/>
+                  <w:szCs w:val="24"/>
+                </w:rPr>
+                <m:t>W</m:t>
+              </m:r>
+            </m:e>
+          </m:d>
+          <m:d>
+            <m:dPr>
+              <m:begChr m:val="["/>
+              <m:endChr m:val="]"/>
+              <m:ctrlPr>
+                <w:rPr>
+                  <w:rFonts w:ascii="Cambria Math" w:hAnsi="Cambria Math"/>
+                  <w:i/>
+                  <w:sz w:val="24"/>
+                  <w:szCs w:val="24"/>
+                </w:rPr>
+              </m:ctrlPr>
+            </m:dPr>
+            <m:e>
+              <m:acc>
+                <m:accPr>
+                  <m:ctrlPr>
+                    <w:rPr>
+                      <w:rFonts w:ascii="Cambria Math" w:hAnsi="Cambria Math"/>
+                      <w:i/>
+                      <w:sz w:val="24"/>
+                      <w:szCs w:val="24"/>
+                    </w:rPr>
+                  </m:ctrlPr>
+                </m:accPr>
+                <m:e>
+                  <m:r>
+                    <w:rPr>
+                      <w:rFonts w:ascii="Cambria Math" w:hAnsi="Cambria Math"/>
+                      <w:sz w:val="24"/>
+                      <w:szCs w:val="24"/>
+                    </w:rPr>
+                    <m:t>Q</m:t>
+                  </m:r>
+                </m:e>
+              </m:acc>
+            </m:e>
+          </m:d>
+          <m:r>
+            <w:rPr>
+              <w:rFonts w:ascii="Cambria Math" w:hAnsi="Cambria Math"/>
+              <w:sz w:val="24"/>
+              <w:szCs w:val="24"/>
+            </w:rPr>
+            <m:t>-</m:t>
+          </m:r>
+          <m:d>
+            <m:dPr>
+              <m:begChr m:val="["/>
+              <m:endChr m:val="]"/>
+              <m:ctrlPr>
+                <w:rPr>
+                  <w:rFonts w:ascii="Cambria Math" w:hAnsi="Cambria Math"/>
+                  <w:i/>
+                  <w:sz w:val="24"/>
+                  <w:szCs w:val="24"/>
+                </w:rPr>
+              </m:ctrlPr>
+            </m:dPr>
+            <m:e>
+              <m:acc>
+                <m:accPr>
+                  <m:chr m:val="̇"/>
+                  <m:ctrlPr>
+                    <w:rPr>
+                      <w:rFonts w:ascii="Cambria Math" w:hAnsi="Cambria Math"/>
+                      <w:i/>
+                      <w:sz w:val="24"/>
+                      <w:szCs w:val="24"/>
+                    </w:rPr>
+                  </m:ctrlPr>
+                </m:accPr>
+                <m:e>
+                  <m:r>
+                    <w:rPr>
+                      <w:rFonts w:ascii="Cambria Math" w:hAnsi="Cambria Math"/>
+                      <w:sz w:val="24"/>
+                      <w:szCs w:val="24"/>
+                    </w:rPr>
+                    <m:t>J</m:t>
+                  </m:r>
+                </m:e>
+              </m:acc>
+            </m:e>
+          </m:d>
+          <m:d>
+            <m:dPr>
+              <m:begChr m:val="["/>
+              <m:endChr m:val="]"/>
+              <m:ctrlPr>
+                <w:rPr>
+                  <w:rFonts w:ascii="Cambria Math" w:hAnsi="Cambria Math"/>
+                  <w:i/>
+                  <w:sz w:val="24"/>
+                  <w:szCs w:val="24"/>
+                </w:rPr>
+              </m:ctrlPr>
+            </m:dPr>
+            <m:e>
+              <m:acc>
+                <m:accPr>
+                  <m:chr m:val="̇"/>
+                  <m:ctrlPr>
+                    <w:rPr>
+                      <w:rFonts w:ascii="Cambria Math" w:hAnsi="Cambria Math"/>
+                      <w:i/>
+                      <w:sz w:val="24"/>
+                      <w:szCs w:val="24"/>
+                    </w:rPr>
+                  </m:ctrlPr>
+                </m:accPr>
+                <m:e>
+                  <m:r>
+                    <w:rPr>
+                      <w:rFonts w:ascii="Cambria Math" w:hAnsi="Cambria Math"/>
+                      <w:sz w:val="24"/>
+                      <w:szCs w:val="24"/>
+                    </w:rPr>
+                    <m:t>q</m:t>
+                  </m:r>
+                </m:e>
+              </m:acc>
+            </m:e>
+          </m:d>
+          <m:r>
+            <w:rPr>
+              <w:rFonts w:ascii="Cambria Math" w:hAnsi="Cambria Math"/>
+              <w:sz w:val="24"/>
+              <w:szCs w:val="24"/>
+            </w:rPr>
+            <m:t>-</m:t>
+          </m:r>
+          <m:d>
+            <m:dPr>
+              <m:begChr m:val="["/>
+              <m:endChr m:val="]"/>
+              <m:ctrlPr>
+                <w:rPr>
+                  <w:rFonts w:ascii="Cambria Math" w:hAnsi="Cambria Math"/>
+                  <w:i/>
+                  <w:sz w:val="24"/>
+                  <w:szCs w:val="24"/>
+                </w:rPr>
+              </m:ctrlPr>
+            </m:dPr>
+            <m:e>
+              <m:r>
+                <w:rPr>
+                  <w:rFonts w:ascii="Cambria Math" w:hAnsi="Cambria Math"/>
+                  <w:sz w:val="24"/>
+                  <w:szCs w:val="24"/>
+                </w:rPr>
+                <m:t>J</m:t>
+              </m:r>
+            </m:e>
+          </m:d>
+          <m:d>
+            <m:dPr>
+              <m:begChr m:val="["/>
+              <m:endChr m:val="]"/>
+              <m:ctrlPr>
+                <w:rPr>
+                  <w:rFonts w:ascii="Cambria Math" w:hAnsi="Cambria Math"/>
+                  <w:i/>
+                  <w:sz w:val="24"/>
+                  <w:szCs w:val="24"/>
+                </w:rPr>
+              </m:ctrlPr>
+            </m:dPr>
+            <m:e>
+              <m:r>
+                <w:rPr>
+                  <w:rFonts w:ascii="Cambria Math" w:hAnsi="Cambria Math"/>
+                  <w:sz w:val="24"/>
+                  <w:szCs w:val="24"/>
+                </w:rPr>
+                <m:t>W</m:t>
+              </m:r>
+            </m:e>
+          </m:d>
+          <m:d>
+            <m:dPr>
+              <m:begChr m:val="["/>
+              <m:endChr m:val="]"/>
+              <m:ctrlPr>
+                <w:rPr>
+                  <w:rFonts w:ascii="Cambria Math" w:hAnsi="Cambria Math"/>
+                  <w:i/>
+                  <w:sz w:val="24"/>
+                  <w:szCs w:val="24"/>
+                </w:rPr>
+              </m:ctrlPr>
+            </m:dPr>
+            <m:e>
+              <m:r>
+                <w:rPr>
+                  <w:rFonts w:ascii="Cambria Math" w:hAnsi="Cambria Math"/>
+                  <w:sz w:val="24"/>
+                  <w:szCs w:val="24"/>
+                </w:rPr>
+                <m:t>Q</m:t>
+              </m:r>
+            </m:e>
+          </m:d>
+          <m:r>
+            <w:rPr>
+              <w:rFonts w:ascii="Cambria Math" w:hAnsi="Cambria Math"/>
+              <w:sz w:val="24"/>
+              <w:szCs w:val="24"/>
+            </w:rPr>
+            <m:t>=0</m:t>
+          </m:r>
+        </m:oMath>
+      </m:oMathPara>
+    </w:p>
+    <w:p>
+      <w:pPr>
+        <w:rPr>
+          <w:rFonts w:ascii="Cambria" w:hAnsi="Cambria"/>
+          <w:sz w:val="24"/>
+          <w:szCs w:val="24"/>
+        </w:rPr>
+      </w:pPr>
+    </w:p>
+    <w:p>
+      <w:pPr>
+        <w:rPr>
+          <w:rFonts w:ascii="Cambria" w:hAnsi="Cambria"/>
+          <w:sz w:val="24"/>
+          <w:szCs w:val="24"/>
+        </w:rPr>
+      </w:pPr>
+    </w:p>
+    <w:p>
+      <w:pPr>
+        <w:rPr>
+          <w:rFonts w:ascii="Cambria" w:hAnsi="Cambria"/>
+          <w:sz w:val="24"/>
+          <w:szCs w:val="24"/>
+        </w:rPr>
+      </w:pPr>
+    </w:p>
     <w:p>
       <w:pPr>
         <w:rPr>
@@ -7173,6 +10337,7 @@
                 <w:szCs w:val="24"/>
                 <w:lang w:val="en-US"/>
               </w:rPr>
+              <w:lastRenderedPageBreak/>
               <w:t>3.0</w:t>
             </w:r>
           </w:p>
@@ -10329,7 +13494,6 @@
                 <w:szCs w:val="24"/>
                 <w:lang w:val="en-US"/>
               </w:rPr>
-              <w:lastRenderedPageBreak/>
               <w:t>5.0</w:t>
             </w:r>
           </w:p>
@@ -13187,6 +16351,7 @@
                 <w:szCs w:val="24"/>
                 <w:lang w:val="en-US"/>
               </w:rPr>
+              <w:lastRenderedPageBreak/>
               <w:t>6.0</w:t>
             </w:r>
           </w:p>
@@ -17630,7 +20795,6 @@
                 <w:szCs w:val="24"/>
                 <w:lang w:val="en-US"/>
               </w:rPr>
-              <w:lastRenderedPageBreak/>
               <w:t>7.0</w:t>
             </w:r>
           </w:p>
@@ -20546,9 +23710,8 @@
           <w:sz w:val="24"/>
           <w:szCs w:val="24"/>
         </w:rPr>
-        <w:lastRenderedPageBreak/>
         <w:drawing>
-          <wp:inline distT="0" distB="0" distL="0" distR="0" wp14:anchorId="2A91F802" wp14:editId="5A3E80AA">
+          <wp:inline distT="0" distB="0" distL="0" distR="0" wp14:anchorId="2A91F802" wp14:editId="4CFAB6C2">
             <wp:extent cx="5735071" cy="2086571"/>
             <wp:effectExtent l="0" t="0" r="0" b="0"/>
             <wp:docPr id="121181858" name="Picture 1"/>
@@ -22887,7 +26050,6 @@
                 <w:szCs w:val="24"/>
                 <w:lang w:val="en-US"/>
               </w:rPr>
-              <w:lastRenderedPageBreak/>
               <w:t>3.0</w:t>
             </w:r>
           </w:p>
@@ -23239,6 +26401,7 @@
           <w:sz w:val="24"/>
           <w:szCs w:val="24"/>
         </w:rPr>
+        <w:lastRenderedPageBreak/>
         <w:drawing>
           <wp:inline distT="0" distB="0" distL="0" distR="0" wp14:anchorId="4D5C9541" wp14:editId="2F41D195">
             <wp:extent cx="5452281" cy="2634417"/>
@@ -23372,8 +26535,13 @@
         <w:t xml:space="preserve"> </w:t>
       </w:r>
       <w:r>
-        <w:t>Lagrange multiplier MPC</w:t>
+        <w:t xml:space="preserve">Lagrange multiplier </w:t>
       </w:r>
+      <w:proofErr w:type="gramStart"/>
+      <w:r>
+        <w:t>MPC</w:t>
+      </w:r>
+      <w:proofErr w:type="gramEnd"/>
     </w:p>
     <w:p/>
     <w:p>
@@ -23390,7 +26558,6 @@
           <w:sz w:val="24"/>
           <w:szCs w:val="24"/>
         </w:rPr>
-        <w:lastRenderedPageBreak/>
         <w:t xml:space="preserve">Below is the </w:t>
       </w:r>
       <w:r>
@@ -23450,8 +26617,18 @@
                 <w:sz w:val="24"/>
                 <w:szCs w:val="24"/>
               </w:rPr>
-              <w:t>Generalized eigen value problem of mass – spring system</w:t>
+              <w:t xml:space="preserve">Generalized eigen value problem of mass – spring </w:t>
             </w:r>
+            <w:proofErr w:type="gramStart"/>
+            <w:r>
+              <w:rPr>
+                <w:rFonts w:ascii="Cambria Math" w:hAnsi="Cambria Math"/>
+                <w:sz w:val="24"/>
+                <w:szCs w:val="24"/>
+              </w:rPr>
+              <w:t>system</w:t>
+            </w:r>
+            <w:proofErr w:type="gramEnd"/>
           </w:p>
           <w:p>
             <w:pPr>
@@ -24879,6 +28056,7 @@
                 <w:szCs w:val="24"/>
                 <w:lang w:val="en-US"/>
               </w:rPr>
+              <w:lastRenderedPageBreak/>
               <w:t>2.0</w:t>
             </w:r>
           </w:p>
@@ -26445,8 +29623,18 @@
                 <w:sz w:val="24"/>
                 <w:szCs w:val="24"/>
               </w:rPr>
-              <w:t xml:space="preserve"> 2.0</w:t>
+              <w:t xml:space="preserve"> </w:t>
             </w:r>
+            <w:proofErr w:type="gramStart"/>
+            <w:r>
+              <w:rPr>
+                <w:rFonts w:ascii="Cambria Math" w:hAnsi="Cambria Math"/>
+                <w:sz w:val="24"/>
+                <w:szCs w:val="24"/>
+              </w:rPr>
+              <w:t>2.0</w:t>
+            </w:r>
+            <w:proofErr w:type="gramEnd"/>
           </w:p>
           <w:p>
             <w:pPr>
@@ -28870,6 +32058,7 @@
                 <w:szCs w:val="24"/>
                 <w:lang w:val="en-US"/>
               </w:rPr>
+              <w:lastRenderedPageBreak/>
               <w:t>7.0</w:t>
             </w:r>
           </w:p>
@@ -31966,7 +35155,7 @@
   <w:style w:type="paragraph" w:default="1" w:styleId="Normal">
     <w:name w:val="Normal"/>
     <w:qFormat/>
-    <w:rsid w:val="00B55E5E"/>
+    <w:rsid w:val="00B13FDC"/>
   </w:style>
   <w:style w:type="paragraph" w:styleId="Heading1">
     <w:name w:val="heading 1"/>

--- a/Theory/PBD_Constrained_dynamics.docx
+++ b/Theory/PBD_Constrained_dynamics.docx
@@ -3357,7 +3357,7 @@
           <w:sz w:val="24"/>
           <w:szCs w:val="24"/>
         </w:rPr>
-        <w:t>The equation of a general spring mass systems</w:t>
+        <w:t>The equation of a general systems</w:t>
       </w:r>
       <w:r>
         <w:rPr>
@@ -3375,274 +3375,6 @@
         </w:rPr>
         <w:t>,</w:t>
       </w:r>
-    </w:p>
-    <w:p>
-      <w:pPr>
-        <w:rPr>
-          <w:rFonts w:ascii="Cambria" w:hAnsi="Cambria"/>
-          <w:sz w:val="24"/>
-          <w:szCs w:val="24"/>
-        </w:rPr>
-      </w:pPr>
-      <m:oMathPara>
-        <m:oMath>
-          <m:d>
-            <m:dPr>
-              <m:begChr m:val="["/>
-              <m:endChr m:val="]"/>
-              <m:ctrlPr>
-                <w:rPr>
-                  <w:rFonts w:ascii="Cambria Math" w:hAnsi="Cambria Math"/>
-                  <w:i/>
-                  <w:sz w:val="24"/>
-                  <w:szCs w:val="24"/>
-                </w:rPr>
-              </m:ctrlPr>
-            </m:dPr>
-            <m:e>
-              <m:r>
-                <w:rPr>
-                  <w:rFonts w:ascii="Cambria Math" w:hAnsi="Cambria Math"/>
-                  <w:sz w:val="24"/>
-                  <w:szCs w:val="24"/>
-                </w:rPr>
-                <m:t>M</m:t>
-              </m:r>
-            </m:e>
-          </m:d>
-          <m:d>
-            <m:dPr>
-              <m:begChr m:val="["/>
-              <m:endChr m:val="]"/>
-              <m:ctrlPr>
-                <w:rPr>
-                  <w:rFonts w:ascii="Cambria Math" w:hAnsi="Cambria Math"/>
-                  <w:i/>
-                  <w:sz w:val="24"/>
-                  <w:szCs w:val="24"/>
-                </w:rPr>
-              </m:ctrlPr>
-            </m:dPr>
-            <m:e>
-              <m:acc>
-                <m:accPr>
-                  <m:chr m:val="̈"/>
-                  <m:ctrlPr>
-                    <w:rPr>
-                      <w:rFonts w:ascii="Cambria Math" w:hAnsi="Cambria Math"/>
-                      <w:i/>
-                      <w:sz w:val="24"/>
-                      <w:szCs w:val="24"/>
-                    </w:rPr>
-                  </m:ctrlPr>
-                </m:accPr>
-                <m:e>
-                  <m:r>
-                    <w:rPr>
-                      <w:rFonts w:ascii="Cambria Math" w:hAnsi="Cambria Math"/>
-                      <w:sz w:val="24"/>
-                      <w:szCs w:val="24"/>
-                    </w:rPr>
-                    <m:t>q</m:t>
-                  </m:r>
-                </m:e>
-              </m:acc>
-            </m:e>
-          </m:d>
-          <m:r>
-            <w:rPr>
-              <w:rFonts w:ascii="Cambria Math" w:hAnsi="Cambria Math"/>
-              <w:sz w:val="24"/>
-              <w:szCs w:val="24"/>
-            </w:rPr>
-            <m:t>+</m:t>
-          </m:r>
-          <m:d>
-            <m:dPr>
-              <m:begChr m:val="["/>
-              <m:endChr m:val="]"/>
-              <m:ctrlPr>
-                <w:rPr>
-                  <w:rFonts w:ascii="Cambria Math" w:hAnsi="Cambria Math"/>
-                  <w:i/>
-                  <w:sz w:val="24"/>
-                  <w:szCs w:val="24"/>
-                </w:rPr>
-              </m:ctrlPr>
-            </m:dPr>
-            <m:e>
-              <m:r>
-                <w:rPr>
-                  <w:rFonts w:ascii="Cambria Math" w:hAnsi="Cambria Math"/>
-                  <w:sz w:val="24"/>
-                  <w:szCs w:val="24"/>
-                </w:rPr>
-                <m:t>C</m:t>
-              </m:r>
-            </m:e>
-          </m:d>
-          <m:d>
-            <m:dPr>
-              <m:begChr m:val="["/>
-              <m:endChr m:val="]"/>
-              <m:ctrlPr>
-                <w:rPr>
-                  <w:rFonts w:ascii="Cambria Math" w:hAnsi="Cambria Math"/>
-                  <w:i/>
-                  <w:sz w:val="24"/>
-                  <w:szCs w:val="24"/>
-                </w:rPr>
-              </m:ctrlPr>
-            </m:dPr>
-            <m:e>
-              <m:acc>
-                <m:accPr>
-                  <m:chr m:val="̇"/>
-                  <m:ctrlPr>
-                    <w:rPr>
-                      <w:rFonts w:ascii="Cambria Math" w:hAnsi="Cambria Math"/>
-                      <w:i/>
-                      <w:sz w:val="24"/>
-                      <w:szCs w:val="24"/>
-                    </w:rPr>
-                  </m:ctrlPr>
-                </m:accPr>
-                <m:e>
-                  <m:r>
-                    <w:rPr>
-                      <w:rFonts w:ascii="Cambria Math" w:hAnsi="Cambria Math"/>
-                      <w:sz w:val="24"/>
-                      <w:szCs w:val="24"/>
-                    </w:rPr>
-                    <m:t>q</m:t>
-                  </m:r>
-                </m:e>
-              </m:acc>
-            </m:e>
-          </m:d>
-          <m:r>
-            <w:rPr>
-              <w:rFonts w:ascii="Cambria Math" w:hAnsi="Cambria Math"/>
-              <w:sz w:val="24"/>
-              <w:szCs w:val="24"/>
-            </w:rPr>
-            <m:t>+</m:t>
-          </m:r>
-          <m:d>
-            <m:dPr>
-              <m:begChr m:val="["/>
-              <m:endChr m:val="]"/>
-              <m:ctrlPr>
-                <w:rPr>
-                  <w:rFonts w:ascii="Cambria Math" w:hAnsi="Cambria Math"/>
-                  <w:i/>
-                  <w:sz w:val="24"/>
-                  <w:szCs w:val="24"/>
-                </w:rPr>
-              </m:ctrlPr>
-            </m:dPr>
-            <m:e>
-              <m:r>
-                <w:rPr>
-                  <w:rFonts w:ascii="Cambria Math" w:hAnsi="Cambria Math"/>
-                  <w:sz w:val="24"/>
-                  <w:szCs w:val="24"/>
-                </w:rPr>
-                <m:t>K</m:t>
-              </m:r>
-            </m:e>
-          </m:d>
-          <m:d>
-            <m:dPr>
-              <m:begChr m:val="["/>
-              <m:endChr m:val="]"/>
-              <m:ctrlPr>
-                <w:rPr>
-                  <w:rFonts w:ascii="Cambria Math" w:hAnsi="Cambria Math"/>
-                  <w:i/>
-                  <w:sz w:val="24"/>
-                  <w:szCs w:val="24"/>
-                </w:rPr>
-              </m:ctrlPr>
-            </m:dPr>
-            <m:e>
-              <m:r>
-                <w:rPr>
-                  <w:rFonts w:ascii="Cambria Math" w:hAnsi="Cambria Math"/>
-                  <w:sz w:val="24"/>
-                  <w:szCs w:val="24"/>
-                </w:rPr>
-                <m:t>q</m:t>
-              </m:r>
-            </m:e>
-          </m:d>
-          <m:r>
-            <w:rPr>
-              <w:rFonts w:ascii="Cambria Math" w:hAnsi="Cambria Math"/>
-              <w:sz w:val="24"/>
-              <w:szCs w:val="24"/>
-            </w:rPr>
-            <m:t>=</m:t>
-          </m:r>
-          <m:d>
-            <m:dPr>
-              <m:begChr m:val="["/>
-              <m:endChr m:val="]"/>
-              <m:ctrlPr>
-                <w:rPr>
-                  <w:rFonts w:ascii="Cambria Math" w:hAnsi="Cambria Math"/>
-                  <w:i/>
-                  <w:sz w:val="24"/>
-                  <w:szCs w:val="24"/>
-                </w:rPr>
-              </m:ctrlPr>
-            </m:dPr>
-            <m:e>
-              <m:sSub>
-                <m:sSubPr>
-                  <m:ctrlPr>
-                    <w:rPr>
-                      <w:rFonts w:ascii="Cambria Math" w:hAnsi="Cambria Math"/>
-                      <w:i/>
-                      <w:sz w:val="24"/>
-                      <w:szCs w:val="24"/>
-                    </w:rPr>
-                  </m:ctrlPr>
-                </m:sSubPr>
-                <m:e>
-                  <m:r>
-                    <w:rPr>
-                      <w:rFonts w:ascii="Cambria Math" w:hAnsi="Cambria Math"/>
-                      <w:sz w:val="24"/>
-                      <w:szCs w:val="24"/>
-                    </w:rPr>
-                    <m:t>F</m:t>
-                  </m:r>
-                </m:e>
-                <m:sub>
-                  <m:r>
-                    <w:rPr>
-                      <w:rFonts w:ascii="Cambria Math" w:hAnsi="Cambria Math"/>
-                      <w:sz w:val="24"/>
-                      <w:szCs w:val="24"/>
-                    </w:rPr>
-                    <m:t>ext</m:t>
-                  </m:r>
-                </m:sub>
-              </m:sSub>
-            </m:e>
-          </m:d>
-        </m:oMath>
-      </m:oMathPara>
-    </w:p>
-    <w:p>
-      <w:pPr>
-        <w:rPr>
-          <w:rFonts w:ascii="Cambria" w:hAnsi="Cambria"/>
-          <w:sz w:val="24"/>
-          <w:szCs w:val="24"/>
-        </w:rPr>
-      </w:pPr>
     </w:p>
     <w:p>
       <w:pPr>
@@ -3767,137 +3499,10 @@
                       <w:sz w:val="24"/>
                       <w:szCs w:val="24"/>
                     </w:rPr>
-                    <m:t>ext</m:t>
+                    <m:t>inr</m:t>
                   </m:r>
                 </m:sub>
               </m:sSub>
-            </m:e>
-          </m:d>
-          <m:r>
-            <w:rPr>
-              <w:rFonts w:ascii="Cambria Math" w:hAnsi="Cambria Math"/>
-              <w:sz w:val="24"/>
-              <w:szCs w:val="24"/>
-            </w:rPr>
-            <m:t>-</m:t>
-          </m:r>
-          <m:d>
-            <m:dPr>
-              <m:begChr m:val="["/>
-              <m:endChr m:val="]"/>
-              <m:ctrlPr>
-                <w:rPr>
-                  <w:rFonts w:ascii="Cambria Math" w:hAnsi="Cambria Math"/>
-                  <w:i/>
-                  <w:sz w:val="24"/>
-                  <w:szCs w:val="24"/>
-                </w:rPr>
-              </m:ctrlPr>
-            </m:dPr>
-            <m:e>
-              <m:r>
-                <w:rPr>
-                  <w:rFonts w:ascii="Cambria Math" w:hAnsi="Cambria Math"/>
-                  <w:sz w:val="24"/>
-                  <w:szCs w:val="24"/>
-                </w:rPr>
-                <m:t>C</m:t>
-              </m:r>
-            </m:e>
-          </m:d>
-          <m:d>
-            <m:dPr>
-              <m:begChr m:val="["/>
-              <m:endChr m:val="]"/>
-              <m:ctrlPr>
-                <w:rPr>
-                  <w:rFonts w:ascii="Cambria Math" w:hAnsi="Cambria Math"/>
-                  <w:i/>
-                  <w:sz w:val="24"/>
-                  <w:szCs w:val="24"/>
-                </w:rPr>
-              </m:ctrlPr>
-            </m:dPr>
-            <m:e>
-              <m:acc>
-                <m:accPr>
-                  <m:chr m:val="̇"/>
-                  <m:ctrlPr>
-                    <w:rPr>
-                      <w:rFonts w:ascii="Cambria Math" w:hAnsi="Cambria Math"/>
-                      <w:i/>
-                      <w:sz w:val="24"/>
-                      <w:szCs w:val="24"/>
-                    </w:rPr>
-                  </m:ctrlPr>
-                </m:accPr>
-                <m:e>
-                  <m:r>
-                    <w:rPr>
-                      <w:rFonts w:ascii="Cambria Math" w:hAnsi="Cambria Math"/>
-                      <w:sz w:val="24"/>
-                      <w:szCs w:val="24"/>
-                    </w:rPr>
-                    <m:t>q</m:t>
-                  </m:r>
-                </m:e>
-              </m:acc>
-            </m:e>
-          </m:d>
-          <m:r>
-            <w:rPr>
-              <w:rFonts w:ascii="Cambria Math" w:hAnsi="Cambria Math"/>
-              <w:sz w:val="24"/>
-              <w:szCs w:val="24"/>
-            </w:rPr>
-            <m:t>-</m:t>
-          </m:r>
-          <m:d>
-            <m:dPr>
-              <m:begChr m:val="["/>
-              <m:endChr m:val="]"/>
-              <m:ctrlPr>
-                <w:rPr>
-                  <w:rFonts w:ascii="Cambria Math" w:hAnsi="Cambria Math"/>
-                  <w:i/>
-                  <w:sz w:val="24"/>
-                  <w:szCs w:val="24"/>
-                </w:rPr>
-              </m:ctrlPr>
-            </m:dPr>
-            <m:e>
-              <m:r>
-                <w:rPr>
-                  <w:rFonts w:ascii="Cambria Math" w:hAnsi="Cambria Math"/>
-                  <w:sz w:val="24"/>
-                  <w:szCs w:val="24"/>
-                </w:rPr>
-                <m:t>K</m:t>
-              </m:r>
-            </m:e>
-          </m:d>
-          <m:d>
-            <m:dPr>
-              <m:begChr m:val="["/>
-              <m:endChr m:val="]"/>
-              <m:ctrlPr>
-                <w:rPr>
-                  <w:rFonts w:ascii="Cambria Math" w:hAnsi="Cambria Math"/>
-                  <w:i/>
-                  <w:sz w:val="24"/>
-                  <w:szCs w:val="24"/>
-                </w:rPr>
-              </m:ctrlPr>
-            </m:dPr>
-            <m:e>
-              <m:r>
-                <w:rPr>
-                  <w:rFonts w:ascii="Cambria Math" w:hAnsi="Cambria Math"/>
-                  <w:sz w:val="24"/>
-                  <w:szCs w:val="24"/>
-                </w:rPr>
-                <m:t>q</m:t>
-              </m:r>
             </m:e>
           </m:d>
         </m:oMath>
@@ -3942,7 +3547,7 @@
           <w:sz w:val="24"/>
           <w:szCs w:val="24"/>
         </w:rPr>
-        <w:t xml:space="preserve"> external</w:t>
+        <w:t xml:space="preserve"> </w:t>
       </w:r>
       <w:r>
         <w:rPr>
@@ -3950,7 +3555,7 @@
           <w:sz w:val="24"/>
           <w:szCs w:val="24"/>
         </w:rPr>
-        <w:t xml:space="preserve"> force vector is</w:t>
+        <w:t>force vector is</w:t>
       </w:r>
       <w:r>
         <w:rPr>
@@ -4085,7 +3690,7 @@
                       <w:sz w:val="24"/>
                       <w:szCs w:val="24"/>
                     </w:rPr>
-                    <m:t>ext</m:t>
+                    <m:t>inr</m:t>
                   </m:r>
                 </m:sub>
               </m:sSub>
@@ -4093,193 +3698,6 @@
           </m:d>
         </m:oMath>
       </m:oMathPara>
-    </w:p>
-    <w:p>
-      <w:pPr>
-        <w:rPr>
-          <w:rFonts w:ascii="Cambria" w:hAnsi="Cambria"/>
-          <w:sz w:val="24"/>
-          <w:szCs w:val="24"/>
-        </w:rPr>
-      </w:pPr>
-      <m:oMathPara>
-        <m:oMath>
-          <m:d>
-            <m:dPr>
-              <m:begChr m:val="["/>
-              <m:endChr m:val="]"/>
-              <m:ctrlPr>
-                <w:rPr>
-                  <w:rFonts w:ascii="Cambria Math" w:hAnsi="Cambria Math"/>
-                  <w:i/>
-                  <w:sz w:val="24"/>
-                  <w:szCs w:val="24"/>
-                </w:rPr>
-              </m:ctrlPr>
-            </m:dPr>
-            <m:e>
-              <m:acc>
-                <m:accPr>
-                  <m:ctrlPr>
-                    <w:rPr>
-                      <w:rFonts w:ascii="Cambria Math" w:hAnsi="Cambria Math"/>
-                      <w:i/>
-                      <w:sz w:val="24"/>
-                      <w:szCs w:val="24"/>
-                    </w:rPr>
-                  </m:ctrlPr>
-                </m:accPr>
-                <m:e>
-                  <m:r>
-                    <w:rPr>
-                      <w:rFonts w:ascii="Cambria Math" w:hAnsi="Cambria Math"/>
-                      <w:sz w:val="24"/>
-                      <w:szCs w:val="24"/>
-                    </w:rPr>
-                    <m:t>Q</m:t>
-                  </m:r>
-                </m:e>
-              </m:acc>
-            </m:e>
-          </m:d>
-          <m:r>
-            <w:rPr>
-              <w:rFonts w:ascii="Cambria Math" w:hAnsi="Cambria Math"/>
-              <w:sz w:val="24"/>
-              <w:szCs w:val="24"/>
-            </w:rPr>
-            <m:t>=</m:t>
-          </m:r>
-          <m:d>
-            <m:dPr>
-              <m:begChr m:val="["/>
-              <m:endChr m:val="]"/>
-              <m:ctrlPr>
-                <w:rPr>
-                  <w:rFonts w:ascii="Cambria Math" w:hAnsi="Cambria Math"/>
-                  <w:i/>
-                  <w:sz w:val="24"/>
-                  <w:szCs w:val="24"/>
-                </w:rPr>
-              </m:ctrlPr>
-            </m:dPr>
-            <m:e>
-              <m:r>
-                <w:rPr>
-                  <w:rFonts w:ascii="Cambria Math" w:hAnsi="Cambria Math"/>
-                  <w:sz w:val="24"/>
-                  <w:szCs w:val="24"/>
-                </w:rPr>
-                <m:t>C</m:t>
-              </m:r>
-            </m:e>
-          </m:d>
-          <m:d>
-            <m:dPr>
-              <m:begChr m:val="["/>
-              <m:endChr m:val="]"/>
-              <m:ctrlPr>
-                <w:rPr>
-                  <w:rFonts w:ascii="Cambria Math" w:hAnsi="Cambria Math"/>
-                  <w:i/>
-                  <w:sz w:val="24"/>
-                  <w:szCs w:val="24"/>
-                </w:rPr>
-              </m:ctrlPr>
-            </m:dPr>
-            <m:e>
-              <m:acc>
-                <m:accPr>
-                  <m:chr m:val="̇"/>
-                  <m:ctrlPr>
-                    <w:rPr>
-                      <w:rFonts w:ascii="Cambria Math" w:hAnsi="Cambria Math"/>
-                      <w:i/>
-                      <w:sz w:val="24"/>
-                      <w:szCs w:val="24"/>
-                    </w:rPr>
-                  </m:ctrlPr>
-                </m:accPr>
-                <m:e>
-                  <m:r>
-                    <w:rPr>
-                      <w:rFonts w:ascii="Cambria Math" w:hAnsi="Cambria Math"/>
-                      <w:sz w:val="24"/>
-                      <w:szCs w:val="24"/>
-                    </w:rPr>
-                    <m:t>q</m:t>
-                  </m:r>
-                </m:e>
-              </m:acc>
-            </m:e>
-          </m:d>
-          <m:r>
-            <w:rPr>
-              <w:rFonts w:ascii="Cambria Math" w:hAnsi="Cambria Math"/>
-              <w:sz w:val="24"/>
-              <w:szCs w:val="24"/>
-            </w:rPr>
-            <m:t>+</m:t>
-          </m:r>
-          <m:d>
-            <m:dPr>
-              <m:begChr m:val="["/>
-              <m:endChr m:val="]"/>
-              <m:ctrlPr>
-                <w:rPr>
-                  <w:rFonts w:ascii="Cambria Math" w:hAnsi="Cambria Math"/>
-                  <w:i/>
-                  <w:sz w:val="24"/>
-                  <w:szCs w:val="24"/>
-                </w:rPr>
-              </m:ctrlPr>
-            </m:dPr>
-            <m:e>
-              <m:r>
-                <w:rPr>
-                  <w:rFonts w:ascii="Cambria Math" w:hAnsi="Cambria Math"/>
-                  <w:sz w:val="24"/>
-                  <w:szCs w:val="24"/>
-                </w:rPr>
-                <m:t>K</m:t>
-              </m:r>
-            </m:e>
-          </m:d>
-          <m:d>
-            <m:dPr>
-              <m:begChr m:val="["/>
-              <m:endChr m:val="]"/>
-              <m:ctrlPr>
-                <w:rPr>
-                  <w:rFonts w:ascii="Cambria Math" w:hAnsi="Cambria Math"/>
-                  <w:i/>
-                  <w:sz w:val="24"/>
-                  <w:szCs w:val="24"/>
-                </w:rPr>
-              </m:ctrlPr>
-            </m:dPr>
-            <m:e>
-              <m:r>
-                <w:rPr>
-                  <w:rFonts w:ascii="Cambria Math" w:hAnsi="Cambria Math"/>
-                  <w:sz w:val="24"/>
-                  <w:szCs w:val="24"/>
-                </w:rPr>
-                <m:t>q</m:t>
-              </m:r>
-            </m:e>
-          </m:d>
-        </m:oMath>
-      </m:oMathPara>
-    </w:p>
-    <w:p>
-      <w:pPr>
-        <w:rPr>
-          <w:rFonts w:ascii="Cambria" w:hAnsi="Cambria"/>
-          <w:sz w:val="24"/>
-          <w:szCs w:val="24"/>
-        </w:rPr>
-      </w:pPr>
     </w:p>
     <w:p>
       <w:pPr>
@@ -5180,24 +4598,6 @@
           <w:szCs w:val="24"/>
         </w:rPr>
       </w:pPr>
-    </w:p>
-    <w:p>
-      <w:pPr>
-        <w:rPr>
-          <w:rFonts w:ascii="Cambria" w:hAnsi="Cambria"/>
-          <w:sz w:val="24"/>
-          <w:szCs w:val="24"/>
-        </w:rPr>
-      </w:pPr>
-    </w:p>
-    <w:p>
-      <w:pPr>
-        <w:rPr>
-          <w:rFonts w:ascii="Cambria" w:hAnsi="Cambria"/>
-          <w:sz w:val="24"/>
-          <w:szCs w:val="24"/>
-        </w:rPr>
-      </w:pPr>
       <m:oMathPara>
         <m:oMath>
           <m:d>
@@ -5423,7 +4823,7 @@
                   <w:sz w:val="24"/>
                   <w:szCs w:val="24"/>
                 </w:rPr>
-                <m:t>-</m:t>
+                <m:t>+</m:t>
               </m:r>
               <m:d>
                 <m:dPr>
@@ -5698,7 +5098,7 @@
               <w:sz w:val="24"/>
               <w:szCs w:val="24"/>
             </w:rPr>
-            <m:t>-</m:t>
+            <m:t>+</m:t>
           </m:r>
           <m:d>
             <m:dPr>
@@ -5812,6 +5212,7 @@
           <w:sz w:val="24"/>
           <w:szCs w:val="24"/>
         </w:rPr>
+        <w:lastRenderedPageBreak/>
         <w:t xml:space="preserve">Setting </w:t>
       </w:r>
       <m:oMath>
@@ -6038,7 +5439,7 @@
               <w:sz w:val="24"/>
               <w:szCs w:val="24"/>
             </w:rPr>
-            <m:t>-</m:t>
+            <m:t>+</m:t>
           </m:r>
           <m:d>
             <m:dPr>
@@ -6265,7 +5666,1168 @@
               <w:sz w:val="24"/>
               <w:szCs w:val="24"/>
             </w:rPr>
+            <m:t>=</m:t>
+          </m:r>
+          <m:r>
+            <w:rPr>
+              <w:rFonts w:ascii="Cambria Math" w:hAnsi="Cambria Math"/>
+              <w:sz w:val="24"/>
+              <w:szCs w:val="24"/>
+            </w:rPr>
             <m:t>-</m:t>
+          </m:r>
+          <m:d>
+            <m:dPr>
+              <m:begChr m:val="["/>
+              <m:endChr m:val="]"/>
+              <m:ctrlPr>
+                <w:rPr>
+                  <w:rFonts w:ascii="Cambria Math" w:hAnsi="Cambria Math"/>
+                  <w:i/>
+                  <w:sz w:val="24"/>
+                  <w:szCs w:val="24"/>
+                </w:rPr>
+              </m:ctrlPr>
+            </m:dPr>
+            <m:e>
+              <m:acc>
+                <m:accPr>
+                  <m:chr m:val="̇"/>
+                  <m:ctrlPr>
+                    <w:rPr>
+                      <w:rFonts w:ascii="Cambria Math" w:hAnsi="Cambria Math"/>
+                      <w:i/>
+                      <w:sz w:val="24"/>
+                      <w:szCs w:val="24"/>
+                    </w:rPr>
+                  </m:ctrlPr>
+                </m:accPr>
+                <m:e>
+                  <m:r>
+                    <w:rPr>
+                      <w:rFonts w:ascii="Cambria Math" w:hAnsi="Cambria Math"/>
+                      <w:sz w:val="24"/>
+                      <w:szCs w:val="24"/>
+                    </w:rPr>
+                    <m:t>J</m:t>
+                  </m:r>
+                </m:e>
+              </m:acc>
+            </m:e>
+          </m:d>
+          <m:d>
+            <m:dPr>
+              <m:begChr m:val="["/>
+              <m:endChr m:val="]"/>
+              <m:ctrlPr>
+                <w:rPr>
+                  <w:rFonts w:ascii="Cambria Math" w:hAnsi="Cambria Math"/>
+                  <w:i/>
+                  <w:sz w:val="24"/>
+                  <w:szCs w:val="24"/>
+                </w:rPr>
+              </m:ctrlPr>
+            </m:dPr>
+            <m:e>
+              <m:acc>
+                <m:accPr>
+                  <m:chr m:val="̇"/>
+                  <m:ctrlPr>
+                    <w:rPr>
+                      <w:rFonts w:ascii="Cambria Math" w:hAnsi="Cambria Math"/>
+                      <w:i/>
+                      <w:sz w:val="24"/>
+                      <w:szCs w:val="24"/>
+                    </w:rPr>
+                  </m:ctrlPr>
+                </m:accPr>
+                <m:e>
+                  <m:r>
+                    <w:rPr>
+                      <w:rFonts w:ascii="Cambria Math" w:hAnsi="Cambria Math"/>
+                      <w:sz w:val="24"/>
+                      <w:szCs w:val="24"/>
+                    </w:rPr>
+                    <m:t>q</m:t>
+                  </m:r>
+                </m:e>
+              </m:acc>
+            </m:e>
+          </m:d>
+          <m:r>
+            <w:rPr>
+              <w:rFonts w:ascii="Cambria Math" w:hAnsi="Cambria Math"/>
+              <w:sz w:val="24"/>
+              <w:szCs w:val="24"/>
+            </w:rPr>
+            <m:t>-</m:t>
+          </m:r>
+          <m:d>
+            <m:dPr>
+              <m:begChr m:val="["/>
+              <m:endChr m:val="]"/>
+              <m:ctrlPr>
+                <w:rPr>
+                  <w:rFonts w:ascii="Cambria Math" w:hAnsi="Cambria Math"/>
+                  <w:i/>
+                  <w:sz w:val="24"/>
+                  <w:szCs w:val="24"/>
+                </w:rPr>
+              </m:ctrlPr>
+            </m:dPr>
+            <m:e>
+              <m:r>
+                <w:rPr>
+                  <w:rFonts w:ascii="Cambria Math" w:hAnsi="Cambria Math"/>
+                  <w:sz w:val="24"/>
+                  <w:szCs w:val="24"/>
+                </w:rPr>
+                <m:t>J</m:t>
+              </m:r>
+            </m:e>
+          </m:d>
+          <m:d>
+            <m:dPr>
+              <m:begChr m:val="["/>
+              <m:endChr m:val="]"/>
+              <m:ctrlPr>
+                <w:rPr>
+                  <w:rFonts w:ascii="Cambria Math" w:hAnsi="Cambria Math"/>
+                  <w:i/>
+                  <w:sz w:val="24"/>
+                  <w:szCs w:val="24"/>
+                </w:rPr>
+              </m:ctrlPr>
+            </m:dPr>
+            <m:e>
+              <m:r>
+                <w:rPr>
+                  <w:rFonts w:ascii="Cambria Math" w:hAnsi="Cambria Math"/>
+                  <w:sz w:val="24"/>
+                  <w:szCs w:val="24"/>
+                </w:rPr>
+                <m:t>W</m:t>
+              </m:r>
+            </m:e>
+          </m:d>
+          <m:d>
+            <m:dPr>
+              <m:begChr m:val="["/>
+              <m:endChr m:val="]"/>
+              <m:ctrlPr>
+                <w:rPr>
+                  <w:rFonts w:ascii="Cambria Math" w:hAnsi="Cambria Math"/>
+                  <w:i/>
+                  <w:sz w:val="24"/>
+                  <w:szCs w:val="24"/>
+                </w:rPr>
+              </m:ctrlPr>
+            </m:dPr>
+            <m:e>
+              <m:r>
+                <w:rPr>
+                  <w:rFonts w:ascii="Cambria Math" w:hAnsi="Cambria Math"/>
+                  <w:sz w:val="24"/>
+                  <w:szCs w:val="24"/>
+                </w:rPr>
+                <m:t>Q</m:t>
+              </m:r>
+            </m:e>
+          </m:d>
+        </m:oMath>
+      </m:oMathPara>
+    </w:p>
+    <w:p>
+      <w:pPr>
+        <w:rPr>
+          <w:rFonts w:ascii="Cambria" w:hAnsi="Cambria"/>
+          <w:sz w:val="24"/>
+          <w:szCs w:val="24"/>
+        </w:rPr>
+      </w:pPr>
+    </w:p>
+    <w:p>
+      <w:pPr>
+        <w:rPr>
+          <w:rFonts w:ascii="Cambria" w:hAnsi="Cambria"/>
+          <w:sz w:val="24"/>
+          <w:szCs w:val="24"/>
+        </w:rPr>
+      </w:pPr>
+      <w:r>
+        <w:rPr>
+          <w:rFonts w:ascii="Cambria" w:hAnsi="Cambria"/>
+          <w:sz w:val="24"/>
+          <w:szCs w:val="24"/>
+        </w:rPr>
+        <w:t>Where</w:t>
+      </w:r>
+      <w:r>
+        <w:rPr>
+          <w:rFonts w:ascii="Cambria" w:hAnsi="Cambria"/>
+          <w:sz w:val="24"/>
+          <w:szCs w:val="24"/>
+        </w:rPr>
+        <w:t xml:space="preserve"> the global constraint force vector is given by</w:t>
+      </w:r>
+      <w:r>
+        <w:rPr>
+          <w:rFonts w:ascii="Cambria" w:hAnsi="Cambria"/>
+          <w:sz w:val="24"/>
+          <w:szCs w:val="24"/>
+        </w:rPr>
+        <w:t>,</w:t>
+      </w:r>
+    </w:p>
+    <w:p>
+      <w:pPr>
+        <w:rPr>
+          <w:rFonts w:ascii="Cambria" w:hAnsi="Cambria"/>
+          <w:sz w:val="24"/>
+          <w:szCs w:val="24"/>
+        </w:rPr>
+      </w:pPr>
+      <m:oMathPara>
+        <m:oMath>
+          <m:d>
+            <m:dPr>
+              <m:begChr m:val="["/>
+              <m:endChr m:val="]"/>
+              <m:ctrlPr>
+                <w:rPr>
+                  <w:rFonts w:ascii="Cambria Math" w:hAnsi="Cambria Math"/>
+                  <w:i/>
+                  <w:sz w:val="24"/>
+                  <w:szCs w:val="24"/>
+                </w:rPr>
+              </m:ctrlPr>
+            </m:dPr>
+            <m:e>
+              <m:acc>
+                <m:accPr>
+                  <m:ctrlPr>
+                    <w:rPr>
+                      <w:rFonts w:ascii="Cambria Math" w:hAnsi="Cambria Math"/>
+                      <w:i/>
+                      <w:sz w:val="24"/>
+                      <w:szCs w:val="24"/>
+                    </w:rPr>
+                  </m:ctrlPr>
+                </m:accPr>
+                <m:e>
+                  <m:r>
+                    <w:rPr>
+                      <w:rFonts w:ascii="Cambria Math" w:hAnsi="Cambria Math"/>
+                      <w:sz w:val="24"/>
+                      <w:szCs w:val="24"/>
+                    </w:rPr>
+                    <m:t>Q</m:t>
+                  </m:r>
+                </m:e>
+              </m:acc>
+            </m:e>
+          </m:d>
+          <m:r>
+            <w:rPr>
+              <w:rFonts w:ascii="Cambria Math" w:hAnsi="Cambria Math"/>
+              <w:sz w:val="24"/>
+              <w:szCs w:val="24"/>
+            </w:rPr>
+            <m:t>=</m:t>
+          </m:r>
+          <m:sSup>
+            <m:sSupPr>
+              <m:ctrlPr>
+                <w:rPr>
+                  <w:rFonts w:ascii="Cambria Math" w:hAnsi="Cambria Math"/>
+                  <w:i/>
+                  <w:sz w:val="24"/>
+                  <w:szCs w:val="24"/>
+                </w:rPr>
+              </m:ctrlPr>
+            </m:sSupPr>
+            <m:e>
+              <m:d>
+                <m:dPr>
+                  <m:begChr m:val="["/>
+                  <m:endChr m:val="]"/>
+                  <m:ctrlPr>
+                    <w:rPr>
+                      <w:rFonts w:ascii="Cambria Math" w:hAnsi="Cambria Math"/>
+                      <w:i/>
+                      <w:sz w:val="24"/>
+                      <w:szCs w:val="24"/>
+                    </w:rPr>
+                  </m:ctrlPr>
+                </m:dPr>
+                <m:e>
+                  <m:r>
+                    <w:rPr>
+                      <w:rFonts w:ascii="Cambria Math" w:hAnsi="Cambria Math"/>
+                      <w:sz w:val="24"/>
+                      <w:szCs w:val="24"/>
+                    </w:rPr>
+                    <m:t>J</m:t>
+                  </m:r>
+                </m:e>
+              </m:d>
+            </m:e>
+            <m:sup>
+              <m:r>
+                <w:rPr>
+                  <w:rFonts w:ascii="Cambria Math" w:hAnsi="Cambria Math"/>
+                  <w:sz w:val="24"/>
+                  <w:szCs w:val="24"/>
+                </w:rPr>
+                <m:t>T</m:t>
+              </m:r>
+            </m:sup>
+          </m:sSup>
+          <m:d>
+            <m:dPr>
+              <m:begChr m:val="["/>
+              <m:endChr m:val="]"/>
+              <m:ctrlPr>
+                <w:rPr>
+                  <w:rFonts w:ascii="Cambria Math" w:hAnsi="Cambria Math"/>
+                  <w:i/>
+                  <w:sz w:val="24"/>
+                  <w:szCs w:val="24"/>
+                </w:rPr>
+              </m:ctrlPr>
+            </m:dPr>
+            <m:e>
+              <m:r>
+                <w:rPr>
+                  <w:rFonts w:ascii="Cambria Math" w:hAnsi="Cambria Math"/>
+                  <w:sz w:val="24"/>
+                  <w:szCs w:val="24"/>
+                </w:rPr>
+                <m:t>λ</m:t>
+              </m:r>
+            </m:e>
+          </m:d>
+        </m:oMath>
+      </m:oMathPara>
+    </w:p>
+    <w:p>
+      <w:pPr>
+        <w:rPr>
+          <w:rFonts w:ascii="Cambria" w:hAnsi="Cambria"/>
+          <w:sz w:val="24"/>
+          <w:szCs w:val="24"/>
+        </w:rPr>
+      </w:pPr>
+    </w:p>
+    <w:p>
+      <w:pPr>
+        <w:rPr>
+          <w:rFonts w:ascii="Cambria" w:hAnsi="Cambria"/>
+          <w:sz w:val="24"/>
+          <w:szCs w:val="24"/>
+        </w:rPr>
+      </w:pPr>
+      <w:r>
+        <w:rPr>
+          <w:rFonts w:ascii="Cambria" w:hAnsi="Cambria"/>
+          <w:sz w:val="24"/>
+          <w:szCs w:val="24"/>
+        </w:rPr>
+        <w:t>Substituting,</w:t>
+      </w:r>
+    </w:p>
+    <w:p>
+      <w:pPr>
+        <w:rPr>
+          <w:rFonts w:ascii="Cambria" w:hAnsi="Cambria"/>
+          <w:sz w:val="24"/>
+          <w:szCs w:val="24"/>
+        </w:rPr>
+      </w:pPr>
+      <m:oMathPara>
+        <m:oMath>
+          <m:d>
+            <m:dPr>
+              <m:ctrlPr>
+                <w:rPr>
+                  <w:rFonts w:ascii="Cambria Math" w:hAnsi="Cambria Math"/>
+                  <w:i/>
+                  <w:sz w:val="24"/>
+                  <w:szCs w:val="24"/>
+                </w:rPr>
+              </m:ctrlPr>
+            </m:dPr>
+            <m:e>
+              <m:d>
+                <m:dPr>
+                  <m:begChr m:val="["/>
+                  <m:endChr m:val="]"/>
+                  <m:ctrlPr>
+                    <w:rPr>
+                      <w:rFonts w:ascii="Cambria Math" w:hAnsi="Cambria Math"/>
+                      <w:i/>
+                      <w:sz w:val="24"/>
+                      <w:szCs w:val="24"/>
+                    </w:rPr>
+                  </m:ctrlPr>
+                </m:dPr>
+                <m:e>
+                  <m:r>
+                    <w:rPr>
+                      <w:rFonts w:ascii="Cambria Math" w:hAnsi="Cambria Math"/>
+                      <w:sz w:val="24"/>
+                      <w:szCs w:val="24"/>
+                    </w:rPr>
+                    <m:t>J</m:t>
+                  </m:r>
+                </m:e>
+              </m:d>
+              <m:d>
+                <m:dPr>
+                  <m:begChr m:val="["/>
+                  <m:endChr m:val="]"/>
+                  <m:ctrlPr>
+                    <w:rPr>
+                      <w:rFonts w:ascii="Cambria Math" w:hAnsi="Cambria Math"/>
+                      <w:i/>
+                      <w:sz w:val="24"/>
+                      <w:szCs w:val="24"/>
+                    </w:rPr>
+                  </m:ctrlPr>
+                </m:dPr>
+                <m:e>
+                  <m:r>
+                    <w:rPr>
+                      <w:rFonts w:ascii="Cambria Math" w:hAnsi="Cambria Math"/>
+                      <w:sz w:val="24"/>
+                      <w:szCs w:val="24"/>
+                    </w:rPr>
+                    <m:t>W</m:t>
+                  </m:r>
+                </m:e>
+              </m:d>
+              <m:sSup>
+                <m:sSupPr>
+                  <m:ctrlPr>
+                    <w:rPr>
+                      <w:rFonts w:ascii="Cambria Math" w:hAnsi="Cambria Math"/>
+                      <w:i/>
+                      <w:sz w:val="24"/>
+                      <w:szCs w:val="24"/>
+                    </w:rPr>
+                  </m:ctrlPr>
+                </m:sSupPr>
+                <m:e>
+                  <m:d>
+                    <m:dPr>
+                      <m:begChr m:val="["/>
+                      <m:endChr m:val="]"/>
+                      <m:ctrlPr>
+                        <w:rPr>
+                          <w:rFonts w:ascii="Cambria Math" w:hAnsi="Cambria Math"/>
+                          <w:i/>
+                          <w:sz w:val="24"/>
+                          <w:szCs w:val="24"/>
+                        </w:rPr>
+                      </m:ctrlPr>
+                    </m:dPr>
+                    <m:e>
+                      <m:r>
+                        <w:rPr>
+                          <w:rFonts w:ascii="Cambria Math" w:hAnsi="Cambria Math"/>
+                          <w:sz w:val="24"/>
+                          <w:szCs w:val="24"/>
+                        </w:rPr>
+                        <m:t>J</m:t>
+                      </m:r>
+                    </m:e>
+                  </m:d>
+                </m:e>
+                <m:sup>
+                  <m:r>
+                    <w:rPr>
+                      <w:rFonts w:ascii="Cambria Math" w:hAnsi="Cambria Math"/>
+                      <w:sz w:val="24"/>
+                      <w:szCs w:val="24"/>
+                    </w:rPr>
+                    <m:t>T</m:t>
+                  </m:r>
+                </m:sup>
+              </m:sSup>
+            </m:e>
+          </m:d>
+          <m:d>
+            <m:dPr>
+              <m:begChr m:val="["/>
+              <m:endChr m:val="]"/>
+              <m:ctrlPr>
+                <w:rPr>
+                  <w:rFonts w:ascii="Cambria Math" w:hAnsi="Cambria Math"/>
+                  <w:i/>
+                  <w:sz w:val="24"/>
+                  <w:szCs w:val="24"/>
+                </w:rPr>
+              </m:ctrlPr>
+            </m:dPr>
+            <m:e>
+              <m:r>
+                <w:rPr>
+                  <w:rFonts w:ascii="Cambria Math" w:hAnsi="Cambria Math"/>
+                  <w:sz w:val="24"/>
+                  <w:szCs w:val="24"/>
+                </w:rPr>
+                <m:t>λ</m:t>
+              </m:r>
+            </m:e>
+          </m:d>
+          <m:r>
+            <w:rPr>
+              <w:rFonts w:ascii="Cambria Math" w:hAnsi="Cambria Math"/>
+              <w:sz w:val="24"/>
+              <w:szCs w:val="24"/>
+            </w:rPr>
+            <m:t>=</m:t>
+          </m:r>
+          <m:r>
+            <w:rPr>
+              <w:rFonts w:ascii="Cambria Math" w:hAnsi="Cambria Math"/>
+              <w:sz w:val="24"/>
+              <w:szCs w:val="24"/>
+            </w:rPr>
+            <m:t>-</m:t>
+          </m:r>
+          <m:d>
+            <m:dPr>
+              <m:begChr m:val="["/>
+              <m:endChr m:val="]"/>
+              <m:ctrlPr>
+                <w:rPr>
+                  <w:rFonts w:ascii="Cambria Math" w:hAnsi="Cambria Math"/>
+                  <w:i/>
+                  <w:sz w:val="24"/>
+                  <w:szCs w:val="24"/>
+                </w:rPr>
+              </m:ctrlPr>
+            </m:dPr>
+            <m:e>
+              <m:acc>
+                <m:accPr>
+                  <m:chr m:val="̇"/>
+                  <m:ctrlPr>
+                    <w:rPr>
+                      <w:rFonts w:ascii="Cambria Math" w:hAnsi="Cambria Math"/>
+                      <w:i/>
+                      <w:sz w:val="24"/>
+                      <w:szCs w:val="24"/>
+                    </w:rPr>
+                  </m:ctrlPr>
+                </m:accPr>
+                <m:e>
+                  <m:r>
+                    <w:rPr>
+                      <w:rFonts w:ascii="Cambria Math" w:hAnsi="Cambria Math"/>
+                      <w:sz w:val="24"/>
+                      <w:szCs w:val="24"/>
+                    </w:rPr>
+                    <m:t>J</m:t>
+                  </m:r>
+                </m:e>
+              </m:acc>
+            </m:e>
+          </m:d>
+          <m:d>
+            <m:dPr>
+              <m:begChr m:val="["/>
+              <m:endChr m:val="]"/>
+              <m:ctrlPr>
+                <w:rPr>
+                  <w:rFonts w:ascii="Cambria Math" w:hAnsi="Cambria Math"/>
+                  <w:i/>
+                  <w:sz w:val="24"/>
+                  <w:szCs w:val="24"/>
+                </w:rPr>
+              </m:ctrlPr>
+            </m:dPr>
+            <m:e>
+              <m:acc>
+                <m:accPr>
+                  <m:chr m:val="̇"/>
+                  <m:ctrlPr>
+                    <w:rPr>
+                      <w:rFonts w:ascii="Cambria Math" w:hAnsi="Cambria Math"/>
+                      <w:i/>
+                      <w:sz w:val="24"/>
+                      <w:szCs w:val="24"/>
+                    </w:rPr>
+                  </m:ctrlPr>
+                </m:accPr>
+                <m:e>
+                  <m:r>
+                    <w:rPr>
+                      <w:rFonts w:ascii="Cambria Math" w:hAnsi="Cambria Math"/>
+                      <w:sz w:val="24"/>
+                      <w:szCs w:val="24"/>
+                    </w:rPr>
+                    <m:t>q</m:t>
+                  </m:r>
+                </m:e>
+              </m:acc>
+            </m:e>
+          </m:d>
+          <m:r>
+            <w:rPr>
+              <w:rFonts w:ascii="Cambria Math" w:hAnsi="Cambria Math"/>
+              <w:sz w:val="24"/>
+              <w:szCs w:val="24"/>
+            </w:rPr>
+            <m:t>-</m:t>
+          </m:r>
+          <m:d>
+            <m:dPr>
+              <m:begChr m:val="["/>
+              <m:endChr m:val="]"/>
+              <m:ctrlPr>
+                <w:rPr>
+                  <w:rFonts w:ascii="Cambria Math" w:hAnsi="Cambria Math"/>
+                  <w:i/>
+                  <w:sz w:val="24"/>
+                  <w:szCs w:val="24"/>
+                </w:rPr>
+              </m:ctrlPr>
+            </m:dPr>
+            <m:e>
+              <m:r>
+                <w:rPr>
+                  <w:rFonts w:ascii="Cambria Math" w:hAnsi="Cambria Math"/>
+                  <w:sz w:val="24"/>
+                  <w:szCs w:val="24"/>
+                </w:rPr>
+                <m:t>J</m:t>
+              </m:r>
+            </m:e>
+          </m:d>
+          <m:d>
+            <m:dPr>
+              <m:begChr m:val="["/>
+              <m:endChr m:val="]"/>
+              <m:ctrlPr>
+                <w:rPr>
+                  <w:rFonts w:ascii="Cambria Math" w:hAnsi="Cambria Math"/>
+                  <w:i/>
+                  <w:sz w:val="24"/>
+                  <w:szCs w:val="24"/>
+                </w:rPr>
+              </m:ctrlPr>
+            </m:dPr>
+            <m:e>
+              <m:r>
+                <w:rPr>
+                  <w:rFonts w:ascii="Cambria Math" w:hAnsi="Cambria Math"/>
+                  <w:sz w:val="24"/>
+                  <w:szCs w:val="24"/>
+                </w:rPr>
+                <m:t>W</m:t>
+              </m:r>
+            </m:e>
+          </m:d>
+          <m:d>
+            <m:dPr>
+              <m:begChr m:val="["/>
+              <m:endChr m:val="]"/>
+              <m:ctrlPr>
+                <w:rPr>
+                  <w:rFonts w:ascii="Cambria Math" w:hAnsi="Cambria Math"/>
+                  <w:i/>
+                  <w:sz w:val="24"/>
+                  <w:szCs w:val="24"/>
+                </w:rPr>
+              </m:ctrlPr>
+            </m:dPr>
+            <m:e>
+              <m:r>
+                <w:rPr>
+                  <w:rFonts w:ascii="Cambria Math" w:hAnsi="Cambria Math"/>
+                  <w:sz w:val="24"/>
+                  <w:szCs w:val="24"/>
+                </w:rPr>
+                <m:t>Q</m:t>
+              </m:r>
+            </m:e>
+          </m:d>
+        </m:oMath>
+      </m:oMathPara>
+    </w:p>
+    <w:p>
+      <w:pPr>
+        <w:rPr>
+          <w:rFonts w:ascii="Cambria" w:hAnsi="Cambria"/>
+          <w:sz w:val="24"/>
+          <w:szCs w:val="24"/>
+        </w:rPr>
+      </w:pPr>
+    </w:p>
+    <w:p>
+      <w:pPr>
+        <w:rPr>
+          <w:rFonts w:ascii="Cambria" w:hAnsi="Cambria"/>
+          <w:sz w:val="24"/>
+          <w:szCs w:val="24"/>
+        </w:rPr>
+      </w:pPr>
+      <w:r>
+        <w:rPr>
+          <w:rFonts w:ascii="Cambria" w:hAnsi="Cambria"/>
+          <w:sz w:val="24"/>
+          <w:szCs w:val="24"/>
+        </w:rPr>
+        <w:t>Like</w:t>
+      </w:r>
+      <w:r>
+        <w:rPr>
+          <w:rFonts w:ascii="Cambria" w:hAnsi="Cambria"/>
+          <w:sz w:val="24"/>
+          <w:szCs w:val="24"/>
+        </w:rPr>
+        <w:t xml:space="preserve"> the </w:t>
+      </w:r>
+      <w:r>
+        <w:rPr>
+          <w:rFonts w:ascii="Cambria" w:hAnsi="Cambria"/>
+          <w:sz w:val="24"/>
+          <w:szCs w:val="24"/>
+        </w:rPr>
+        <w:t>inertial force, the damping and spring restoring force can be derived in the same way,</w:t>
+      </w:r>
+    </w:p>
+    <w:p>
+      <w:pPr>
+        <w:rPr>
+          <w:rFonts w:ascii="Cambria" w:hAnsi="Cambria"/>
+          <w:sz w:val="24"/>
+          <w:szCs w:val="24"/>
+        </w:rPr>
+      </w:pPr>
+      <m:oMathPara>
+        <m:oMath>
+          <m:d>
+            <m:dPr>
+              <m:begChr m:val="["/>
+              <m:endChr m:val="]"/>
+              <m:ctrlPr>
+                <w:rPr>
+                  <w:rFonts w:ascii="Cambria Math" w:hAnsi="Cambria Math"/>
+                  <w:i/>
+                  <w:sz w:val="24"/>
+                  <w:szCs w:val="24"/>
+                </w:rPr>
+              </m:ctrlPr>
+            </m:dPr>
+            <m:e>
+              <m:acc>
+                <m:accPr>
+                  <m:chr m:val="̈"/>
+                  <m:ctrlPr>
+                    <w:rPr>
+                      <w:rFonts w:ascii="Cambria Math" w:hAnsi="Cambria Math"/>
+                      <w:i/>
+                      <w:sz w:val="24"/>
+                      <w:szCs w:val="24"/>
+                    </w:rPr>
+                  </m:ctrlPr>
+                </m:accPr>
+                <m:e>
+                  <m:r>
+                    <w:rPr>
+                      <w:rFonts w:ascii="Cambria Math" w:hAnsi="Cambria Math"/>
+                      <w:sz w:val="24"/>
+                      <w:szCs w:val="24"/>
+                    </w:rPr>
+                    <m:t>C</m:t>
+                  </m:r>
+                </m:e>
+              </m:acc>
+            </m:e>
+          </m:d>
+          <m:r>
+            <w:rPr>
+              <w:rFonts w:ascii="Cambria Math" w:hAnsi="Cambria Math"/>
+              <w:sz w:val="24"/>
+              <w:szCs w:val="24"/>
+            </w:rPr>
+            <m:t>=</m:t>
+          </m:r>
+          <m:r>
+            <w:rPr>
+              <w:rFonts w:ascii="Cambria Math" w:hAnsi="Cambria Math"/>
+              <w:sz w:val="24"/>
+              <w:szCs w:val="24"/>
+            </w:rPr>
+            <m:t>-</m:t>
+          </m:r>
+          <m:d>
+            <m:dPr>
+              <m:begChr m:val="["/>
+              <m:endChr m:val="]"/>
+              <m:ctrlPr>
+                <w:rPr>
+                  <w:rFonts w:ascii="Cambria Math" w:hAnsi="Cambria Math"/>
+                  <w:i/>
+                  <w:sz w:val="24"/>
+                  <w:szCs w:val="24"/>
+                </w:rPr>
+              </m:ctrlPr>
+            </m:dPr>
+            <m:e>
+              <m:sSub>
+                <m:sSubPr>
+                  <m:ctrlPr>
+                    <w:rPr>
+                      <w:rFonts w:ascii="Cambria Math" w:hAnsi="Cambria Math"/>
+                      <w:i/>
+                      <w:sz w:val="24"/>
+                      <w:szCs w:val="24"/>
+                    </w:rPr>
+                  </m:ctrlPr>
+                </m:sSubPr>
+                <m:e>
+                  <m:r>
+                    <w:rPr>
+                      <w:rFonts w:ascii="Cambria Math" w:hAnsi="Cambria Math"/>
+                      <w:sz w:val="24"/>
+                      <w:szCs w:val="24"/>
+                    </w:rPr>
+                    <m:t>k</m:t>
+                  </m:r>
+                </m:e>
+                <m:sub>
+                  <m:r>
+                    <w:rPr>
+                      <w:rFonts w:ascii="Cambria Math" w:hAnsi="Cambria Math"/>
+                      <w:sz w:val="24"/>
+                      <w:szCs w:val="24"/>
+                    </w:rPr>
+                    <m:t>s</m:t>
+                  </m:r>
+                </m:sub>
+              </m:sSub>
+            </m:e>
+          </m:d>
+          <m:d>
+            <m:dPr>
+              <m:begChr m:val="["/>
+              <m:endChr m:val="]"/>
+              <m:ctrlPr>
+                <w:rPr>
+                  <w:rFonts w:ascii="Cambria Math" w:hAnsi="Cambria Math"/>
+                  <w:i/>
+                  <w:sz w:val="24"/>
+                  <w:szCs w:val="24"/>
+                </w:rPr>
+              </m:ctrlPr>
+            </m:dPr>
+            <m:e>
+              <m:r>
+                <w:rPr>
+                  <w:rFonts w:ascii="Cambria Math" w:hAnsi="Cambria Math"/>
+                  <w:sz w:val="24"/>
+                  <w:szCs w:val="24"/>
+                </w:rPr>
+                <m:t>C</m:t>
+              </m:r>
+            </m:e>
+          </m:d>
+          <m:r>
+            <w:rPr>
+              <w:rFonts w:ascii="Cambria Math" w:hAnsi="Cambria Math"/>
+              <w:sz w:val="24"/>
+              <w:szCs w:val="24"/>
+            </w:rPr>
+            <m:t>-</m:t>
+          </m:r>
+          <m:d>
+            <m:dPr>
+              <m:begChr m:val="["/>
+              <m:endChr m:val="]"/>
+              <m:ctrlPr>
+                <w:rPr>
+                  <w:rFonts w:ascii="Cambria Math" w:hAnsi="Cambria Math"/>
+                  <w:i/>
+                  <w:sz w:val="24"/>
+                  <w:szCs w:val="24"/>
+                </w:rPr>
+              </m:ctrlPr>
+            </m:dPr>
+            <m:e>
+              <m:sSub>
+                <m:sSubPr>
+                  <m:ctrlPr>
+                    <w:rPr>
+                      <w:rFonts w:ascii="Cambria Math" w:hAnsi="Cambria Math"/>
+                      <w:i/>
+                      <w:sz w:val="24"/>
+                      <w:szCs w:val="24"/>
+                    </w:rPr>
+                  </m:ctrlPr>
+                </m:sSubPr>
+                <m:e>
+                  <m:r>
+                    <w:rPr>
+                      <w:rFonts w:ascii="Cambria Math" w:hAnsi="Cambria Math"/>
+                      <w:sz w:val="24"/>
+                      <w:szCs w:val="24"/>
+                    </w:rPr>
+                    <m:t>k</m:t>
+                  </m:r>
+                </m:e>
+                <m:sub>
+                  <m:r>
+                    <w:rPr>
+                      <w:rFonts w:ascii="Cambria Math" w:hAnsi="Cambria Math"/>
+                      <w:sz w:val="24"/>
+                      <w:szCs w:val="24"/>
+                    </w:rPr>
+                    <m:t>d</m:t>
+                  </m:r>
+                </m:sub>
+              </m:sSub>
+            </m:e>
+          </m:d>
+          <m:d>
+            <m:dPr>
+              <m:begChr m:val="["/>
+              <m:endChr m:val="]"/>
+              <m:ctrlPr>
+                <w:rPr>
+                  <w:rFonts w:ascii="Cambria Math" w:hAnsi="Cambria Math"/>
+                  <w:i/>
+                  <w:sz w:val="24"/>
+                  <w:szCs w:val="24"/>
+                </w:rPr>
+              </m:ctrlPr>
+            </m:dPr>
+            <m:e>
+              <m:acc>
+                <m:accPr>
+                  <m:chr m:val="̇"/>
+                  <m:ctrlPr>
+                    <w:rPr>
+                      <w:rFonts w:ascii="Cambria Math" w:hAnsi="Cambria Math"/>
+                      <w:i/>
+                      <w:sz w:val="24"/>
+                      <w:szCs w:val="24"/>
+                    </w:rPr>
+                  </m:ctrlPr>
+                </m:accPr>
+                <m:e>
+                  <m:r>
+                    <w:rPr>
+                      <w:rFonts w:ascii="Cambria Math" w:hAnsi="Cambria Math"/>
+                      <w:sz w:val="24"/>
+                      <w:szCs w:val="24"/>
+                    </w:rPr>
+                    <m:t>C</m:t>
+                  </m:r>
+                </m:e>
+              </m:acc>
+            </m:e>
+          </m:d>
+        </m:oMath>
+      </m:oMathPara>
+    </w:p>
+    <w:p>
+      <w:pPr>
+        <w:rPr>
+          <w:rFonts w:ascii="Cambria" w:hAnsi="Cambria"/>
+          <w:sz w:val="24"/>
+          <w:szCs w:val="24"/>
+        </w:rPr>
+      </w:pPr>
+    </w:p>
+    <w:p>
+      <w:pPr>
+        <w:rPr>
+          <w:rFonts w:ascii="Cambria" w:hAnsi="Cambria"/>
+          <w:sz w:val="24"/>
+          <w:szCs w:val="24"/>
+        </w:rPr>
+      </w:pPr>
+      <w:r>
+        <w:rPr>
+          <w:rFonts w:ascii="Cambria" w:hAnsi="Cambria"/>
+          <w:sz w:val="24"/>
+          <w:szCs w:val="24"/>
+        </w:rPr>
+        <w:t xml:space="preserve">The final constraint equation </w:t>
+      </w:r>
+      <w:r>
+        <w:rPr>
+          <w:rFonts w:ascii="Cambria" w:hAnsi="Cambria"/>
+          <w:sz w:val="24"/>
+          <w:szCs w:val="24"/>
+        </w:rPr>
+        <w:t>for spring mass system is given by,</w:t>
+      </w:r>
+    </w:p>
+    <w:p>
+      <w:pPr>
+        <w:rPr>
+          <w:rFonts w:ascii="Cambria" w:hAnsi="Cambria"/>
+          <w:sz w:val="24"/>
+          <w:szCs w:val="24"/>
+        </w:rPr>
+      </w:pPr>
+    </w:p>
+    <w:p>
+      <w:pPr>
+        <w:rPr>
+          <w:rFonts w:ascii="Cambria" w:hAnsi="Cambria"/>
+          <w:sz w:val="24"/>
+          <w:szCs w:val="24"/>
+        </w:rPr>
+      </w:pPr>
+      <m:oMathPara>
+        <m:oMath>
+          <m:d>
+            <m:dPr>
+              <m:ctrlPr>
+                <w:rPr>
+                  <w:rFonts w:ascii="Cambria Math" w:hAnsi="Cambria Math"/>
+                  <w:i/>
+                  <w:sz w:val="24"/>
+                  <w:szCs w:val="24"/>
+                </w:rPr>
+              </m:ctrlPr>
+            </m:dPr>
+            <m:e>
+              <m:d>
+                <m:dPr>
+                  <m:begChr m:val="["/>
+                  <m:endChr m:val="]"/>
+                  <m:ctrlPr>
+                    <w:rPr>
+                      <w:rFonts w:ascii="Cambria Math" w:hAnsi="Cambria Math"/>
+                      <w:i/>
+                      <w:sz w:val="24"/>
+                      <w:szCs w:val="24"/>
+                    </w:rPr>
+                  </m:ctrlPr>
+                </m:dPr>
+                <m:e>
+                  <m:r>
+                    <w:rPr>
+                      <w:rFonts w:ascii="Cambria Math" w:hAnsi="Cambria Math"/>
+                      <w:sz w:val="24"/>
+                      <w:szCs w:val="24"/>
+                    </w:rPr>
+                    <m:t>J</m:t>
+                  </m:r>
+                </m:e>
+              </m:d>
+              <m:d>
+                <m:dPr>
+                  <m:begChr m:val="["/>
+                  <m:endChr m:val="]"/>
+                  <m:ctrlPr>
+                    <w:rPr>
+                      <w:rFonts w:ascii="Cambria Math" w:hAnsi="Cambria Math"/>
+                      <w:i/>
+                      <w:sz w:val="24"/>
+                      <w:szCs w:val="24"/>
+                    </w:rPr>
+                  </m:ctrlPr>
+                </m:dPr>
+                <m:e>
+                  <m:r>
+                    <w:rPr>
+                      <w:rFonts w:ascii="Cambria Math" w:hAnsi="Cambria Math"/>
+                      <w:sz w:val="24"/>
+                      <w:szCs w:val="24"/>
+                    </w:rPr>
+                    <m:t>W</m:t>
+                  </m:r>
+                </m:e>
+              </m:d>
+              <m:sSup>
+                <m:sSupPr>
+                  <m:ctrlPr>
+                    <w:rPr>
+                      <w:rFonts w:ascii="Cambria Math" w:hAnsi="Cambria Math"/>
+                      <w:i/>
+                      <w:sz w:val="24"/>
+                      <w:szCs w:val="24"/>
+                    </w:rPr>
+                  </m:ctrlPr>
+                </m:sSupPr>
+                <m:e>
+                  <m:d>
+                    <m:dPr>
+                      <m:begChr m:val="["/>
+                      <m:endChr m:val="]"/>
+                      <m:ctrlPr>
+                        <w:rPr>
+                          <w:rFonts w:ascii="Cambria Math" w:hAnsi="Cambria Math"/>
+                          <w:i/>
+                          <w:sz w:val="24"/>
+                          <w:szCs w:val="24"/>
+                        </w:rPr>
+                      </m:ctrlPr>
+                    </m:dPr>
+                    <m:e>
+                      <m:r>
+                        <w:rPr>
+                          <w:rFonts w:ascii="Cambria Math" w:hAnsi="Cambria Math"/>
+                          <w:sz w:val="24"/>
+                          <w:szCs w:val="24"/>
+                        </w:rPr>
+                        <m:t>J</m:t>
+                      </m:r>
+                    </m:e>
+                  </m:d>
+                </m:e>
+                <m:sup>
+                  <m:r>
+                    <w:rPr>
+                      <w:rFonts w:ascii="Cambria Math" w:hAnsi="Cambria Math"/>
+                      <w:sz w:val="24"/>
+                      <w:szCs w:val="24"/>
+                    </w:rPr>
+                    <m:t>T</m:t>
+                  </m:r>
+                </m:sup>
+              </m:sSup>
+            </m:e>
+          </m:d>
+          <m:d>
+            <m:dPr>
+              <m:begChr m:val="["/>
+              <m:endChr m:val="]"/>
+              <m:ctrlPr>
+                <w:rPr>
+                  <w:rFonts w:ascii="Cambria Math" w:hAnsi="Cambria Math"/>
+                  <w:i/>
+                  <w:sz w:val="24"/>
+                  <w:szCs w:val="24"/>
+                </w:rPr>
+              </m:ctrlPr>
+            </m:dPr>
+            <m:e>
+              <m:r>
+                <w:rPr>
+                  <w:rFonts w:ascii="Cambria Math" w:hAnsi="Cambria Math"/>
+                  <w:sz w:val="24"/>
+                  <w:szCs w:val="24"/>
+                </w:rPr>
+                <m:t>λ</m:t>
+              </m:r>
+            </m:e>
+          </m:d>
+          <m:r>
+            <w:rPr>
+              <w:rFonts w:ascii="Cambria Math" w:hAnsi="Cambria Math"/>
+              <w:sz w:val="24"/>
+              <w:szCs w:val="24"/>
+            </w:rPr>
+            <m:t>=-</m:t>
           </m:r>
           <m:d>
             <m:dPr>
@@ -6431,8 +6993,175 @@
               <w:sz w:val="24"/>
               <w:szCs w:val="24"/>
             </w:rPr>
-            <m:t>=0</m:t>
+            <m:t>-</m:t>
           </m:r>
+          <m:d>
+            <m:dPr>
+              <m:begChr m:val="["/>
+              <m:endChr m:val="]"/>
+              <m:ctrlPr>
+                <w:rPr>
+                  <w:rFonts w:ascii="Cambria Math" w:hAnsi="Cambria Math"/>
+                  <w:i/>
+                  <w:sz w:val="24"/>
+                  <w:szCs w:val="24"/>
+                </w:rPr>
+              </m:ctrlPr>
+            </m:dPr>
+            <m:e>
+              <m:sSub>
+                <m:sSubPr>
+                  <m:ctrlPr>
+                    <w:rPr>
+                      <w:rFonts w:ascii="Cambria Math" w:hAnsi="Cambria Math"/>
+                      <w:i/>
+                      <w:sz w:val="24"/>
+                      <w:szCs w:val="24"/>
+                    </w:rPr>
+                  </m:ctrlPr>
+                </m:sSubPr>
+                <m:e>
+                  <m:r>
+                    <w:rPr>
+                      <w:rFonts w:ascii="Cambria Math" w:hAnsi="Cambria Math"/>
+                      <w:sz w:val="24"/>
+                      <w:szCs w:val="24"/>
+                    </w:rPr>
+                    <m:t>k</m:t>
+                  </m:r>
+                </m:e>
+                <m:sub>
+                  <m:r>
+                    <w:rPr>
+                      <w:rFonts w:ascii="Cambria Math" w:hAnsi="Cambria Math"/>
+                      <w:sz w:val="24"/>
+                      <w:szCs w:val="24"/>
+                    </w:rPr>
+                    <m:t>s</m:t>
+                  </m:r>
+                </m:sub>
+              </m:sSub>
+            </m:e>
+          </m:d>
+          <m:d>
+            <m:dPr>
+              <m:begChr m:val="["/>
+              <m:endChr m:val="]"/>
+              <m:ctrlPr>
+                <w:rPr>
+                  <w:rFonts w:ascii="Cambria Math" w:hAnsi="Cambria Math"/>
+                  <w:i/>
+                  <w:sz w:val="24"/>
+                  <w:szCs w:val="24"/>
+                </w:rPr>
+              </m:ctrlPr>
+            </m:dPr>
+            <m:e>
+              <m:r>
+                <w:rPr>
+                  <w:rFonts w:ascii="Cambria Math" w:hAnsi="Cambria Math"/>
+                  <w:sz w:val="24"/>
+                  <w:szCs w:val="24"/>
+                </w:rPr>
+                <m:t>C</m:t>
+              </m:r>
+            </m:e>
+          </m:d>
+          <m:r>
+            <w:rPr>
+              <w:rFonts w:ascii="Cambria Math" w:hAnsi="Cambria Math"/>
+              <w:sz w:val="24"/>
+              <w:szCs w:val="24"/>
+            </w:rPr>
+            <m:t>-</m:t>
+          </m:r>
+          <m:d>
+            <m:dPr>
+              <m:begChr m:val="["/>
+              <m:endChr m:val="]"/>
+              <m:ctrlPr>
+                <w:rPr>
+                  <w:rFonts w:ascii="Cambria Math" w:hAnsi="Cambria Math"/>
+                  <w:i/>
+                  <w:sz w:val="24"/>
+                  <w:szCs w:val="24"/>
+                </w:rPr>
+              </m:ctrlPr>
+            </m:dPr>
+            <m:e>
+              <m:sSub>
+                <m:sSubPr>
+                  <m:ctrlPr>
+                    <w:rPr>
+                      <w:rFonts w:ascii="Cambria Math" w:hAnsi="Cambria Math"/>
+                      <w:i/>
+                      <w:sz w:val="24"/>
+                      <w:szCs w:val="24"/>
+                    </w:rPr>
+                  </m:ctrlPr>
+                </m:sSubPr>
+                <m:e>
+                  <m:r>
+                    <w:rPr>
+                      <w:rFonts w:ascii="Cambria Math" w:hAnsi="Cambria Math"/>
+                      <w:sz w:val="24"/>
+                      <w:szCs w:val="24"/>
+                    </w:rPr>
+                    <m:t>k</m:t>
+                  </m:r>
+                </m:e>
+                <m:sub>
+                  <m:r>
+                    <w:rPr>
+                      <w:rFonts w:ascii="Cambria Math" w:hAnsi="Cambria Math"/>
+                      <w:sz w:val="24"/>
+                      <w:szCs w:val="24"/>
+                    </w:rPr>
+                    <m:t>d</m:t>
+                  </m:r>
+                </m:sub>
+              </m:sSub>
+            </m:e>
+          </m:d>
+          <m:d>
+            <m:dPr>
+              <m:begChr m:val="["/>
+              <m:endChr m:val="]"/>
+              <m:ctrlPr>
+                <w:rPr>
+                  <w:rFonts w:ascii="Cambria Math" w:hAnsi="Cambria Math"/>
+                  <w:i/>
+                  <w:sz w:val="24"/>
+                  <w:szCs w:val="24"/>
+                </w:rPr>
+              </m:ctrlPr>
+            </m:dPr>
+            <m:e>
+              <m:acc>
+                <m:accPr>
+                  <m:chr m:val="̇"/>
+                  <m:ctrlPr>
+                    <w:rPr>
+                      <w:rFonts w:ascii="Cambria Math" w:hAnsi="Cambria Math"/>
+                      <w:i/>
+                      <w:sz w:val="24"/>
+                      <w:szCs w:val="24"/>
+                    </w:rPr>
+                  </m:ctrlPr>
+                </m:accPr>
+                <m:e>
+                  <m:r>
+                    <w:rPr>
+                      <w:rFonts w:ascii="Cambria Math" w:hAnsi="Cambria Math"/>
+                      <w:sz w:val="24"/>
+                      <w:szCs w:val="24"/>
+                    </w:rPr>
+                    <m:t>C</m:t>
+                  </m:r>
+                </m:e>
+              </m:acc>
+            </m:e>
+          </m:d>
         </m:oMath>
       </m:oMathPara>
     </w:p>
@@ -6528,6 +7257,7 @@
           <w:sz w:val="24"/>
           <w:szCs w:val="24"/>
         </w:rPr>
+        <w:lastRenderedPageBreak/>
         <w:drawing>
           <wp:inline distT="0" distB="0" distL="0" distR="0" wp14:anchorId="305F2779" wp14:editId="08108C80">
             <wp:extent cx="4468906" cy="2554376"/>
@@ -10337,7 +11067,6 @@
                 <w:szCs w:val="24"/>
                 <w:lang w:val="en-US"/>
               </w:rPr>
-              <w:lastRenderedPageBreak/>
               <w:t>3.0</w:t>
             </w:r>
           </w:p>
@@ -13494,6 +14223,7 @@
                 <w:szCs w:val="24"/>
                 <w:lang w:val="en-US"/>
               </w:rPr>
+              <w:lastRenderedPageBreak/>
               <w:t>5.0</w:t>
             </w:r>
           </w:p>
@@ -16351,7 +17081,6 @@
                 <w:szCs w:val="24"/>
                 <w:lang w:val="en-US"/>
               </w:rPr>
-              <w:lastRenderedPageBreak/>
               <w:t>6.0</w:t>
             </w:r>
           </w:p>
@@ -20795,6 +21524,7 @@
                 <w:szCs w:val="24"/>
                 <w:lang w:val="en-US"/>
               </w:rPr>
+              <w:lastRenderedPageBreak/>
               <w:t>7.0</w:t>
             </w:r>
           </w:p>
@@ -23710,8 +24440,9 @@
           <w:sz w:val="24"/>
           <w:szCs w:val="24"/>
         </w:rPr>
+        <w:lastRenderedPageBreak/>
         <w:drawing>
-          <wp:inline distT="0" distB="0" distL="0" distR="0" wp14:anchorId="2A91F802" wp14:editId="4CFAB6C2">
+          <wp:inline distT="0" distB="0" distL="0" distR="0" wp14:anchorId="2A91F802" wp14:editId="55AC879D">
             <wp:extent cx="5735071" cy="2086571"/>
             <wp:effectExtent l="0" t="0" r="0" b="0"/>
             <wp:docPr id="121181858" name="Picture 1"/>
@@ -26050,6 +26781,7 @@
                 <w:szCs w:val="24"/>
                 <w:lang w:val="en-US"/>
               </w:rPr>
+              <w:lastRenderedPageBreak/>
               <w:t>3.0</w:t>
             </w:r>
           </w:p>
@@ -26401,7 +27133,6 @@
           <w:sz w:val="24"/>
           <w:szCs w:val="24"/>
         </w:rPr>
-        <w:lastRenderedPageBreak/>
         <w:drawing>
           <wp:inline distT="0" distB="0" distL="0" distR="0" wp14:anchorId="4D5C9541" wp14:editId="2F41D195">
             <wp:extent cx="5452281" cy="2634417"/>
@@ -26558,6 +27289,7 @@
           <w:sz w:val="24"/>
           <w:szCs w:val="24"/>
         </w:rPr>
+        <w:lastRenderedPageBreak/>
         <w:t xml:space="preserve">Below is the </w:t>
       </w:r>
       <w:r>
@@ -28056,7 +28788,6 @@
                 <w:szCs w:val="24"/>
                 <w:lang w:val="en-US"/>
               </w:rPr>
-              <w:lastRenderedPageBreak/>
               <w:t>2.0</w:t>
             </w:r>
           </w:p>
@@ -32058,7 +32789,6 @@
                 <w:szCs w:val="24"/>
                 <w:lang w:val="en-US"/>
               </w:rPr>
-              <w:lastRenderedPageBreak/>
               <w:t>7.0</w:t>
             </w:r>
           </w:p>

--- a/Theory/PBD_Constrained_dynamics.docx
+++ b/Theory/PBD_Constrained_dynamics.docx
@@ -1319,17 +1319,8 @@
                 <w:rFonts w:ascii="Courier New" w:eastAsia="Times New Roman" w:hAnsi="Courier New" w:cs="Courier New"/>
                 <w:lang w:eastAsia="zh-CN"/>
               </w:rPr>
-              <w:t xml:space="preserve"> Matthias </w:t>
+              <w:t xml:space="preserve"> Matthias M¨uller</w:t>
             </w:r>
-            <w:proofErr w:type="spellStart"/>
-            <w:r>
-              <w:rPr>
-                <w:rFonts w:ascii="Courier New" w:eastAsia="Times New Roman" w:hAnsi="Courier New" w:cs="Courier New"/>
-                <w:lang w:eastAsia="zh-CN"/>
-              </w:rPr>
-              <w:t>M¨uller</w:t>
-            </w:r>
-            <w:proofErr w:type="spellEnd"/>
             <w:r>
               <w:rPr>
                 <w:rFonts w:ascii="Courier New" w:eastAsia="Times New Roman" w:hAnsi="Courier New" w:cs="Courier New"/>
@@ -1342,33 +1333,8 @@
                 <w:rFonts w:ascii="Courier New" w:eastAsia="Times New Roman" w:hAnsi="Courier New" w:cs="Courier New"/>
                 <w:lang w:eastAsia="zh-CN"/>
               </w:rPr>
-              <w:t xml:space="preserve"> </w:t>
+              <w:t xml:space="preserve"> Nuttapong Chentanez</w:t>
             </w:r>
-            <w:proofErr w:type="spellStart"/>
-            <w:r>
-              <w:rPr>
-                <w:rFonts w:ascii="Courier New" w:eastAsia="Times New Roman" w:hAnsi="Courier New" w:cs="Courier New"/>
-                <w:lang w:eastAsia="zh-CN"/>
-              </w:rPr>
-              <w:t>Nuttapong</w:t>
-            </w:r>
-            <w:proofErr w:type="spellEnd"/>
-            <w:r>
-              <w:rPr>
-                <w:rFonts w:ascii="Courier New" w:eastAsia="Times New Roman" w:hAnsi="Courier New" w:cs="Courier New"/>
-                <w:lang w:eastAsia="zh-CN"/>
-              </w:rPr>
-              <w:t xml:space="preserve"> </w:t>
-            </w:r>
-            <w:proofErr w:type="spellStart"/>
-            <w:r>
-              <w:rPr>
-                <w:rFonts w:ascii="Courier New" w:eastAsia="Times New Roman" w:hAnsi="Courier New" w:cs="Courier New"/>
-                <w:lang w:eastAsia="zh-CN"/>
-              </w:rPr>
-              <w:t>Chentanez</w:t>
-            </w:r>
-            <w:proofErr w:type="spellEnd"/>
             <w:r>
               <w:rPr>
                 <w:rFonts w:ascii="Courier New" w:eastAsia="Times New Roman" w:hAnsi="Courier New" w:cs="Courier New"/>
@@ -1502,15 +1468,7 @@
                 <w:rFonts w:ascii="Courier New" w:eastAsia="Times New Roman" w:hAnsi="Courier New" w:cs="Courier New"/>
                 <w:lang w:eastAsia="zh-CN"/>
               </w:rPr>
-              <w:t xml:space="preserve">), external force function </w:t>
-            </w:r>
-            <w:proofErr w:type="spellStart"/>
-            <w:r>
-              <w:rPr>
-                <w:rFonts w:ascii="Courier New" w:eastAsia="Times New Roman" w:hAnsi="Courier New" w:cs="Courier New"/>
-                <w:lang w:eastAsia="zh-CN"/>
-              </w:rPr>
-              <w:t>f</w:t>
+              <w:t>), external force function f</w:t>
             </w:r>
             <w:r>
               <w:rPr>
@@ -1520,29 +1478,12 @@
               </w:rPr>
               <w:t>ext</w:t>
             </w:r>
-            <w:proofErr w:type="spellEnd"/>
             <w:r>
               <w:rPr>
                 <w:rFonts w:ascii="Courier New" w:eastAsia="Times New Roman" w:hAnsi="Courier New" w:cs="Courier New"/>
                 <w:lang w:eastAsia="zh-CN"/>
               </w:rPr>
-              <w:t xml:space="preserve">, time step </w:t>
-            </w:r>
-            <w:proofErr w:type="spellStart"/>
-            <w:r>
-              <w:rPr>
-                <w:rFonts w:ascii="Courier New" w:eastAsia="Times New Roman" w:hAnsi="Courier New" w:cs="Courier New"/>
-                <w:lang w:eastAsia="zh-CN"/>
-              </w:rPr>
-              <w:t>Δt</w:t>
-            </w:r>
-            <w:proofErr w:type="spellEnd"/>
-            <w:r>
-              <w:rPr>
-                <w:rFonts w:ascii="Courier New" w:eastAsia="Times New Roman" w:hAnsi="Courier New" w:cs="Courier New"/>
-                <w:lang w:eastAsia="zh-CN"/>
-              </w:rPr>
-              <w:t>, solver iteration count</w:t>
+              <w:t>, time step Δt, solver iteration count</w:t>
             </w:r>
           </w:p>
           <w:p>
@@ -1668,17 +1609,8 @@
                 <w:rFonts w:ascii="Courier New" w:eastAsia="Times New Roman" w:hAnsi="Courier New" w:cs="Courier New"/>
                 <w:lang w:eastAsia="zh-CN"/>
               </w:rPr>
-              <w:t xml:space="preserve">1. Initialize each particle </w:t>
+              <w:t>1. Initialize each particle i</w:t>
             </w:r>
-            <w:proofErr w:type="spellStart"/>
-            <w:r>
-              <w:rPr>
-                <w:rFonts w:ascii="Courier New" w:eastAsia="Times New Roman" w:hAnsi="Courier New" w:cs="Courier New"/>
-                <w:lang w:eastAsia="zh-CN"/>
-              </w:rPr>
-              <w:t>i</w:t>
-            </w:r>
-            <w:proofErr w:type="spellEnd"/>
           </w:p>
           <w:p>
             <w:pPr>
@@ -1726,23 +1658,7 @@
                 <w:rFonts w:ascii="Courier New" w:eastAsia="Times New Roman" w:hAnsi="Courier New" w:cs="Courier New"/>
                 <w:lang w:eastAsia="zh-CN"/>
               </w:rPr>
-              <w:t xml:space="preserve"> particle </w:t>
-            </w:r>
-            <w:proofErr w:type="spellStart"/>
-            <w:r>
-              <w:rPr>
-                <w:rFonts w:ascii="Courier New" w:eastAsia="Times New Roman" w:hAnsi="Courier New" w:cs="Courier New"/>
-                <w:lang w:eastAsia="zh-CN"/>
-              </w:rPr>
-              <w:t>i</w:t>
-            </w:r>
-            <w:proofErr w:type="spellEnd"/>
-            <w:r>
-              <w:rPr>
-                <w:rFonts w:ascii="Courier New" w:eastAsia="Times New Roman" w:hAnsi="Courier New" w:cs="Courier New"/>
-                <w:lang w:eastAsia="zh-CN"/>
-              </w:rPr>
-              <w:t xml:space="preserve"> </w:t>
+              <w:t xml:space="preserve"> particle i </w:t>
             </w:r>
             <w:r>
               <w:rPr>
@@ -1926,15 +1842,7 @@
                 <w:rFonts w:ascii="Courier New" w:eastAsia="Times New Roman" w:hAnsi="Courier New" w:cs="Courier New"/>
                 <w:lang w:eastAsia="zh-CN"/>
               </w:rPr>
-              <w:t xml:space="preserve">        </w:t>
-            </w:r>
-            <w:proofErr w:type="spellStart"/>
-            <w:r>
-              <w:rPr>
-                <w:rFonts w:ascii="Courier New" w:eastAsia="Times New Roman" w:hAnsi="Courier New" w:cs="Courier New"/>
-                <w:lang w:eastAsia="zh-CN"/>
-              </w:rPr>
-              <w:t>w</w:t>
+              <w:t xml:space="preserve">        w</w:t>
             </w:r>
             <w:r>
               <w:rPr>
@@ -1944,7 +1852,6 @@
               </w:rPr>
               <w:t>i</w:t>
             </w:r>
-            <w:proofErr w:type="spellEnd"/>
             <w:r>
               <w:rPr>
                 <w:rFonts w:ascii="Courier New" w:eastAsia="Times New Roman" w:hAnsi="Courier New" w:cs="Courier New"/>
@@ -2194,23 +2101,7 @@
                 <w:rFonts w:ascii="Courier New" w:eastAsia="Times New Roman" w:hAnsi="Courier New" w:cs="Courier New"/>
                 <w:lang w:eastAsia="zh-CN"/>
               </w:rPr>
-              <w:t xml:space="preserve"> particle </w:t>
-            </w:r>
-            <w:proofErr w:type="spellStart"/>
-            <w:r>
-              <w:rPr>
-                <w:rFonts w:ascii="Courier New" w:eastAsia="Times New Roman" w:hAnsi="Courier New" w:cs="Courier New"/>
-                <w:lang w:eastAsia="zh-CN"/>
-              </w:rPr>
-              <w:t>i</w:t>
-            </w:r>
-            <w:proofErr w:type="spellEnd"/>
-            <w:r>
-              <w:rPr>
-                <w:rFonts w:ascii="Courier New" w:eastAsia="Times New Roman" w:hAnsi="Courier New" w:cs="Courier New"/>
-                <w:lang w:eastAsia="zh-CN"/>
-              </w:rPr>
-              <w:t xml:space="preserve"> </w:t>
+              <w:t xml:space="preserve"> particle i </w:t>
             </w:r>
             <w:r>
               <w:rPr>
@@ -2282,31 +2173,7 @@
                 <w:rFonts w:ascii="Courier New" w:eastAsia="Times New Roman" w:hAnsi="Courier New" w:cs="Courier New"/>
                 <w:lang w:eastAsia="zh-CN"/>
               </w:rPr>
-              <w:t xml:space="preserve"> + </w:t>
-            </w:r>
-            <w:proofErr w:type="spellStart"/>
-            <w:r>
-              <w:rPr>
-                <w:rFonts w:ascii="Courier New" w:eastAsia="Times New Roman" w:hAnsi="Courier New" w:cs="Courier New"/>
-                <w:lang w:eastAsia="zh-CN"/>
-              </w:rPr>
-              <w:t>Δt</w:t>
-            </w:r>
-            <w:proofErr w:type="spellEnd"/>
-            <w:r>
-              <w:rPr>
-                <w:rFonts w:ascii="Courier New" w:eastAsia="Times New Roman" w:hAnsi="Courier New" w:cs="Courier New"/>
-                <w:lang w:eastAsia="zh-CN"/>
-              </w:rPr>
-              <w:t xml:space="preserve"> * </w:t>
-            </w:r>
-            <w:proofErr w:type="spellStart"/>
-            <w:r>
-              <w:rPr>
-                <w:rFonts w:ascii="Courier New" w:eastAsia="Times New Roman" w:hAnsi="Courier New" w:cs="Courier New"/>
-                <w:lang w:eastAsia="zh-CN"/>
-              </w:rPr>
-              <w:t>w</w:t>
+              <w:t xml:space="preserve"> + Δt * w</w:t>
             </w:r>
             <w:r>
               <w:rPr>
@@ -2316,7 +2183,6 @@
               </w:rPr>
               <w:t>i</w:t>
             </w:r>
-            <w:proofErr w:type="spellEnd"/>
             <w:r>
               <w:rPr>
                 <w:rFonts w:ascii="Courier New" w:eastAsia="Times New Roman" w:hAnsi="Courier New" w:cs="Courier New"/>
@@ -2324,7 +2190,6 @@
               </w:rPr>
               <w:t xml:space="preserve"> * </w:t>
             </w:r>
-            <w:proofErr w:type="spellStart"/>
             <w:proofErr w:type="gramStart"/>
             <w:r>
               <w:rPr>
@@ -2341,7 +2206,6 @@
               </w:rPr>
               <w:t>ext</w:t>
             </w:r>
-            <w:proofErr w:type="spellEnd"/>
             <w:r>
               <w:rPr>
                 <w:rFonts w:ascii="Courier New" w:eastAsia="Times New Roman" w:hAnsi="Courier New" w:cs="Courier New"/>
@@ -2522,23 +2386,7 @@
                 <w:rFonts w:ascii="Courier New" w:eastAsia="Times New Roman" w:hAnsi="Courier New" w:cs="Courier New"/>
                 <w:lang w:eastAsia="zh-CN"/>
               </w:rPr>
-              <w:t xml:space="preserve"> particle </w:t>
-            </w:r>
-            <w:proofErr w:type="spellStart"/>
-            <w:r>
-              <w:rPr>
-                <w:rFonts w:ascii="Courier New" w:eastAsia="Times New Roman" w:hAnsi="Courier New" w:cs="Courier New"/>
-                <w:lang w:eastAsia="zh-CN"/>
-              </w:rPr>
-              <w:t>i</w:t>
-            </w:r>
-            <w:proofErr w:type="spellEnd"/>
-            <w:r>
-              <w:rPr>
-                <w:rFonts w:ascii="Courier New" w:eastAsia="Times New Roman" w:hAnsi="Courier New" w:cs="Courier New"/>
-                <w:lang w:eastAsia="zh-CN"/>
-              </w:rPr>
-              <w:t xml:space="preserve"> </w:t>
+              <w:t xml:space="preserve"> particle i </w:t>
             </w:r>
             <w:r>
               <w:rPr>
@@ -2610,23 +2458,7 @@
                 <w:rFonts w:ascii="Courier New" w:eastAsia="Times New Roman" w:hAnsi="Courier New" w:cs="Courier New"/>
                 <w:lang w:eastAsia="zh-CN"/>
               </w:rPr>
-              <w:t xml:space="preserve"> + </w:t>
-            </w:r>
-            <w:proofErr w:type="spellStart"/>
-            <w:r>
-              <w:rPr>
-                <w:rFonts w:ascii="Courier New" w:eastAsia="Times New Roman" w:hAnsi="Courier New" w:cs="Courier New"/>
-                <w:lang w:eastAsia="zh-CN"/>
-              </w:rPr>
-              <w:t>Δt</w:t>
-            </w:r>
-            <w:proofErr w:type="spellEnd"/>
-            <w:r>
-              <w:rPr>
-                <w:rFonts w:ascii="Courier New" w:eastAsia="Times New Roman" w:hAnsi="Courier New" w:cs="Courier New"/>
-                <w:lang w:eastAsia="zh-CN"/>
-              </w:rPr>
-              <w:t xml:space="preserve"> * v</w:t>
+              <w:t xml:space="preserve"> + Δt * v</w:t>
             </w:r>
             <w:r>
               <w:rPr>
@@ -2786,23 +2618,7 @@
                 <w:rFonts w:ascii="Courier New" w:eastAsia="Times New Roman" w:hAnsi="Courier New" w:cs="Courier New"/>
                 <w:lang w:eastAsia="zh-CN"/>
               </w:rPr>
-              <w:t xml:space="preserve"> 1 to </w:t>
-            </w:r>
-            <w:proofErr w:type="spellStart"/>
-            <w:r>
-              <w:rPr>
-                <w:rFonts w:ascii="Courier New" w:eastAsia="Times New Roman" w:hAnsi="Courier New" w:cs="Courier New"/>
-                <w:lang w:eastAsia="zh-CN"/>
-              </w:rPr>
-              <w:t>solveriteration</w:t>
-            </w:r>
-            <w:proofErr w:type="spellEnd"/>
-            <w:r>
-              <w:rPr>
-                <w:rFonts w:ascii="Courier New" w:eastAsia="Times New Roman" w:hAnsi="Courier New" w:cs="Courier New"/>
-                <w:lang w:eastAsia="zh-CN"/>
-              </w:rPr>
-              <w:t xml:space="preserve"> </w:t>
+              <w:t xml:space="preserve"> 1 to solveriteration </w:t>
             </w:r>
             <w:r>
               <w:rPr>
@@ -2846,22 +2662,13 @@
               </w:rPr>
               <w:t xml:space="preserve">            </w:t>
             </w:r>
-            <w:proofErr w:type="spellStart"/>
             <w:proofErr w:type="gramStart"/>
             <w:r>
               <w:rPr>
                 <w:rFonts w:ascii="Courier New" w:eastAsia="Times New Roman" w:hAnsi="Courier New" w:cs="Courier New"/>
                 <w:lang w:eastAsia="zh-CN"/>
               </w:rPr>
-              <w:t>projectConstraints</w:t>
-            </w:r>
-            <w:proofErr w:type="spellEnd"/>
-            <w:r>
-              <w:rPr>
-                <w:rFonts w:ascii="Courier New" w:eastAsia="Times New Roman" w:hAnsi="Courier New" w:cs="Courier New"/>
-                <w:lang w:eastAsia="zh-CN"/>
-              </w:rPr>
-              <w:t>(</w:t>
+              <w:t>projectConstraints(</w:t>
             </w:r>
             <w:proofErr w:type="gramEnd"/>
             <w:r>
@@ -2869,23 +2676,7 @@
                 <w:rFonts w:ascii="Courier New" w:eastAsia="Times New Roman" w:hAnsi="Courier New" w:cs="Courier New"/>
                 <w:lang w:eastAsia="zh-CN"/>
               </w:rPr>
-              <w:t xml:space="preserve">C_1, C_2, ..., C_M, p_1, p_2, ..., </w:t>
-            </w:r>
-            <w:proofErr w:type="spellStart"/>
-            <w:r>
-              <w:rPr>
-                <w:rFonts w:ascii="Courier New" w:eastAsia="Times New Roman" w:hAnsi="Courier New" w:cs="Courier New"/>
-                <w:lang w:eastAsia="zh-CN"/>
-              </w:rPr>
-              <w:t>p_N</w:t>
-            </w:r>
-            <w:proofErr w:type="spellEnd"/>
-            <w:r>
-              <w:rPr>
-                <w:rFonts w:ascii="Courier New" w:eastAsia="Times New Roman" w:hAnsi="Courier New" w:cs="Courier New"/>
-                <w:lang w:eastAsia="zh-CN"/>
-              </w:rPr>
-              <w:t>)</w:t>
+              <w:t>C_1, C_2, ..., C_M, p_1, p_2, ..., p_N)</w:t>
             </w:r>
           </w:p>
           <w:p>
@@ -3037,23 +2828,7 @@
                 <w:rFonts w:ascii="Courier New" w:eastAsia="Times New Roman" w:hAnsi="Courier New" w:cs="Courier New"/>
                 <w:lang w:eastAsia="zh-CN"/>
               </w:rPr>
-              <w:t xml:space="preserve"> particle </w:t>
-            </w:r>
-            <w:proofErr w:type="spellStart"/>
-            <w:r>
-              <w:rPr>
-                <w:rFonts w:ascii="Courier New" w:eastAsia="Times New Roman" w:hAnsi="Courier New" w:cs="Courier New"/>
-                <w:lang w:eastAsia="zh-CN"/>
-              </w:rPr>
-              <w:t>i</w:t>
-            </w:r>
-            <w:proofErr w:type="spellEnd"/>
-            <w:r>
-              <w:rPr>
-                <w:rFonts w:ascii="Courier New" w:eastAsia="Times New Roman" w:hAnsi="Courier New" w:cs="Courier New"/>
-                <w:lang w:eastAsia="zh-CN"/>
-              </w:rPr>
-              <w:t xml:space="preserve"> </w:t>
+              <w:t xml:space="preserve"> particle i </w:t>
             </w:r>
             <w:r>
               <w:rPr>
@@ -3471,38 +3246,14 @@
               </m:ctrlPr>
             </m:dPr>
             <m:e>
-              <m:sSub>
-                <m:sSubPr>
-                  <m:ctrlPr>
-                    <w:rPr>
-                      <w:rFonts w:ascii="Cambria Math" w:hAnsi="Cambria Math"/>
-                      <w:i/>
-                      <w:sz w:val="24"/>
-                      <w:szCs w:val="24"/>
-                    </w:rPr>
-                  </m:ctrlPr>
-                </m:sSubPr>
-                <m:e>
-                  <m:r>
-                    <w:rPr>
-                      <w:rFonts w:ascii="Cambria Math" w:hAnsi="Cambria Math"/>
-                      <w:sz w:val="24"/>
-                      <w:szCs w:val="24"/>
-                    </w:rPr>
-                    <m:t>F</m:t>
-                  </m:r>
-                </m:e>
-                <m:sub>
-                  <m:r>
-                    <w:rPr>
-                      <w:rFonts w:ascii="Cambria Math" w:hAnsi="Cambria Math"/>
-                      <w:sz w:val="24"/>
-                      <w:szCs w:val="24"/>
-                    </w:rPr>
-                    <m:t>inr</m:t>
-                  </m:r>
-                </m:sub>
-              </m:sSub>
+              <m:r>
+                <w:rPr>
+                  <w:rFonts w:ascii="Cambria Math" w:hAnsi="Cambria Math"/>
+                  <w:sz w:val="24"/>
+                  <w:szCs w:val="24"/>
+                </w:rPr>
+                <m:t>F</m:t>
+              </m:r>
             </m:e>
           </m:d>
         </m:oMath>
@@ -3662,38 +3413,14 @@
               </m:ctrlPr>
             </m:dPr>
             <m:e>
-              <m:sSub>
-                <m:sSubPr>
-                  <m:ctrlPr>
-                    <w:rPr>
-                      <w:rFonts w:ascii="Cambria Math" w:hAnsi="Cambria Math"/>
-                      <w:i/>
-                      <w:sz w:val="24"/>
-                      <w:szCs w:val="24"/>
-                    </w:rPr>
-                  </m:ctrlPr>
-                </m:sSubPr>
-                <m:e>
-                  <m:r>
-                    <w:rPr>
-                      <w:rFonts w:ascii="Cambria Math" w:hAnsi="Cambria Math"/>
-                      <w:sz w:val="24"/>
-                      <w:szCs w:val="24"/>
-                    </w:rPr>
-                    <m:t>F</m:t>
-                  </m:r>
-                </m:e>
-                <m:sub>
-                  <m:r>
-                    <w:rPr>
-                      <w:rFonts w:ascii="Cambria Math" w:hAnsi="Cambria Math"/>
-                      <w:sz w:val="24"/>
-                      <w:szCs w:val="24"/>
-                    </w:rPr>
-                    <m:t>inr</m:t>
-                  </m:r>
-                </m:sub>
-              </m:sSub>
+              <m:r>
+                <w:rPr>
+                  <w:rFonts w:ascii="Cambria Math" w:hAnsi="Cambria Math"/>
+                  <w:sz w:val="24"/>
+                  <w:szCs w:val="24"/>
+                </w:rPr>
+                <m:t>F</m:t>
+              </m:r>
             </m:e>
           </m:d>
         </m:oMath>
@@ -5666,15 +5393,7 @@
               <w:sz w:val="24"/>
               <w:szCs w:val="24"/>
             </w:rPr>
-            <m:t>=</m:t>
-          </m:r>
-          <m:r>
-            <w:rPr>
-              <w:rFonts w:ascii="Cambria Math" w:hAnsi="Cambria Math"/>
-              <w:sz w:val="24"/>
-              <w:szCs w:val="24"/>
-            </w:rPr>
-            <m:t>-</m:t>
+            <m:t>=-</m:t>
           </m:r>
           <m:d>
             <m:dPr>
@@ -5860,7 +5579,7 @@
           <w:sz w:val="24"/>
           <w:szCs w:val="24"/>
         </w:rPr>
-        <w:t>Where</w:t>
+        <w:t>Using the method of Lagrange multipliers</w:t>
       </w:r>
       <w:r>
         <w:rPr>
@@ -5868,7 +5587,7 @@
           <w:sz w:val="24"/>
           <w:szCs w:val="24"/>
         </w:rPr>
-        <w:t xml:space="preserve"> the global constraint force vector is given by</w:t>
+        <w:t xml:space="preserve">, </w:t>
       </w:r>
       <w:r>
         <w:rPr>
@@ -5876,7 +5595,39 @@
           <w:sz w:val="24"/>
           <w:szCs w:val="24"/>
         </w:rPr>
-        <w:t>,</w:t>
+        <w:t xml:space="preserve">the </w:t>
+      </w:r>
+      <w:r>
+        <w:rPr>
+          <w:rFonts w:ascii="Cambria" w:hAnsi="Cambria"/>
+          <w:sz w:val="24"/>
+          <w:szCs w:val="24"/>
+        </w:rPr>
+        <w:t xml:space="preserve">direction of </w:t>
+      </w:r>
+      <w:r>
+        <w:rPr>
+          <w:rFonts w:ascii="Cambria" w:hAnsi="Cambria"/>
+          <w:sz w:val="24"/>
+          <w:szCs w:val="24"/>
+        </w:rPr>
+        <w:t xml:space="preserve">the optimal global constraint force </w:t>
+      </w:r>
+      <w:r>
+        <w:rPr>
+          <w:rFonts w:ascii="Cambria" w:hAnsi="Cambria"/>
+          <w:sz w:val="24"/>
+          <w:szCs w:val="24"/>
+        </w:rPr>
+        <w:t>is given</w:t>
+      </w:r>
+      <w:r>
+        <w:rPr>
+          <w:rFonts w:ascii="Cambria" w:hAnsi="Cambria"/>
+          <w:sz w:val="24"/>
+          <w:szCs w:val="24"/>
+        </w:rPr>
+        <w:t xml:space="preserve"> by,</w:t>
       </w:r>
     </w:p>
     <w:p>
@@ -6186,15 +5937,7 @@
               <w:sz w:val="24"/>
               <w:szCs w:val="24"/>
             </w:rPr>
-            <m:t>=</m:t>
-          </m:r>
-          <m:r>
-            <w:rPr>
-              <w:rFonts w:ascii="Cambria Math" w:hAnsi="Cambria Math"/>
-              <w:sz w:val="24"/>
-              <w:szCs w:val="24"/>
-            </w:rPr>
-            <m:t>-</m:t>
+            <m:t>=-</m:t>
           </m:r>
           <m:d>
             <m:dPr>
@@ -6454,15 +6197,7 @@
               <w:sz w:val="24"/>
               <w:szCs w:val="24"/>
             </w:rPr>
-            <m:t>=</m:t>
-          </m:r>
-          <m:r>
-            <w:rPr>
-              <w:rFonts w:ascii="Cambria Math" w:hAnsi="Cambria Math"/>
-              <w:sz w:val="24"/>
-              <w:szCs w:val="24"/>
-            </w:rPr>
-            <m:t>-</m:t>
+            <m:t>=-</m:t>
           </m:r>
           <m:d>
             <m:dPr>
@@ -7185,6 +6920,57 @@
     </w:p>
     <w:p>
       <w:pPr>
+        <w:pStyle w:val="Heading2"/>
+      </w:pPr>
+      <w:r>
+        <w:rPr>
+          <w:rFonts w:ascii="Cambria" w:hAnsi="Cambria"/>
+          <w:color w:val="2F5496" w:themeColor="accent1" w:themeShade="BF"/>
+          <w:sz w:val="32"/>
+          <w:szCs w:val="32"/>
+          <w:lang w:val="en-US"/>
+        </w:rPr>
+        <w:t>Development of the constrained equation</w:t>
+      </w:r>
+    </w:p>
+    <w:p>
+      <w:pPr>
+        <w:rPr>
+          <w:rFonts w:ascii="Cambria" w:hAnsi="Cambria"/>
+          <w:sz w:val="24"/>
+          <w:szCs w:val="24"/>
+        </w:rPr>
+      </w:pPr>
+    </w:p>
+    <w:p>
+      <w:pPr>
+        <w:rPr>
+          <w:rFonts w:ascii="Cambria" w:hAnsi="Cambria"/>
+          <w:sz w:val="24"/>
+          <w:szCs w:val="24"/>
+        </w:rPr>
+      </w:pPr>
+    </w:p>
+    <w:p>
+      <w:pPr>
+        <w:rPr>
+          <w:rFonts w:ascii="Cambria" w:hAnsi="Cambria"/>
+          <w:sz w:val="24"/>
+          <w:szCs w:val="24"/>
+        </w:rPr>
+      </w:pPr>
+    </w:p>
+    <w:p>
+      <w:pPr>
+        <w:rPr>
+          <w:rFonts w:ascii="Cambria" w:hAnsi="Cambria"/>
+          <w:sz w:val="24"/>
+          <w:szCs w:val="24"/>
+        </w:rPr>
+      </w:pPr>
+    </w:p>
+    <w:p>
+      <w:pPr>
         <w:rPr>
           <w:rFonts w:ascii="Cambria" w:hAnsi="Cambria"/>
           <w:sz w:val="24"/>
@@ -7213,6 +6999,7 @@
           <w:szCs w:val="32"/>
           <w:lang w:val="en-US"/>
         </w:rPr>
+        <w:lastRenderedPageBreak/>
         <w:t>Lagrange Multiplier MPC</w:t>
       </w:r>
     </w:p>
@@ -7257,7 +7044,6 @@
           <w:sz w:val="24"/>
           <w:szCs w:val="24"/>
         </w:rPr>
-        <w:lastRenderedPageBreak/>
         <w:drawing>
           <wp:inline distT="0" distB="0" distL="0" distR="0" wp14:anchorId="305F2779" wp14:editId="08108C80">
             <wp:extent cx="4468906" cy="2554376"/>
@@ -24442,7 +24228,7 @@
         </w:rPr>
         <w:lastRenderedPageBreak/>
         <w:drawing>
-          <wp:inline distT="0" distB="0" distL="0" distR="0" wp14:anchorId="2A91F802" wp14:editId="55AC879D">
+          <wp:inline distT="0" distB="0" distL="0" distR="0" wp14:anchorId="2A91F802" wp14:editId="095A4C58">
             <wp:extent cx="5735071" cy="2086571"/>
             <wp:effectExtent l="0" t="0" r="0" b="0"/>
             <wp:docPr id="121181858" name="Picture 1"/>
@@ -26824,25 +26610,7 @@
                 <w:sz w:val="24"/>
                 <w:szCs w:val="24"/>
               </w:rPr>
-              <w:t xml:space="preserve">Solving </w:t>
-            </w:r>
-            <w:proofErr w:type="spellStart"/>
-            <w:r>
-              <w:rPr>
-                <w:rFonts w:ascii="Cambria Math" w:hAnsi="Cambria Math"/>
-                <w:sz w:val="24"/>
-                <w:szCs w:val="24"/>
-              </w:rPr>
-              <w:t>eqn</w:t>
-            </w:r>
-            <w:proofErr w:type="spellEnd"/>
-            <w:r>
-              <w:rPr>
-                <w:rFonts w:ascii="Cambria Math" w:hAnsi="Cambria Math"/>
-                <w:sz w:val="24"/>
-                <w:szCs w:val="24"/>
-              </w:rPr>
-              <w:t xml:space="preserve"> 2.0 and 3.0</w:t>
+              <w:t>Solving eqn 2.0 and 3.0</w:t>
             </w:r>
           </w:p>
           <w:p>
@@ -28830,25 +28598,7 @@
                 <w:sz w:val="24"/>
                 <w:szCs w:val="24"/>
               </w:rPr>
-              <w:t xml:space="preserve">The solution to the eigen value problem defined in </w:t>
-            </w:r>
-            <w:proofErr w:type="spellStart"/>
-            <w:r>
-              <w:rPr>
-                <w:rFonts w:ascii="Cambria Math" w:hAnsi="Cambria Math"/>
-                <w:sz w:val="24"/>
-                <w:szCs w:val="24"/>
-              </w:rPr>
-              <w:t>eqn</w:t>
-            </w:r>
-            <w:proofErr w:type="spellEnd"/>
-            <w:r>
-              <w:rPr>
-                <w:rFonts w:ascii="Cambria Math" w:hAnsi="Cambria Math"/>
-                <w:sz w:val="24"/>
-                <w:szCs w:val="24"/>
-              </w:rPr>
-              <w:t xml:space="preserve"> 2 is</w:t>
+              <w:t>The solution to the eigen value problem defined in eqn 2 is</w:t>
             </w:r>
             <w:r>
               <w:rPr>
@@ -30318,43 +30068,7 @@
                 <w:sz w:val="24"/>
                 <w:szCs w:val="24"/>
               </w:rPr>
-              <w:t xml:space="preserve">Substitute the </w:t>
-            </w:r>
-            <w:proofErr w:type="spellStart"/>
-            <w:r>
-              <w:rPr>
-                <w:rFonts w:ascii="Cambria Math" w:hAnsi="Cambria Math"/>
-                <w:sz w:val="24"/>
-                <w:szCs w:val="24"/>
-              </w:rPr>
-              <w:t>eqn</w:t>
-            </w:r>
-            <w:proofErr w:type="spellEnd"/>
-            <w:r>
-              <w:rPr>
-                <w:rFonts w:ascii="Cambria Math" w:hAnsi="Cambria Math"/>
-                <w:sz w:val="24"/>
-                <w:szCs w:val="24"/>
-              </w:rPr>
-              <w:t xml:space="preserve"> 4.0 in </w:t>
-            </w:r>
-            <w:proofErr w:type="spellStart"/>
-            <w:r>
-              <w:rPr>
-                <w:rFonts w:ascii="Cambria Math" w:hAnsi="Cambria Math"/>
-                <w:sz w:val="24"/>
-                <w:szCs w:val="24"/>
-              </w:rPr>
-              <w:t>eqn</w:t>
-            </w:r>
-            <w:proofErr w:type="spellEnd"/>
-            <w:r>
-              <w:rPr>
-                <w:rFonts w:ascii="Cambria Math" w:hAnsi="Cambria Math"/>
-                <w:sz w:val="24"/>
-                <w:szCs w:val="24"/>
-              </w:rPr>
-              <w:t xml:space="preserve"> </w:t>
+              <w:t xml:space="preserve">Substitute the eqn 4.0 in eqn </w:t>
             </w:r>
             <w:proofErr w:type="gramStart"/>
             <w:r>
@@ -31170,25 +30884,7 @@
                 <w:sz w:val="24"/>
                 <w:szCs w:val="24"/>
               </w:rPr>
-              <w:t xml:space="preserve">Pre-multiply the </w:t>
-            </w:r>
-            <w:proofErr w:type="spellStart"/>
-            <w:r>
-              <w:rPr>
-                <w:rFonts w:ascii="Cambria Math" w:hAnsi="Cambria Math"/>
-                <w:sz w:val="24"/>
-                <w:szCs w:val="24"/>
-              </w:rPr>
-              <w:t>eqn</w:t>
-            </w:r>
-            <w:proofErr w:type="spellEnd"/>
-            <w:r>
-              <w:rPr>
-                <w:rFonts w:ascii="Cambria Math" w:hAnsi="Cambria Math"/>
-                <w:sz w:val="24"/>
-                <w:szCs w:val="24"/>
-              </w:rPr>
-              <w:t xml:space="preserve"> 5.0, by the below</w:t>
+              <w:t>Pre-multiply the eqn 5.0, by the below</w:t>
             </w:r>
           </w:p>
           <w:p>
@@ -32831,43 +32527,7 @@
                 <w:sz w:val="24"/>
                 <w:szCs w:val="24"/>
               </w:rPr>
-              <w:t xml:space="preserve">Substitute </w:t>
-            </w:r>
-            <w:proofErr w:type="spellStart"/>
-            <w:r>
-              <w:rPr>
-                <w:rFonts w:ascii="Cambria Math" w:hAnsi="Cambria Math"/>
-                <w:sz w:val="24"/>
-                <w:szCs w:val="24"/>
-              </w:rPr>
-              <w:t>eqn</w:t>
-            </w:r>
-            <w:proofErr w:type="spellEnd"/>
-            <w:r>
-              <w:rPr>
-                <w:rFonts w:ascii="Cambria Math" w:hAnsi="Cambria Math"/>
-                <w:sz w:val="24"/>
-                <w:szCs w:val="24"/>
-              </w:rPr>
-              <w:t xml:space="preserve"> 7.0 in </w:t>
-            </w:r>
-            <w:proofErr w:type="spellStart"/>
-            <w:r>
-              <w:rPr>
-                <w:rFonts w:ascii="Cambria Math" w:hAnsi="Cambria Math"/>
-                <w:sz w:val="24"/>
-                <w:szCs w:val="24"/>
-              </w:rPr>
-              <w:t>eqn</w:t>
-            </w:r>
-            <w:proofErr w:type="spellEnd"/>
-            <w:r>
-              <w:rPr>
-                <w:rFonts w:ascii="Cambria Math" w:hAnsi="Cambria Math"/>
-                <w:sz w:val="24"/>
-                <w:szCs w:val="24"/>
-              </w:rPr>
-              <w:t xml:space="preserve"> 6.0 Mass matrix null lower block.</w:t>
+              <w:t>Substitute eqn 7.0 in eqn 6.0 Mass matrix null lower block.</w:t>
             </w:r>
           </w:p>
           <w:p>
@@ -35885,7 +35545,7 @@
   <w:style w:type="paragraph" w:default="1" w:styleId="Normal">
     <w:name w:val="Normal"/>
     <w:qFormat/>
-    <w:rsid w:val="00B13FDC"/>
+    <w:rsid w:val="00BA1E34"/>
   </w:style>
   <w:style w:type="paragraph" w:styleId="Heading1">
     <w:name w:val="heading 1"/>

--- a/Theory/PBD_Constrained_dynamics.docx
+++ b/Theory/PBD_Constrained_dynamics.docx
@@ -10,6 +10,7 @@
           <w:docPartUnique/>
         </w:docPartObj>
       </w:sdtPr>
+      <w:sdtEndPr/>
       <w:sdtContent>
         <w:p>
           <w:r>
@@ -427,6 +428,7 @@
                                   <w:dataBinding w:prefixMappings="xmlns:ns0='http://purl.org/dc/elements/1.1/' xmlns:ns1='http://schemas.openxmlformats.org/package/2006/metadata/core-properties' " w:xpath="/ns1:coreProperties[1]/ns0:creator[1]" w:storeItemID="{6C3C8BC8-F283-45AE-878A-BAB7291924A1}"/>
                                   <w:text/>
                                 </w:sdtPr>
+                                <w:sdtEndPr/>
                                 <w:sdtContent>
                                   <w:p>
                                     <w:pPr>
@@ -472,6 +474,7 @@
                                     <w:dataBinding w:prefixMappings="xmlns:ns0='http://schemas.microsoft.com/office/2006/coverPageProps' " w:xpath="/ns0:CoverPageProperties[1]/ns0:CompanyEmail[1]" w:storeItemID="{55AF091B-3C7A-41E3-B477-F2FDAA23CFDA}"/>
                                     <w:text/>
                                   </w:sdtPr>
+                                  <w:sdtEndPr/>
                                   <w:sdtContent>
                                     <w:r>
                                       <w:rPr>
@@ -993,6 +996,7 @@
                                   <w:dataBinding w:prefixMappings="xmlns:ns0='http://schemas.microsoft.com/office/2006/coverPageProps' " w:xpath="/ns0:CoverPageProperties[1]/ns0:Abstract[1]" w:storeItemID="{55AF091B-3C7A-41E3-B477-F2FDAA23CFDA}"/>
                                   <w:text w:multiLine="1"/>
                                 </w:sdtPr>
+                                <w:sdtEndPr/>
                                 <w:sdtContent>
                                   <w:p>
                                     <w:pPr>
@@ -1319,8 +1323,17 @@
                 <w:rFonts w:ascii="Courier New" w:eastAsia="Times New Roman" w:hAnsi="Courier New" w:cs="Courier New"/>
                 <w:lang w:eastAsia="zh-CN"/>
               </w:rPr>
-              <w:t xml:space="preserve"> Matthias M¨uller</w:t>
+              <w:t xml:space="preserve"> Matthias </w:t>
             </w:r>
+            <w:proofErr w:type="spellStart"/>
+            <w:r>
+              <w:rPr>
+                <w:rFonts w:ascii="Courier New" w:eastAsia="Times New Roman" w:hAnsi="Courier New" w:cs="Courier New"/>
+                <w:lang w:eastAsia="zh-CN"/>
+              </w:rPr>
+              <w:t>M¨uller</w:t>
+            </w:r>
+            <w:proofErr w:type="spellEnd"/>
             <w:r>
               <w:rPr>
                 <w:rFonts w:ascii="Courier New" w:eastAsia="Times New Roman" w:hAnsi="Courier New" w:cs="Courier New"/>
@@ -1333,8 +1346,33 @@
                 <w:rFonts w:ascii="Courier New" w:eastAsia="Times New Roman" w:hAnsi="Courier New" w:cs="Courier New"/>
                 <w:lang w:eastAsia="zh-CN"/>
               </w:rPr>
-              <w:t xml:space="preserve"> Nuttapong Chentanez</w:t>
+              <w:t xml:space="preserve"> </w:t>
             </w:r>
+            <w:proofErr w:type="spellStart"/>
+            <w:r>
+              <w:rPr>
+                <w:rFonts w:ascii="Courier New" w:eastAsia="Times New Roman" w:hAnsi="Courier New" w:cs="Courier New"/>
+                <w:lang w:eastAsia="zh-CN"/>
+              </w:rPr>
+              <w:t>Nuttapong</w:t>
+            </w:r>
+            <w:proofErr w:type="spellEnd"/>
+            <w:r>
+              <w:rPr>
+                <w:rFonts w:ascii="Courier New" w:eastAsia="Times New Roman" w:hAnsi="Courier New" w:cs="Courier New"/>
+                <w:lang w:eastAsia="zh-CN"/>
+              </w:rPr>
+              <w:t xml:space="preserve"> </w:t>
+            </w:r>
+            <w:proofErr w:type="spellStart"/>
+            <w:r>
+              <w:rPr>
+                <w:rFonts w:ascii="Courier New" w:eastAsia="Times New Roman" w:hAnsi="Courier New" w:cs="Courier New"/>
+                <w:lang w:eastAsia="zh-CN"/>
+              </w:rPr>
+              <w:t>Chentanez</w:t>
+            </w:r>
+            <w:proofErr w:type="spellEnd"/>
             <w:r>
               <w:rPr>
                 <w:rFonts w:ascii="Courier New" w:eastAsia="Times New Roman" w:hAnsi="Courier New" w:cs="Courier New"/>
@@ -1468,7 +1506,15 @@
                 <w:rFonts w:ascii="Courier New" w:eastAsia="Times New Roman" w:hAnsi="Courier New" w:cs="Courier New"/>
                 <w:lang w:eastAsia="zh-CN"/>
               </w:rPr>
-              <w:t>), external force function f</w:t>
+              <w:t xml:space="preserve">), external force function </w:t>
+            </w:r>
+            <w:proofErr w:type="spellStart"/>
+            <w:r>
+              <w:rPr>
+                <w:rFonts w:ascii="Courier New" w:eastAsia="Times New Roman" w:hAnsi="Courier New" w:cs="Courier New"/>
+                <w:lang w:eastAsia="zh-CN"/>
+              </w:rPr>
+              <w:t>f</w:t>
             </w:r>
             <w:r>
               <w:rPr>
@@ -1478,12 +1524,29 @@
               </w:rPr>
               <w:t>ext</w:t>
             </w:r>
+            <w:proofErr w:type="spellEnd"/>
             <w:r>
               <w:rPr>
                 <w:rFonts w:ascii="Courier New" w:eastAsia="Times New Roman" w:hAnsi="Courier New" w:cs="Courier New"/>
                 <w:lang w:eastAsia="zh-CN"/>
               </w:rPr>
-              <w:t>, time step Δt, solver iteration count</w:t>
+              <w:t xml:space="preserve">, time step </w:t>
+            </w:r>
+            <w:proofErr w:type="spellStart"/>
+            <w:r>
+              <w:rPr>
+                <w:rFonts w:ascii="Courier New" w:eastAsia="Times New Roman" w:hAnsi="Courier New" w:cs="Courier New"/>
+                <w:lang w:eastAsia="zh-CN"/>
+              </w:rPr>
+              <w:t>Δt</w:t>
+            </w:r>
+            <w:proofErr w:type="spellEnd"/>
+            <w:r>
+              <w:rPr>
+                <w:rFonts w:ascii="Courier New" w:eastAsia="Times New Roman" w:hAnsi="Courier New" w:cs="Courier New"/>
+                <w:lang w:eastAsia="zh-CN"/>
+              </w:rPr>
+              <w:t>, solver iteration count</w:t>
             </w:r>
           </w:p>
           <w:p>
@@ -1609,8 +1672,17 @@
                 <w:rFonts w:ascii="Courier New" w:eastAsia="Times New Roman" w:hAnsi="Courier New" w:cs="Courier New"/>
                 <w:lang w:eastAsia="zh-CN"/>
               </w:rPr>
-              <w:t>1. Initialize each particle i</w:t>
+              <w:t xml:space="preserve">1. Initialize each particle </w:t>
             </w:r>
+            <w:proofErr w:type="spellStart"/>
+            <w:r>
+              <w:rPr>
+                <w:rFonts w:ascii="Courier New" w:eastAsia="Times New Roman" w:hAnsi="Courier New" w:cs="Courier New"/>
+                <w:lang w:eastAsia="zh-CN"/>
+              </w:rPr>
+              <w:t>i</w:t>
+            </w:r>
+            <w:proofErr w:type="spellEnd"/>
           </w:p>
           <w:p>
             <w:pPr>
@@ -1658,7 +1730,23 @@
                 <w:rFonts w:ascii="Courier New" w:eastAsia="Times New Roman" w:hAnsi="Courier New" w:cs="Courier New"/>
                 <w:lang w:eastAsia="zh-CN"/>
               </w:rPr>
-              <w:t xml:space="preserve"> particle i </w:t>
+              <w:t xml:space="preserve"> particle </w:t>
+            </w:r>
+            <w:proofErr w:type="spellStart"/>
+            <w:r>
+              <w:rPr>
+                <w:rFonts w:ascii="Courier New" w:eastAsia="Times New Roman" w:hAnsi="Courier New" w:cs="Courier New"/>
+                <w:lang w:eastAsia="zh-CN"/>
+              </w:rPr>
+              <w:t>i</w:t>
+            </w:r>
+            <w:proofErr w:type="spellEnd"/>
+            <w:r>
+              <w:rPr>
+                <w:rFonts w:ascii="Courier New" w:eastAsia="Times New Roman" w:hAnsi="Courier New" w:cs="Courier New"/>
+                <w:lang w:eastAsia="zh-CN"/>
+              </w:rPr>
+              <w:t xml:space="preserve"> </w:t>
             </w:r>
             <w:r>
               <w:rPr>
@@ -1842,7 +1930,15 @@
                 <w:rFonts w:ascii="Courier New" w:eastAsia="Times New Roman" w:hAnsi="Courier New" w:cs="Courier New"/>
                 <w:lang w:eastAsia="zh-CN"/>
               </w:rPr>
-              <w:t xml:space="preserve">        w</w:t>
+              <w:t xml:space="preserve">        </w:t>
+            </w:r>
+            <w:proofErr w:type="spellStart"/>
+            <w:r>
+              <w:rPr>
+                <w:rFonts w:ascii="Courier New" w:eastAsia="Times New Roman" w:hAnsi="Courier New" w:cs="Courier New"/>
+                <w:lang w:eastAsia="zh-CN"/>
+              </w:rPr>
+              <w:t>w</w:t>
             </w:r>
             <w:r>
               <w:rPr>
@@ -1852,6 +1948,7 @@
               </w:rPr>
               <w:t>i</w:t>
             </w:r>
+            <w:proofErr w:type="spellEnd"/>
             <w:r>
               <w:rPr>
                 <w:rFonts w:ascii="Courier New" w:eastAsia="Times New Roman" w:hAnsi="Courier New" w:cs="Courier New"/>
@@ -2101,7 +2198,23 @@
                 <w:rFonts w:ascii="Courier New" w:eastAsia="Times New Roman" w:hAnsi="Courier New" w:cs="Courier New"/>
                 <w:lang w:eastAsia="zh-CN"/>
               </w:rPr>
-              <w:t xml:space="preserve"> particle i </w:t>
+              <w:t xml:space="preserve"> particle </w:t>
+            </w:r>
+            <w:proofErr w:type="spellStart"/>
+            <w:r>
+              <w:rPr>
+                <w:rFonts w:ascii="Courier New" w:eastAsia="Times New Roman" w:hAnsi="Courier New" w:cs="Courier New"/>
+                <w:lang w:eastAsia="zh-CN"/>
+              </w:rPr>
+              <w:t>i</w:t>
+            </w:r>
+            <w:proofErr w:type="spellEnd"/>
+            <w:r>
+              <w:rPr>
+                <w:rFonts w:ascii="Courier New" w:eastAsia="Times New Roman" w:hAnsi="Courier New" w:cs="Courier New"/>
+                <w:lang w:eastAsia="zh-CN"/>
+              </w:rPr>
+              <w:t xml:space="preserve"> </w:t>
             </w:r>
             <w:r>
               <w:rPr>
@@ -2173,7 +2286,31 @@
                 <w:rFonts w:ascii="Courier New" w:eastAsia="Times New Roman" w:hAnsi="Courier New" w:cs="Courier New"/>
                 <w:lang w:eastAsia="zh-CN"/>
               </w:rPr>
-              <w:t xml:space="preserve"> + Δt * w</w:t>
+              <w:t xml:space="preserve"> + </w:t>
+            </w:r>
+            <w:proofErr w:type="spellStart"/>
+            <w:r>
+              <w:rPr>
+                <w:rFonts w:ascii="Courier New" w:eastAsia="Times New Roman" w:hAnsi="Courier New" w:cs="Courier New"/>
+                <w:lang w:eastAsia="zh-CN"/>
+              </w:rPr>
+              <w:t>Δt</w:t>
+            </w:r>
+            <w:proofErr w:type="spellEnd"/>
+            <w:r>
+              <w:rPr>
+                <w:rFonts w:ascii="Courier New" w:eastAsia="Times New Roman" w:hAnsi="Courier New" w:cs="Courier New"/>
+                <w:lang w:eastAsia="zh-CN"/>
+              </w:rPr>
+              <w:t xml:space="preserve"> * </w:t>
+            </w:r>
+            <w:proofErr w:type="spellStart"/>
+            <w:r>
+              <w:rPr>
+                <w:rFonts w:ascii="Courier New" w:eastAsia="Times New Roman" w:hAnsi="Courier New" w:cs="Courier New"/>
+                <w:lang w:eastAsia="zh-CN"/>
+              </w:rPr>
+              <w:t>w</w:t>
             </w:r>
             <w:r>
               <w:rPr>
@@ -2183,6 +2320,7 @@
               </w:rPr>
               <w:t>i</w:t>
             </w:r>
+            <w:proofErr w:type="spellEnd"/>
             <w:r>
               <w:rPr>
                 <w:rFonts w:ascii="Courier New" w:eastAsia="Times New Roman" w:hAnsi="Courier New" w:cs="Courier New"/>
@@ -2190,6 +2328,7 @@
               </w:rPr>
               <w:t xml:space="preserve"> * </w:t>
             </w:r>
+            <w:proofErr w:type="spellStart"/>
             <w:proofErr w:type="gramStart"/>
             <w:r>
               <w:rPr>
@@ -2206,6 +2345,7 @@
               </w:rPr>
               <w:t>ext</w:t>
             </w:r>
+            <w:proofErr w:type="spellEnd"/>
             <w:r>
               <w:rPr>
                 <w:rFonts w:ascii="Courier New" w:eastAsia="Times New Roman" w:hAnsi="Courier New" w:cs="Courier New"/>
@@ -2386,7 +2526,23 @@
                 <w:rFonts w:ascii="Courier New" w:eastAsia="Times New Roman" w:hAnsi="Courier New" w:cs="Courier New"/>
                 <w:lang w:eastAsia="zh-CN"/>
               </w:rPr>
-              <w:t xml:space="preserve"> particle i </w:t>
+              <w:t xml:space="preserve"> particle </w:t>
+            </w:r>
+            <w:proofErr w:type="spellStart"/>
+            <w:r>
+              <w:rPr>
+                <w:rFonts w:ascii="Courier New" w:eastAsia="Times New Roman" w:hAnsi="Courier New" w:cs="Courier New"/>
+                <w:lang w:eastAsia="zh-CN"/>
+              </w:rPr>
+              <w:t>i</w:t>
+            </w:r>
+            <w:proofErr w:type="spellEnd"/>
+            <w:r>
+              <w:rPr>
+                <w:rFonts w:ascii="Courier New" w:eastAsia="Times New Roman" w:hAnsi="Courier New" w:cs="Courier New"/>
+                <w:lang w:eastAsia="zh-CN"/>
+              </w:rPr>
+              <w:t xml:space="preserve"> </w:t>
             </w:r>
             <w:r>
               <w:rPr>
@@ -2458,7 +2614,23 @@
                 <w:rFonts w:ascii="Courier New" w:eastAsia="Times New Roman" w:hAnsi="Courier New" w:cs="Courier New"/>
                 <w:lang w:eastAsia="zh-CN"/>
               </w:rPr>
-              <w:t xml:space="preserve"> + Δt * v</w:t>
+              <w:t xml:space="preserve"> + </w:t>
+            </w:r>
+            <w:proofErr w:type="spellStart"/>
+            <w:r>
+              <w:rPr>
+                <w:rFonts w:ascii="Courier New" w:eastAsia="Times New Roman" w:hAnsi="Courier New" w:cs="Courier New"/>
+                <w:lang w:eastAsia="zh-CN"/>
+              </w:rPr>
+              <w:t>Δt</w:t>
+            </w:r>
+            <w:proofErr w:type="spellEnd"/>
+            <w:r>
+              <w:rPr>
+                <w:rFonts w:ascii="Courier New" w:eastAsia="Times New Roman" w:hAnsi="Courier New" w:cs="Courier New"/>
+                <w:lang w:eastAsia="zh-CN"/>
+              </w:rPr>
+              <w:t xml:space="preserve"> * v</w:t>
             </w:r>
             <w:r>
               <w:rPr>
@@ -2618,7 +2790,23 @@
                 <w:rFonts w:ascii="Courier New" w:eastAsia="Times New Roman" w:hAnsi="Courier New" w:cs="Courier New"/>
                 <w:lang w:eastAsia="zh-CN"/>
               </w:rPr>
-              <w:t xml:space="preserve"> 1 to solveriteration </w:t>
+              <w:t xml:space="preserve"> 1 to </w:t>
+            </w:r>
+            <w:proofErr w:type="spellStart"/>
+            <w:r>
+              <w:rPr>
+                <w:rFonts w:ascii="Courier New" w:eastAsia="Times New Roman" w:hAnsi="Courier New" w:cs="Courier New"/>
+                <w:lang w:eastAsia="zh-CN"/>
+              </w:rPr>
+              <w:t>solveriteration</w:t>
+            </w:r>
+            <w:proofErr w:type="spellEnd"/>
+            <w:r>
+              <w:rPr>
+                <w:rFonts w:ascii="Courier New" w:eastAsia="Times New Roman" w:hAnsi="Courier New" w:cs="Courier New"/>
+                <w:lang w:eastAsia="zh-CN"/>
+              </w:rPr>
+              <w:t xml:space="preserve"> </w:t>
             </w:r>
             <w:r>
               <w:rPr>
@@ -2662,13 +2850,22 @@
               </w:rPr>
               <w:t xml:space="preserve">            </w:t>
             </w:r>
+            <w:proofErr w:type="spellStart"/>
             <w:proofErr w:type="gramStart"/>
             <w:r>
               <w:rPr>
                 <w:rFonts w:ascii="Courier New" w:eastAsia="Times New Roman" w:hAnsi="Courier New" w:cs="Courier New"/>
                 <w:lang w:eastAsia="zh-CN"/>
               </w:rPr>
-              <w:t>projectConstraints(</w:t>
+              <w:t>projectConstraints</w:t>
+            </w:r>
+            <w:proofErr w:type="spellEnd"/>
+            <w:r>
+              <w:rPr>
+                <w:rFonts w:ascii="Courier New" w:eastAsia="Times New Roman" w:hAnsi="Courier New" w:cs="Courier New"/>
+                <w:lang w:eastAsia="zh-CN"/>
+              </w:rPr>
+              <w:t>(</w:t>
             </w:r>
             <w:proofErr w:type="gramEnd"/>
             <w:r>
@@ -2676,7 +2873,23 @@
                 <w:rFonts w:ascii="Courier New" w:eastAsia="Times New Roman" w:hAnsi="Courier New" w:cs="Courier New"/>
                 <w:lang w:eastAsia="zh-CN"/>
               </w:rPr>
-              <w:t>C_1, C_2, ..., C_M, p_1, p_2, ..., p_N)</w:t>
+              <w:t xml:space="preserve">C_1, C_2, ..., C_M, p_1, p_2, ..., </w:t>
+            </w:r>
+            <w:proofErr w:type="spellStart"/>
+            <w:r>
+              <w:rPr>
+                <w:rFonts w:ascii="Courier New" w:eastAsia="Times New Roman" w:hAnsi="Courier New" w:cs="Courier New"/>
+                <w:lang w:eastAsia="zh-CN"/>
+              </w:rPr>
+              <w:t>p_N</w:t>
+            </w:r>
+            <w:proofErr w:type="spellEnd"/>
+            <w:r>
+              <w:rPr>
+                <w:rFonts w:ascii="Courier New" w:eastAsia="Times New Roman" w:hAnsi="Courier New" w:cs="Courier New"/>
+                <w:lang w:eastAsia="zh-CN"/>
+              </w:rPr>
+              <w:t>)</w:t>
             </w:r>
           </w:p>
           <w:p>
@@ -2828,7 +3041,23 @@
                 <w:rFonts w:ascii="Courier New" w:eastAsia="Times New Roman" w:hAnsi="Courier New" w:cs="Courier New"/>
                 <w:lang w:eastAsia="zh-CN"/>
               </w:rPr>
-              <w:t xml:space="preserve"> particle i </w:t>
+              <w:t xml:space="preserve"> particle </w:t>
+            </w:r>
+            <w:proofErr w:type="spellStart"/>
+            <w:r>
+              <w:rPr>
+                <w:rFonts w:ascii="Courier New" w:eastAsia="Times New Roman" w:hAnsi="Courier New" w:cs="Courier New"/>
+                <w:lang w:eastAsia="zh-CN"/>
+              </w:rPr>
+              <w:t>i</w:t>
+            </w:r>
+            <w:proofErr w:type="spellEnd"/>
+            <w:r>
+              <w:rPr>
+                <w:rFonts w:ascii="Courier New" w:eastAsia="Times New Roman" w:hAnsi="Courier New" w:cs="Courier New"/>
+                <w:lang w:eastAsia="zh-CN"/>
+              </w:rPr>
+              <w:t xml:space="preserve"> </w:t>
             </w:r>
             <w:r>
               <w:rPr>
@@ -2915,8 +3144,17 @@
                 <w:rFonts w:ascii="Courier New" w:eastAsia="Times New Roman" w:hAnsi="Courier New" w:cs="Courier New"/>
                 <w:lang w:eastAsia="zh-CN"/>
               </w:rPr>
-              <w:t>) / Δt</w:t>
+              <w:t xml:space="preserve">) / </w:t>
             </w:r>
+            <w:proofErr w:type="spellStart"/>
+            <w:r>
+              <w:rPr>
+                <w:rFonts w:ascii="Courier New" w:eastAsia="Times New Roman" w:hAnsi="Courier New" w:cs="Courier New"/>
+                <w:lang w:eastAsia="zh-CN"/>
+              </w:rPr>
+              <w:t>Δt</w:t>
+            </w:r>
+            <w:proofErr w:type="spellEnd"/>
           </w:p>
           <w:p>
             <w:pPr>
@@ -3713,6 +3951,54 @@
           <w:szCs w:val="24"/>
         </w:rPr>
       </w:pPr>
+      <m:oMath>
+        <m:d>
+          <m:dPr>
+            <m:begChr m:val="["/>
+            <m:endChr m:val="]"/>
+            <m:ctrlPr>
+              <w:rPr>
+                <w:rFonts w:ascii="Cambria Math" w:hAnsi="Cambria Math"/>
+                <w:i/>
+                <w:sz w:val="24"/>
+                <w:szCs w:val="24"/>
+              </w:rPr>
+            </m:ctrlPr>
+          </m:dPr>
+          <m:e>
+            <m:acc>
+              <m:accPr>
+                <m:ctrlPr>
+                  <w:rPr>
+                    <w:rFonts w:ascii="Cambria Math" w:hAnsi="Cambria Math"/>
+                    <w:i/>
+                    <w:sz w:val="24"/>
+                    <w:szCs w:val="24"/>
+                  </w:rPr>
+                </m:ctrlPr>
+              </m:accPr>
+              <m:e>
+                <m:r>
+                  <w:rPr>
+                    <w:rFonts w:ascii="Cambria Math" w:hAnsi="Cambria Math"/>
+                    <w:sz w:val="24"/>
+                    <w:szCs w:val="24"/>
+                  </w:rPr>
+                  <m:t>Q</m:t>
+                </m:r>
+              </m:e>
+            </m:acc>
+          </m:e>
+        </m:d>
+      </m:oMath>
+      <w:r>
+        <w:rPr>
+          <w:rFonts w:ascii="Cambria" w:hAnsi="Cambria"/>
+          <w:sz w:val="24"/>
+          <w:szCs w:val="24"/>
+        </w:rPr>
+        <w:t>is the constraint reaction force.</w:t>
+      </w:r>
     </w:p>
     <w:p>
       <w:pPr>
@@ -8466,19 +8752,35 @@
                               <w:sz w:val="24"/>
                               <w:szCs w:val="24"/>
                             </w:rPr>
-                            <m:t>-1</m:t>
-                          </m:r>
-                        </m:e>
-                      </m:mr>
-                      <m:mr>
-                        <m:e>
+                            <m:t>-</m:t>
+                          </m:r>
                           <m:r>
                             <w:rPr>
                               <w:rFonts w:ascii="Cambria Math" w:hAnsi="Cambria Math"/>
                               <w:sz w:val="24"/>
                               <w:szCs w:val="24"/>
                             </w:rPr>
-                            <m:t>-1</m:t>
+                            <m:t>1</m:t>
+                          </m:r>
+                        </m:e>
+                      </m:mr>
+                      <m:mr>
+                        <m:e>
+                          <m:r>
+                            <w:rPr>
+                              <w:rFonts w:ascii="Cambria Math" w:hAnsi="Cambria Math"/>
+                              <w:sz w:val="24"/>
+                              <w:szCs w:val="24"/>
+                            </w:rPr>
+                            <m:t>-</m:t>
+                          </m:r>
+                          <m:r>
+                            <w:rPr>
+                              <w:rFonts w:ascii="Cambria Math" w:hAnsi="Cambria Math"/>
+                              <w:sz w:val="24"/>
+                              <w:szCs w:val="24"/>
+                            </w:rPr>
+                            <m:t>1</m:t>
                           </m:r>
                         </m:e>
                         <m:e>
@@ -9084,19 +9386,35 @@
                               <w:sz w:val="24"/>
                               <w:szCs w:val="24"/>
                             </w:rPr>
-                            <m:t>-1</m:t>
-                          </m:r>
-                        </m:e>
-                      </m:mr>
-                      <m:mr>
-                        <m:e>
+                            <m:t>-</m:t>
+                          </m:r>
                           <m:r>
                             <w:rPr>
                               <w:rFonts w:ascii="Cambria Math" w:hAnsi="Cambria Math"/>
                               <w:sz w:val="24"/>
                               <w:szCs w:val="24"/>
                             </w:rPr>
-                            <m:t>-1</m:t>
+                            <m:t>1</m:t>
+                          </m:r>
+                        </m:e>
+                      </m:mr>
+                      <m:mr>
+                        <m:e>
+                          <m:r>
+                            <w:rPr>
+                              <w:rFonts w:ascii="Cambria Math" w:hAnsi="Cambria Math"/>
+                              <w:sz w:val="24"/>
+                              <w:szCs w:val="24"/>
+                            </w:rPr>
+                            <m:t>-</m:t>
+                          </m:r>
+                          <m:r>
+                            <w:rPr>
+                              <w:rFonts w:ascii="Cambria Math" w:hAnsi="Cambria Math"/>
+                              <w:sz w:val="24"/>
+                              <w:szCs w:val="24"/>
+                            </w:rPr>
+                            <m:t>1</m:t>
                           </m:r>
                         </m:e>
                         <m:e>
@@ -9487,7 +9805,15 @@
                               <w:sz w:val="24"/>
                               <w:szCs w:val="24"/>
                             </w:rPr>
-                            <m:t>-1</m:t>
+                            <m:t>-</m:t>
+                          </m:r>
+                          <m:r>
+                            <w:rPr>
+                              <w:rFonts w:ascii="Cambria Math" w:hAnsi="Cambria Math"/>
+                              <w:sz w:val="24"/>
+                              <w:szCs w:val="24"/>
+                            </w:rPr>
+                            <m:t>1</m:t>
                           </m:r>
                           <m:ctrlPr>
                             <w:rPr>
@@ -9591,7 +9917,15 @@
                               <w:sz w:val="24"/>
                               <w:szCs w:val="24"/>
                             </w:rPr>
-                            <m:t>-1</m:t>
+                            <m:t>-</m:t>
+                          </m:r>
+                          <m:r>
+                            <w:rPr>
+                              <w:rFonts w:ascii="Cambria Math" w:eastAsia="Cambria Math" w:hAnsi="Cambria Math" w:cs="Cambria Math"/>
+                              <w:sz w:val="24"/>
+                              <w:szCs w:val="24"/>
+                            </w:rPr>
+                            <m:t>1</m:t>
                           </m:r>
                           <m:ctrlPr>
                             <w:rPr>
@@ -9988,21 +10322,17 @@
                               <w:sz w:val="24"/>
                               <w:szCs w:val="24"/>
                             </w:rPr>
-                            <m:t>-0.894427191</m:t>
-                          </m:r>
-                        </m:e>
-                        <m:e>
+                            <m:t>-</m:t>
+                          </m:r>
                           <m:r>
                             <w:rPr>
                               <w:rFonts w:ascii="Cambria Math" w:hAnsi="Cambria Math"/>
                               <w:sz w:val="24"/>
                               <w:szCs w:val="24"/>
                             </w:rPr>
-                            <m:t>0</m:t>
-                          </m:r>
-                        </m:e>
-                      </m:mr>
-                      <m:mr>
+                            <m:t>0.894427191</m:t>
+                          </m:r>
+                        </m:e>
                         <m:e>
                           <m:r>
                             <w:rPr>
@@ -10010,9 +10340,11 @@
                               <w:sz w:val="24"/>
                               <w:szCs w:val="24"/>
                             </w:rPr>
-                            <m:t>0.447213595</m:t>
-                          </m:r>
-                        </m:e>
+                            <m:t>0</m:t>
+                          </m:r>
+                        </m:e>
+                      </m:mr>
+                      <m:mr>
                         <m:e>
                           <m:r>
                             <w:rPr>
@@ -10020,6 +10352,16 @@
                               <w:sz w:val="24"/>
                               <w:szCs w:val="24"/>
                             </w:rPr>
+                            <m:t>0.447213595</m:t>
+                          </m:r>
+                        </m:e>
+                        <m:e>
+                          <m:r>
+                            <w:rPr>
+                              <w:rFonts w:ascii="Cambria Math" w:hAnsi="Cambria Math"/>
+                              <w:sz w:val="24"/>
+                              <w:szCs w:val="24"/>
+                            </w:rPr>
                             <m:t>0</m:t>
                           </m:r>
                           <m:ctrlPr>
@@ -10058,7 +10400,15 @@
                               <w:sz w:val="24"/>
                               <w:szCs w:val="24"/>
                             </w:rPr>
-                            <m:t>-0.894427191</m:t>
+                            <m:t>-</m:t>
+                          </m:r>
+                          <m:r>
+                            <w:rPr>
+                              <w:rFonts w:ascii="Cambria Math" w:hAnsi="Cambria Math"/>
+                              <w:sz w:val="24"/>
+                              <w:szCs w:val="24"/>
+                            </w:rPr>
+                            <m:t>0.894427191</m:t>
                           </m:r>
                           <m:ctrlPr>
                             <w:rPr>
@@ -10154,19 +10504,35 @@
                               <w:sz w:val="24"/>
                               <w:szCs w:val="24"/>
                             </w:rPr>
-                            <m:t>-1</m:t>
-                          </m:r>
-                        </m:e>
-                      </m:mr>
-                      <m:mr>
-                        <m:e>
+                            <m:t>-</m:t>
+                          </m:r>
                           <m:r>
                             <w:rPr>
                               <w:rFonts w:ascii="Cambria Math" w:hAnsi="Cambria Math"/>
                               <w:sz w:val="24"/>
                               <w:szCs w:val="24"/>
                             </w:rPr>
-                            <m:t>-1</m:t>
+                            <m:t>1</m:t>
+                          </m:r>
+                        </m:e>
+                      </m:mr>
+                      <m:mr>
+                        <m:e>
+                          <m:r>
+                            <w:rPr>
+                              <w:rFonts w:ascii="Cambria Math" w:hAnsi="Cambria Math"/>
+                              <w:sz w:val="24"/>
+                              <w:szCs w:val="24"/>
+                            </w:rPr>
+                            <m:t>-</m:t>
+                          </m:r>
+                          <m:r>
+                            <w:rPr>
+                              <w:rFonts w:ascii="Cambria Math" w:hAnsi="Cambria Math"/>
+                              <w:sz w:val="24"/>
+                              <w:szCs w:val="24"/>
+                            </w:rPr>
+                            <m:t>1</m:t>
                           </m:r>
                         </m:e>
                         <m:e>
@@ -10237,17 +10603,15 @@
                               <w:sz w:val="24"/>
                               <w:szCs w:val="24"/>
                             </w:rPr>
-                            <m:t>-0.894427191</m:t>
-                          </m:r>
-                        </m:e>
-                        <m:e>
+                            <m:t>-</m:t>
+                          </m:r>
                           <m:r>
                             <w:rPr>
                               <w:rFonts w:ascii="Cambria Math" w:hAnsi="Cambria Math"/>
                               <w:sz w:val="24"/>
                               <w:szCs w:val="24"/>
                             </w:rPr>
-                            <m:t>0.447213595</m:t>
+                            <m:t>0.894427191</m:t>
                           </m:r>
                         </m:e>
                         <m:e>
@@ -10257,6 +10621,16 @@
                               <w:sz w:val="24"/>
                               <w:szCs w:val="24"/>
                             </w:rPr>
+                            <m:t>0.447213595</m:t>
+                          </m:r>
+                        </m:e>
+                        <m:e>
+                          <m:r>
+                            <w:rPr>
+                              <w:rFonts w:ascii="Cambria Math" w:hAnsi="Cambria Math"/>
+                              <w:sz w:val="24"/>
+                              <w:szCs w:val="24"/>
+                            </w:rPr>
                             <m:t>0</m:t>
                           </m:r>
                           <m:ctrlPr>
@@ -10323,7 +10697,15 @@
                               <w:sz w:val="24"/>
                               <w:szCs w:val="24"/>
                             </w:rPr>
-                            <m:t>-0.894427191</m:t>
+                            <m:t>-</m:t>
+                          </m:r>
+                          <m:r>
+                            <w:rPr>
+                              <w:rFonts w:ascii="Cambria Math" w:hAnsi="Cambria Math"/>
+                              <w:sz w:val="24"/>
+                              <w:szCs w:val="24"/>
+                            </w:rPr>
+                            <m:t>0.894427191</m:t>
                           </m:r>
                           <m:ctrlPr>
                             <w:rPr>
@@ -10569,17 +10951,33 @@
                               <w:sz w:val="24"/>
                               <w:szCs w:val="24"/>
                             </w:rPr>
-                            <m:t>-0.4</m:t>
-                          </m:r>
-                        </m:e>
-                        <m:e>
+                            <m:t>-</m:t>
+                          </m:r>
                           <m:r>
                             <w:rPr>
                               <w:rFonts w:ascii="Cambria Math" w:hAnsi="Cambria Math"/>
                               <w:sz w:val="24"/>
                               <w:szCs w:val="24"/>
                             </w:rPr>
-                            <m:t>-0.8</m:t>
+                            <m:t>0.4</m:t>
+                          </m:r>
+                        </m:e>
+                        <m:e>
+                          <m:r>
+                            <w:rPr>
+                              <w:rFonts w:ascii="Cambria Math" w:hAnsi="Cambria Math"/>
+                              <w:sz w:val="24"/>
+                              <w:szCs w:val="24"/>
+                            </w:rPr>
+                            <m:t>-</m:t>
+                          </m:r>
+                          <m:r>
+                            <w:rPr>
+                              <w:rFonts w:ascii="Cambria Math" w:hAnsi="Cambria Math"/>
+                              <w:sz w:val="24"/>
+                              <w:szCs w:val="24"/>
+                            </w:rPr>
+                            <m:t>0.8</m:t>
                           </m:r>
                           <m:ctrlPr>
                             <w:rPr>
@@ -10617,7 +11015,15 @@
                               <w:sz w:val="24"/>
                               <w:szCs w:val="24"/>
                             </w:rPr>
-                            <m:t>-0.4</m:t>
+                            <m:t>-</m:t>
+                          </m:r>
+                          <m:r>
+                            <w:rPr>
+                              <w:rFonts w:ascii="Cambria Math" w:eastAsia="Cambria Math" w:hAnsi="Cambria Math" w:cs="Cambria Math"/>
+                              <w:sz w:val="24"/>
+                              <w:szCs w:val="24"/>
+                            </w:rPr>
+                            <m:t>0.4</m:t>
                           </m:r>
                         </m:e>
                         <m:e>
@@ -10663,7 +11069,15 @@
                               <w:sz w:val="24"/>
                               <w:szCs w:val="24"/>
                             </w:rPr>
-                            <m:t>-0.2</m:t>
+                            <m:t>-</m:t>
+                          </m:r>
+                          <m:r>
+                            <w:rPr>
+                              <w:rFonts w:ascii="Cambria Math" w:eastAsia="Cambria Math" w:hAnsi="Cambria Math" w:cs="Cambria Math"/>
+                              <w:sz w:val="24"/>
+                              <w:szCs w:val="24"/>
+                            </w:rPr>
+                            <m:t>0.2</m:t>
                           </m:r>
                           <m:ctrlPr>
                             <w:rPr>
@@ -10683,7 +11097,15 @@
                               <w:sz w:val="24"/>
                               <w:szCs w:val="24"/>
                             </w:rPr>
-                            <m:t>-0.8</m:t>
+                            <m:t>-</m:t>
+                          </m:r>
+                          <m:r>
+                            <w:rPr>
+                              <w:rFonts w:ascii="Cambria Math" w:eastAsia="Cambria Math" w:hAnsi="Cambria Math" w:cs="Cambria Math"/>
+                              <w:sz w:val="24"/>
+                              <w:szCs w:val="24"/>
+                            </w:rPr>
+                            <m:t>0.8</m:t>
                           </m:r>
                           <m:ctrlPr>
                             <w:rPr>
@@ -10737,7 +11159,15 @@
                               <w:sz w:val="24"/>
                               <w:szCs w:val="24"/>
                             </w:rPr>
-                            <m:t>-0.4</m:t>
+                            <m:t>-</m:t>
+                          </m:r>
+                          <m:r>
+                            <w:rPr>
+                              <w:rFonts w:ascii="Cambria Math" w:eastAsia="Cambria Math" w:hAnsi="Cambria Math" w:cs="Cambria Math"/>
+                              <w:sz w:val="24"/>
+                              <w:szCs w:val="24"/>
+                            </w:rPr>
+                            <m:t>0.4</m:t>
                           </m:r>
                           <m:ctrlPr>
                             <w:rPr>
@@ -10775,7 +11205,15 @@
                               <w:sz w:val="24"/>
                               <w:szCs w:val="24"/>
                             </w:rPr>
-                            <m:t>-0.2</m:t>
+                            <m:t>-</m:t>
+                          </m:r>
+                          <m:r>
+                            <w:rPr>
+                              <w:rFonts w:ascii="Cambria Math" w:eastAsia="Cambria Math" w:hAnsi="Cambria Math" w:cs="Cambria Math"/>
+                              <w:sz w:val="24"/>
+                              <w:szCs w:val="24"/>
+                            </w:rPr>
+                            <m:t>0.2</m:t>
                           </m:r>
                           <m:ctrlPr>
                             <w:rPr>
@@ -10793,7 +11231,15 @@
                               <w:sz w:val="24"/>
                               <w:szCs w:val="24"/>
                             </w:rPr>
-                            <m:t>-0.4</m:t>
+                            <m:t>-</m:t>
+                          </m:r>
+                          <m:r>
+                            <w:rPr>
+                              <w:rFonts w:ascii="Cambria Math" w:eastAsia="Cambria Math" w:hAnsi="Cambria Math" w:cs="Cambria Math"/>
+                              <w:sz w:val="24"/>
+                              <w:szCs w:val="24"/>
+                            </w:rPr>
+                            <m:t>0.4</m:t>
                           </m:r>
                           <m:ctrlPr>
                             <w:rPr>
@@ -11080,21 +11526,17 @@
                               <w:sz w:val="24"/>
                               <w:szCs w:val="24"/>
                             </w:rPr>
-                            <m:t>-0.447213595</m:t>
-                          </m:r>
-                        </m:e>
-                        <m:e>
+                            <m:t>-</m:t>
+                          </m:r>
                           <m:r>
                             <w:rPr>
                               <w:rFonts w:ascii="Cambria Math" w:hAnsi="Cambria Math"/>
                               <w:sz w:val="24"/>
                               <w:szCs w:val="24"/>
                             </w:rPr>
-                            <m:t>0</m:t>
-                          </m:r>
-                        </m:e>
-                      </m:mr>
-                      <m:mr>
+                            <m:t>0.447213595</m:t>
+                          </m:r>
+                        </m:e>
                         <m:e>
                           <m:r>
                             <w:rPr>
@@ -11102,9 +11544,11 @@
                               <w:sz w:val="24"/>
                               <w:szCs w:val="24"/>
                             </w:rPr>
-                            <m:t>-0.894427191</m:t>
-                          </m:r>
-                        </m:e>
+                            <m:t>0</m:t>
+                          </m:r>
+                        </m:e>
+                      </m:mr>
+                      <m:mr>
                         <m:e>
                           <m:r>
                             <w:rPr>
@@ -11112,6 +11556,24 @@
                               <w:sz w:val="24"/>
                               <w:szCs w:val="24"/>
                             </w:rPr>
+                            <m:t>-</m:t>
+                          </m:r>
+                          <m:r>
+                            <w:rPr>
+                              <w:rFonts w:ascii="Cambria Math" w:hAnsi="Cambria Math"/>
+                              <w:sz w:val="24"/>
+                              <w:szCs w:val="24"/>
+                            </w:rPr>
+                            <m:t>0.894427191</m:t>
+                          </m:r>
+                        </m:e>
+                        <m:e>
+                          <m:r>
+                            <w:rPr>
+                              <w:rFonts w:ascii="Cambria Math" w:hAnsi="Cambria Math"/>
+                              <w:sz w:val="24"/>
+                              <w:szCs w:val="24"/>
+                            </w:rPr>
                             <m:t>0</m:t>
                           </m:r>
                           <m:ctrlPr>
@@ -11150,7 +11612,15 @@
                               <w:sz w:val="24"/>
                               <w:szCs w:val="24"/>
                             </w:rPr>
-                            <m:t>-0.447213595</m:t>
+                            <m:t>-</m:t>
+                          </m:r>
+                          <m:r>
+                            <w:rPr>
+                              <w:rFonts w:ascii="Cambria Math" w:hAnsi="Cambria Math"/>
+                              <w:sz w:val="24"/>
+                              <w:szCs w:val="24"/>
+                            </w:rPr>
+                            <m:t>0.447213595</m:t>
                           </m:r>
                           <m:ctrlPr>
                             <w:rPr>
@@ -11188,7 +11658,15 @@
                               <w:sz w:val="24"/>
                               <w:szCs w:val="24"/>
                             </w:rPr>
-                            <m:t>-0.894427191</m:t>
+                            <m:t>-</m:t>
+                          </m:r>
+                          <m:r>
+                            <w:rPr>
+                              <w:rFonts w:ascii="Cambria Math" w:hAnsi="Cambria Math"/>
+                              <w:sz w:val="24"/>
+                              <w:szCs w:val="24"/>
+                            </w:rPr>
+                            <m:t>0.894427191</m:t>
                           </m:r>
                         </m:e>
                       </m:mr>
@@ -11246,19 +11724,35 @@
                               <w:sz w:val="24"/>
                               <w:szCs w:val="24"/>
                             </w:rPr>
-                            <m:t>-1</m:t>
-                          </m:r>
-                        </m:e>
-                      </m:mr>
-                      <m:mr>
-                        <m:e>
+                            <m:t>-</m:t>
+                          </m:r>
                           <m:r>
                             <w:rPr>
                               <w:rFonts w:ascii="Cambria Math" w:hAnsi="Cambria Math"/>
                               <w:sz w:val="24"/>
                               <w:szCs w:val="24"/>
                             </w:rPr>
-                            <m:t>-1</m:t>
+                            <m:t>1</m:t>
+                          </m:r>
+                        </m:e>
+                      </m:mr>
+                      <m:mr>
+                        <m:e>
+                          <m:r>
+                            <w:rPr>
+                              <w:rFonts w:ascii="Cambria Math" w:hAnsi="Cambria Math"/>
+                              <w:sz w:val="24"/>
+                              <w:szCs w:val="24"/>
+                            </w:rPr>
+                            <m:t>-</m:t>
+                          </m:r>
+                          <m:r>
+                            <w:rPr>
+                              <w:rFonts w:ascii="Cambria Math" w:hAnsi="Cambria Math"/>
+                              <w:sz w:val="24"/>
+                              <w:szCs w:val="24"/>
+                            </w:rPr>
+                            <m:t>1</m:t>
                           </m:r>
                         </m:e>
                         <m:e>
@@ -11329,17 +11823,15 @@
                               <w:sz w:val="24"/>
                               <w:szCs w:val="24"/>
                             </w:rPr>
-                            <m:t>-0.447213595</m:t>
-                          </m:r>
-                        </m:e>
-                        <m:e>
+                            <m:t>-</m:t>
+                          </m:r>
                           <m:r>
                             <w:rPr>
                               <w:rFonts w:ascii="Cambria Math" w:hAnsi="Cambria Math"/>
                               <w:sz w:val="24"/>
                               <w:szCs w:val="24"/>
                             </w:rPr>
-                            <m:t>-0.894427191</m:t>
+                            <m:t>0.447213595</m:t>
                           </m:r>
                         </m:e>
                         <m:e>
@@ -11349,6 +11841,24 @@
                               <w:sz w:val="24"/>
                               <w:szCs w:val="24"/>
                             </w:rPr>
+                            <m:t>-</m:t>
+                          </m:r>
+                          <m:r>
+                            <w:rPr>
+                              <w:rFonts w:ascii="Cambria Math" w:hAnsi="Cambria Math"/>
+                              <w:sz w:val="24"/>
+                              <w:szCs w:val="24"/>
+                            </w:rPr>
+                            <m:t>0.894427191</m:t>
+                          </m:r>
+                        </m:e>
+                        <m:e>
+                          <m:r>
+                            <w:rPr>
+                              <w:rFonts w:ascii="Cambria Math" w:hAnsi="Cambria Math"/>
+                              <w:sz w:val="24"/>
+                              <w:szCs w:val="24"/>
+                            </w:rPr>
                             <m:t>0</m:t>
                           </m:r>
                           <m:ctrlPr>
@@ -11415,7 +11925,15 @@
                               <w:sz w:val="24"/>
                               <w:szCs w:val="24"/>
                             </w:rPr>
-                            <m:t>-0.447213595</m:t>
+                            <m:t>-</m:t>
+                          </m:r>
+                          <m:r>
+                            <w:rPr>
+                              <w:rFonts w:ascii="Cambria Math" w:hAnsi="Cambria Math"/>
+                              <w:sz w:val="24"/>
+                              <w:szCs w:val="24"/>
+                            </w:rPr>
+                            <m:t>0.447213595</m:t>
                           </m:r>
                           <m:ctrlPr>
                             <w:rPr>
@@ -11433,7 +11951,15 @@
                               <w:sz w:val="24"/>
                               <w:szCs w:val="24"/>
                             </w:rPr>
-                            <m:t>-0.894427191</m:t>
+                            <m:t>-</m:t>
+                          </m:r>
+                          <m:r>
+                            <w:rPr>
+                              <w:rFonts w:ascii="Cambria Math" w:hAnsi="Cambria Math"/>
+                              <w:sz w:val="24"/>
+                              <w:szCs w:val="24"/>
+                            </w:rPr>
+                            <m:t>0.894427191</m:t>
                           </m:r>
                         </m:e>
                       </m:mr>
@@ -11722,7 +12248,15 @@
                               <w:sz w:val="24"/>
                               <w:szCs w:val="24"/>
                             </w:rPr>
-                            <m:t>-0.2</m:t>
+                            <m:t>-</m:t>
+                          </m:r>
+                          <m:r>
+                            <w:rPr>
+                              <w:rFonts w:ascii="Cambria Math" w:hAnsi="Cambria Math"/>
+                              <w:sz w:val="24"/>
+                              <w:szCs w:val="24"/>
+                            </w:rPr>
+                            <m:t>0.2</m:t>
                           </m:r>
                           <m:ctrlPr>
                             <w:rPr>
@@ -11740,7 +12274,15 @@
                               <w:sz w:val="24"/>
                               <w:szCs w:val="24"/>
                             </w:rPr>
-                            <m:t>-0.4</m:t>
+                            <m:t>-</m:t>
+                          </m:r>
+                          <m:r>
+                            <w:rPr>
+                              <w:rFonts w:ascii="Cambria Math" w:eastAsia="Cambria Math" w:hAnsi="Cambria Math" w:cs="Cambria Math"/>
+                              <w:sz w:val="24"/>
+                              <w:szCs w:val="24"/>
+                            </w:rPr>
+                            <m:t>0.4</m:t>
                           </m:r>
                           <m:ctrlPr>
                             <w:rPr>
@@ -11788,7 +12330,15 @@
                               <w:sz w:val="24"/>
                               <w:szCs w:val="24"/>
                             </w:rPr>
-                            <m:t>-0.4</m:t>
+                            <m:t>-</m:t>
+                          </m:r>
+                          <m:r>
+                            <w:rPr>
+                              <w:rFonts w:ascii="Cambria Math" w:eastAsia="Cambria Math" w:hAnsi="Cambria Math" w:cs="Cambria Math"/>
+                              <w:sz w:val="24"/>
+                              <w:szCs w:val="24"/>
+                            </w:rPr>
+                            <m:t>0.4</m:t>
                           </m:r>
                           <m:ctrlPr>
                             <w:rPr>
@@ -11806,7 +12356,15 @@
                               <w:sz w:val="24"/>
                               <w:szCs w:val="24"/>
                             </w:rPr>
-                            <m:t>-0.8</m:t>
+                            <m:t>-</m:t>
+                          </m:r>
+                          <m:r>
+                            <w:rPr>
+                              <w:rFonts w:ascii="Cambria Math" w:eastAsia="Cambria Math" w:hAnsi="Cambria Math" w:cs="Cambria Math"/>
+                              <w:sz w:val="24"/>
+                              <w:szCs w:val="24"/>
+                            </w:rPr>
+                            <m:t>0.8</m:t>
                           </m:r>
                           <m:ctrlPr>
                             <w:rPr>
@@ -11826,7 +12384,15 @@
                               <w:sz w:val="24"/>
                               <w:szCs w:val="24"/>
                             </w:rPr>
-                            <m:t>-0.2</m:t>
+                            <m:t>-</m:t>
+                          </m:r>
+                          <m:r>
+                            <w:rPr>
+                              <w:rFonts w:ascii="Cambria Math" w:eastAsia="Cambria Math" w:hAnsi="Cambria Math" w:cs="Cambria Math"/>
+                              <w:sz w:val="24"/>
+                              <w:szCs w:val="24"/>
+                            </w:rPr>
+                            <m:t>0.2</m:t>
                           </m:r>
                           <m:ctrlPr>
                             <w:rPr>
@@ -11844,7 +12410,15 @@
                               <w:sz w:val="24"/>
                               <w:szCs w:val="24"/>
                             </w:rPr>
-                            <m:t>-0.4</m:t>
+                            <m:t>-</m:t>
+                          </m:r>
+                          <m:r>
+                            <w:rPr>
+                              <w:rFonts w:ascii="Cambria Math" w:eastAsia="Cambria Math" w:hAnsi="Cambria Math" w:cs="Cambria Math"/>
+                              <w:sz w:val="24"/>
+                              <w:szCs w:val="24"/>
+                            </w:rPr>
+                            <m:t>0.4</m:t>
                           </m:r>
                           <m:ctrlPr>
                             <w:rPr>
@@ -11900,7 +12474,15 @@
                               <w:sz w:val="24"/>
                               <w:szCs w:val="24"/>
                             </w:rPr>
-                            <m:t>-0.4</m:t>
+                            <m:t>-</m:t>
+                          </m:r>
+                          <m:r>
+                            <w:rPr>
+                              <w:rFonts w:ascii="Cambria Math" w:eastAsia="Cambria Math" w:hAnsi="Cambria Math" w:cs="Cambria Math"/>
+                              <w:sz w:val="24"/>
+                              <w:szCs w:val="24"/>
+                            </w:rPr>
+                            <m:t>0.4</m:t>
                           </m:r>
                           <m:ctrlPr>
                             <w:rPr>
@@ -11918,7 +12500,15 @@
                               <w:sz w:val="24"/>
                               <w:szCs w:val="24"/>
                             </w:rPr>
-                            <m:t>-0.8</m:t>
+                            <m:t>-</m:t>
+                          </m:r>
+                          <m:r>
+                            <w:rPr>
+                              <w:rFonts w:ascii="Cambria Math" w:eastAsia="Cambria Math" w:hAnsi="Cambria Math" w:cs="Cambria Math"/>
+                              <w:sz w:val="24"/>
+                              <w:szCs w:val="24"/>
+                            </w:rPr>
+                            <m:t>0.8</m:t>
                           </m:r>
                           <m:ctrlPr>
                             <w:rPr>
@@ -12358,7 +12948,15 @@
                               <w:sz w:val="22"/>
                               <w:szCs w:val="22"/>
                             </w:rPr>
-                            <m:t>-0.2</m:t>
+                            <m:t>-</m:t>
+                          </m:r>
+                          <m:r>
+                            <w:rPr>
+                              <w:rFonts w:ascii="Cambria Math" w:eastAsia="Cambria Math" w:hAnsi="Cambria Math" w:cs="Cambria Math"/>
+                              <w:sz w:val="22"/>
+                              <w:szCs w:val="22"/>
+                            </w:rPr>
+                            <m:t>0.2</m:t>
                           </m:r>
                           <m:sSub>
                             <m:sSubPr>
@@ -12408,7 +13006,15 @@
                               <w:sz w:val="22"/>
                               <w:szCs w:val="22"/>
                             </w:rPr>
-                            <m:t>-0.4</m:t>
+                            <m:t>-</m:t>
+                          </m:r>
+                          <m:r>
+                            <w:rPr>
+                              <w:rFonts w:ascii="Cambria Math" w:eastAsia="Cambria Math" w:hAnsi="Cambria Math" w:cs="Cambria Math"/>
+                              <w:sz w:val="22"/>
+                              <w:szCs w:val="22"/>
+                            </w:rPr>
+                            <m:t>0.4</m:t>
                           </m:r>
                           <m:sSub>
                             <m:sSubPr>
@@ -12596,7 +13202,15 @@
                               <w:sz w:val="22"/>
                               <w:szCs w:val="22"/>
                             </w:rPr>
-                            <m:t>-0.4</m:t>
+                            <m:t>-</m:t>
+                          </m:r>
+                          <m:r>
+                            <w:rPr>
+                              <w:rFonts w:ascii="Cambria Math" w:eastAsia="Cambria Math" w:hAnsi="Cambria Math" w:cs="Cambria Math"/>
+                              <w:sz w:val="22"/>
+                              <w:szCs w:val="22"/>
+                            </w:rPr>
+                            <m:t>0.4</m:t>
                           </m:r>
                           <m:sSub>
                             <m:sSubPr>
@@ -12646,7 +13260,15 @@
                               <w:sz w:val="22"/>
                               <w:szCs w:val="22"/>
                             </w:rPr>
-                            <m:t>-0.8</m:t>
+                            <m:t>-</m:t>
+                          </m:r>
+                          <m:r>
+                            <w:rPr>
+                              <w:rFonts w:ascii="Cambria Math" w:eastAsia="Cambria Math" w:hAnsi="Cambria Math" w:cs="Cambria Math"/>
+                              <w:sz w:val="22"/>
+                              <w:szCs w:val="22"/>
+                            </w:rPr>
+                            <m:t>0.8</m:t>
                           </m:r>
                           <m:sSub>
                             <m:sSubPr>
@@ -12840,7 +13462,15 @@
                               <w:sz w:val="22"/>
                               <w:szCs w:val="22"/>
                             </w:rPr>
-                            <m:t>-0.4</m:t>
+                            <m:t>-</m:t>
+                          </m:r>
+                          <m:r>
+                            <w:rPr>
+                              <w:rFonts w:ascii="Cambria Math" w:hAnsi="Cambria Math"/>
+                              <w:sz w:val="22"/>
+                              <w:szCs w:val="22"/>
+                            </w:rPr>
+                            <m:t>0.4</m:t>
                           </m:r>
                           <m:sSub>
                             <m:sSubPr>
@@ -12882,7 +13512,15 @@
                               <w:sz w:val="22"/>
                               <w:szCs w:val="22"/>
                             </w:rPr>
-                            <m:t>-0.8</m:t>
+                            <m:t>-</m:t>
+                          </m:r>
+                          <m:r>
+                            <w:rPr>
+                              <w:rFonts w:ascii="Cambria Math" w:hAnsi="Cambria Math"/>
+                              <w:sz w:val="22"/>
+                              <w:szCs w:val="22"/>
+                            </w:rPr>
+                            <m:t>0.8</m:t>
                           </m:r>
                           <m:sSub>
                             <m:sSubPr>
@@ -13020,7 +13658,15 @@
                               <w:sz w:val="22"/>
                               <w:szCs w:val="22"/>
                             </w:rPr>
-                            <m:t>-0.4</m:t>
+                            <m:t>-</m:t>
+                          </m:r>
+                          <m:r>
+                            <w:rPr>
+                              <w:rFonts w:ascii="Cambria Math" w:eastAsia="Cambria Math" w:hAnsi="Cambria Math" w:cs="Cambria Math"/>
+                              <w:sz w:val="22"/>
+                              <w:szCs w:val="22"/>
+                            </w:rPr>
+                            <m:t>0.4</m:t>
                           </m:r>
                           <m:sSub>
                             <m:sSubPr>
@@ -13162,7 +13808,15 @@
                               <w:sz w:val="22"/>
                               <w:szCs w:val="22"/>
                             </w:rPr>
-                            <m:t>-0.2</m:t>
+                            <m:t>-</m:t>
+                          </m:r>
+                          <m:r>
+                            <w:rPr>
+                              <w:rFonts w:ascii="Cambria Math" w:eastAsia="Cambria Math" w:hAnsi="Cambria Math" w:cs="Cambria Math"/>
+                              <w:sz w:val="22"/>
+                              <w:szCs w:val="22"/>
+                            </w:rPr>
+                            <m:t>0.2</m:t>
                           </m:r>
                           <m:sSub>
                             <m:sSubPr>
@@ -13214,7 +13868,15 @@
                               <w:sz w:val="22"/>
                               <w:szCs w:val="22"/>
                             </w:rPr>
-                            <m:t>-0.2</m:t>
+                            <m:t>-</m:t>
+                          </m:r>
+                          <m:r>
+                            <w:rPr>
+                              <w:rFonts w:ascii="Cambria Math" w:eastAsia="Cambria Math" w:hAnsi="Cambria Math" w:cs="Cambria Math"/>
+                              <w:sz w:val="22"/>
+                              <w:szCs w:val="22"/>
+                            </w:rPr>
+                            <m:t>0.2</m:t>
                           </m:r>
                           <m:sSub>
                             <m:sSubPr>
@@ -13264,7 +13926,15 @@
                               <w:sz w:val="22"/>
                               <w:szCs w:val="22"/>
                             </w:rPr>
-                            <m:t>-0.4</m:t>
+                            <m:t>-</m:t>
+                          </m:r>
+                          <m:r>
+                            <w:rPr>
+                              <w:rFonts w:ascii="Cambria Math" w:eastAsia="Cambria Math" w:hAnsi="Cambria Math" w:cs="Cambria Math"/>
+                              <w:sz w:val="22"/>
+                              <w:szCs w:val="22"/>
+                            </w:rPr>
+                            <m:t>0.4</m:t>
                           </m:r>
                           <m:sSub>
                             <m:sSubPr>
@@ -13314,7 +13984,15 @@
                               <w:sz w:val="22"/>
                               <w:szCs w:val="22"/>
                             </w:rPr>
-                            <m:t>-0.8</m:t>
+                            <m:t>-</m:t>
+                          </m:r>
+                          <m:r>
+                            <w:rPr>
+                              <w:rFonts w:ascii="Cambria Math" w:eastAsia="Cambria Math" w:hAnsi="Cambria Math" w:cs="Cambria Math"/>
+                              <w:sz w:val="22"/>
+                              <w:szCs w:val="22"/>
+                            </w:rPr>
+                            <m:t>0.8</m:t>
                           </m:r>
                           <m:sSub>
                             <m:sSubPr>
@@ -13504,7 +14182,15 @@
                               <w:sz w:val="22"/>
                               <w:szCs w:val="22"/>
                             </w:rPr>
-                            <m:t>-0.4</m:t>
+                            <m:t>-</m:t>
+                          </m:r>
+                          <m:r>
+                            <w:rPr>
+                              <w:rFonts w:ascii="Cambria Math" w:eastAsia="Cambria Math" w:hAnsi="Cambria Math" w:cs="Cambria Math"/>
+                              <w:sz w:val="22"/>
+                              <w:szCs w:val="22"/>
+                            </w:rPr>
+                            <m:t>0.4</m:t>
                           </m:r>
                           <m:sSub>
                             <m:sSubPr>
@@ -13596,7 +14282,15 @@
                               <w:sz w:val="22"/>
                               <w:szCs w:val="22"/>
                             </w:rPr>
-                            <m:t>-0.4</m:t>
+                            <m:t>-</m:t>
+                          </m:r>
+                          <m:r>
+                            <w:rPr>
+                              <w:rFonts w:ascii="Cambria Math" w:eastAsia="Cambria Math" w:hAnsi="Cambria Math" w:cs="Cambria Math"/>
+                              <w:sz w:val="22"/>
+                              <w:szCs w:val="22"/>
+                            </w:rPr>
+                            <m:t>0.4</m:t>
                           </m:r>
                           <m:sSub>
                             <m:sSubPr>
@@ -13646,7 +14340,15 @@
                               <w:sz w:val="22"/>
                               <w:szCs w:val="22"/>
                             </w:rPr>
-                            <m:t>-0.8</m:t>
+                            <m:t>-</m:t>
+                          </m:r>
+                          <m:r>
+                            <w:rPr>
+                              <w:rFonts w:ascii="Cambria Math" w:eastAsia="Cambria Math" w:hAnsi="Cambria Math" w:cs="Cambria Math"/>
+                              <w:sz w:val="22"/>
+                              <w:szCs w:val="22"/>
+                            </w:rPr>
+                            <m:t>0.8</m:t>
                           </m:r>
                           <m:sSub>
                             <m:sSubPr>
@@ -13746,7 +14448,15 @@
                               <w:sz w:val="22"/>
                               <w:szCs w:val="22"/>
                             </w:rPr>
-                            <m:t>-0.2</m:t>
+                            <m:t>-</m:t>
+                          </m:r>
+                          <m:r>
+                            <w:rPr>
+                              <w:rFonts w:ascii="Cambria Math" w:eastAsia="Cambria Math" w:hAnsi="Cambria Math" w:cs="Cambria Math"/>
+                              <w:sz w:val="22"/>
+                              <w:szCs w:val="22"/>
+                            </w:rPr>
+                            <m:t>0.2</m:t>
                           </m:r>
                           <m:sSub>
                             <m:sSubPr>
@@ -13796,7 +14506,15 @@
                               <w:sz w:val="22"/>
                               <w:szCs w:val="22"/>
                             </w:rPr>
-                            <m:t>-0.4</m:t>
+                            <m:t>-</m:t>
+                          </m:r>
+                          <m:r>
+                            <w:rPr>
+                              <w:rFonts w:ascii="Cambria Math" w:eastAsia="Cambria Math" w:hAnsi="Cambria Math" w:cs="Cambria Math"/>
+                              <w:sz w:val="22"/>
+                              <w:szCs w:val="22"/>
+                            </w:rPr>
+                            <m:t>0.4</m:t>
                           </m:r>
                           <m:sSub>
                             <m:sSubPr>
@@ -14364,7 +15082,15 @@
                               <w:sz w:val="18"/>
                               <w:szCs w:val="18"/>
                             </w:rPr>
-                            <m:t>-0.2</m:t>
+                            <m:t>-</m:t>
+                          </m:r>
+                          <m:r>
+                            <w:rPr>
+                              <w:rFonts w:ascii="Cambria Math" w:eastAsia="Cambria Math" w:hAnsi="Cambria Math" w:cs="Cambria Math"/>
+                              <w:sz w:val="18"/>
+                              <w:szCs w:val="18"/>
+                            </w:rPr>
+                            <m:t>0.2</m:t>
                           </m:r>
                           <m:sSub>
                             <m:sSubPr>
@@ -14414,7 +15140,15 @@
                               <w:sz w:val="18"/>
                               <w:szCs w:val="18"/>
                             </w:rPr>
-                            <m:t>-0.4</m:t>
+                            <m:t>-</m:t>
+                          </m:r>
+                          <m:r>
+                            <w:rPr>
+                              <w:rFonts w:ascii="Cambria Math" w:eastAsia="Cambria Math" w:hAnsi="Cambria Math" w:cs="Cambria Math"/>
+                              <w:sz w:val="18"/>
+                              <w:szCs w:val="18"/>
+                            </w:rPr>
+                            <m:t>0.4</m:t>
                           </m:r>
                           <m:sSub>
                             <m:sSubPr>
@@ -14602,7 +15336,15 @@
                               <w:sz w:val="18"/>
                               <w:szCs w:val="18"/>
                             </w:rPr>
-                            <m:t>-0.4</m:t>
+                            <m:t>-</m:t>
+                          </m:r>
+                          <m:r>
+                            <w:rPr>
+                              <w:rFonts w:ascii="Cambria Math" w:eastAsia="Cambria Math" w:hAnsi="Cambria Math" w:cs="Cambria Math"/>
+                              <w:sz w:val="18"/>
+                              <w:szCs w:val="18"/>
+                            </w:rPr>
+                            <m:t>0.4</m:t>
                           </m:r>
                           <m:sSub>
                             <m:sSubPr>
@@ -14652,7 +15394,15 @@
                               <w:sz w:val="18"/>
                               <w:szCs w:val="18"/>
                             </w:rPr>
-                            <m:t>-0.8</m:t>
+                            <m:t>-</m:t>
+                          </m:r>
+                          <m:r>
+                            <w:rPr>
+                              <w:rFonts w:ascii="Cambria Math" w:eastAsia="Cambria Math" w:hAnsi="Cambria Math" w:cs="Cambria Math"/>
+                              <w:sz w:val="18"/>
+                              <w:szCs w:val="18"/>
+                            </w:rPr>
+                            <m:t>0.8</m:t>
                           </m:r>
                           <m:sSub>
                             <m:sSubPr>
@@ -14846,7 +15596,15 @@
                               <w:sz w:val="18"/>
                               <w:szCs w:val="18"/>
                             </w:rPr>
-                            <m:t>-0.4</m:t>
+                            <m:t>-</m:t>
+                          </m:r>
+                          <m:r>
+                            <w:rPr>
+                              <w:rFonts w:ascii="Cambria Math" w:hAnsi="Cambria Math"/>
+                              <w:sz w:val="18"/>
+                              <w:szCs w:val="18"/>
+                            </w:rPr>
+                            <m:t>0.4</m:t>
                           </m:r>
                           <m:sSub>
                             <m:sSubPr>
@@ -14888,7 +15646,15 @@
                               <w:sz w:val="18"/>
                               <w:szCs w:val="18"/>
                             </w:rPr>
-                            <m:t>-0.8</m:t>
+                            <m:t>-</m:t>
+                          </m:r>
+                          <m:r>
+                            <w:rPr>
+                              <w:rFonts w:ascii="Cambria Math" w:hAnsi="Cambria Math"/>
+                              <w:sz w:val="18"/>
+                              <w:szCs w:val="18"/>
+                            </w:rPr>
+                            <m:t>0.8</m:t>
                           </m:r>
                           <m:sSub>
                             <m:sSubPr>
@@ -15026,7 +15792,15 @@
                               <w:sz w:val="18"/>
                               <w:szCs w:val="18"/>
                             </w:rPr>
-                            <m:t>-0.4</m:t>
+                            <m:t>-</m:t>
+                          </m:r>
+                          <m:r>
+                            <w:rPr>
+                              <w:rFonts w:ascii="Cambria Math" w:eastAsia="Cambria Math" w:hAnsi="Cambria Math" w:cs="Cambria Math"/>
+                              <w:sz w:val="18"/>
+                              <w:szCs w:val="18"/>
+                            </w:rPr>
+                            <m:t>0.4</m:t>
                           </m:r>
                           <m:sSub>
                             <m:sSubPr>
@@ -15168,7 +15942,15 @@
                               <w:sz w:val="18"/>
                               <w:szCs w:val="18"/>
                             </w:rPr>
-                            <m:t>-0.2</m:t>
+                            <m:t>-</m:t>
+                          </m:r>
+                          <m:r>
+                            <w:rPr>
+                              <w:rFonts w:ascii="Cambria Math" w:eastAsia="Cambria Math" w:hAnsi="Cambria Math" w:cs="Cambria Math"/>
+                              <w:sz w:val="18"/>
+                              <w:szCs w:val="18"/>
+                            </w:rPr>
+                            <m:t>0.2</m:t>
                           </m:r>
                           <m:sSub>
                             <m:sSubPr>
@@ -15220,7 +16002,15 @@
                               <w:sz w:val="18"/>
                               <w:szCs w:val="18"/>
                             </w:rPr>
-                            <m:t>-0.2</m:t>
+                            <m:t>-</m:t>
+                          </m:r>
+                          <m:r>
+                            <w:rPr>
+                              <w:rFonts w:ascii="Cambria Math" w:eastAsia="Cambria Math" w:hAnsi="Cambria Math" w:cs="Cambria Math"/>
+                              <w:sz w:val="18"/>
+                              <w:szCs w:val="18"/>
+                            </w:rPr>
+                            <m:t>0.2</m:t>
                           </m:r>
                           <m:sSub>
                             <m:sSubPr>
@@ -15270,7 +16060,15 @@
                               <w:sz w:val="18"/>
                               <w:szCs w:val="18"/>
                             </w:rPr>
-                            <m:t>-0.4</m:t>
+                            <m:t>-</m:t>
+                          </m:r>
+                          <m:r>
+                            <w:rPr>
+                              <w:rFonts w:ascii="Cambria Math" w:eastAsia="Cambria Math" w:hAnsi="Cambria Math" w:cs="Cambria Math"/>
+                              <w:sz w:val="18"/>
+                              <w:szCs w:val="18"/>
+                            </w:rPr>
+                            <m:t>0.4</m:t>
                           </m:r>
                           <m:sSub>
                             <m:sSubPr>
@@ -15320,7 +16118,15 @@
                               <w:sz w:val="18"/>
                               <w:szCs w:val="18"/>
                             </w:rPr>
-                            <m:t>-0.8</m:t>
+                            <m:t>-</m:t>
+                          </m:r>
+                          <m:r>
+                            <w:rPr>
+                              <w:rFonts w:ascii="Cambria Math" w:eastAsia="Cambria Math" w:hAnsi="Cambria Math" w:cs="Cambria Math"/>
+                              <w:sz w:val="18"/>
+                              <w:szCs w:val="18"/>
+                            </w:rPr>
+                            <m:t>0.8</m:t>
                           </m:r>
                           <m:sSub>
                             <m:sSubPr>
@@ -15510,7 +16316,15 @@
                               <w:sz w:val="18"/>
                               <w:szCs w:val="18"/>
                             </w:rPr>
-                            <m:t>-0.4</m:t>
+                            <m:t>-</m:t>
+                          </m:r>
+                          <m:r>
+                            <w:rPr>
+                              <w:rFonts w:ascii="Cambria Math" w:eastAsia="Cambria Math" w:hAnsi="Cambria Math" w:cs="Cambria Math"/>
+                              <w:sz w:val="18"/>
+                              <w:szCs w:val="18"/>
+                            </w:rPr>
+                            <m:t>0.4</m:t>
                           </m:r>
                           <m:sSub>
                             <m:sSubPr>
@@ -15602,7 +16416,15 @@
                               <w:sz w:val="18"/>
                               <w:szCs w:val="18"/>
                             </w:rPr>
-                            <m:t>-0.4</m:t>
+                            <m:t>-</m:t>
+                          </m:r>
+                          <m:r>
+                            <w:rPr>
+                              <w:rFonts w:ascii="Cambria Math" w:eastAsia="Cambria Math" w:hAnsi="Cambria Math" w:cs="Cambria Math"/>
+                              <w:sz w:val="18"/>
+                              <w:szCs w:val="18"/>
+                            </w:rPr>
+                            <m:t>0.4</m:t>
                           </m:r>
                           <m:sSub>
                             <m:sSubPr>
@@ -15652,7 +16474,15 @@
                               <w:sz w:val="18"/>
                               <w:szCs w:val="18"/>
                             </w:rPr>
-                            <m:t>-0.8</m:t>
+                            <m:t>-</m:t>
+                          </m:r>
+                          <m:r>
+                            <w:rPr>
+                              <w:rFonts w:ascii="Cambria Math" w:eastAsia="Cambria Math" w:hAnsi="Cambria Math" w:cs="Cambria Math"/>
+                              <w:sz w:val="18"/>
+                              <w:szCs w:val="18"/>
+                            </w:rPr>
+                            <m:t>0.8</m:t>
                           </m:r>
                           <m:sSub>
                             <m:sSubPr>
@@ -15752,7 +16582,15 @@
                               <w:sz w:val="18"/>
                               <w:szCs w:val="18"/>
                             </w:rPr>
-                            <m:t>-0.2</m:t>
+                            <m:t>-</m:t>
+                          </m:r>
+                          <m:r>
+                            <w:rPr>
+                              <w:rFonts w:ascii="Cambria Math" w:eastAsia="Cambria Math" w:hAnsi="Cambria Math" w:cs="Cambria Math"/>
+                              <w:sz w:val="18"/>
+                              <w:szCs w:val="18"/>
+                            </w:rPr>
+                            <m:t>0.2</m:t>
                           </m:r>
                           <m:sSub>
                             <m:sSubPr>
@@ -15802,7 +16640,15 @@
                               <w:sz w:val="18"/>
                               <w:szCs w:val="18"/>
                             </w:rPr>
-                            <m:t>-0.4</m:t>
+                            <m:t>-</m:t>
+                          </m:r>
+                          <m:r>
+                            <w:rPr>
+                              <w:rFonts w:ascii="Cambria Math" w:eastAsia="Cambria Math" w:hAnsi="Cambria Math" w:cs="Cambria Math"/>
+                              <w:sz w:val="18"/>
+                              <w:szCs w:val="18"/>
+                            </w:rPr>
+                            <m:t>0.4</m:t>
                           </m:r>
                           <m:sSub>
                             <m:sSubPr>
@@ -16020,7 +16866,15 @@
                               <w:sz w:val="18"/>
                               <w:szCs w:val="18"/>
                             </w:rPr>
-                            <m:t>-0.89442719</m:t>
+                            <m:t>-</m:t>
+                          </m:r>
+                          <m:r>
+                            <w:rPr>
+                              <w:rFonts w:ascii="Cambria Math" w:eastAsia="Cambria Math" w:hAnsi="Cambria Math" w:cs="Cambria Math"/>
+                              <w:sz w:val="18"/>
+                              <w:szCs w:val="18"/>
+                            </w:rPr>
+                            <m:t>0.89442719</m:t>
                           </m:r>
                           <m:ctrlPr>
                             <w:rPr>
@@ -16074,7 +16928,15 @@
                               <w:sz w:val="18"/>
                               <w:szCs w:val="18"/>
                             </w:rPr>
-                            <m:t>-0.44721359</m:t>
+                            <m:t>-</m:t>
+                          </m:r>
+                          <m:r>
+                            <w:rPr>
+                              <w:rFonts w:ascii="Cambria Math" w:eastAsia="Cambria Math" w:hAnsi="Cambria Math" w:cs="Cambria Math"/>
+                              <w:sz w:val="18"/>
+                              <w:szCs w:val="18"/>
+                            </w:rPr>
+                            <m:t>0.44721359</m:t>
                           </m:r>
                           <m:ctrlPr>
                             <w:rPr>
@@ -16094,7 +16956,15 @@
                               <w:sz w:val="18"/>
                               <w:szCs w:val="18"/>
                             </w:rPr>
-                            <m:t>-0.44721359</m:t>
+                            <m:t>-</m:t>
+                          </m:r>
+                          <m:r>
+                            <w:rPr>
+                              <w:rFonts w:ascii="Cambria Math" w:eastAsia="Cambria Math" w:hAnsi="Cambria Math" w:cs="Cambria Math"/>
+                              <w:sz w:val="18"/>
+                              <w:szCs w:val="18"/>
+                            </w:rPr>
+                            <m:t>0.44721359</m:t>
                           </m:r>
                           <m:ctrlPr>
                             <w:rPr>
@@ -16112,7 +16982,15 @@
                               <w:sz w:val="18"/>
                               <w:szCs w:val="18"/>
                             </w:rPr>
-                            <m:t>-0.89442719</m:t>
+                            <m:t>-</m:t>
+                          </m:r>
+                          <m:r>
+                            <w:rPr>
+                              <w:rFonts w:ascii="Cambria Math" w:eastAsia="Cambria Math" w:hAnsi="Cambria Math" w:cs="Cambria Math"/>
+                              <w:sz w:val="18"/>
+                              <w:szCs w:val="18"/>
+                            </w:rPr>
+                            <m:t>0.89442719</m:t>
                           </m:r>
                           <m:ctrlPr>
                             <w:rPr>
@@ -16254,7 +17132,15 @@
                                   <w:sz w:val="18"/>
                                   <w:szCs w:val="18"/>
                                 </w:rPr>
-                                <m:t>1x</m:t>
+                                <m:t>1</m:t>
+                              </m:r>
+                              <m:r>
+                                <w:rPr>
+                                  <w:rFonts w:ascii="Cambria Math" w:hAnsi="Cambria Math"/>
+                                  <w:sz w:val="18"/>
+                                  <w:szCs w:val="18"/>
+                                </w:rPr>
+                                <m:t>x</m:t>
                               </m:r>
                             </m:sub>
                           </m:sSub>
@@ -16298,7 +17184,15 @@
                                   <w:sz w:val="18"/>
                                   <w:szCs w:val="18"/>
                                 </w:rPr>
-                                <m:t>1y</m:t>
+                                <m:t>1</m:t>
+                              </m:r>
+                              <m:r>
+                                <w:rPr>
+                                  <w:rFonts w:ascii="Cambria Math" w:eastAsia="Cambria Math" w:hAnsi="Cambria Math" w:cs="Cambria Math"/>
+                                  <w:sz w:val="18"/>
+                                  <w:szCs w:val="18"/>
+                                </w:rPr>
+                                <m:t>y</m:t>
                               </m:r>
                             </m:sub>
                           </m:sSub>
@@ -16342,7 +17236,15 @@
                                   <w:sz w:val="18"/>
                                   <w:szCs w:val="18"/>
                                 </w:rPr>
-                                <m:t>2x</m:t>
+                                <m:t>2</m:t>
+                              </m:r>
+                              <m:r>
+                                <w:rPr>
+                                  <w:rFonts w:ascii="Cambria Math" w:eastAsia="Cambria Math" w:hAnsi="Cambria Math" w:cs="Cambria Math"/>
+                                  <w:sz w:val="18"/>
+                                  <w:szCs w:val="18"/>
+                                </w:rPr>
+                                <m:t>x</m:t>
                               </m:r>
                             </m:sub>
                           </m:sSub>
@@ -16386,7 +17288,15 @@
                                   <w:sz w:val="18"/>
                                   <w:szCs w:val="18"/>
                                 </w:rPr>
-                                <m:t>2y</m:t>
+                                <m:t>2</m:t>
+                              </m:r>
+                              <m:r>
+                                <w:rPr>
+                                  <w:rFonts w:ascii="Cambria Math" w:eastAsia="Cambria Math" w:hAnsi="Cambria Math" w:cs="Cambria Math"/>
+                                  <w:sz w:val="18"/>
+                                  <w:szCs w:val="18"/>
+                                </w:rPr>
+                                <m:t>y</m:t>
                               </m:r>
                             </m:sub>
                           </m:sSub>
@@ -16430,7 +17340,15 @@
                                   <w:sz w:val="18"/>
                                   <w:szCs w:val="18"/>
                                 </w:rPr>
-                                <m:t>3x</m:t>
+                                <m:t>3</m:t>
+                              </m:r>
+                              <m:r>
+                                <w:rPr>
+                                  <w:rFonts w:ascii="Cambria Math" w:eastAsia="Cambria Math" w:hAnsi="Cambria Math" w:cs="Cambria Math"/>
+                                  <w:sz w:val="18"/>
+                                  <w:szCs w:val="18"/>
+                                </w:rPr>
+                                <m:t>x</m:t>
                               </m:r>
                             </m:sub>
                           </m:sSub>
@@ -16474,7 +17392,15 @@
                                   <w:sz w:val="18"/>
                                   <w:szCs w:val="18"/>
                                 </w:rPr>
-                                <m:t>3y</m:t>
+                                <m:t>3</m:t>
+                              </m:r>
+                              <m:r>
+                                <w:rPr>
+                                  <w:rFonts w:ascii="Cambria Math" w:eastAsia="Cambria Math" w:hAnsi="Cambria Math" w:cs="Cambria Math"/>
+                                  <w:sz w:val="18"/>
+                                  <w:szCs w:val="18"/>
+                                </w:rPr>
+                                <m:t>y</m:t>
                               </m:r>
                             </m:sub>
                           </m:sSub>
@@ -16554,7 +17480,15 @@
                                   <w:sz w:val="18"/>
                                   <w:szCs w:val="18"/>
                                 </w:rPr>
-                                <m:t>1x</m:t>
+                                <m:t>1</m:t>
+                              </m:r>
+                              <m:r>
+                                <w:rPr>
+                                  <w:rFonts w:ascii="Cambria Math" w:hAnsi="Cambria Math"/>
+                                  <w:sz w:val="18"/>
+                                  <w:szCs w:val="18"/>
+                                </w:rPr>
+                                <m:t>x</m:t>
                               </m:r>
                             </m:sub>
                           </m:sSub>
@@ -16598,7 +17532,15 @@
                                   <w:sz w:val="18"/>
                                   <w:szCs w:val="18"/>
                                 </w:rPr>
-                                <m:t>1y</m:t>
+                                <m:t>1</m:t>
+                              </m:r>
+                              <m:r>
+                                <w:rPr>
+                                  <w:rFonts w:ascii="Cambria Math" w:eastAsia="Cambria Math" w:hAnsi="Cambria Math" w:cs="Cambria Math"/>
+                                  <w:sz w:val="18"/>
+                                  <w:szCs w:val="18"/>
+                                </w:rPr>
+                                <m:t>y</m:t>
                               </m:r>
                             </m:sub>
                           </m:sSub>
@@ -16642,7 +17584,15 @@
                                   <w:sz w:val="18"/>
                                   <w:szCs w:val="18"/>
                                 </w:rPr>
-                                <m:t>2x</m:t>
+                                <m:t>2</m:t>
+                              </m:r>
+                              <m:r>
+                                <w:rPr>
+                                  <w:rFonts w:ascii="Cambria Math" w:eastAsia="Cambria Math" w:hAnsi="Cambria Math" w:cs="Cambria Math"/>
+                                  <w:sz w:val="18"/>
+                                  <w:szCs w:val="18"/>
+                                </w:rPr>
+                                <m:t>x</m:t>
                               </m:r>
                             </m:sub>
                           </m:sSub>
@@ -16686,7 +17636,15 @@
                                   <w:sz w:val="18"/>
                                   <w:szCs w:val="18"/>
                                 </w:rPr>
-                                <m:t>2y</m:t>
+                                <m:t>2</m:t>
+                              </m:r>
+                              <m:r>
+                                <w:rPr>
+                                  <w:rFonts w:ascii="Cambria Math" w:eastAsia="Cambria Math" w:hAnsi="Cambria Math" w:cs="Cambria Math"/>
+                                  <w:sz w:val="18"/>
+                                  <w:szCs w:val="18"/>
+                                </w:rPr>
+                                <m:t>y</m:t>
                               </m:r>
                             </m:sub>
                           </m:sSub>
@@ -16730,7 +17688,15 @@
                                   <w:sz w:val="18"/>
                                   <w:szCs w:val="18"/>
                                 </w:rPr>
-                                <m:t>3x</m:t>
+                                <m:t>3</m:t>
+                              </m:r>
+                              <m:r>
+                                <w:rPr>
+                                  <w:rFonts w:ascii="Cambria Math" w:eastAsia="Cambria Math" w:hAnsi="Cambria Math" w:cs="Cambria Math"/>
+                                  <w:sz w:val="18"/>
+                                  <w:szCs w:val="18"/>
+                                </w:rPr>
+                                <m:t>x</m:t>
                               </m:r>
                             </m:sub>
                           </m:sSub>
@@ -16774,7 +17740,15 @@
                                   <w:sz w:val="18"/>
                                   <w:szCs w:val="18"/>
                                 </w:rPr>
-                                <m:t>3y</m:t>
+                                <m:t>3</m:t>
+                              </m:r>
+                              <m:r>
+                                <w:rPr>
+                                  <w:rFonts w:ascii="Cambria Math" w:eastAsia="Cambria Math" w:hAnsi="Cambria Math" w:cs="Cambria Math"/>
+                                  <w:sz w:val="18"/>
+                                  <w:szCs w:val="18"/>
+                                </w:rPr>
+                                <m:t>y</m:t>
                               </m:r>
                             </m:sub>
                           </m:sSub>
@@ -17096,7 +18070,15 @@
                               <w:sz w:val="14"/>
                               <w:szCs w:val="14"/>
                             </w:rPr>
-                            <m:t>-0.4</m:t>
+                            <m:t>-</m:t>
+                          </m:r>
+                          <m:r>
+                            <w:rPr>
+                              <w:rFonts w:ascii="Cambria Math" w:eastAsia="Cambria Math" w:hAnsi="Cambria Math" w:cs="Cambria Math"/>
+                              <w:sz w:val="14"/>
+                              <w:szCs w:val="14"/>
+                            </w:rPr>
+                            <m:t>0.4</m:t>
                           </m:r>
                           <m:sSub>
                             <m:sSubPr>
@@ -17214,7 +18196,15 @@
                               <w:sz w:val="14"/>
                               <w:szCs w:val="14"/>
                             </w:rPr>
-                            <m:t>-0.2</m:t>
+                            <m:t>-</m:t>
+                          </m:r>
+                          <m:r>
+                            <w:rPr>
+                              <w:rFonts w:ascii="Cambria Math" w:eastAsia="Cambria Math" w:hAnsi="Cambria Math" w:cs="Cambria Math"/>
+                              <w:sz w:val="14"/>
+                              <w:szCs w:val="14"/>
+                            </w:rPr>
+                            <m:t>0.2</m:t>
                           </m:r>
                           <m:sSub>
                             <m:sSubPr>
@@ -17332,7 +18322,15 @@
                               <w:sz w:val="14"/>
                               <w:szCs w:val="14"/>
                             </w:rPr>
-                            <m:t>-0.44721359</m:t>
+                            <m:t>-</m:t>
+                          </m:r>
+                          <m:r>
+                            <w:rPr>
+                              <w:rFonts w:ascii="Cambria Math" w:eastAsia="Cambria Math" w:hAnsi="Cambria Math" w:cs="Cambria Math"/>
+                              <w:sz w:val="14"/>
+                              <w:szCs w:val="14"/>
+                            </w:rPr>
+                            <m:t>0.44721359</m:t>
                           </m:r>
                           <m:ctrlPr>
                             <w:rPr>
@@ -17352,7 +18350,15 @@
                               <w:sz w:val="14"/>
                               <w:szCs w:val="14"/>
                             </w:rPr>
-                            <m:t>-0.4</m:t>
+                            <m:t>-</m:t>
+                          </m:r>
+                          <m:r>
+                            <w:rPr>
+                              <w:rFonts w:ascii="Cambria Math" w:eastAsia="Cambria Math" w:hAnsi="Cambria Math" w:cs="Cambria Math"/>
+                              <w:sz w:val="14"/>
+                              <w:szCs w:val="14"/>
+                            </w:rPr>
+                            <m:t>0.4</m:t>
                           </m:r>
                           <m:sSub>
                             <m:sSubPr>
@@ -17538,7 +18544,15 @@
                               <w:sz w:val="14"/>
                               <w:szCs w:val="14"/>
                             </w:rPr>
-                            <m:t>-0.8</m:t>
+                            <m:t>-</m:t>
+                          </m:r>
+                          <m:r>
+                            <w:rPr>
+                              <w:rFonts w:ascii="Cambria Math" w:eastAsia="Cambria Math" w:hAnsi="Cambria Math" w:cs="Cambria Math"/>
+                              <w:sz w:val="14"/>
+                              <w:szCs w:val="14"/>
+                            </w:rPr>
+                            <m:t>0.8</m:t>
                           </m:r>
                           <m:sSub>
                             <m:sSubPr>
@@ -17606,7 +18620,15 @@
                               <w:sz w:val="14"/>
                               <w:szCs w:val="14"/>
                             </w:rPr>
-                            <m:t>-0.89442719</m:t>
+                            <m:t>-</m:t>
+                          </m:r>
+                          <m:r>
+                            <w:rPr>
+                              <w:rFonts w:ascii="Cambria Math" w:eastAsia="Cambria Math" w:hAnsi="Cambria Math" w:cs="Cambria Math"/>
+                              <w:sz w:val="14"/>
+                              <w:szCs w:val="14"/>
+                            </w:rPr>
+                            <m:t>0.89442719</m:t>
                           </m:r>
                           <m:ctrlPr>
                             <w:rPr>
@@ -17768,7 +18790,15 @@
                               <w:sz w:val="14"/>
                               <w:szCs w:val="14"/>
                             </w:rPr>
-                            <m:t>-0.4</m:t>
+                            <m:t>-</m:t>
+                          </m:r>
+                          <m:r>
+                            <w:rPr>
+                              <w:rFonts w:ascii="Cambria Math" w:hAnsi="Cambria Math"/>
+                              <w:sz w:val="14"/>
+                              <w:szCs w:val="14"/>
+                            </w:rPr>
+                            <m:t>0.4</m:t>
                           </m:r>
                           <m:sSub>
                             <m:sSubPr>
@@ -17810,7 +18840,15 @@
                               <w:sz w:val="14"/>
                               <w:szCs w:val="14"/>
                             </w:rPr>
-                            <m:t>-0.8</m:t>
+                            <m:t>-</m:t>
+                          </m:r>
+                          <m:r>
+                            <w:rPr>
+                              <w:rFonts w:ascii="Cambria Math" w:hAnsi="Cambria Math"/>
+                              <w:sz w:val="14"/>
+                              <w:szCs w:val="14"/>
+                            </w:rPr>
+                            <m:t>0.8</m:t>
                           </m:r>
                           <m:sSub>
                             <m:sSubPr>
@@ -17910,7 +18948,15 @@
                               <w:sz w:val="14"/>
                               <w:szCs w:val="14"/>
                             </w:rPr>
-                            <m:t>-0.89442719</m:t>
+                            <m:t>-</m:t>
+                          </m:r>
+                          <m:r>
+                            <w:rPr>
+                              <w:rFonts w:ascii="Cambria Math" w:eastAsia="Cambria Math" w:hAnsi="Cambria Math" w:cs="Cambria Math"/>
+                              <w:sz w:val="14"/>
+                              <w:szCs w:val="14"/>
+                            </w:rPr>
+                            <m:t>0.89442719</m:t>
                           </m:r>
                           <m:ctrlPr>
                             <w:rPr>
@@ -17984,7 +19030,15 @@
                               <w:sz w:val="14"/>
                               <w:szCs w:val="14"/>
                             </w:rPr>
-                            <m:t>-0.4</m:t>
+                            <m:t>-</m:t>
+                          </m:r>
+                          <m:r>
+                            <w:rPr>
+                              <w:rFonts w:ascii="Cambria Math" w:eastAsia="Cambria Math" w:hAnsi="Cambria Math" w:cs="Cambria Math"/>
+                              <w:sz w:val="14"/>
+                              <w:szCs w:val="14"/>
+                            </w:rPr>
+                            <m:t>0.4</m:t>
                           </m:r>
                           <m:sSub>
                             <m:sSubPr>
@@ -18126,7 +19180,15 @@
                               <w:sz w:val="14"/>
                               <w:szCs w:val="14"/>
                             </w:rPr>
-                            <m:t>-0.2</m:t>
+                            <m:t>-</m:t>
+                          </m:r>
+                          <m:r>
+                            <w:rPr>
+                              <w:rFonts w:ascii="Cambria Math" w:eastAsia="Cambria Math" w:hAnsi="Cambria Math" w:cs="Cambria Math"/>
+                              <w:sz w:val="14"/>
+                              <w:szCs w:val="14"/>
+                            </w:rPr>
+                            <m:t>0.2</m:t>
                           </m:r>
                           <m:sSub>
                             <m:sSubPr>
@@ -18214,7 +19276,15 @@
                               <w:sz w:val="14"/>
                               <w:szCs w:val="14"/>
                             </w:rPr>
-                            <m:t>-0.2</m:t>
+                            <m:t>-</m:t>
+                          </m:r>
+                          <m:r>
+                            <w:rPr>
+                              <w:rFonts w:ascii="Cambria Math" w:eastAsia="Cambria Math" w:hAnsi="Cambria Math" w:cs="Cambria Math"/>
+                              <w:sz w:val="14"/>
+                              <w:szCs w:val="14"/>
+                            </w:rPr>
+                            <m:t>0.2</m:t>
                           </m:r>
                           <m:sSub>
                             <m:sSubPr>
@@ -18314,7 +19384,15 @@
                               <w:sz w:val="14"/>
                               <w:szCs w:val="14"/>
                             </w:rPr>
-                            <m:t>-0.8</m:t>
+                            <m:t>-</m:t>
+                          </m:r>
+                          <m:r>
+                            <w:rPr>
+                              <w:rFonts w:ascii="Cambria Math" w:eastAsia="Cambria Math" w:hAnsi="Cambria Math" w:cs="Cambria Math"/>
+                              <w:sz w:val="14"/>
+                              <w:szCs w:val="14"/>
+                            </w:rPr>
+                            <m:t>0.8</m:t>
                           </m:r>
                           <m:sSub>
                             <m:sSubPr>
@@ -18504,7 +19582,15 @@
                               <w:sz w:val="14"/>
                               <w:szCs w:val="14"/>
                             </w:rPr>
-                            <m:t>-0.4</m:t>
+                            <m:t>-</m:t>
+                          </m:r>
+                          <m:r>
+                            <w:rPr>
+                              <w:rFonts w:ascii="Cambria Math" w:eastAsia="Cambria Math" w:hAnsi="Cambria Math" w:cs="Cambria Math"/>
+                              <w:sz w:val="14"/>
+                              <w:szCs w:val="14"/>
+                            </w:rPr>
+                            <m:t>0.4</m:t>
                           </m:r>
                           <m:sSub>
                             <m:sSubPr>
@@ -18544,7 +19630,15 @@
                               <w:sz w:val="14"/>
                               <w:szCs w:val="14"/>
                             </w:rPr>
-                            <m:t>-0.4</m:t>
+                            <m:t>-</m:t>
+                          </m:r>
+                          <m:r>
+                            <w:rPr>
+                              <w:rFonts w:ascii="Cambria Math" w:hAnsi="Cambria Math"/>
+                              <w:sz w:val="14"/>
+                              <w:szCs w:val="14"/>
+                            </w:rPr>
+                            <m:t>0.4</m:t>
                           </m:r>
                           <m:sSub>
                             <m:sSubPr>
@@ -18682,7 +19776,15 @@
                               <w:sz w:val="14"/>
                               <w:szCs w:val="14"/>
                             </w:rPr>
-                            <m:t>-0.8</m:t>
+                            <m:t>-</m:t>
+                          </m:r>
+                          <m:r>
+                            <w:rPr>
+                              <w:rFonts w:ascii="Cambria Math" w:eastAsia="Cambria Math" w:hAnsi="Cambria Math" w:cs="Cambria Math"/>
+                              <w:sz w:val="14"/>
+                              <w:szCs w:val="14"/>
+                            </w:rPr>
+                            <m:t>0.8</m:t>
                           </m:r>
                           <m:sSub>
                             <m:sSubPr>
@@ -18782,7 +19884,15 @@
                               <w:sz w:val="14"/>
                               <w:szCs w:val="14"/>
                             </w:rPr>
-                            <m:t>-0.2</m:t>
+                            <m:t>-</m:t>
+                          </m:r>
+                          <m:r>
+                            <w:rPr>
+                              <w:rFonts w:ascii="Cambria Math" w:eastAsia="Cambria Math" w:hAnsi="Cambria Math" w:cs="Cambria Math"/>
+                              <w:sz w:val="14"/>
+                              <w:szCs w:val="14"/>
+                            </w:rPr>
+                            <m:t>0.2</m:t>
                           </m:r>
                           <m:sSub>
                             <m:sSubPr>
@@ -18832,7 +19942,15 @@
                               <w:sz w:val="14"/>
                               <w:szCs w:val="14"/>
                             </w:rPr>
-                            <m:t>-0.4</m:t>
+                            <m:t>-</m:t>
+                          </m:r>
+                          <m:r>
+                            <w:rPr>
+                              <w:rFonts w:ascii="Cambria Math" w:eastAsia="Cambria Math" w:hAnsi="Cambria Math" w:cs="Cambria Math"/>
+                              <w:sz w:val="14"/>
+                              <w:szCs w:val="14"/>
+                            </w:rPr>
+                            <m:t>0.4</m:t>
                           </m:r>
                           <m:sSub>
                             <m:sSubPr>
@@ -18872,7 +19990,15 @@
                               <w:sz w:val="14"/>
                               <w:szCs w:val="14"/>
                             </w:rPr>
-                            <m:t>-0.4</m:t>
+                            <m:t>-</m:t>
+                          </m:r>
+                          <m:r>
+                            <w:rPr>
+                              <w:rFonts w:ascii="Cambria Math" w:hAnsi="Cambria Math"/>
+                              <w:sz w:val="14"/>
+                              <w:szCs w:val="14"/>
+                            </w:rPr>
+                            <m:t>0.4</m:t>
                           </m:r>
                           <m:sSub>
                             <m:sSubPr>
@@ -19012,7 +20138,15 @@
                               <w:sz w:val="14"/>
                               <w:szCs w:val="14"/>
                             </w:rPr>
-                            <m:t>-0.44721359</m:t>
+                            <m:t>-</m:t>
+                          </m:r>
+                          <m:r>
+                            <w:rPr>
+                              <w:rFonts w:ascii="Cambria Math" w:eastAsia="Cambria Math" w:hAnsi="Cambria Math" w:cs="Cambria Math"/>
+                              <w:sz w:val="14"/>
+                              <w:szCs w:val="14"/>
+                            </w:rPr>
+                            <m:t>0.44721359</m:t>
                           </m:r>
                           <m:ctrlPr>
                             <w:rPr>
@@ -19086,7 +20220,15 @@
                               <w:sz w:val="14"/>
                               <w:szCs w:val="14"/>
                             </w:rPr>
-                            <m:t>-0.89442719</m:t>
+                            <m:t>-</m:t>
+                          </m:r>
+                          <m:r>
+                            <w:rPr>
+                              <w:rFonts w:ascii="Cambria Math" w:eastAsia="Cambria Math" w:hAnsi="Cambria Math" w:cs="Cambria Math"/>
+                              <w:sz w:val="14"/>
+                              <w:szCs w:val="14"/>
+                            </w:rPr>
+                            <m:t>0.89442719</m:t>
                           </m:r>
                           <m:ctrlPr>
                             <w:rPr>
@@ -19140,7 +20282,15 @@
                               <w:sz w:val="14"/>
                               <w:szCs w:val="14"/>
                             </w:rPr>
-                            <m:t>-0.44721359</m:t>
+                            <m:t>-</m:t>
+                          </m:r>
+                          <m:r>
+                            <w:rPr>
+                              <w:rFonts w:ascii="Cambria Math" w:eastAsia="Cambria Math" w:hAnsi="Cambria Math" w:cs="Cambria Math"/>
+                              <w:sz w:val="14"/>
+                              <w:szCs w:val="14"/>
+                            </w:rPr>
+                            <m:t>0.44721359</m:t>
                           </m:r>
                           <m:ctrlPr>
                             <w:rPr>
@@ -19196,7 +20346,15 @@
                               <w:sz w:val="14"/>
                               <w:szCs w:val="14"/>
                             </w:rPr>
-                            <m:t>-0.44721359</m:t>
+                            <m:t>-</m:t>
+                          </m:r>
+                          <m:r>
+                            <w:rPr>
+                              <w:rFonts w:ascii="Cambria Math" w:eastAsia="Cambria Math" w:hAnsi="Cambria Math" w:cs="Cambria Math"/>
+                              <w:sz w:val="14"/>
+                              <w:szCs w:val="14"/>
+                            </w:rPr>
+                            <m:t>0.44721359</m:t>
                           </m:r>
                           <m:ctrlPr>
                             <w:rPr>
@@ -19214,7 +20372,15 @@
                               <w:sz w:val="14"/>
                               <w:szCs w:val="14"/>
                             </w:rPr>
-                            <m:t>-0.89442719</m:t>
+                            <m:t>-</m:t>
+                          </m:r>
+                          <m:r>
+                            <w:rPr>
+                              <w:rFonts w:ascii="Cambria Math" w:eastAsia="Cambria Math" w:hAnsi="Cambria Math" w:cs="Cambria Math"/>
+                              <w:sz w:val="14"/>
+                              <w:szCs w:val="14"/>
+                            </w:rPr>
+                            <m:t>0.89442719</m:t>
                           </m:r>
                           <m:ctrlPr>
                             <w:rPr>
@@ -19392,7 +20558,15 @@
                                   <w:sz w:val="14"/>
                                   <w:szCs w:val="14"/>
                                 </w:rPr>
-                                <m:t>1x</m:t>
+                                <m:t>1</m:t>
+                              </m:r>
+                              <m:r>
+                                <w:rPr>
+                                  <w:rFonts w:ascii="Cambria Math" w:hAnsi="Cambria Math"/>
+                                  <w:sz w:val="14"/>
+                                  <w:szCs w:val="14"/>
+                                </w:rPr>
+                                <m:t>x</m:t>
                               </m:r>
                             </m:sub>
                           </m:sSub>
@@ -19436,7 +20610,15 @@
                                   <w:sz w:val="14"/>
                                   <w:szCs w:val="14"/>
                                 </w:rPr>
-                                <m:t>1y</m:t>
+                                <m:t>1</m:t>
+                              </m:r>
+                              <m:r>
+                                <w:rPr>
+                                  <w:rFonts w:ascii="Cambria Math" w:eastAsia="Cambria Math" w:hAnsi="Cambria Math" w:cs="Cambria Math"/>
+                                  <w:sz w:val="14"/>
+                                  <w:szCs w:val="14"/>
+                                </w:rPr>
+                                <m:t>y</m:t>
                               </m:r>
                             </m:sub>
                           </m:sSub>
@@ -19480,7 +20662,15 @@
                                   <w:sz w:val="14"/>
                                   <w:szCs w:val="14"/>
                                 </w:rPr>
-                                <m:t>2x</m:t>
+                                <m:t>2</m:t>
+                              </m:r>
+                              <m:r>
+                                <w:rPr>
+                                  <w:rFonts w:ascii="Cambria Math" w:eastAsia="Cambria Math" w:hAnsi="Cambria Math" w:cs="Cambria Math"/>
+                                  <w:sz w:val="14"/>
+                                  <w:szCs w:val="14"/>
+                                </w:rPr>
+                                <m:t>x</m:t>
                               </m:r>
                             </m:sub>
                           </m:sSub>
@@ -19524,7 +20714,15 @@
                                   <w:sz w:val="14"/>
                                   <w:szCs w:val="14"/>
                                 </w:rPr>
-                                <m:t>2y</m:t>
+                                <m:t>2</m:t>
+                              </m:r>
+                              <m:r>
+                                <w:rPr>
+                                  <w:rFonts w:ascii="Cambria Math" w:eastAsia="Cambria Math" w:hAnsi="Cambria Math" w:cs="Cambria Math"/>
+                                  <w:sz w:val="14"/>
+                                  <w:szCs w:val="14"/>
+                                </w:rPr>
+                                <m:t>y</m:t>
                               </m:r>
                             </m:sub>
                           </m:sSub>
@@ -19568,7 +20766,15 @@
                                   <w:sz w:val="14"/>
                                   <w:szCs w:val="14"/>
                                 </w:rPr>
-                                <m:t>3x</m:t>
+                                <m:t>3</m:t>
+                              </m:r>
+                              <m:r>
+                                <w:rPr>
+                                  <w:rFonts w:ascii="Cambria Math" w:eastAsia="Cambria Math" w:hAnsi="Cambria Math" w:cs="Cambria Math"/>
+                                  <w:sz w:val="14"/>
+                                  <w:szCs w:val="14"/>
+                                </w:rPr>
+                                <m:t>x</m:t>
                               </m:r>
                             </m:sub>
                           </m:sSub>
@@ -19612,7 +20818,15 @@
                                   <w:sz w:val="14"/>
                                   <w:szCs w:val="14"/>
                                 </w:rPr>
-                                <m:t>3y</m:t>
+                                <m:t>3</m:t>
+                              </m:r>
+                              <m:r>
+                                <w:rPr>
+                                  <w:rFonts w:ascii="Cambria Math" w:eastAsia="Cambria Math" w:hAnsi="Cambria Math" w:cs="Cambria Math"/>
+                                  <w:sz w:val="14"/>
+                                  <w:szCs w:val="14"/>
+                                </w:rPr>
+                                <m:t>y</m:t>
                               </m:r>
                             </m:sub>
                           </m:sSub>
@@ -19780,7 +20994,15 @@
                                   <w:sz w:val="14"/>
                                   <w:szCs w:val="14"/>
                                 </w:rPr>
-                                <m:t>1x</m:t>
+                                <m:t>1</m:t>
+                              </m:r>
+                              <m:r>
+                                <w:rPr>
+                                  <w:rFonts w:ascii="Cambria Math" w:hAnsi="Cambria Math"/>
+                                  <w:sz w:val="14"/>
+                                  <w:szCs w:val="14"/>
+                                </w:rPr>
+                                <m:t>x</m:t>
                               </m:r>
                             </m:sub>
                           </m:sSub>
@@ -19824,7 +21046,15 @@
                                   <w:sz w:val="14"/>
                                   <w:szCs w:val="14"/>
                                 </w:rPr>
-                                <m:t>1y</m:t>
+                                <m:t>1</m:t>
+                              </m:r>
+                              <m:r>
+                                <w:rPr>
+                                  <w:rFonts w:ascii="Cambria Math" w:eastAsia="Cambria Math" w:hAnsi="Cambria Math" w:cs="Cambria Math"/>
+                                  <w:sz w:val="14"/>
+                                  <w:szCs w:val="14"/>
+                                </w:rPr>
+                                <m:t>y</m:t>
                               </m:r>
                             </m:sub>
                           </m:sSub>
@@ -19868,7 +21098,15 @@
                                   <w:sz w:val="14"/>
                                   <w:szCs w:val="14"/>
                                 </w:rPr>
-                                <m:t>2x</m:t>
+                                <m:t>2</m:t>
+                              </m:r>
+                              <m:r>
+                                <w:rPr>
+                                  <w:rFonts w:ascii="Cambria Math" w:eastAsia="Cambria Math" w:hAnsi="Cambria Math" w:cs="Cambria Math"/>
+                                  <w:sz w:val="14"/>
+                                  <w:szCs w:val="14"/>
+                                </w:rPr>
+                                <m:t>x</m:t>
                               </m:r>
                             </m:sub>
                           </m:sSub>
@@ -19912,7 +21150,15 @@
                                   <w:sz w:val="14"/>
                                   <w:szCs w:val="14"/>
                                 </w:rPr>
-                                <m:t>2y</m:t>
+                                <m:t>2</m:t>
+                              </m:r>
+                              <m:r>
+                                <w:rPr>
+                                  <w:rFonts w:ascii="Cambria Math" w:eastAsia="Cambria Math" w:hAnsi="Cambria Math" w:cs="Cambria Math"/>
+                                  <w:sz w:val="14"/>
+                                  <w:szCs w:val="14"/>
+                                </w:rPr>
+                                <m:t>y</m:t>
                               </m:r>
                             </m:sub>
                           </m:sSub>
@@ -19956,7 +21202,15 @@
                                   <w:sz w:val="14"/>
                                   <w:szCs w:val="14"/>
                                 </w:rPr>
-                                <m:t>3x</m:t>
+                                <m:t>3</m:t>
+                              </m:r>
+                              <m:r>
+                                <w:rPr>
+                                  <w:rFonts w:ascii="Cambria Math" w:eastAsia="Cambria Math" w:hAnsi="Cambria Math" w:cs="Cambria Math"/>
+                                  <w:sz w:val="14"/>
+                                  <w:szCs w:val="14"/>
+                                </w:rPr>
+                                <m:t>x</m:t>
                               </m:r>
                             </m:sub>
                           </m:sSub>
@@ -20000,7 +21254,15 @@
                                   <w:sz w:val="14"/>
                                   <w:szCs w:val="14"/>
                                 </w:rPr>
-                                <m:t>3y</m:t>
+                                <m:t>3</m:t>
+                              </m:r>
+                              <m:r>
+                                <w:rPr>
+                                  <w:rFonts w:ascii="Cambria Math" w:eastAsia="Cambria Math" w:hAnsi="Cambria Math" w:cs="Cambria Math"/>
+                                  <w:sz w:val="14"/>
+                                  <w:szCs w:val="14"/>
+                                </w:rPr>
+                                <m:t>y</m:t>
                               </m:r>
                             </m:sub>
                           </m:sSub>
@@ -20284,7 +21546,13 @@
                             <w:rPr>
                               <w:rFonts w:ascii="Cambria Math" w:hAnsi="Cambria Math"/>
                             </w:rPr>
-                            <m:t>-0.8</m:t>
+                            <m:t>-</m:t>
+                          </m:r>
+                          <m:r>
+                            <w:rPr>
+                              <w:rFonts w:ascii="Cambria Math" w:hAnsi="Cambria Math"/>
+                            </w:rPr>
+                            <m:t>0.8</m:t>
                           </m:r>
                           <m:sSub>
                             <m:sSubPr>
@@ -20364,7 +21632,13 @@
                             <w:rPr>
                               <w:rFonts w:ascii="Cambria Math" w:eastAsia="Cambria Math" w:hAnsi="Cambria Math" w:cs="Cambria Math"/>
                             </w:rPr>
-                            <m:t>-0.89442719</m:t>
+                            <m:t>-</m:t>
+                          </m:r>
+                          <m:r>
+                            <w:rPr>
+                              <w:rFonts w:ascii="Cambria Math" w:eastAsia="Cambria Math" w:hAnsi="Cambria Math" w:cs="Cambria Math"/>
+                            </w:rPr>
+                            <m:t>0.89442719</m:t>
                           </m:r>
                           <m:ctrlPr>
                             <w:rPr>
@@ -20394,7 +21668,13 @@
                             <w:rPr>
                               <w:rFonts w:ascii="Cambria Math" w:eastAsia="Cambria Math" w:hAnsi="Cambria Math" w:cs="Cambria Math"/>
                             </w:rPr>
-                            <m:t>-0.8</m:t>
+                            <m:t>-</m:t>
+                          </m:r>
+                          <m:r>
+                            <w:rPr>
+                              <w:rFonts w:ascii="Cambria Math" w:eastAsia="Cambria Math" w:hAnsi="Cambria Math" w:cs="Cambria Math"/>
+                            </w:rPr>
+                            <m:t>0.8</m:t>
                           </m:r>
                           <m:sSub>
                             <m:sSubPr>
@@ -20506,7 +21786,13 @@
                             <w:rPr>
                               <w:rFonts w:ascii="Cambria Math" w:eastAsia="Cambria Math" w:hAnsi="Cambria Math" w:cs="Cambria Math"/>
                             </w:rPr>
-                            <m:t>-0.4</m:t>
+                            <m:t>-</m:t>
+                          </m:r>
+                          <m:r>
+                            <w:rPr>
+                              <w:rFonts w:ascii="Cambria Math" w:eastAsia="Cambria Math" w:hAnsi="Cambria Math" w:cs="Cambria Math"/>
+                            </w:rPr>
+                            <m:t>0.4</m:t>
                           </m:r>
                           <m:sSub>
                             <m:sSubPr>
@@ -20648,7 +21934,13 @@
                             <w:rPr>
                               <w:rFonts w:ascii="Cambria Math" w:eastAsia="Cambria Math" w:hAnsi="Cambria Math" w:cs="Cambria Math"/>
                             </w:rPr>
-                            <m:t>-0.4</m:t>
+                            <m:t>-</m:t>
+                          </m:r>
+                          <m:r>
+                            <w:rPr>
+                              <w:rFonts w:ascii="Cambria Math" w:eastAsia="Cambria Math" w:hAnsi="Cambria Math" w:cs="Cambria Math"/>
+                            </w:rPr>
+                            <m:t>0.4</m:t>
                           </m:r>
                           <m:sSub>
                             <m:sSubPr>
@@ -20792,7 +22084,13 @@
                             <w:rPr>
                               <w:rFonts w:ascii="Cambria Math" w:eastAsia="Cambria Math" w:hAnsi="Cambria Math" w:cs="Cambria Math"/>
                             </w:rPr>
-                            <m:t>-0.44721359</m:t>
+                            <m:t>-</m:t>
+                          </m:r>
+                          <m:r>
+                            <w:rPr>
+                              <w:rFonts w:ascii="Cambria Math" w:eastAsia="Cambria Math" w:hAnsi="Cambria Math" w:cs="Cambria Math"/>
+                            </w:rPr>
+                            <m:t>0.44721359</m:t>
                           </m:r>
                           <m:ctrlPr>
                             <w:rPr>
@@ -20822,7 +22120,13 @@
                             <w:rPr>
                               <w:rFonts w:ascii="Cambria Math" w:eastAsia="Cambria Math" w:hAnsi="Cambria Math" w:cs="Cambria Math"/>
                             </w:rPr>
-                            <m:t>-0.89442719</m:t>
+                            <m:t>-</m:t>
+                          </m:r>
+                          <m:r>
+                            <w:rPr>
+                              <w:rFonts w:ascii="Cambria Math" w:eastAsia="Cambria Math" w:hAnsi="Cambria Math" w:cs="Cambria Math"/>
+                            </w:rPr>
+                            <m:t>0.89442719</m:t>
                           </m:r>
                           <m:ctrlPr>
                             <w:rPr>
@@ -20850,7 +22154,13 @@
                             <w:rPr>
                               <w:rFonts w:ascii="Cambria Math" w:eastAsia="Cambria Math" w:hAnsi="Cambria Math" w:cs="Cambria Math"/>
                             </w:rPr>
-                            <m:t>-0.44721359</m:t>
+                            <m:t>-</m:t>
+                          </m:r>
+                          <m:r>
+                            <w:rPr>
+                              <w:rFonts w:ascii="Cambria Math" w:eastAsia="Cambria Math" w:hAnsi="Cambria Math" w:cs="Cambria Math"/>
+                            </w:rPr>
+                            <m:t>0.44721359</m:t>
                           </m:r>
                           <m:ctrlPr>
                             <w:rPr>
@@ -21010,7 +22320,13 @@
                                 <w:rPr>
                                   <w:rFonts w:ascii="Cambria Math" w:eastAsia="Cambria Math" w:hAnsi="Cambria Math" w:cs="Cambria Math"/>
                                 </w:rPr>
-                                <m:t>2x</m:t>
+                                <m:t>2</m:t>
+                              </m:r>
+                              <m:r>
+                                <w:rPr>
+                                  <w:rFonts w:ascii="Cambria Math" w:eastAsia="Cambria Math" w:hAnsi="Cambria Math" w:cs="Cambria Math"/>
+                                </w:rPr>
+                                <m:t>x</m:t>
                               </m:r>
                             </m:sub>
                           </m:sSub>
@@ -21046,7 +22362,13 @@
                                 <w:rPr>
                                   <w:rFonts w:ascii="Cambria Math" w:eastAsia="Cambria Math" w:hAnsi="Cambria Math" w:cs="Cambria Math"/>
                                 </w:rPr>
-                                <m:t>3x</m:t>
+                                <m:t>3</m:t>
+                              </m:r>
+                              <m:r>
+                                <w:rPr>
+                                  <w:rFonts w:ascii="Cambria Math" w:eastAsia="Cambria Math" w:hAnsi="Cambria Math" w:cs="Cambria Math"/>
+                                </w:rPr>
+                                <m:t>x</m:t>
                               </m:r>
                             </m:sub>
                           </m:sSub>
@@ -21082,7 +22404,13 @@
                                 <w:rPr>
                                   <w:rFonts w:ascii="Cambria Math" w:eastAsia="Cambria Math" w:hAnsi="Cambria Math" w:cs="Cambria Math"/>
                                 </w:rPr>
-                                <m:t>3y</m:t>
+                                <m:t>3</m:t>
+                              </m:r>
+                              <m:r>
+                                <w:rPr>
+                                  <w:rFonts w:ascii="Cambria Math" w:eastAsia="Cambria Math" w:hAnsi="Cambria Math" w:cs="Cambria Math"/>
+                                </w:rPr>
+                                <m:t>y</m:t>
                               </m:r>
                             </m:sub>
                           </m:sSub>
@@ -21236,7 +22564,13 @@
                             <w:rPr>
                               <w:rFonts w:ascii="Cambria Math" w:eastAsia="Cambria Math" w:hAnsi="Cambria Math" w:cs="Cambria Math"/>
                             </w:rPr>
-                            <m:t>-100.0</m:t>
+                            <m:t>-</m:t>
+                          </m:r>
+                          <m:r>
+                            <w:rPr>
+                              <w:rFonts w:ascii="Cambria Math" w:eastAsia="Cambria Math" w:hAnsi="Cambria Math" w:cs="Cambria Math"/>
+                            </w:rPr>
+                            <m:t>100.0</m:t>
                           </m:r>
                           <m:ctrlPr>
                             <w:rPr>
@@ -21645,7 +22979,15 @@
                               <w:sz w:val="14"/>
                               <w:szCs w:val="14"/>
                             </w:rPr>
-                            <m:t>-0.8</m:t>
+                            <m:t>-</m:t>
+                          </m:r>
+                          <m:r>
+                            <w:rPr>
+                              <w:rFonts w:ascii="Cambria Math" w:hAnsi="Cambria Math"/>
+                              <w:sz w:val="14"/>
+                              <w:szCs w:val="14"/>
+                            </w:rPr>
+                            <m:t>0.8</m:t>
                           </m:r>
                           <m:d>
                             <m:dPr>
@@ -21725,7 +23067,15 @@
                               <w:sz w:val="14"/>
                               <w:szCs w:val="14"/>
                             </w:rPr>
-                            <m:t>-0.89442719</m:t>
+                            <m:t>-</m:t>
+                          </m:r>
+                          <m:r>
+                            <w:rPr>
+                              <w:rFonts w:ascii="Cambria Math" w:eastAsia="Cambria Math" w:hAnsi="Cambria Math" w:cs="Cambria Math"/>
+                              <w:sz w:val="14"/>
+                              <w:szCs w:val="14"/>
+                            </w:rPr>
+                            <m:t>0.89442719</m:t>
                           </m:r>
                           <m:ctrlPr>
                             <w:rPr>
@@ -21763,7 +23113,15 @@
                               <w:sz w:val="14"/>
                               <w:szCs w:val="14"/>
                             </w:rPr>
-                            <m:t>-0.8</m:t>
+                            <m:t>-</m:t>
+                          </m:r>
+                          <m:r>
+                            <w:rPr>
+                              <w:rFonts w:ascii="Cambria Math" w:eastAsia="Cambria Math" w:hAnsi="Cambria Math" w:cs="Cambria Math"/>
+                              <w:sz w:val="14"/>
+                              <w:szCs w:val="14"/>
+                            </w:rPr>
+                            <m:t>0.8</m:t>
                           </m:r>
                           <m:d>
                             <m:dPr>
@@ -21873,7 +23231,15 @@
                               <w:sz w:val="14"/>
                               <w:szCs w:val="14"/>
                             </w:rPr>
-                            <m:t>-0.4</m:t>
+                            <m:t>-</m:t>
+                          </m:r>
+                          <m:r>
+                            <w:rPr>
+                              <w:rFonts w:ascii="Cambria Math" w:eastAsia="Cambria Math" w:hAnsi="Cambria Math" w:cs="Cambria Math"/>
+                              <w:sz w:val="14"/>
+                              <w:szCs w:val="14"/>
+                            </w:rPr>
+                            <m:t>0.4</m:t>
                           </m:r>
                           <m:d>
                             <m:dPr>
@@ -22021,7 +23387,15 @@
                               <w:sz w:val="14"/>
                               <w:szCs w:val="14"/>
                             </w:rPr>
-                            <m:t>-0.4</m:t>
+                            <m:t>-</m:t>
+                          </m:r>
+                          <m:r>
+                            <w:rPr>
+                              <w:rFonts w:ascii="Cambria Math" w:eastAsia="Cambria Math" w:hAnsi="Cambria Math" w:cs="Cambria Math"/>
+                              <w:sz w:val="14"/>
+                              <w:szCs w:val="14"/>
+                            </w:rPr>
+                            <m:t>0.4</m:t>
                           </m:r>
                           <m:d>
                             <m:dPr>
@@ -22161,7 +23535,15 @@
                               <w:sz w:val="14"/>
                               <w:szCs w:val="14"/>
                             </w:rPr>
-                            <m:t>-0.44721359</m:t>
+                            <m:t>-</m:t>
+                          </m:r>
+                          <m:r>
+                            <w:rPr>
+                              <w:rFonts w:ascii="Cambria Math" w:eastAsia="Cambria Math" w:hAnsi="Cambria Math" w:cs="Cambria Math"/>
+                              <w:sz w:val="14"/>
+                              <w:szCs w:val="14"/>
+                            </w:rPr>
+                            <m:t>0.44721359</m:t>
                           </m:r>
                           <m:ctrlPr>
                             <w:rPr>
@@ -22199,7 +23581,15 @@
                               <w:sz w:val="14"/>
                               <w:szCs w:val="14"/>
                             </w:rPr>
-                            <m:t>-0.89442719</m:t>
+                            <m:t>-</m:t>
+                          </m:r>
+                          <m:r>
+                            <w:rPr>
+                              <w:rFonts w:ascii="Cambria Math" w:eastAsia="Cambria Math" w:hAnsi="Cambria Math" w:cs="Cambria Math"/>
+                              <w:sz w:val="14"/>
+                              <w:szCs w:val="14"/>
+                            </w:rPr>
+                            <m:t>0.89442719</m:t>
                           </m:r>
                           <m:ctrlPr>
                             <w:rPr>
@@ -22235,7 +23625,15 @@
                               <w:sz w:val="14"/>
                               <w:szCs w:val="14"/>
                             </w:rPr>
-                            <m:t>-0.44721359</m:t>
+                            <m:t>-</m:t>
+                          </m:r>
+                          <m:r>
+                            <w:rPr>
+                              <w:rFonts w:ascii="Cambria Math" w:eastAsia="Cambria Math" w:hAnsi="Cambria Math" w:cs="Cambria Math"/>
+                              <w:sz w:val="14"/>
+                              <w:szCs w:val="14"/>
+                            </w:rPr>
+                            <m:t>0.44721359</m:t>
                           </m:r>
                           <m:ctrlPr>
                             <w:rPr>
@@ -22433,7 +23831,15 @@
                                   <w:sz w:val="14"/>
                                   <w:szCs w:val="14"/>
                                 </w:rPr>
-                                <m:t>2x</m:t>
+                                <m:t>2</m:t>
+                              </m:r>
+                              <m:r>
+                                <w:rPr>
+                                  <w:rFonts w:ascii="Cambria Math" w:eastAsia="Cambria Math" w:hAnsi="Cambria Math" w:cs="Cambria Math"/>
+                                  <w:sz w:val="14"/>
+                                  <w:szCs w:val="14"/>
+                                </w:rPr>
+                                <m:t>x</m:t>
                               </m:r>
                             </m:sub>
                           </m:sSub>
@@ -22477,7 +23883,15 @@
                                   <w:sz w:val="14"/>
                                   <w:szCs w:val="14"/>
                                 </w:rPr>
-                                <m:t>3x</m:t>
+                                <m:t>3</m:t>
+                              </m:r>
+                              <m:r>
+                                <w:rPr>
+                                  <w:rFonts w:ascii="Cambria Math" w:eastAsia="Cambria Math" w:hAnsi="Cambria Math" w:cs="Cambria Math"/>
+                                  <w:sz w:val="14"/>
+                                  <w:szCs w:val="14"/>
+                                </w:rPr>
+                                <m:t>x</m:t>
                               </m:r>
                             </m:sub>
                           </m:sSub>
@@ -22521,7 +23935,15 @@
                                   <w:sz w:val="14"/>
                                   <w:szCs w:val="14"/>
                                 </w:rPr>
-                                <m:t>3y</m:t>
+                                <m:t>3</m:t>
+                              </m:r>
+                              <m:r>
+                                <w:rPr>
+                                  <w:rFonts w:ascii="Cambria Math" w:eastAsia="Cambria Math" w:hAnsi="Cambria Math" w:cs="Cambria Math"/>
+                                  <w:sz w:val="14"/>
+                                  <w:szCs w:val="14"/>
+                                </w:rPr>
+                                <m:t>y</m:t>
                               </m:r>
                             </m:sub>
                           </m:sSub>
@@ -22707,7 +24129,15 @@
                               <w:sz w:val="14"/>
                               <w:szCs w:val="14"/>
                             </w:rPr>
-                            <m:t>-100.0</m:t>
+                            <m:t>-</m:t>
+                          </m:r>
+                          <m:r>
+                            <w:rPr>
+                              <w:rFonts w:ascii="Cambria Math" w:eastAsia="Cambria Math" w:hAnsi="Cambria Math" w:cs="Cambria Math"/>
+                              <w:sz w:val="14"/>
+                              <w:szCs w:val="14"/>
+                            </w:rPr>
+                            <m:t>100.0</m:t>
                           </m:r>
                           <m:ctrlPr>
                             <w:rPr>
@@ -22870,7 +24300,13 @@
                             <w:rPr>
                               <w:rFonts w:ascii="Cambria Math" w:hAnsi="Cambria Math"/>
                             </w:rPr>
-                            <m:t>-1066000</m:t>
+                            <m:t>-</m:t>
+                          </m:r>
+                          <m:r>
+                            <w:rPr>
+                              <w:rFonts w:ascii="Cambria Math" w:hAnsi="Cambria Math"/>
+                            </w:rPr>
+                            <m:t>1066000</m:t>
                           </m:r>
                           <m:ctrlPr>
                             <w:rPr>
@@ -22898,7 +24334,13 @@
                             <w:rPr>
                               <w:rFonts w:ascii="Cambria Math" w:eastAsia="Cambria Math" w:hAnsi="Cambria Math" w:cs="Cambria Math"/>
                             </w:rPr>
-                            <m:t>-0.89442719</m:t>
+                            <m:t>-</m:t>
+                          </m:r>
+                          <m:r>
+                            <w:rPr>
+                              <w:rFonts w:ascii="Cambria Math" w:eastAsia="Cambria Math" w:hAnsi="Cambria Math" w:cs="Cambria Math"/>
+                            </w:rPr>
+                            <m:t>0.89442719</m:t>
                           </m:r>
                           <m:ctrlPr>
                             <w:rPr>
@@ -22928,7 +24370,13 @@
                             <w:rPr>
                               <w:rFonts w:ascii="Cambria Math" w:eastAsia="Cambria Math" w:hAnsi="Cambria Math" w:cs="Cambria Math"/>
                             </w:rPr>
-                            <m:t>-1066000</m:t>
+                            <m:t>-</m:t>
+                          </m:r>
+                          <m:r>
+                            <w:rPr>
+                              <w:rFonts w:ascii="Cambria Math" w:eastAsia="Cambria Math" w:hAnsi="Cambria Math" w:cs="Cambria Math"/>
+                            </w:rPr>
+                            <m:t>1066000</m:t>
                           </m:r>
                           <m:ctrlPr>
                             <w:rPr>
@@ -23042,7 +24490,13 @@
                             <w:rPr>
                               <w:rFonts w:ascii="Cambria Math" w:eastAsia="Cambria Math" w:hAnsi="Cambria Math" w:cs="Cambria Math"/>
                             </w:rPr>
-                            <m:t>-0.44721359</m:t>
+                            <m:t>-</m:t>
+                          </m:r>
+                          <m:r>
+                            <w:rPr>
+                              <w:rFonts w:ascii="Cambria Math" w:eastAsia="Cambria Math" w:hAnsi="Cambria Math" w:cs="Cambria Math"/>
+                            </w:rPr>
+                            <m:t>0.44721359</m:t>
                           </m:r>
                           <m:ctrlPr>
                             <w:rPr>
@@ -23072,7 +24526,13 @@
                             <w:rPr>
                               <w:rFonts w:ascii="Cambria Math" w:eastAsia="Cambria Math" w:hAnsi="Cambria Math" w:cs="Cambria Math"/>
                             </w:rPr>
-                            <m:t>-0.89442719</m:t>
+                            <m:t>-</m:t>
+                          </m:r>
+                          <m:r>
+                            <w:rPr>
+                              <w:rFonts w:ascii="Cambria Math" w:eastAsia="Cambria Math" w:hAnsi="Cambria Math" w:cs="Cambria Math"/>
+                            </w:rPr>
+                            <m:t>0.89442719</m:t>
                           </m:r>
                           <m:ctrlPr>
                             <w:rPr>
@@ -23100,7 +24560,13 @@
                             <w:rPr>
                               <w:rFonts w:ascii="Cambria Math" w:eastAsia="Cambria Math" w:hAnsi="Cambria Math" w:cs="Cambria Math"/>
                             </w:rPr>
-                            <m:t>-0.44721359</m:t>
+                            <m:t>-</m:t>
+                          </m:r>
+                          <m:r>
+                            <w:rPr>
+                              <w:rFonts w:ascii="Cambria Math" w:eastAsia="Cambria Math" w:hAnsi="Cambria Math" w:cs="Cambria Math"/>
+                            </w:rPr>
+                            <m:t>0.44721359</m:t>
                           </m:r>
                           <m:ctrlPr>
                             <w:rPr>
@@ -23260,7 +24726,13 @@
                                 <w:rPr>
                                   <w:rFonts w:ascii="Cambria Math" w:eastAsia="Cambria Math" w:hAnsi="Cambria Math" w:cs="Cambria Math"/>
                                 </w:rPr>
-                                <m:t>2x</m:t>
+                                <m:t>2</m:t>
+                              </m:r>
+                              <m:r>
+                                <w:rPr>
+                                  <w:rFonts w:ascii="Cambria Math" w:eastAsia="Cambria Math" w:hAnsi="Cambria Math" w:cs="Cambria Math"/>
+                                </w:rPr>
+                                <m:t>x</m:t>
                               </m:r>
                             </m:sub>
                           </m:sSub>
@@ -23296,7 +24768,13 @@
                                 <w:rPr>
                                   <w:rFonts w:ascii="Cambria Math" w:eastAsia="Cambria Math" w:hAnsi="Cambria Math" w:cs="Cambria Math"/>
                                 </w:rPr>
-                                <m:t>3x</m:t>
+                                <m:t>3</m:t>
+                              </m:r>
+                              <m:r>
+                                <w:rPr>
+                                  <w:rFonts w:ascii="Cambria Math" w:eastAsia="Cambria Math" w:hAnsi="Cambria Math" w:cs="Cambria Math"/>
+                                </w:rPr>
+                                <m:t>x</m:t>
                               </m:r>
                             </m:sub>
                           </m:sSub>
@@ -23332,7 +24810,13 @@
                                 <w:rPr>
                                   <w:rFonts w:ascii="Cambria Math" w:eastAsia="Cambria Math" w:hAnsi="Cambria Math" w:cs="Cambria Math"/>
                                 </w:rPr>
-                                <m:t>3y</m:t>
+                                <m:t>3</m:t>
+                              </m:r>
+                              <m:r>
+                                <w:rPr>
+                                  <w:rFonts w:ascii="Cambria Math" w:eastAsia="Cambria Math" w:hAnsi="Cambria Math" w:cs="Cambria Math"/>
+                                </w:rPr>
+                                <m:t>y</m:t>
                               </m:r>
                             </m:sub>
                           </m:sSub>
@@ -23486,7 +24970,13 @@
                             <w:rPr>
                               <w:rFonts w:ascii="Cambria Math" w:eastAsia="Cambria Math" w:hAnsi="Cambria Math" w:cs="Cambria Math"/>
                             </w:rPr>
-                            <m:t>-100.0</m:t>
+                            <m:t>-</m:t>
+                          </m:r>
+                          <m:r>
+                            <w:rPr>
+                              <w:rFonts w:ascii="Cambria Math" w:eastAsia="Cambria Math" w:hAnsi="Cambria Math" w:cs="Cambria Math"/>
+                            </w:rPr>
+                            <m:t>100.0</m:t>
                           </m:r>
                           <m:ctrlPr>
                             <w:rPr>
@@ -23729,7 +25219,15 @@
                                   <w:sz w:val="24"/>
                                   <w:szCs w:val="24"/>
                                 </w:rPr>
-                                <m:t>2x</m:t>
+                                <m:t>2</m:t>
+                              </m:r>
+                              <m:r>
+                                <w:rPr>
+                                  <w:rFonts w:ascii="Cambria Math" w:eastAsia="Cambria Math" w:hAnsi="Cambria Math" w:cs="Cambria Math"/>
+                                  <w:sz w:val="24"/>
+                                  <w:szCs w:val="24"/>
+                                </w:rPr>
+                                <m:t>x</m:t>
                               </m:r>
                             </m:sub>
                           </m:sSub>
@@ -23773,7 +25271,15 @@
                                   <w:sz w:val="24"/>
                                   <w:szCs w:val="24"/>
                                 </w:rPr>
-                                <m:t>3x</m:t>
+                                <m:t>3</m:t>
+                              </m:r>
+                              <m:r>
+                                <w:rPr>
+                                  <w:rFonts w:ascii="Cambria Math" w:eastAsia="Cambria Math" w:hAnsi="Cambria Math" w:cs="Cambria Math"/>
+                                  <w:sz w:val="24"/>
+                                  <w:szCs w:val="24"/>
+                                </w:rPr>
+                                <m:t>x</m:t>
                               </m:r>
                             </m:sub>
                           </m:sSub>
@@ -23817,7 +25323,15 @@
                                   <w:sz w:val="24"/>
                                   <w:szCs w:val="24"/>
                                 </w:rPr>
-                                <m:t>3y</m:t>
+                                <m:t>3</m:t>
+                              </m:r>
+                              <m:r>
+                                <w:rPr>
+                                  <w:rFonts w:ascii="Cambria Math" w:eastAsia="Cambria Math" w:hAnsi="Cambria Math" w:cs="Cambria Math"/>
+                                  <w:sz w:val="24"/>
+                                  <w:szCs w:val="24"/>
+                                </w:rPr>
+                                <m:t>y</m:t>
                               </m:r>
                             </m:sub>
                           </m:sSub>
@@ -24003,7 +25517,15 @@
                               <w:sz w:val="24"/>
                               <w:szCs w:val="24"/>
                             </w:rPr>
-                            <m:t>-0.120075047012</m:t>
+                            <m:t>-</m:t>
+                          </m:r>
+                          <m:r>
+                            <w:rPr>
+                              <w:rFonts w:ascii="Cambria Math" w:eastAsia="Cambria Math" w:hAnsi="Cambria Math" w:cs="Cambria Math"/>
+                              <w:sz w:val="24"/>
+                              <w:szCs w:val="24"/>
+                            </w:rPr>
+                            <m:t>0.120075047012</m:t>
                           </m:r>
                           <m:ctrlPr>
                             <w:rPr>
@@ -24043,7 +25565,15 @@
                               <w:sz w:val="24"/>
                               <w:szCs w:val="24"/>
                             </w:rPr>
-                            <m:t>-89.442559099983</m:t>
+                            <m:t>-</m:t>
+                          </m:r>
+                          <m:r>
+                            <w:rPr>
+                              <w:rFonts w:ascii="Cambria Math" w:eastAsia="Cambria Math" w:hAnsi="Cambria Math" w:cs="Cambria Math"/>
+                              <w:sz w:val="24"/>
+                              <w:szCs w:val="24"/>
+                            </w:rPr>
+                            <m:t>89.442559099983</m:t>
                           </m:r>
                         </m:e>
                       </m:mr>
@@ -24228,7 +25758,7 @@
         </w:rPr>
         <w:lastRenderedPageBreak/>
         <w:drawing>
-          <wp:inline distT="0" distB="0" distL="0" distR="0" wp14:anchorId="2A91F802" wp14:editId="095A4C58">
+          <wp:inline distT="0" distB="0" distL="0" distR="0" wp14:anchorId="2A91F802" wp14:editId="16B4E4BF">
             <wp:extent cx="5735071" cy="2086571"/>
             <wp:effectExtent l="0" t="0" r="0" b="0"/>
             <wp:docPr id="121181858" name="Picture 1"/>
@@ -24404,7 +25934,15 @@
                         <w:sz w:val="24"/>
                         <w:szCs w:val="24"/>
                       </w:rPr>
-                      <m:t>2x</m:t>
+                      <m:t>2</m:t>
+                    </m:r>
+                    <m:r>
+                      <w:rPr>
+                        <w:rFonts w:ascii="Cambria Math" w:hAnsi="Cambria Math"/>
+                        <w:sz w:val="24"/>
+                        <w:szCs w:val="24"/>
+                      </w:rPr>
+                      <m:t>x</m:t>
                     </m:r>
                   </m:sub>
                 </m:sSub>
@@ -24670,7 +26208,15 @@
                         <w:sz w:val="24"/>
                         <w:szCs w:val="24"/>
                       </w:rPr>
-                      <m:t>2x</m:t>
+                      <m:t>2</m:t>
+                    </m:r>
+                    <m:r>
+                      <w:rPr>
+                        <w:rFonts w:ascii="Cambria Math" w:hAnsi="Cambria Math"/>
+                        <w:sz w:val="24"/>
+                        <w:szCs w:val="24"/>
+                      </w:rPr>
+                      <m:t>x</m:t>
                     </m:r>
                   </m:sub>
                 </m:sSub>
@@ -24891,7 +26437,15 @@
                         <w:sz w:val="24"/>
                         <w:szCs w:val="24"/>
                       </w:rPr>
-                      <m:t>2x</m:t>
+                      <m:t>2</m:t>
+                    </m:r>
+                    <m:r>
+                      <w:rPr>
+                        <w:rFonts w:ascii="Cambria Math" w:hAnsi="Cambria Math"/>
+                        <w:sz w:val="24"/>
+                        <w:szCs w:val="24"/>
+                      </w:rPr>
+                      <m:t>x</m:t>
                     </m:r>
                   </m:sub>
                 </m:sSub>
@@ -24963,7 +26517,15 @@
                         <w:sz w:val="24"/>
                         <w:szCs w:val="24"/>
                       </w:rPr>
-                      <m:t>2y</m:t>
+                      <m:t>2</m:t>
+                    </m:r>
+                    <m:r>
+                      <w:rPr>
+                        <w:rFonts w:ascii="Cambria Math" w:hAnsi="Cambria Math"/>
+                        <w:sz w:val="24"/>
+                        <w:szCs w:val="24"/>
+                      </w:rPr>
+                      <m:t>y</m:t>
                     </m:r>
                   </m:sub>
                 </m:sSub>
@@ -25035,7 +26597,15 @@
                         <w:sz w:val="24"/>
                         <w:szCs w:val="24"/>
                       </w:rPr>
-                      <m:t>3x</m:t>
+                      <m:t>3</m:t>
+                    </m:r>
+                    <m:r>
+                      <w:rPr>
+                        <w:rFonts w:ascii="Cambria Math" w:hAnsi="Cambria Math"/>
+                        <w:sz w:val="24"/>
+                        <w:szCs w:val="24"/>
+                      </w:rPr>
+                      <m:t>x</m:t>
                     </m:r>
                   </m:sub>
                 </m:sSub>
@@ -25107,7 +26677,15 @@
                         <w:sz w:val="24"/>
                         <w:szCs w:val="24"/>
                       </w:rPr>
-                      <m:t>3y</m:t>
+                      <m:t>3</m:t>
+                    </m:r>
+                    <m:r>
+                      <w:rPr>
+                        <w:rFonts w:ascii="Cambria Math" w:hAnsi="Cambria Math"/>
+                        <w:sz w:val="24"/>
+                        <w:szCs w:val="24"/>
+                      </w:rPr>
+                      <m:t>y</m:t>
                     </m:r>
                   </m:sub>
                 </m:sSub>
@@ -25809,7 +27387,15 @@
                         <w:sz w:val="24"/>
                         <w:szCs w:val="24"/>
                       </w:rPr>
-                      <m:t>3x</m:t>
+                      <m:t>3</m:t>
+                    </m:r>
+                    <m:r>
+                      <w:rPr>
+                        <w:rFonts w:ascii="Cambria Math" w:hAnsi="Cambria Math"/>
+                        <w:sz w:val="24"/>
+                        <w:szCs w:val="24"/>
+                      </w:rPr>
+                      <m:t>x</m:t>
                     </m:r>
                   </m:sub>
                 </m:sSub>
@@ -25881,7 +27467,15 @@
                         <w:sz w:val="24"/>
                         <w:szCs w:val="24"/>
                       </w:rPr>
-                      <m:t>3y</m:t>
+                      <m:t>3</m:t>
+                    </m:r>
+                    <m:r>
+                      <w:rPr>
+                        <w:rFonts w:ascii="Cambria Math" w:hAnsi="Cambria Math"/>
+                        <w:sz w:val="24"/>
+                        <w:szCs w:val="24"/>
+                      </w:rPr>
+                      <m:t>y</m:t>
                     </m:r>
                   </m:sub>
                 </m:sSub>
@@ -25953,7 +27547,15 @@
                         <w:sz w:val="24"/>
                         <w:szCs w:val="24"/>
                       </w:rPr>
-                      <m:t>1x</m:t>
+                      <m:t>1</m:t>
+                    </m:r>
+                    <m:r>
+                      <w:rPr>
+                        <w:rFonts w:ascii="Cambria Math" w:hAnsi="Cambria Math"/>
+                        <w:sz w:val="24"/>
+                        <w:szCs w:val="24"/>
+                      </w:rPr>
+                      <m:t>x</m:t>
                     </m:r>
                   </m:sub>
                 </m:sSub>
@@ -26025,7 +27627,15 @@
                         <w:sz w:val="24"/>
                         <w:szCs w:val="24"/>
                       </w:rPr>
-                      <m:t>1y</m:t>
+                      <m:t>1</m:t>
+                    </m:r>
+                    <m:r>
+                      <w:rPr>
+                        <w:rFonts w:ascii="Cambria Math" w:hAnsi="Cambria Math"/>
+                        <w:sz w:val="24"/>
+                        <w:szCs w:val="24"/>
+                      </w:rPr>
+                      <m:t>y</m:t>
                     </m:r>
                   </m:sub>
                 </m:sSub>
@@ -26610,7 +28220,25 @@
                 <w:sz w:val="24"/>
                 <w:szCs w:val="24"/>
               </w:rPr>
-              <w:t>Solving eqn 2.0 and 3.0</w:t>
+              <w:t xml:space="preserve">Solving </w:t>
+            </w:r>
+            <w:proofErr w:type="spellStart"/>
+            <w:r>
+              <w:rPr>
+                <w:rFonts w:ascii="Cambria Math" w:hAnsi="Cambria Math"/>
+                <w:sz w:val="24"/>
+                <w:szCs w:val="24"/>
+              </w:rPr>
+              <w:t>eqn</w:t>
+            </w:r>
+            <w:proofErr w:type="spellEnd"/>
+            <w:r>
+              <w:rPr>
+                <w:rFonts w:ascii="Cambria Math" w:hAnsi="Cambria Math"/>
+                <w:sz w:val="24"/>
+                <w:szCs w:val="24"/>
+              </w:rPr>
+              <w:t xml:space="preserve"> 2.0 and 3.0</w:t>
             </w:r>
           </w:p>
           <w:p>
@@ -26660,7 +28288,15 @@
                         <w:sz w:val="24"/>
                         <w:szCs w:val="24"/>
                       </w:rPr>
-                      <m:t>3x</m:t>
+                      <m:t>3</m:t>
+                    </m:r>
+                    <m:r>
+                      <w:rPr>
+                        <w:rFonts w:ascii="Cambria Math" w:hAnsi="Cambria Math"/>
+                        <w:sz w:val="24"/>
+                        <w:szCs w:val="24"/>
+                      </w:rPr>
+                      <m:t>x</m:t>
                     </m:r>
                   </m:sub>
                 </m:sSub>
@@ -26773,7 +28409,15 @@
                         <w:sz w:val="24"/>
                         <w:szCs w:val="24"/>
                       </w:rPr>
-                      <m:t>3y</m:t>
+                      <m:t>3</m:t>
+                    </m:r>
+                    <m:r>
+                      <w:rPr>
+                        <w:rFonts w:ascii="Cambria Math" w:hAnsi="Cambria Math"/>
+                        <w:sz w:val="24"/>
+                        <w:szCs w:val="24"/>
+                      </w:rPr>
+                      <m:t>y</m:t>
                     </m:r>
                   </m:sub>
                 </m:sSub>
@@ -28598,7 +30242,25 @@
                 <w:sz w:val="24"/>
                 <w:szCs w:val="24"/>
               </w:rPr>
-              <w:t>The solution to the eigen value problem defined in eqn 2 is</w:t>
+              <w:t xml:space="preserve">The solution to the eigen value problem defined in </w:t>
+            </w:r>
+            <w:proofErr w:type="spellStart"/>
+            <w:r>
+              <w:rPr>
+                <w:rFonts w:ascii="Cambria Math" w:hAnsi="Cambria Math"/>
+                <w:sz w:val="24"/>
+                <w:szCs w:val="24"/>
+              </w:rPr>
+              <w:t>eqn</w:t>
+            </w:r>
+            <w:proofErr w:type="spellEnd"/>
+            <w:r>
+              <w:rPr>
+                <w:rFonts w:ascii="Cambria Math" w:hAnsi="Cambria Math"/>
+                <w:sz w:val="24"/>
+                <w:szCs w:val="24"/>
+              </w:rPr>
+              <w:t xml:space="preserve"> 2 is</w:t>
             </w:r>
             <w:r>
               <w:rPr>
@@ -28868,7 +30530,15 @@
                         <w:sz w:val="24"/>
                         <w:szCs w:val="24"/>
                       </w:rPr>
-                      <m:t>1/Lv</m:t>
+                      <m:t>1/</m:t>
+                    </m:r>
+                    <m:r>
+                      <w:rPr>
+                        <w:rFonts w:ascii="Cambria Math" w:hAnsi="Cambria Math"/>
+                        <w:sz w:val="24"/>
+                        <w:szCs w:val="24"/>
+                      </w:rPr>
+                      <m:t>Lv</m:t>
                     </m:r>
                   </m:e>
                 </m:d>
@@ -29400,7 +31070,15 @@
                                   <w:sz w:val="24"/>
                                   <w:szCs w:val="24"/>
                                 </w:rPr>
-                                <m:t>1/Lv</m:t>
+                                <m:t>1/</m:t>
+                              </m:r>
+                              <m:r>
+                                <w:rPr>
+                                  <w:rFonts w:ascii="Cambria Math" w:hAnsi="Cambria Math"/>
+                                  <w:sz w:val="24"/>
+                                  <w:szCs w:val="24"/>
+                                </w:rPr>
+                                <m:t>Lv</m:t>
                               </m:r>
                             </m:e>
                           </m:d>
@@ -29762,7 +31440,15 @@
                                   <w:sz w:val="24"/>
                                   <w:szCs w:val="24"/>
                                 </w:rPr>
-                                <m:t>-1/2</m:t>
+                                <m:t>-</m:t>
+                              </m:r>
+                              <m:r>
+                                <w:rPr>
+                                  <w:rFonts w:ascii="Cambria Math" w:hAnsi="Cambria Math"/>
+                                  <w:sz w:val="24"/>
+                                  <w:szCs w:val="24"/>
+                                </w:rPr>
+                                <m:t>1/2</m:t>
                               </m:r>
                             </m:sup>
                           </m:sSup>
@@ -30068,7 +31754,43 @@
                 <w:sz w:val="24"/>
                 <w:szCs w:val="24"/>
               </w:rPr>
-              <w:t xml:space="preserve">Substitute the eqn 4.0 in eqn </w:t>
+              <w:t xml:space="preserve">Substitute the </w:t>
+            </w:r>
+            <w:proofErr w:type="spellStart"/>
+            <w:r>
+              <w:rPr>
+                <w:rFonts w:ascii="Cambria Math" w:hAnsi="Cambria Math"/>
+                <w:sz w:val="24"/>
+                <w:szCs w:val="24"/>
+              </w:rPr>
+              <w:t>eqn</w:t>
+            </w:r>
+            <w:proofErr w:type="spellEnd"/>
+            <w:r>
+              <w:rPr>
+                <w:rFonts w:ascii="Cambria Math" w:hAnsi="Cambria Math"/>
+                <w:sz w:val="24"/>
+                <w:szCs w:val="24"/>
+              </w:rPr>
+              <w:t xml:space="preserve"> 4.0 in </w:t>
+            </w:r>
+            <w:proofErr w:type="spellStart"/>
+            <w:r>
+              <w:rPr>
+                <w:rFonts w:ascii="Cambria Math" w:hAnsi="Cambria Math"/>
+                <w:sz w:val="24"/>
+                <w:szCs w:val="24"/>
+              </w:rPr>
+              <w:t>eqn</w:t>
+            </w:r>
+            <w:proofErr w:type="spellEnd"/>
+            <w:r>
+              <w:rPr>
+                <w:rFonts w:ascii="Cambria Math" w:hAnsi="Cambria Math"/>
+                <w:sz w:val="24"/>
+                <w:szCs w:val="24"/>
+              </w:rPr>
+              <w:t xml:space="preserve"> </w:t>
             </w:r>
             <w:proofErr w:type="gramStart"/>
             <w:r>
@@ -30561,7 +32283,15 @@
                                   <w:sz w:val="24"/>
                                   <w:szCs w:val="24"/>
                                 </w:rPr>
-                                <m:t>-1/2</m:t>
+                                <m:t>-</m:t>
+                              </m:r>
+                              <m:r>
+                                <w:rPr>
+                                  <w:rFonts w:ascii="Cambria Math" w:hAnsi="Cambria Math"/>
+                                  <w:sz w:val="24"/>
+                                  <w:szCs w:val="24"/>
+                                </w:rPr>
+                                <m:t>1/2</m:t>
                               </m:r>
                             </m:sup>
                           </m:sSup>
@@ -30884,7 +32614,25 @@
                 <w:sz w:val="24"/>
                 <w:szCs w:val="24"/>
               </w:rPr>
-              <w:t>Pre-multiply the eqn 5.0, by the below</w:t>
+              <w:t xml:space="preserve">Pre-multiply the </w:t>
+            </w:r>
+            <w:proofErr w:type="spellStart"/>
+            <w:r>
+              <w:rPr>
+                <w:rFonts w:ascii="Cambria Math" w:hAnsi="Cambria Math"/>
+                <w:sz w:val="24"/>
+                <w:szCs w:val="24"/>
+              </w:rPr>
+              <w:t>eqn</w:t>
+            </w:r>
+            <w:proofErr w:type="spellEnd"/>
+            <w:r>
+              <w:rPr>
+                <w:rFonts w:ascii="Cambria Math" w:hAnsi="Cambria Math"/>
+                <w:sz w:val="24"/>
+                <w:szCs w:val="24"/>
+              </w:rPr>
+              <w:t xml:space="preserve"> 5.0, by the below</w:t>
             </w:r>
           </w:p>
           <w:p>
@@ -30985,7 +32733,15 @@
                                   <w:sz w:val="24"/>
                                   <w:szCs w:val="24"/>
                                 </w:rPr>
-                                <m:t>-1/2</m:t>
+                                <m:t>-</m:t>
+                              </m:r>
+                              <m:r>
+                                <w:rPr>
+                                  <w:rFonts w:ascii="Cambria Math" w:hAnsi="Cambria Math"/>
+                                  <w:sz w:val="24"/>
+                                  <w:szCs w:val="24"/>
+                                </w:rPr>
+                                <m:t>1/2</m:t>
                               </m:r>
                             </m:sup>
                           </m:sSup>
@@ -31226,7 +32982,15 @@
                                   <w:sz w:val="24"/>
                                   <w:szCs w:val="24"/>
                                 </w:rPr>
-                                <m:t>-1/2</m:t>
+                                <m:t>-</m:t>
+                              </m:r>
+                              <m:r>
+                                <w:rPr>
+                                  <w:rFonts w:ascii="Cambria Math" w:hAnsi="Cambria Math"/>
+                                  <w:sz w:val="24"/>
+                                  <w:szCs w:val="24"/>
+                                </w:rPr>
+                                <m:t>1/2</m:t>
                               </m:r>
                             </m:sup>
                           </m:sSup>
@@ -31776,7 +33540,15 @@
                                   <w:sz w:val="24"/>
                                   <w:szCs w:val="24"/>
                                 </w:rPr>
-                                <m:t>-1/2</m:t>
+                                <m:t>-</m:t>
+                              </m:r>
+                              <m:r>
+                                <w:rPr>
+                                  <w:rFonts w:ascii="Cambria Math" w:hAnsi="Cambria Math"/>
+                                  <w:sz w:val="24"/>
+                                  <w:szCs w:val="24"/>
+                                </w:rPr>
+                                <m:t>1/2</m:t>
                               </m:r>
                             </m:sup>
                           </m:sSup>
@@ -32155,7 +33927,15 @@
                             <w:sz w:val="24"/>
                             <w:szCs w:val="24"/>
                           </w:rPr>
-                          <m:t>x→∞</m:t>
+                          <m:t>x</m:t>
+                        </m:r>
+                        <m:r>
+                          <w:rPr>
+                            <w:rFonts w:ascii="Cambria Math" w:hAnsi="Cambria Math"/>
+                            <w:sz w:val="24"/>
+                            <w:szCs w:val="24"/>
+                          </w:rPr>
+                          <m:t>→∞</m:t>
                         </m:r>
                       </m:lim>
                     </m:limLow>
@@ -32527,7 +34307,43 @@
                 <w:sz w:val="24"/>
                 <w:szCs w:val="24"/>
               </w:rPr>
-              <w:t>Substitute eqn 7.0 in eqn 6.0 Mass matrix null lower block.</w:t>
+              <w:t xml:space="preserve">Substitute </w:t>
+            </w:r>
+            <w:proofErr w:type="spellStart"/>
+            <w:r>
+              <w:rPr>
+                <w:rFonts w:ascii="Cambria Math" w:hAnsi="Cambria Math"/>
+                <w:sz w:val="24"/>
+                <w:szCs w:val="24"/>
+              </w:rPr>
+              <w:t>eqn</w:t>
+            </w:r>
+            <w:proofErr w:type="spellEnd"/>
+            <w:r>
+              <w:rPr>
+                <w:rFonts w:ascii="Cambria Math" w:hAnsi="Cambria Math"/>
+                <w:sz w:val="24"/>
+                <w:szCs w:val="24"/>
+              </w:rPr>
+              <w:t xml:space="preserve"> 7.0 in </w:t>
+            </w:r>
+            <w:proofErr w:type="spellStart"/>
+            <w:r>
+              <w:rPr>
+                <w:rFonts w:ascii="Cambria Math" w:hAnsi="Cambria Math"/>
+                <w:sz w:val="24"/>
+                <w:szCs w:val="24"/>
+              </w:rPr>
+              <w:t>eqn</w:t>
+            </w:r>
+            <w:proofErr w:type="spellEnd"/>
+            <w:r>
+              <w:rPr>
+                <w:rFonts w:ascii="Cambria Math" w:hAnsi="Cambria Math"/>
+                <w:sz w:val="24"/>
+                <w:szCs w:val="24"/>
+              </w:rPr>
+              <w:t xml:space="preserve"> 6.0 Mass matrix null lower block.</w:t>
             </w:r>
           </w:p>
           <w:p>
@@ -32628,7 +34444,15 @@
                                   <w:sz w:val="24"/>
                                   <w:szCs w:val="24"/>
                                 </w:rPr>
-                                <m:t>-1/2</m:t>
+                                <m:t>-</m:t>
+                              </m:r>
+                              <m:r>
+                                <w:rPr>
+                                  <w:rFonts w:ascii="Cambria Math" w:hAnsi="Cambria Math"/>
+                                  <w:sz w:val="24"/>
+                                  <w:szCs w:val="24"/>
+                                </w:rPr>
+                                <m:t>1/2</m:t>
                               </m:r>
                             </m:sup>
                           </m:sSup>
@@ -33242,7 +35066,15 @@
                                   <w:sz w:val="24"/>
                                   <w:szCs w:val="24"/>
                                 </w:rPr>
-                                <m:t>-1/2</m:t>
+                                <m:t>-</m:t>
+                              </m:r>
+                              <m:r>
+                                <w:rPr>
+                                  <w:rFonts w:ascii="Cambria Math" w:hAnsi="Cambria Math"/>
+                                  <w:sz w:val="24"/>
+                                  <w:szCs w:val="24"/>
+                                </w:rPr>
+                                <m:t>1/2</m:t>
                               </m:r>
                             </m:sup>
                           </m:sSup>
@@ -33668,7 +35500,15 @@
                                       <w:sz w:val="24"/>
                                       <w:szCs w:val="24"/>
                                     </w:rPr>
-                                    <m:t>-1/2</m:t>
+                                    <m:t>-</m:t>
+                                  </m:r>
+                                  <m:r>
+                                    <w:rPr>
+                                      <w:rFonts w:ascii="Cambria Math" w:hAnsi="Cambria Math"/>
+                                      <w:sz w:val="24"/>
+                                      <w:szCs w:val="24"/>
+                                    </w:rPr>
+                                    <m:t>1/2</m:t>
                                   </m:r>
                                 </m:sup>
                               </m:sSup>
@@ -33740,7 +35580,15 @@
                                       <w:sz w:val="24"/>
                                       <w:szCs w:val="24"/>
                                     </w:rPr>
-                                    <m:t>-1/2</m:t>
+                                    <m:t>-</m:t>
+                                  </m:r>
+                                  <m:r>
+                                    <w:rPr>
+                                      <w:rFonts w:ascii="Cambria Math" w:hAnsi="Cambria Math"/>
+                                      <w:sz w:val="24"/>
+                                      <w:szCs w:val="24"/>
+                                    </w:rPr>
+                                    <m:t>1/2</m:t>
                                   </m:r>
                                 </m:sup>
                               </m:sSup>
@@ -33798,7 +35646,15 @@
                                       <w:sz w:val="24"/>
                                       <w:szCs w:val="24"/>
                                     </w:rPr>
-                                    <m:t>-1/2</m:t>
+                                    <m:t>-</m:t>
+                                  </m:r>
+                                  <m:r>
+                                    <w:rPr>
+                                      <w:rFonts w:ascii="Cambria Math" w:hAnsi="Cambria Math"/>
+                                      <w:sz w:val="24"/>
+                                      <w:szCs w:val="24"/>
+                                    </w:rPr>
+                                    <m:t>1/2</m:t>
                                   </m:r>
                                 </m:sup>
                               </m:sSup>
@@ -33930,7 +35786,15 @@
                                       <w:sz w:val="24"/>
                                       <w:szCs w:val="24"/>
                                     </w:rPr>
-                                    <m:t>-1/2</m:t>
+                                    <m:t>-</m:t>
+                                  </m:r>
+                                  <m:r>
+                                    <w:rPr>
+                                      <w:rFonts w:ascii="Cambria Math" w:hAnsi="Cambria Math"/>
+                                      <w:sz w:val="24"/>
+                                      <w:szCs w:val="24"/>
+                                    </w:rPr>
+                                    <m:t>1/2</m:t>
                                   </m:r>
                                 </m:sup>
                               </m:sSup>

--- a/Theory/PBD_Constrained_dynamics.docx
+++ b/Theory/PBD_Constrained_dynamics.docx
@@ -10,7 +10,6 @@
           <w:docPartUnique/>
         </w:docPartObj>
       </w:sdtPr>
-      <w:sdtEndPr/>
       <w:sdtContent>
         <w:p>
           <w:r>
@@ -428,7 +427,6 @@
                                   <w:dataBinding w:prefixMappings="xmlns:ns0='http://purl.org/dc/elements/1.1/' xmlns:ns1='http://schemas.openxmlformats.org/package/2006/metadata/core-properties' " w:xpath="/ns1:coreProperties[1]/ns0:creator[1]" w:storeItemID="{6C3C8BC8-F283-45AE-878A-BAB7291924A1}"/>
                                   <w:text/>
                                 </w:sdtPr>
-                                <w:sdtEndPr/>
                                 <w:sdtContent>
                                   <w:p>
                                     <w:pPr>
@@ -474,7 +472,6 @@
                                     <w:dataBinding w:prefixMappings="xmlns:ns0='http://schemas.microsoft.com/office/2006/coverPageProps' " w:xpath="/ns0:CoverPageProperties[1]/ns0:CompanyEmail[1]" w:storeItemID="{55AF091B-3C7A-41E3-B477-F2FDAA23CFDA}"/>
                                     <w:text/>
                                   </w:sdtPr>
-                                  <w:sdtEndPr/>
                                   <w:sdtContent>
                                     <w:r>
                                       <w:rPr>
@@ -996,7 +993,6 @@
                                   <w:dataBinding w:prefixMappings="xmlns:ns0='http://schemas.microsoft.com/office/2006/coverPageProps' " w:xpath="/ns0:CoverPageProperties[1]/ns0:Abstract[1]" w:storeItemID="{55AF091B-3C7A-41E3-B477-F2FDAA23CFDA}"/>
                                   <w:text w:multiLine="1"/>
                                 </w:sdtPr>
-                                <w:sdtEndPr/>
                                 <w:sdtContent>
                                   <w:p>
                                     <w:pPr>
@@ -7661,15 +7657,7 @@
               <w:sz w:val="24"/>
               <w:szCs w:val="24"/>
             </w:rPr>
-            <m:t>=</m:t>
-          </m:r>
-          <m:r>
-            <w:rPr>
-              <w:rFonts w:ascii="Cambria Math" w:hAnsi="Cambria Math"/>
-              <w:sz w:val="24"/>
-              <w:szCs w:val="24"/>
-            </w:rPr>
-            <m:t>-</m:t>
+            <m:t>=-</m:t>
           </m:r>
           <m:r>
             <m:rPr>
@@ -8088,15 +8076,7 @@
               <w:sz w:val="24"/>
               <w:szCs w:val="24"/>
             </w:rPr>
-            <m:t>=</m:t>
-          </m:r>
-          <m:r>
-            <w:rPr>
-              <w:rFonts w:ascii="Cambria Math" w:hAnsi="Cambria Math"/>
-              <w:sz w:val="24"/>
-              <w:szCs w:val="24"/>
-            </w:rPr>
-            <m:t>-</m:t>
+            <m:t>=-</m:t>
           </m:r>
           <m:sSub>
             <m:sSubPr>
@@ -8178,15 +8158,7 @@
               <w:sz w:val="24"/>
               <w:szCs w:val="24"/>
             </w:rPr>
-            <m:t>=</m:t>
-          </m:r>
-          <m:r>
-            <w:rPr>
-              <w:rFonts w:ascii="Cambria Math" w:hAnsi="Cambria Math"/>
-              <w:sz w:val="24"/>
-              <w:szCs w:val="24"/>
-            </w:rPr>
-            <m:t>-</m:t>
+            <m:t>=-</m:t>
           </m:r>
           <m:r>
             <m:rPr>
@@ -8271,15 +8243,7 @@
               <w:sz w:val="24"/>
               <w:szCs w:val="24"/>
             </w:rPr>
-            <m:t>C</m:t>
-          </m:r>
-          <m:r>
-            <w:rPr>
-              <w:rFonts w:ascii="Cambria Math" w:hAnsi="Cambria Math"/>
-              <w:sz w:val="24"/>
-              <w:szCs w:val="24"/>
-            </w:rPr>
-            <m:t xml:space="preserve">                                 </m:t>
+            <m:t xml:space="preserve">C                                 </m:t>
           </m:r>
           <m:d>
             <m:dPr>
@@ -8363,15 +8327,7 @@
               <w:sz w:val="24"/>
               <w:szCs w:val="24"/>
             </w:rPr>
-            <m:t>=</m:t>
-          </m:r>
-          <m:r>
-            <w:rPr>
-              <w:rFonts w:ascii="Cambria Math" w:hAnsi="Cambria Math"/>
-              <w:sz w:val="24"/>
-              <w:szCs w:val="24"/>
-            </w:rPr>
-            <m:t>-</m:t>
+            <m:t>=-</m:t>
           </m:r>
           <m:sSup>
             <m:sSupPr>
@@ -8426,15 +8382,7 @@
               <w:sz w:val="24"/>
               <w:szCs w:val="24"/>
             </w:rPr>
-            <m:t>C</m:t>
-          </m:r>
-          <m:r>
-            <w:rPr>
-              <w:rFonts w:ascii="Cambria Math" w:hAnsi="Cambria Math"/>
-              <w:sz w:val="24"/>
-              <w:szCs w:val="24"/>
-            </w:rPr>
-            <m:t xml:space="preserve">                                 </m:t>
+            <m:t xml:space="preserve">C                                 </m:t>
           </m:r>
           <m:d>
             <m:dPr>
@@ -8700,15 +8648,7 @@
               <w:sz w:val="24"/>
               <w:szCs w:val="24"/>
             </w:rPr>
-            <m:t>=0</m:t>
-          </m:r>
-          <m:r>
-            <w:rPr>
-              <w:rFonts w:ascii="Cambria Math" w:hAnsi="Cambria Math"/>
-              <w:sz w:val="24"/>
-              <w:szCs w:val="24"/>
-            </w:rPr>
-            <m:t xml:space="preserve">                                 </m:t>
+            <m:t xml:space="preserve">=0                                 </m:t>
           </m:r>
           <m:d>
             <m:dPr>
@@ -8877,15 +8817,7 @@
               <w:sz w:val="24"/>
               <w:szCs w:val="24"/>
             </w:rPr>
-            <m:t>=0</m:t>
-          </m:r>
-          <m:r>
-            <w:rPr>
-              <w:rFonts w:ascii="Cambria Math" w:hAnsi="Cambria Math"/>
-              <w:sz w:val="24"/>
-              <w:szCs w:val="24"/>
-            </w:rPr>
-            <m:t xml:space="preserve">                                 </m:t>
+            <m:t xml:space="preserve">=0                                 </m:t>
           </m:r>
           <m:d>
             <m:dPr>
@@ -8967,15 +8899,7 @@
               <w:sz w:val="24"/>
               <w:szCs w:val="24"/>
             </w:rPr>
-            <m:t>=0</m:t>
-          </m:r>
-          <m:r>
-            <w:rPr>
-              <w:rFonts w:ascii="Cambria Math" w:hAnsi="Cambria Math"/>
-              <w:sz w:val="24"/>
-              <w:szCs w:val="24"/>
-            </w:rPr>
-            <m:t xml:space="preserve">                                 </m:t>
+            <m:t xml:space="preserve">=0                                 </m:t>
           </m:r>
           <m:d>
             <m:dPr>
@@ -9048,15 +8972,7 @@
               <w:sz w:val="24"/>
               <w:szCs w:val="24"/>
             </w:rPr>
-            <m:t>=0</m:t>
-          </m:r>
-          <m:r>
-            <w:rPr>
-              <w:rFonts w:ascii="Cambria Math" w:hAnsi="Cambria Math"/>
-              <w:sz w:val="24"/>
-              <w:szCs w:val="24"/>
-            </w:rPr>
-            <m:t xml:space="preserve">                                 </m:t>
+            <m:t xml:space="preserve">=0                                 </m:t>
           </m:r>
           <m:d>
             <m:dPr>
@@ -9411,15 +9327,7 @@
               <w:sz w:val="24"/>
               <w:szCs w:val="24"/>
             </w:rPr>
-            <m:t>=</m:t>
-          </m:r>
-          <m:r>
-            <w:rPr>
-              <w:rFonts w:ascii="Cambria Math" w:hAnsi="Cambria Math"/>
-              <w:sz w:val="24"/>
-              <w:szCs w:val="24"/>
-            </w:rPr>
-            <m:t>-</m:t>
+            <m:t>=-</m:t>
           </m:r>
           <m:d>
             <m:dPr>
@@ -9679,15 +9587,7 @@
                   <w:sz w:val="24"/>
                   <w:szCs w:val="24"/>
                 </w:rPr>
-                <m:t>1</m:t>
-              </m:r>
-              <m:r>
-                <w:rPr>
-                  <w:rFonts w:ascii="Cambria Math" w:hAnsi="Cambria Math"/>
-                  <w:sz w:val="24"/>
-                  <w:szCs w:val="24"/>
-                </w:rPr>
-                <m:t>2</m:t>
+                <m:t>12</m:t>
               </m:r>
             </m:e>
           </m:d>
@@ -9791,31 +9691,7 @@
               <w:sz w:val="24"/>
               <w:szCs w:val="24"/>
             </w:rPr>
-            <m:t>+</m:t>
-          </m:r>
-          <m:r>
-            <w:rPr>
-              <w:rFonts w:ascii="Cambria Math" w:hAnsi="Cambria Math"/>
-              <w:sz w:val="24"/>
-              <w:szCs w:val="24"/>
-            </w:rPr>
-            <m:t>∆</m:t>
-          </m:r>
-          <m:r>
-            <w:rPr>
-              <w:rFonts w:ascii="Cambria Math" w:hAnsi="Cambria Math"/>
-              <w:sz w:val="24"/>
-              <w:szCs w:val="24"/>
-            </w:rPr>
-            <m:t>λ</m:t>
-          </m:r>
-          <m:r>
-            <w:rPr>
-              <w:rFonts w:ascii="Cambria Math" w:hAnsi="Cambria Math"/>
-              <w:sz w:val="24"/>
-              <w:szCs w:val="24"/>
-            </w:rPr>
-            <m:t xml:space="preserve">                                 </m:t>
+            <m:t xml:space="preserve">+∆λ                                 </m:t>
           </m:r>
           <m:d>
             <m:dPr>
@@ -9835,15 +9711,7 @@
                   <w:sz w:val="24"/>
                   <w:szCs w:val="24"/>
                 </w:rPr>
-                <m:t>1</m:t>
-              </m:r>
-              <m:r>
-                <w:rPr>
-                  <w:rFonts w:ascii="Cambria Math" w:hAnsi="Cambria Math"/>
-                  <w:sz w:val="24"/>
-                  <w:szCs w:val="24"/>
-                </w:rPr>
-                <m:t>3</m:t>
+                <m:t>13</m:t>
               </m:r>
             </m:e>
           </m:d>
@@ -9938,23 +9806,7 @@
               <w:sz w:val="24"/>
               <w:szCs w:val="24"/>
             </w:rPr>
-            <m:t>+∆</m:t>
-          </m:r>
-          <m:r>
-            <w:rPr>
-              <w:rFonts w:ascii="Cambria Math" w:hAnsi="Cambria Math"/>
-              <w:sz w:val="24"/>
-              <w:szCs w:val="24"/>
-            </w:rPr>
-            <m:t>x</m:t>
-          </m:r>
-          <m:r>
-            <w:rPr>
-              <w:rFonts w:ascii="Cambria Math" w:hAnsi="Cambria Math"/>
-              <w:sz w:val="24"/>
-              <w:szCs w:val="24"/>
-            </w:rPr>
-            <m:t xml:space="preserve">                                 </m:t>
+            <m:t xml:space="preserve">+∆x                                 </m:t>
           </m:r>
           <m:d>
             <m:dPr>
@@ -9974,15 +9826,7 @@
                   <w:sz w:val="24"/>
                   <w:szCs w:val="24"/>
                 </w:rPr>
-                <m:t>1</m:t>
-              </m:r>
-              <m:r>
-                <w:rPr>
-                  <w:rFonts w:ascii="Cambria Math" w:hAnsi="Cambria Math"/>
-                  <w:sz w:val="24"/>
-                  <w:szCs w:val="24"/>
-                </w:rPr>
-                <m:t>4</m:t>
+                <m:t>14</m:t>
               </m:r>
             </m:e>
           </m:d>
@@ -10317,15 +10161,7 @@
               <w:sz w:val="24"/>
               <w:szCs w:val="24"/>
             </w:rPr>
-            <m:t>=</m:t>
-          </m:r>
-          <m:r>
-            <w:rPr>
-              <w:rFonts w:ascii="Cambria Math" w:hAnsi="Cambria Math"/>
-              <w:sz w:val="24"/>
-              <w:szCs w:val="24"/>
-            </w:rPr>
-            <m:t>-</m:t>
+            <m:t>=-</m:t>
           </m:r>
           <m:d>
             <m:dPr>
@@ -10499,15 +10335,7 @@
                   <w:sz w:val="24"/>
                   <w:szCs w:val="24"/>
                 </w:rPr>
-                <m:t>1</m:t>
-              </m:r>
-              <m:r>
-                <w:rPr>
-                  <w:rFonts w:ascii="Cambria Math" w:hAnsi="Cambria Math"/>
-                  <w:sz w:val="24"/>
-                  <w:szCs w:val="24"/>
-                </w:rPr>
-                <m:t>5</m:t>
+                <m:t>15</m:t>
               </m:r>
             </m:e>
           </m:d>
@@ -10781,15 +10609,7 @@
               <w:sz w:val="24"/>
               <w:szCs w:val="24"/>
             </w:rPr>
-            <m:t>∆λ</m:t>
-          </m:r>
-          <m:r>
-            <w:rPr>
-              <w:rFonts w:ascii="Cambria Math" w:hAnsi="Cambria Math"/>
-              <w:sz w:val="24"/>
-              <w:szCs w:val="24"/>
-            </w:rPr>
-            <m:t>=-C</m:t>
+            <m:t>∆λ=-C</m:t>
           </m:r>
           <m:d>
             <m:dPr>
@@ -10926,15 +10746,7 @@
                   <w:sz w:val="24"/>
                   <w:szCs w:val="24"/>
                 </w:rPr>
-                <m:t>1</m:t>
-              </m:r>
-              <m:r>
-                <w:rPr>
-                  <w:rFonts w:ascii="Cambria Math" w:hAnsi="Cambria Math"/>
-                  <w:sz w:val="24"/>
-                  <w:szCs w:val="24"/>
-                </w:rPr>
-                <m:t>6</m:t>
+                <m:t>16</m:t>
               </m:r>
             </m:e>
           </m:d>
@@ -10966,15 +10778,7 @@
               <w:sz w:val="24"/>
               <w:szCs w:val="24"/>
             </w:rPr>
-            <m:t>∆</m:t>
-          </m:r>
-          <m:r>
-            <w:rPr>
-              <w:rFonts w:ascii="Cambria Math" w:hAnsi="Cambria Math"/>
-              <w:sz w:val="24"/>
-              <w:szCs w:val="24"/>
-            </w:rPr>
-            <m:t>x=</m:t>
+            <m:t>∆x=</m:t>
           </m:r>
           <m:sSup>
             <m:sSupPr>
@@ -11103,23 +10907,7 @@
               <w:sz w:val="24"/>
               <w:szCs w:val="24"/>
             </w:rPr>
-            <m:t>∆λ</m:t>
-          </m:r>
-          <m:r>
-            <w:rPr>
-              <w:rFonts w:ascii="Cambria Math" w:hAnsi="Cambria Math"/>
-              <w:sz w:val="24"/>
-              <w:szCs w:val="24"/>
-            </w:rPr>
-            <m:t xml:space="preserve"> </m:t>
-          </m:r>
-          <m:r>
-            <w:rPr>
-              <w:rFonts w:ascii="Cambria Math" w:hAnsi="Cambria Math"/>
-              <w:sz w:val="24"/>
-              <w:szCs w:val="24"/>
-            </w:rPr>
-            <m:t xml:space="preserve">                                </m:t>
+            <m:t xml:space="preserve">∆λ                                 </m:t>
           </m:r>
           <m:d>
             <m:dPr>
@@ -11139,15 +10927,7 @@
                   <w:sz w:val="24"/>
                   <w:szCs w:val="24"/>
                 </w:rPr>
-                <m:t>1</m:t>
-              </m:r>
-              <m:r>
-                <w:rPr>
-                  <w:rFonts w:ascii="Cambria Math" w:hAnsi="Cambria Math"/>
-                  <w:sz w:val="24"/>
-                  <w:szCs w:val="24"/>
-                </w:rPr>
-                <m:t>7</m:t>
+                <m:t>17</m:t>
               </m:r>
             </m:e>
           </m:d>
@@ -11403,15 +11183,7 @@
                       <w:sz w:val="24"/>
                       <w:szCs w:val="24"/>
                     </w:rPr>
-                    <m:t>i</m:t>
-                  </m:r>
-                  <m:r>
-                    <w:rPr>
-                      <w:rFonts w:ascii="Cambria Math" w:hAnsi="Cambria Math"/>
-                      <w:sz w:val="24"/>
-                      <w:szCs w:val="24"/>
-                    </w:rPr>
-                    <m:t>j</m:t>
+                    <m:t>ij</m:t>
                   </m:r>
                 </m:sub>
               </m:sSub>
@@ -11734,15 +11506,7 @@
                   <w:sz w:val="24"/>
                   <w:szCs w:val="24"/>
                 </w:rPr>
-                <m:t>1</m:t>
-              </m:r>
-              <m:r>
-                <w:rPr>
-                  <w:rFonts w:ascii="Cambria Math" w:hAnsi="Cambria Math"/>
-                  <w:sz w:val="24"/>
-                  <w:szCs w:val="24"/>
-                </w:rPr>
-                <m:t>8</m:t>
+                <m:t>18</m:t>
               </m:r>
             </m:e>
           </m:d>
@@ -11775,6 +11539,59 @@
           <w:szCs w:val="24"/>
         </w:rPr>
       </w:pPr>
+      <w:r>
+        <w:rPr>
+          <w:rFonts w:ascii="Cambria" w:hAnsi="Cambria"/>
+          <w:noProof/>
+          <w:sz w:val="24"/>
+          <w:szCs w:val="24"/>
+        </w:rPr>
+        <w:drawing>
+          <wp:inline distT="0" distB="0" distL="0" distR="0" wp14:anchorId="7360054A" wp14:editId="2A1F71AB">
+            <wp:extent cx="5664959" cy="2111542"/>
+            <wp:effectExtent l="0" t="0" r="0" b="3175"/>
+            <wp:docPr id="1903583497" name="Picture 1"/>
+            <wp:cNvGraphicFramePr>
+              <a:graphicFrameLocks xmlns:a="http://schemas.openxmlformats.org/drawingml/2006/main" noChangeAspect="1"/>
+            </wp:cNvGraphicFramePr>
+            <a:graphic xmlns:a="http://schemas.openxmlformats.org/drawingml/2006/main">
+              <a:graphicData uri="http://schemas.openxmlformats.org/drawingml/2006/picture">
+                <pic:pic xmlns:pic="http://schemas.openxmlformats.org/drawingml/2006/picture">
+                  <pic:nvPicPr>
+                    <pic:cNvPr id="0" name="Picture 2"/>
+                    <pic:cNvPicPr>
+                      <a:picLocks noChangeAspect="1" noChangeArrowheads="1"/>
+                    </pic:cNvPicPr>
+                  </pic:nvPicPr>
+                  <pic:blipFill>
+                    <a:blip r:embed="rId16">
+                      <a:extLst>
+                        <a:ext uri="{28A0092B-C50C-407E-A947-70E740481C1C}">
+                          <a14:useLocalDpi xmlns:a14="http://schemas.microsoft.com/office/drawing/2010/main" val="0"/>
+                        </a:ext>
+                      </a:extLst>
+                    </a:blip>
+                    <a:srcRect/>
+                    <a:stretch>
+                      <a:fillRect/>
+                    </a:stretch>
+                  </pic:blipFill>
+                  <pic:spPr bwMode="auto">
+                    <a:xfrm>
+                      <a:off x="0" y="0"/>
+                      <a:ext cx="5688578" cy="2120346"/>
+                    </a:xfrm>
+                    <a:prstGeom prst="rect">
+                      <a:avLst/>
+                    </a:prstGeom>
+                    <a:noFill/>
+                  </pic:spPr>
+                </pic:pic>
+              </a:graphicData>
+            </a:graphic>
+          </wp:inline>
+        </w:drawing>
+      </w:r>
     </w:p>
     <w:p>
       <w:pPr>
@@ -11895,6 +11712,7 @@
           <w:sz w:val="24"/>
           <w:szCs w:val="24"/>
         </w:rPr>
+        <w:lastRenderedPageBreak/>
         <w:drawing>
           <wp:inline distT="0" distB="0" distL="0" distR="0" wp14:anchorId="305F2779" wp14:editId="08108C80">
             <wp:extent cx="4468906" cy="2554376"/>
@@ -11913,7 +11731,7 @@
                     </pic:cNvPicPr>
                   </pic:nvPicPr>
                   <pic:blipFill>
-                    <a:blip r:embed="rId16">
+                    <a:blip r:embed="rId17">
                       <a:extLst>
                         <a:ext uri="{28A0092B-C50C-407E-A947-70E740481C1C}">
                           <a14:useLocalDpi xmlns:a14="http://schemas.microsoft.com/office/drawing/2010/main" val="0"/>
@@ -12280,7 +12098,6 @@
                     <w:sz w:val="24"/>
                     <w:szCs w:val="24"/>
                   </w:rPr>
-                  <w:lastRenderedPageBreak/>
                   <m:t>l=</m:t>
                 </m:r>
                 <m:f>
@@ -18861,6 +18678,7 @@
                 <w:szCs w:val="24"/>
                 <w:lang w:val="en-US"/>
               </w:rPr>
+              <w:lastRenderedPageBreak/>
               <w:t>5.0</w:t>
             </w:r>
           </w:p>
@@ -26161,6 +25979,7 @@
                 <w:szCs w:val="24"/>
                 <w:lang w:val="en-US"/>
               </w:rPr>
+              <w:lastRenderedPageBreak/>
               <w:t>7.0</w:t>
             </w:r>
           </w:p>
@@ -29076,8 +28895,9 @@
           <w:sz w:val="24"/>
           <w:szCs w:val="24"/>
         </w:rPr>
+        <w:lastRenderedPageBreak/>
         <w:drawing>
-          <wp:inline distT="0" distB="0" distL="0" distR="0" wp14:anchorId="2A91F802" wp14:editId="7DE9813C">
+          <wp:inline distT="0" distB="0" distL="0" distR="0" wp14:anchorId="2A91F802" wp14:editId="13586C83">
             <wp:extent cx="5735071" cy="2086571"/>
             <wp:effectExtent l="0" t="0" r="0" b="0"/>
             <wp:docPr id="121181858" name="Picture 1"/>
@@ -29094,7 +28914,7 @@
                     </pic:cNvPicPr>
                   </pic:nvPicPr>
                   <pic:blipFill>
-                    <a:blip r:embed="rId17" cstate="print">
+                    <a:blip r:embed="rId18" cstate="print">
                       <a:extLst>
                         <a:ext uri="{28A0092B-C50C-407E-A947-70E740481C1C}">
                           <a14:useLocalDpi xmlns:a14="http://schemas.microsoft.com/office/drawing/2010/main" val="0"/>
@@ -30957,7 +30777,6 @@
                     <w:sz w:val="24"/>
                     <w:szCs w:val="24"/>
                   </w:rPr>
-                  <w:lastRenderedPageBreak/>
                   <m:t>-0.4472135955</m:t>
                 </m:r>
                 <m:sSub>
@@ -31417,6 +31236,7 @@
                 <w:szCs w:val="24"/>
                 <w:lang w:val="en-US"/>
               </w:rPr>
+              <w:lastRenderedPageBreak/>
               <w:t>3.0</w:t>
             </w:r>
           </w:p>
@@ -31786,7 +31606,7 @@
                     </pic:cNvPicPr>
                   </pic:nvPicPr>
                   <pic:blipFill>
-                    <a:blip r:embed="rId18">
+                    <a:blip r:embed="rId19">
                       <a:extLst>
                         <a:ext uri="{28A0092B-C50C-407E-A947-70E740481C1C}">
                           <a14:useLocalDpi xmlns:a14="http://schemas.microsoft.com/office/drawing/2010/main" val="0"/>
@@ -31892,7 +31712,6 @@
         <w:pStyle w:val="Heading2"/>
       </w:pPr>
       <w:r>
-        <w:lastRenderedPageBreak/>
         <w:t xml:space="preserve">Generalized Eigen Value problem </w:t>
       </w:r>
       <w:r>
@@ -31925,6 +31744,7 @@
           <w:sz w:val="24"/>
           <w:szCs w:val="24"/>
         </w:rPr>
+        <w:lastRenderedPageBreak/>
         <w:t xml:space="preserve">Below is the </w:t>
       </w:r>
       <w:r>

--- a/Theory/PBD_Constrained_dynamics.docx
+++ b/Theory/PBD_Constrained_dynamics.docx
@@ -11613,6 +11613,1158 @@
     </w:p>
     <w:p>
       <w:pPr>
+        <w:pStyle w:val="Heading2"/>
+      </w:pPr>
+      <w:r>
+        <w:rPr>
+          <w:rFonts w:ascii="Cambria" w:hAnsi="Cambria"/>
+          <w:color w:val="2F5496" w:themeColor="accent1" w:themeShade="BF"/>
+          <w:sz w:val="32"/>
+          <w:szCs w:val="32"/>
+          <w:lang w:val="en-US"/>
+        </w:rPr>
+        <w:t>Distance Constraint</w:t>
+      </w:r>
+    </w:p>
+    <w:p>
+      <w:pPr>
+        <w:rPr>
+          <w:rFonts w:ascii="Cambria" w:hAnsi="Cambria"/>
+          <w:sz w:val="24"/>
+          <w:szCs w:val="24"/>
+        </w:rPr>
+      </w:pPr>
+    </w:p>
+    <w:p>
+      <w:pPr>
+        <w:rPr>
+          <w:rFonts w:ascii="Cambria" w:hAnsi="Cambria"/>
+          <w:sz w:val="24"/>
+          <w:szCs w:val="24"/>
+        </w:rPr>
+      </w:pPr>
+      <w:r>
+        <w:rPr>
+          <w:rFonts w:ascii="Cambria" w:hAnsi="Cambria"/>
+          <w:noProof/>
+          <w:sz w:val="24"/>
+          <w:szCs w:val="24"/>
+        </w:rPr>
+        <w:drawing>
+          <wp:inline distT="0" distB="0" distL="0" distR="0" wp14:anchorId="0F49F520" wp14:editId="4E568A94">
+            <wp:extent cx="2404753" cy="2250548"/>
+            <wp:effectExtent l="0" t="0" r="0" b="0"/>
+            <wp:docPr id="1172933383" name="Picture 2"/>
+            <wp:cNvGraphicFramePr>
+              <a:graphicFrameLocks xmlns:a="http://schemas.openxmlformats.org/drawingml/2006/main" noChangeAspect="1"/>
+            </wp:cNvGraphicFramePr>
+            <a:graphic xmlns:a="http://schemas.openxmlformats.org/drawingml/2006/main">
+              <a:graphicData uri="http://schemas.openxmlformats.org/drawingml/2006/picture">
+                <pic:pic xmlns:pic="http://schemas.openxmlformats.org/drawingml/2006/picture">
+                  <pic:nvPicPr>
+                    <pic:cNvPr id="0" name="Picture 3"/>
+                    <pic:cNvPicPr>
+                      <a:picLocks noChangeAspect="1" noChangeArrowheads="1"/>
+                    </pic:cNvPicPr>
+                  </pic:nvPicPr>
+                  <pic:blipFill>
+                    <a:blip r:embed="rId17" cstate="print">
+                      <a:extLst>
+                        <a:ext uri="{28A0092B-C50C-407E-A947-70E740481C1C}">
+                          <a14:useLocalDpi xmlns:a14="http://schemas.microsoft.com/office/drawing/2010/main" val="0"/>
+                        </a:ext>
+                      </a:extLst>
+                    </a:blip>
+                    <a:srcRect/>
+                    <a:stretch>
+                      <a:fillRect/>
+                    </a:stretch>
+                  </pic:blipFill>
+                  <pic:spPr bwMode="auto">
+                    <a:xfrm>
+                      <a:off x="0" y="0"/>
+                      <a:ext cx="2409054" cy="2254573"/>
+                    </a:xfrm>
+                    <a:prstGeom prst="rect">
+                      <a:avLst/>
+                    </a:prstGeom>
+                    <a:noFill/>
+                  </pic:spPr>
+                </pic:pic>
+              </a:graphicData>
+            </a:graphic>
+          </wp:inline>
+        </w:drawing>
+      </w:r>
+    </w:p>
+    <w:p>
+      <w:pPr>
+        <w:rPr>
+          <w:rFonts w:ascii="Cambria" w:hAnsi="Cambria"/>
+          <w:sz w:val="24"/>
+          <w:szCs w:val="24"/>
+        </w:rPr>
+      </w:pPr>
+    </w:p>
+    <w:p>
+      <w:pPr>
+        <w:rPr>
+          <w:rFonts w:ascii="Cambria" w:hAnsi="Cambria"/>
+          <w:sz w:val="24"/>
+          <w:szCs w:val="24"/>
+        </w:rPr>
+      </w:pPr>
+      <m:oMathPara>
+        <m:oMath>
+          <m:r>
+            <w:rPr>
+              <w:rFonts w:ascii="Cambria Math" w:hAnsi="Cambria Math"/>
+              <w:sz w:val="24"/>
+              <w:szCs w:val="24"/>
+            </w:rPr>
+            <m:t>C-l-</m:t>
+          </m:r>
+          <m:sSub>
+            <m:sSubPr>
+              <m:ctrlPr>
+                <w:rPr>
+                  <w:rFonts w:ascii="Cambria Math" w:hAnsi="Cambria Math"/>
+                  <w:i/>
+                  <w:sz w:val="24"/>
+                  <w:szCs w:val="24"/>
+                </w:rPr>
+              </m:ctrlPr>
+            </m:sSubPr>
+            <m:e>
+              <m:r>
+                <w:rPr>
+                  <w:rFonts w:ascii="Cambria Math" w:hAnsi="Cambria Math"/>
+                  <w:sz w:val="24"/>
+                  <w:szCs w:val="24"/>
+                </w:rPr>
+                <m:t>l</m:t>
+              </m:r>
+            </m:e>
+            <m:sub>
+              <m:r>
+                <w:rPr>
+                  <w:rFonts w:ascii="Cambria Math" w:hAnsi="Cambria Math"/>
+                  <w:sz w:val="24"/>
+                  <w:szCs w:val="24"/>
+                </w:rPr>
+                <m:t>0</m:t>
+              </m:r>
+            </m:sub>
+          </m:sSub>
+        </m:oMath>
+      </m:oMathPara>
+    </w:p>
+    <w:p>
+      <w:pPr>
+        <w:rPr>
+          <w:rFonts w:ascii="Cambria" w:hAnsi="Cambria"/>
+          <w:sz w:val="24"/>
+          <w:szCs w:val="24"/>
+        </w:rPr>
+      </w:pPr>
+    </w:p>
+    <w:p>
+      <w:pPr>
+        <w:rPr>
+          <w:rFonts w:ascii="Cambria" w:hAnsi="Cambria"/>
+          <w:sz w:val="24"/>
+          <w:szCs w:val="24"/>
+        </w:rPr>
+      </w:pPr>
+      <m:oMathPara>
+        <m:oMath>
+          <m:r>
+            <m:rPr>
+              <m:sty m:val="p"/>
+            </m:rPr>
+            <w:rPr>
+              <w:rFonts w:ascii="Cambria Math" w:hAnsi="Cambria Math"/>
+              <w:sz w:val="24"/>
+              <w:szCs w:val="24"/>
+            </w:rPr>
+            <m:t>∇</m:t>
+          </m:r>
+          <m:sSub>
+            <m:sSubPr>
+              <m:ctrlPr>
+                <w:rPr>
+                  <w:rFonts w:ascii="Cambria Math" w:hAnsi="Cambria Math"/>
+                  <w:i/>
+                  <w:sz w:val="24"/>
+                  <w:szCs w:val="24"/>
+                </w:rPr>
+              </m:ctrlPr>
+            </m:sSubPr>
+            <m:e>
+              <m:r>
+                <w:rPr>
+                  <w:rFonts w:ascii="Cambria Math" w:hAnsi="Cambria Math"/>
+                  <w:sz w:val="24"/>
+                  <w:szCs w:val="24"/>
+                </w:rPr>
+                <m:t>C</m:t>
+              </m:r>
+            </m:e>
+            <m:sub>
+              <m:r>
+                <w:rPr>
+                  <w:rFonts w:ascii="Cambria Math" w:hAnsi="Cambria Math"/>
+                  <w:sz w:val="24"/>
+                  <w:szCs w:val="24"/>
+                </w:rPr>
+                <m:t>1</m:t>
+              </m:r>
+            </m:sub>
+          </m:sSub>
+          <m:r>
+            <w:rPr>
+              <w:rFonts w:ascii="Cambria Math" w:hAnsi="Cambria Math"/>
+              <w:sz w:val="24"/>
+              <w:szCs w:val="24"/>
+            </w:rPr>
+            <m:t xml:space="preserve">= </m:t>
+          </m:r>
+          <m:f>
+            <m:fPr>
+              <m:ctrlPr>
+                <w:rPr>
+                  <w:rFonts w:ascii="Cambria Math" w:hAnsi="Cambria Math"/>
+                  <w:i/>
+                  <w:sz w:val="24"/>
+                  <w:szCs w:val="24"/>
+                </w:rPr>
+              </m:ctrlPr>
+            </m:fPr>
+            <m:num>
+              <m:sSub>
+                <m:sSubPr>
+                  <m:ctrlPr>
+                    <w:rPr>
+                      <w:rFonts w:ascii="Cambria Math" w:hAnsi="Cambria Math"/>
+                      <w:i/>
+                      <w:sz w:val="24"/>
+                      <w:szCs w:val="24"/>
+                    </w:rPr>
+                  </m:ctrlPr>
+                </m:sSubPr>
+                <m:e>
+                  <m:r>
+                    <w:rPr>
+                      <w:rFonts w:ascii="Cambria Math" w:hAnsi="Cambria Math"/>
+                      <w:sz w:val="24"/>
+                      <w:szCs w:val="24"/>
+                    </w:rPr>
+                    <m:t>x</m:t>
+                  </m:r>
+                </m:e>
+                <m:sub>
+                  <m:r>
+                    <w:rPr>
+                      <w:rFonts w:ascii="Cambria Math" w:hAnsi="Cambria Math"/>
+                      <w:sz w:val="24"/>
+                      <w:szCs w:val="24"/>
+                    </w:rPr>
+                    <m:t>1</m:t>
+                  </m:r>
+                </m:sub>
+              </m:sSub>
+              <m:r>
+                <w:rPr>
+                  <w:rFonts w:ascii="Cambria Math" w:hAnsi="Cambria Math"/>
+                  <w:sz w:val="24"/>
+                  <w:szCs w:val="24"/>
+                </w:rPr>
+                <m:t>-</m:t>
+              </m:r>
+              <m:sSub>
+                <m:sSubPr>
+                  <m:ctrlPr>
+                    <w:rPr>
+                      <w:rFonts w:ascii="Cambria Math" w:hAnsi="Cambria Math"/>
+                      <w:i/>
+                      <w:sz w:val="24"/>
+                      <w:szCs w:val="24"/>
+                    </w:rPr>
+                  </m:ctrlPr>
+                </m:sSubPr>
+                <m:e>
+                  <m:r>
+                    <w:rPr>
+                      <w:rFonts w:ascii="Cambria Math" w:hAnsi="Cambria Math"/>
+                      <w:sz w:val="24"/>
+                      <w:szCs w:val="24"/>
+                    </w:rPr>
+                    <m:t>x</m:t>
+                  </m:r>
+                </m:e>
+                <m:sub>
+                  <m:r>
+                    <w:rPr>
+                      <w:rFonts w:ascii="Cambria Math" w:hAnsi="Cambria Math"/>
+                      <w:sz w:val="24"/>
+                      <w:szCs w:val="24"/>
+                    </w:rPr>
+                    <m:t>2</m:t>
+                  </m:r>
+                </m:sub>
+              </m:sSub>
+            </m:num>
+            <m:den>
+              <m:d>
+                <m:dPr>
+                  <m:begChr m:val="|"/>
+                  <m:endChr m:val="|"/>
+                  <m:ctrlPr>
+                    <w:rPr>
+                      <w:rFonts w:ascii="Cambria Math" w:hAnsi="Cambria Math"/>
+                      <w:i/>
+                      <w:sz w:val="24"/>
+                      <w:szCs w:val="24"/>
+                    </w:rPr>
+                  </m:ctrlPr>
+                </m:dPr>
+                <m:e>
+                  <m:sSub>
+                    <m:sSubPr>
+                      <m:ctrlPr>
+                        <w:rPr>
+                          <w:rFonts w:ascii="Cambria Math" w:hAnsi="Cambria Math"/>
+                          <w:i/>
+                          <w:sz w:val="24"/>
+                          <w:szCs w:val="24"/>
+                        </w:rPr>
+                      </m:ctrlPr>
+                    </m:sSubPr>
+                    <m:e>
+                      <m:r>
+                        <w:rPr>
+                          <w:rFonts w:ascii="Cambria Math" w:hAnsi="Cambria Math"/>
+                          <w:sz w:val="24"/>
+                          <w:szCs w:val="24"/>
+                        </w:rPr>
+                        <m:t>x</m:t>
+                      </m:r>
+                    </m:e>
+                    <m:sub>
+                      <m:r>
+                        <w:rPr>
+                          <w:rFonts w:ascii="Cambria Math" w:hAnsi="Cambria Math"/>
+                          <w:sz w:val="24"/>
+                          <w:szCs w:val="24"/>
+                        </w:rPr>
+                        <m:t>1</m:t>
+                      </m:r>
+                    </m:sub>
+                  </m:sSub>
+                  <m:r>
+                    <w:rPr>
+                      <w:rFonts w:ascii="Cambria Math" w:hAnsi="Cambria Math"/>
+                      <w:sz w:val="24"/>
+                      <w:szCs w:val="24"/>
+                    </w:rPr>
+                    <m:t>-</m:t>
+                  </m:r>
+                  <m:sSub>
+                    <m:sSubPr>
+                      <m:ctrlPr>
+                        <w:rPr>
+                          <w:rFonts w:ascii="Cambria Math" w:hAnsi="Cambria Math"/>
+                          <w:i/>
+                          <w:sz w:val="24"/>
+                          <w:szCs w:val="24"/>
+                        </w:rPr>
+                      </m:ctrlPr>
+                    </m:sSubPr>
+                    <m:e>
+                      <m:r>
+                        <w:rPr>
+                          <w:rFonts w:ascii="Cambria Math" w:hAnsi="Cambria Math"/>
+                          <w:sz w:val="24"/>
+                          <w:szCs w:val="24"/>
+                        </w:rPr>
+                        <m:t>x</m:t>
+                      </m:r>
+                    </m:e>
+                    <m:sub>
+                      <m:r>
+                        <w:rPr>
+                          <w:rFonts w:ascii="Cambria Math" w:hAnsi="Cambria Math"/>
+                          <w:sz w:val="24"/>
+                          <w:szCs w:val="24"/>
+                        </w:rPr>
+                        <m:t>2</m:t>
+                      </m:r>
+                    </m:sub>
+                  </m:sSub>
+                </m:e>
+              </m:d>
+            </m:den>
+          </m:f>
+        </m:oMath>
+      </m:oMathPara>
+    </w:p>
+    <w:p>
+      <w:pPr>
+        <w:rPr>
+          <w:rFonts w:ascii="Cambria" w:hAnsi="Cambria"/>
+          <w:sz w:val="24"/>
+          <w:szCs w:val="24"/>
+        </w:rPr>
+      </w:pPr>
+    </w:p>
+    <w:p>
+      <w:pPr>
+        <w:rPr>
+          <w:rFonts w:ascii="Cambria" w:hAnsi="Cambria"/>
+          <w:sz w:val="24"/>
+          <w:szCs w:val="24"/>
+        </w:rPr>
+      </w:pPr>
+      <m:oMathPara>
+        <m:oMath>
+          <m:r>
+            <m:rPr>
+              <m:sty m:val="p"/>
+            </m:rPr>
+            <w:rPr>
+              <w:rFonts w:ascii="Cambria Math" w:hAnsi="Cambria Math"/>
+              <w:sz w:val="24"/>
+              <w:szCs w:val="24"/>
+            </w:rPr>
+            <w:lastRenderedPageBreak/>
+            <m:t>∇</m:t>
+          </m:r>
+          <m:sSub>
+            <m:sSubPr>
+              <m:ctrlPr>
+                <w:rPr>
+                  <w:rFonts w:ascii="Cambria Math" w:hAnsi="Cambria Math"/>
+                  <w:i/>
+                  <w:sz w:val="24"/>
+                  <w:szCs w:val="24"/>
+                </w:rPr>
+              </m:ctrlPr>
+            </m:sSubPr>
+            <m:e>
+              <m:r>
+                <w:rPr>
+                  <w:rFonts w:ascii="Cambria Math" w:hAnsi="Cambria Math"/>
+                  <w:sz w:val="24"/>
+                  <w:szCs w:val="24"/>
+                </w:rPr>
+                <m:t>C</m:t>
+              </m:r>
+            </m:e>
+            <m:sub>
+              <m:r>
+                <w:rPr>
+                  <w:rFonts w:ascii="Cambria Math" w:hAnsi="Cambria Math"/>
+                  <w:sz w:val="24"/>
+                  <w:szCs w:val="24"/>
+                </w:rPr>
+                <m:t>2</m:t>
+              </m:r>
+            </m:sub>
+          </m:sSub>
+          <m:r>
+            <w:rPr>
+              <w:rFonts w:ascii="Cambria Math" w:hAnsi="Cambria Math"/>
+              <w:sz w:val="24"/>
+              <w:szCs w:val="24"/>
+            </w:rPr>
+            <m:t xml:space="preserve">= </m:t>
+          </m:r>
+          <m:f>
+            <m:fPr>
+              <m:ctrlPr>
+                <w:rPr>
+                  <w:rFonts w:ascii="Cambria Math" w:hAnsi="Cambria Math"/>
+                  <w:i/>
+                  <w:sz w:val="24"/>
+                  <w:szCs w:val="24"/>
+                </w:rPr>
+              </m:ctrlPr>
+            </m:fPr>
+            <m:num>
+              <m:sSub>
+                <m:sSubPr>
+                  <m:ctrlPr>
+                    <w:rPr>
+                      <w:rFonts w:ascii="Cambria Math" w:hAnsi="Cambria Math"/>
+                      <w:i/>
+                      <w:sz w:val="24"/>
+                      <w:szCs w:val="24"/>
+                    </w:rPr>
+                  </m:ctrlPr>
+                </m:sSubPr>
+                <m:e>
+                  <m:r>
+                    <w:rPr>
+                      <w:rFonts w:ascii="Cambria Math" w:hAnsi="Cambria Math"/>
+                      <w:sz w:val="24"/>
+                      <w:szCs w:val="24"/>
+                    </w:rPr>
+                    <m:t>x</m:t>
+                  </m:r>
+                </m:e>
+                <m:sub>
+                  <m:r>
+                    <w:rPr>
+                      <w:rFonts w:ascii="Cambria Math" w:hAnsi="Cambria Math"/>
+                      <w:sz w:val="24"/>
+                      <w:szCs w:val="24"/>
+                    </w:rPr>
+                    <m:t>2</m:t>
+                  </m:r>
+                </m:sub>
+              </m:sSub>
+              <m:r>
+                <w:rPr>
+                  <w:rFonts w:ascii="Cambria Math" w:hAnsi="Cambria Math"/>
+                  <w:sz w:val="24"/>
+                  <w:szCs w:val="24"/>
+                </w:rPr>
+                <m:t>-</m:t>
+              </m:r>
+              <m:sSub>
+                <m:sSubPr>
+                  <m:ctrlPr>
+                    <w:rPr>
+                      <w:rFonts w:ascii="Cambria Math" w:hAnsi="Cambria Math"/>
+                      <w:i/>
+                      <w:sz w:val="24"/>
+                      <w:szCs w:val="24"/>
+                    </w:rPr>
+                  </m:ctrlPr>
+                </m:sSubPr>
+                <m:e>
+                  <m:r>
+                    <w:rPr>
+                      <w:rFonts w:ascii="Cambria Math" w:hAnsi="Cambria Math"/>
+                      <w:sz w:val="24"/>
+                      <w:szCs w:val="24"/>
+                    </w:rPr>
+                    <m:t>x</m:t>
+                  </m:r>
+                </m:e>
+                <m:sub>
+                  <m:r>
+                    <w:rPr>
+                      <w:rFonts w:ascii="Cambria Math" w:hAnsi="Cambria Math"/>
+                      <w:sz w:val="24"/>
+                      <w:szCs w:val="24"/>
+                    </w:rPr>
+                    <m:t>1</m:t>
+                  </m:r>
+                </m:sub>
+              </m:sSub>
+            </m:num>
+            <m:den>
+              <m:d>
+                <m:dPr>
+                  <m:begChr m:val="|"/>
+                  <m:endChr m:val="|"/>
+                  <m:ctrlPr>
+                    <w:rPr>
+                      <w:rFonts w:ascii="Cambria Math" w:hAnsi="Cambria Math"/>
+                      <w:i/>
+                      <w:sz w:val="24"/>
+                      <w:szCs w:val="24"/>
+                    </w:rPr>
+                  </m:ctrlPr>
+                </m:dPr>
+                <m:e>
+                  <m:sSub>
+                    <m:sSubPr>
+                      <m:ctrlPr>
+                        <w:rPr>
+                          <w:rFonts w:ascii="Cambria Math" w:hAnsi="Cambria Math"/>
+                          <w:i/>
+                          <w:sz w:val="24"/>
+                          <w:szCs w:val="24"/>
+                        </w:rPr>
+                      </m:ctrlPr>
+                    </m:sSubPr>
+                    <m:e>
+                      <m:r>
+                        <w:rPr>
+                          <w:rFonts w:ascii="Cambria Math" w:hAnsi="Cambria Math"/>
+                          <w:sz w:val="24"/>
+                          <w:szCs w:val="24"/>
+                        </w:rPr>
+                        <m:t>x</m:t>
+                      </m:r>
+                    </m:e>
+                    <m:sub>
+                      <m:r>
+                        <w:rPr>
+                          <w:rFonts w:ascii="Cambria Math" w:hAnsi="Cambria Math"/>
+                          <w:sz w:val="24"/>
+                          <w:szCs w:val="24"/>
+                        </w:rPr>
+                        <m:t>2</m:t>
+                      </m:r>
+                    </m:sub>
+                  </m:sSub>
+                  <m:r>
+                    <w:rPr>
+                      <w:rFonts w:ascii="Cambria Math" w:hAnsi="Cambria Math"/>
+                      <w:sz w:val="24"/>
+                      <w:szCs w:val="24"/>
+                    </w:rPr>
+                    <m:t>-</m:t>
+                  </m:r>
+                  <m:sSub>
+                    <m:sSubPr>
+                      <m:ctrlPr>
+                        <w:rPr>
+                          <w:rFonts w:ascii="Cambria Math" w:hAnsi="Cambria Math"/>
+                          <w:i/>
+                          <w:sz w:val="24"/>
+                          <w:szCs w:val="24"/>
+                        </w:rPr>
+                      </m:ctrlPr>
+                    </m:sSubPr>
+                    <m:e>
+                      <m:r>
+                        <w:rPr>
+                          <w:rFonts w:ascii="Cambria Math" w:hAnsi="Cambria Math"/>
+                          <w:sz w:val="24"/>
+                          <w:szCs w:val="24"/>
+                        </w:rPr>
+                        <m:t>x</m:t>
+                      </m:r>
+                    </m:e>
+                    <m:sub>
+                      <m:r>
+                        <w:rPr>
+                          <w:rFonts w:ascii="Cambria Math" w:hAnsi="Cambria Math"/>
+                          <w:sz w:val="24"/>
+                          <w:szCs w:val="24"/>
+                        </w:rPr>
+                        <m:t>1</m:t>
+                      </m:r>
+                    </m:sub>
+                  </m:sSub>
+                </m:e>
+              </m:d>
+            </m:den>
+          </m:f>
+        </m:oMath>
+      </m:oMathPara>
+    </w:p>
+    <w:p>
+      <w:pPr>
+        <w:rPr>
+          <w:rFonts w:ascii="Cambria" w:hAnsi="Cambria"/>
+          <w:sz w:val="24"/>
+          <w:szCs w:val="24"/>
+        </w:rPr>
+      </w:pPr>
+    </w:p>
+    <w:p>
+      <w:pPr>
+        <w:rPr>
+          <w:rFonts w:ascii="Cambria" w:hAnsi="Cambria"/>
+          <w:sz w:val="24"/>
+          <w:szCs w:val="24"/>
+        </w:rPr>
+      </w:pPr>
+    </w:p>
+    <w:p>
+      <w:pPr>
+        <w:rPr>
+          <w:rFonts w:ascii="Cambria" w:hAnsi="Cambria"/>
+          <w:sz w:val="24"/>
+          <w:szCs w:val="24"/>
+        </w:rPr>
+      </w:pPr>
+      <m:oMathPara>
+        <m:oMath>
+          <m:r>
+            <w:rPr>
+              <w:rFonts w:ascii="Cambria Math" w:hAnsi="Cambria Math"/>
+              <w:sz w:val="24"/>
+              <w:szCs w:val="24"/>
+            </w:rPr>
+            <m:t>λ=</m:t>
+          </m:r>
+          <m:f>
+            <m:fPr>
+              <m:ctrlPr>
+                <w:rPr>
+                  <w:rFonts w:ascii="Cambria Math" w:hAnsi="Cambria Math"/>
+                  <w:i/>
+                  <w:sz w:val="24"/>
+                  <w:szCs w:val="24"/>
+                </w:rPr>
+              </m:ctrlPr>
+            </m:fPr>
+            <m:num>
+              <m:r>
+                <w:rPr>
+                  <w:rFonts w:ascii="Cambria Math" w:hAnsi="Cambria Math"/>
+                  <w:sz w:val="24"/>
+                  <w:szCs w:val="24"/>
+                </w:rPr>
+                <m:t>-C</m:t>
+              </m:r>
+            </m:num>
+            <m:den>
+              <m:sSub>
+                <m:sSubPr>
+                  <m:ctrlPr>
+                    <w:rPr>
+                      <w:rFonts w:ascii="Cambria Math" w:hAnsi="Cambria Math"/>
+                      <w:i/>
+                      <w:sz w:val="24"/>
+                      <w:szCs w:val="24"/>
+                    </w:rPr>
+                  </m:ctrlPr>
+                </m:sSubPr>
+                <m:e>
+                  <m:r>
+                    <w:rPr>
+                      <w:rFonts w:ascii="Cambria Math" w:hAnsi="Cambria Math"/>
+                      <w:sz w:val="24"/>
+                      <w:szCs w:val="24"/>
+                    </w:rPr>
+                    <m:t>w</m:t>
+                  </m:r>
+                </m:e>
+                <m:sub>
+                  <m:r>
+                    <w:rPr>
+                      <w:rFonts w:ascii="Cambria Math" w:hAnsi="Cambria Math"/>
+                      <w:sz w:val="24"/>
+                      <w:szCs w:val="24"/>
+                    </w:rPr>
+                    <m:t>1</m:t>
+                  </m:r>
+                </m:sub>
+              </m:sSub>
+              <m:sSup>
+                <m:sSupPr>
+                  <m:ctrlPr>
+                    <w:rPr>
+                      <w:rFonts w:ascii="Cambria Math" w:hAnsi="Cambria Math"/>
+                      <w:i/>
+                      <w:sz w:val="24"/>
+                      <w:szCs w:val="24"/>
+                    </w:rPr>
+                  </m:ctrlPr>
+                </m:sSupPr>
+                <m:e>
+                  <m:d>
+                    <m:dPr>
+                      <m:begChr m:val="|"/>
+                      <m:endChr m:val="|"/>
+                      <m:ctrlPr>
+                        <w:rPr>
+                          <w:rFonts w:ascii="Cambria Math" w:hAnsi="Cambria Math"/>
+                          <w:i/>
+                          <w:sz w:val="24"/>
+                          <w:szCs w:val="24"/>
+                        </w:rPr>
+                      </m:ctrlPr>
+                    </m:dPr>
+                    <m:e>
+                      <m:r>
+                        <m:rPr>
+                          <m:sty m:val="p"/>
+                        </m:rPr>
+                        <w:rPr>
+                          <w:rFonts w:ascii="Cambria Math" w:hAnsi="Cambria Math"/>
+                          <w:sz w:val="24"/>
+                          <w:szCs w:val="24"/>
+                        </w:rPr>
+                        <m:t>∇</m:t>
+                      </m:r>
+                      <m:sSub>
+                        <m:sSubPr>
+                          <m:ctrlPr>
+                            <w:rPr>
+                              <w:rFonts w:ascii="Cambria Math" w:hAnsi="Cambria Math"/>
+                              <w:i/>
+                              <w:sz w:val="24"/>
+                              <w:szCs w:val="24"/>
+                            </w:rPr>
+                          </m:ctrlPr>
+                        </m:sSubPr>
+                        <m:e>
+                          <m:r>
+                            <w:rPr>
+                              <w:rFonts w:ascii="Cambria Math" w:hAnsi="Cambria Math"/>
+                              <w:sz w:val="24"/>
+                              <w:szCs w:val="24"/>
+                            </w:rPr>
+                            <m:t>C</m:t>
+                          </m:r>
+                        </m:e>
+                        <m:sub>
+                          <m:r>
+                            <w:rPr>
+                              <w:rFonts w:ascii="Cambria Math" w:hAnsi="Cambria Math"/>
+                              <w:sz w:val="24"/>
+                              <w:szCs w:val="24"/>
+                            </w:rPr>
+                            <m:t>1</m:t>
+                          </m:r>
+                        </m:sub>
+                      </m:sSub>
+                    </m:e>
+                  </m:d>
+                </m:e>
+                <m:sup>
+                  <m:r>
+                    <w:rPr>
+                      <w:rFonts w:ascii="Cambria Math" w:hAnsi="Cambria Math"/>
+                      <w:sz w:val="24"/>
+                      <w:szCs w:val="24"/>
+                    </w:rPr>
+                    <m:t>2</m:t>
+                  </m:r>
+                </m:sup>
+              </m:sSup>
+              <m:r>
+                <w:rPr>
+                  <w:rFonts w:ascii="Cambria Math" w:hAnsi="Cambria Math"/>
+                  <w:sz w:val="24"/>
+                  <w:szCs w:val="24"/>
+                </w:rPr>
+                <m:t>+</m:t>
+              </m:r>
+              <m:sSub>
+                <m:sSubPr>
+                  <m:ctrlPr>
+                    <w:rPr>
+                      <w:rFonts w:ascii="Cambria Math" w:hAnsi="Cambria Math"/>
+                      <w:i/>
+                      <w:sz w:val="24"/>
+                      <w:szCs w:val="24"/>
+                    </w:rPr>
+                  </m:ctrlPr>
+                </m:sSubPr>
+                <m:e>
+                  <m:r>
+                    <w:rPr>
+                      <w:rFonts w:ascii="Cambria Math" w:hAnsi="Cambria Math"/>
+                      <w:sz w:val="24"/>
+                      <w:szCs w:val="24"/>
+                    </w:rPr>
+                    <m:t>w</m:t>
+                  </m:r>
+                </m:e>
+                <m:sub>
+                  <m:r>
+                    <w:rPr>
+                      <w:rFonts w:ascii="Cambria Math" w:hAnsi="Cambria Math"/>
+                      <w:sz w:val="24"/>
+                      <w:szCs w:val="24"/>
+                    </w:rPr>
+                    <m:t>2</m:t>
+                  </m:r>
+                </m:sub>
+              </m:sSub>
+              <m:sSup>
+                <m:sSupPr>
+                  <m:ctrlPr>
+                    <w:rPr>
+                      <w:rFonts w:ascii="Cambria Math" w:hAnsi="Cambria Math"/>
+                      <w:i/>
+                      <w:sz w:val="24"/>
+                      <w:szCs w:val="24"/>
+                    </w:rPr>
+                  </m:ctrlPr>
+                </m:sSupPr>
+                <m:e>
+                  <m:d>
+                    <m:dPr>
+                      <m:begChr m:val="|"/>
+                      <m:endChr m:val="|"/>
+                      <m:ctrlPr>
+                        <w:rPr>
+                          <w:rFonts w:ascii="Cambria Math" w:hAnsi="Cambria Math"/>
+                          <w:i/>
+                          <w:sz w:val="24"/>
+                          <w:szCs w:val="24"/>
+                        </w:rPr>
+                      </m:ctrlPr>
+                    </m:dPr>
+                    <m:e>
+                      <m:r>
+                        <m:rPr>
+                          <m:sty m:val="p"/>
+                        </m:rPr>
+                        <w:rPr>
+                          <w:rFonts w:ascii="Cambria Math" w:hAnsi="Cambria Math"/>
+                          <w:sz w:val="24"/>
+                          <w:szCs w:val="24"/>
+                        </w:rPr>
+                        <m:t>∇</m:t>
+                      </m:r>
+                      <m:sSub>
+                        <m:sSubPr>
+                          <m:ctrlPr>
+                            <w:rPr>
+                              <w:rFonts w:ascii="Cambria Math" w:hAnsi="Cambria Math"/>
+                              <w:i/>
+                              <w:sz w:val="24"/>
+                              <w:szCs w:val="24"/>
+                            </w:rPr>
+                          </m:ctrlPr>
+                        </m:sSubPr>
+                        <m:e>
+                          <m:r>
+                            <w:rPr>
+                              <w:rFonts w:ascii="Cambria Math" w:hAnsi="Cambria Math"/>
+                              <w:sz w:val="24"/>
+                              <w:szCs w:val="24"/>
+                            </w:rPr>
+                            <m:t>C</m:t>
+                          </m:r>
+                        </m:e>
+                        <m:sub>
+                          <m:r>
+                            <w:rPr>
+                              <w:rFonts w:ascii="Cambria Math" w:hAnsi="Cambria Math"/>
+                              <w:sz w:val="24"/>
+                              <w:szCs w:val="24"/>
+                            </w:rPr>
+                            <m:t>2</m:t>
+                          </m:r>
+                        </m:sub>
+                      </m:sSub>
+                    </m:e>
+                  </m:d>
+                </m:e>
+                <m:sup>
+                  <m:r>
+                    <w:rPr>
+                      <w:rFonts w:ascii="Cambria Math" w:hAnsi="Cambria Math"/>
+                      <w:sz w:val="24"/>
+                      <w:szCs w:val="24"/>
+                    </w:rPr>
+                    <m:t>2</m:t>
+                  </m:r>
+                </m:sup>
+              </m:sSup>
+              <m:r>
+                <w:rPr>
+                  <w:rFonts w:ascii="Cambria Math" w:hAnsi="Cambria Math"/>
+                  <w:sz w:val="24"/>
+                  <w:szCs w:val="24"/>
+                </w:rPr>
+                <m:t>+…</m:t>
+              </m:r>
+              <m:sSub>
+                <m:sSubPr>
+                  <m:ctrlPr>
+                    <w:rPr>
+                      <w:rFonts w:ascii="Cambria Math" w:hAnsi="Cambria Math"/>
+                      <w:i/>
+                      <w:sz w:val="24"/>
+                      <w:szCs w:val="24"/>
+                    </w:rPr>
+                  </m:ctrlPr>
+                </m:sSubPr>
+                <m:e>
+                  <m:r>
+                    <w:rPr>
+                      <w:rFonts w:ascii="Cambria Math" w:hAnsi="Cambria Math"/>
+                      <w:sz w:val="24"/>
+                      <w:szCs w:val="24"/>
+                    </w:rPr>
+                    <m:t>w</m:t>
+                  </m:r>
+                </m:e>
+                <m:sub>
+                  <m:r>
+                    <w:rPr>
+                      <w:rFonts w:ascii="Cambria Math" w:hAnsi="Cambria Math"/>
+                      <w:sz w:val="24"/>
+                      <w:szCs w:val="24"/>
+                    </w:rPr>
+                    <m:t>n</m:t>
+                  </m:r>
+                </m:sub>
+              </m:sSub>
+              <m:sSup>
+                <m:sSupPr>
+                  <m:ctrlPr>
+                    <w:rPr>
+                      <w:rFonts w:ascii="Cambria Math" w:hAnsi="Cambria Math"/>
+                      <w:i/>
+                      <w:sz w:val="24"/>
+                      <w:szCs w:val="24"/>
+                    </w:rPr>
+                  </m:ctrlPr>
+                </m:sSupPr>
+                <m:e>
+                  <m:d>
+                    <m:dPr>
+                      <m:begChr m:val="|"/>
+                      <m:endChr m:val="|"/>
+                      <m:ctrlPr>
+                        <w:rPr>
+                          <w:rFonts w:ascii="Cambria Math" w:hAnsi="Cambria Math"/>
+                          <w:i/>
+                          <w:sz w:val="24"/>
+                          <w:szCs w:val="24"/>
+                        </w:rPr>
+                      </m:ctrlPr>
+                    </m:dPr>
+                    <m:e>
+                      <m:r>
+                        <m:rPr>
+                          <m:sty m:val="p"/>
+                        </m:rPr>
+                        <w:rPr>
+                          <w:rFonts w:ascii="Cambria Math" w:hAnsi="Cambria Math"/>
+                          <w:sz w:val="24"/>
+                          <w:szCs w:val="24"/>
+                        </w:rPr>
+                        <m:t>∇</m:t>
+                      </m:r>
+                      <m:sSub>
+                        <m:sSubPr>
+                          <m:ctrlPr>
+                            <w:rPr>
+                              <w:rFonts w:ascii="Cambria Math" w:hAnsi="Cambria Math"/>
+                              <w:i/>
+                              <w:sz w:val="24"/>
+                              <w:szCs w:val="24"/>
+                            </w:rPr>
+                          </m:ctrlPr>
+                        </m:sSubPr>
+                        <m:e>
+                          <m:r>
+                            <w:rPr>
+                              <w:rFonts w:ascii="Cambria Math" w:hAnsi="Cambria Math"/>
+                              <w:sz w:val="24"/>
+                              <w:szCs w:val="24"/>
+                            </w:rPr>
+                            <m:t>C</m:t>
+                          </m:r>
+                        </m:e>
+                        <m:sub>
+                          <m:r>
+                            <w:rPr>
+                              <w:rFonts w:ascii="Cambria Math" w:hAnsi="Cambria Math"/>
+                              <w:sz w:val="24"/>
+                              <w:szCs w:val="24"/>
+                            </w:rPr>
+                            <m:t>n</m:t>
+                          </m:r>
+                        </m:sub>
+                      </m:sSub>
+                    </m:e>
+                  </m:d>
+                </m:e>
+                <m:sup>
+                  <m:r>
+                    <w:rPr>
+                      <w:rFonts w:ascii="Cambria Math" w:hAnsi="Cambria Math"/>
+                      <w:sz w:val="24"/>
+                      <w:szCs w:val="24"/>
+                    </w:rPr>
+                    <m:t>2</m:t>
+                  </m:r>
+                </m:sup>
+              </m:sSup>
+              <m:r>
+                <w:rPr>
+                  <w:rFonts w:ascii="Cambria Math" w:hAnsi="Cambria Math"/>
+                  <w:sz w:val="24"/>
+                  <w:szCs w:val="24"/>
+                </w:rPr>
+                <m:t>+</m:t>
+              </m:r>
+              <m:f>
+                <m:fPr>
+                  <m:ctrlPr>
+                    <w:rPr>
+                      <w:rFonts w:ascii="Cambria Math" w:hAnsi="Cambria Math"/>
+                      <w:i/>
+                      <w:sz w:val="24"/>
+                      <w:szCs w:val="24"/>
+                    </w:rPr>
+                  </m:ctrlPr>
+                </m:fPr>
+                <m:num>
+                  <m:r>
+                    <w:rPr>
+                      <w:rFonts w:ascii="Cambria Math" w:hAnsi="Cambria Math"/>
+                      <w:sz w:val="24"/>
+                      <w:szCs w:val="24"/>
+                    </w:rPr>
+                    <m:t>K</m:t>
+                  </m:r>
+                </m:num>
+                <m:den>
+                  <m:r>
+                    <w:rPr>
+                      <w:rFonts w:ascii="Cambria Math" w:hAnsi="Cambria Math"/>
+                      <w:sz w:val="24"/>
+                      <w:szCs w:val="24"/>
+                    </w:rPr>
+                    <m:t>∆</m:t>
+                  </m:r>
+                  <m:sSup>
+                    <m:sSupPr>
+                      <m:ctrlPr>
+                        <w:rPr>
+                          <w:rFonts w:ascii="Cambria Math" w:hAnsi="Cambria Math"/>
+                          <w:i/>
+                          <w:sz w:val="24"/>
+                          <w:szCs w:val="24"/>
+                        </w:rPr>
+                      </m:ctrlPr>
+                    </m:sSupPr>
+                    <m:e>
+                      <m:r>
+                        <w:rPr>
+                          <w:rFonts w:ascii="Cambria Math" w:hAnsi="Cambria Math"/>
+                          <w:sz w:val="24"/>
+                          <w:szCs w:val="24"/>
+                        </w:rPr>
+                        <m:t>t</m:t>
+                      </m:r>
+                    </m:e>
+                    <m:sup>
+                      <m:r>
+                        <w:rPr>
+                          <w:rFonts w:ascii="Cambria Math" w:hAnsi="Cambria Math"/>
+                          <w:sz w:val="24"/>
+                          <w:szCs w:val="24"/>
+                        </w:rPr>
+                        <m:t>2</m:t>
+                      </m:r>
+                    </m:sup>
+                  </m:sSup>
+                </m:den>
+              </m:f>
+            </m:den>
+          </m:f>
+        </m:oMath>
+      </m:oMathPara>
+    </w:p>
+    <w:p>
+      <w:pPr>
+        <w:rPr>
+          <w:rFonts w:ascii="Cambria" w:hAnsi="Cambria"/>
+          <w:sz w:val="24"/>
+          <w:szCs w:val="24"/>
+        </w:rPr>
+      </w:pPr>
+    </w:p>
+    <w:p>
+      <w:pPr>
         <w:rPr>
           <w:rFonts w:ascii="Cambria" w:hAnsi="Cambria"/>
           <w:sz w:val="24"/>
@@ -11712,7 +12864,6 @@
           <w:sz w:val="24"/>
           <w:szCs w:val="24"/>
         </w:rPr>
-        <w:lastRenderedPageBreak/>
         <w:drawing>
           <wp:inline distT="0" distB="0" distL="0" distR="0" wp14:anchorId="305F2779" wp14:editId="08108C80">
             <wp:extent cx="4468906" cy="2554376"/>
@@ -11731,7 +12882,7 @@
                     </pic:cNvPicPr>
                   </pic:nvPicPr>
                   <pic:blipFill>
-                    <a:blip r:embed="rId17">
+                    <a:blip r:embed="rId18">
                       <a:extLst>
                         <a:ext uri="{28A0092B-C50C-407E-A947-70E740481C1C}">
                           <a14:useLocalDpi xmlns:a14="http://schemas.microsoft.com/office/drawing/2010/main" val="0"/>
@@ -12098,6 +13249,7 @@
                     <w:sz w:val="24"/>
                     <w:szCs w:val="24"/>
                   </w:rPr>
+                  <w:lastRenderedPageBreak/>
                   <m:t>l=</m:t>
                 </m:r>
                 <m:f>
@@ -18678,7 +19830,6 @@
                 <w:szCs w:val="24"/>
                 <w:lang w:val="en-US"/>
               </w:rPr>
-              <w:lastRenderedPageBreak/>
               <w:t>5.0</w:t>
             </w:r>
           </w:p>
@@ -25979,7 +27130,6 @@
                 <w:szCs w:val="24"/>
                 <w:lang w:val="en-US"/>
               </w:rPr>
-              <w:lastRenderedPageBreak/>
               <w:t>7.0</w:t>
             </w:r>
           </w:p>
@@ -28895,9 +30045,8 @@
           <w:sz w:val="24"/>
           <w:szCs w:val="24"/>
         </w:rPr>
-        <w:lastRenderedPageBreak/>
         <w:drawing>
-          <wp:inline distT="0" distB="0" distL="0" distR="0" wp14:anchorId="2A91F802" wp14:editId="13586C83">
+          <wp:inline distT="0" distB="0" distL="0" distR="0" wp14:anchorId="2A91F802" wp14:editId="102787FF">
             <wp:extent cx="5735071" cy="2086571"/>
             <wp:effectExtent l="0" t="0" r="0" b="0"/>
             <wp:docPr id="121181858" name="Picture 1"/>
@@ -28914,7 +30063,7 @@
                     </pic:cNvPicPr>
                   </pic:nvPicPr>
                   <pic:blipFill>
-                    <a:blip r:embed="rId18" cstate="print">
+                    <a:blip r:embed="rId19" cstate="print">
                       <a:extLst>
                         <a:ext uri="{28A0092B-C50C-407E-A947-70E740481C1C}">
                           <a14:useLocalDpi xmlns:a14="http://schemas.microsoft.com/office/drawing/2010/main" val="0"/>
@@ -30777,6 +31926,7 @@
                     <w:sz w:val="24"/>
                     <w:szCs w:val="24"/>
                   </w:rPr>
+                  <w:lastRenderedPageBreak/>
                   <m:t>-0.4472135955</m:t>
                 </m:r>
                 <m:sSub>
@@ -31236,7 +32386,6 @@
                 <w:szCs w:val="24"/>
                 <w:lang w:val="en-US"/>
               </w:rPr>
-              <w:lastRenderedPageBreak/>
               <w:t>3.0</w:t>
             </w:r>
           </w:p>
@@ -31606,7 +32755,7 @@
                     </pic:cNvPicPr>
                   </pic:nvPicPr>
                   <pic:blipFill>
-                    <a:blip r:embed="rId19">
+                    <a:blip r:embed="rId20">
                       <a:extLst>
                         <a:ext uri="{28A0092B-C50C-407E-A947-70E740481C1C}">
                           <a14:useLocalDpi xmlns:a14="http://schemas.microsoft.com/office/drawing/2010/main" val="0"/>
@@ -31712,6 +32861,7 @@
         <w:pStyle w:val="Heading2"/>
       </w:pPr>
       <w:r>
+        <w:lastRenderedPageBreak/>
         <w:t xml:space="preserve">Generalized Eigen Value problem </w:t>
       </w:r>
       <w:r>
@@ -31744,7 +32894,6 @@
           <w:sz w:val="24"/>
           <w:szCs w:val="24"/>
         </w:rPr>
-        <w:lastRenderedPageBreak/>
         <w:t xml:space="preserve">Below is the </w:t>
       </w:r>
       <w:r>
@@ -40340,7 +41489,7 @@
   <w:style w:type="paragraph" w:default="1" w:styleId="Normal">
     <w:name w:val="Normal"/>
     <w:qFormat/>
-    <w:rsid w:val="00BA1E34"/>
+    <w:rsid w:val="00E82B9F"/>
   </w:style>
   <w:style w:type="paragraph" w:styleId="Heading1">
     <w:name w:val="heading 1"/>

--- a/Theory/PBD_Constrained_dynamics.docx
+++ b/Theory/PBD_Constrained_dynamics.docx
@@ -10,7 +10,6 @@
           <w:docPartUnique/>
         </w:docPartObj>
       </w:sdtPr>
-      <w:sdtEndPr/>
       <w:sdtContent>
         <w:p>
           <w:r>
@@ -428,7 +427,6 @@
                                   <w:dataBinding w:prefixMappings="xmlns:ns0='http://purl.org/dc/elements/1.1/' xmlns:ns1='http://schemas.openxmlformats.org/package/2006/metadata/core-properties' " w:xpath="/ns1:coreProperties[1]/ns0:creator[1]" w:storeItemID="{6C3C8BC8-F283-45AE-878A-BAB7291924A1}"/>
                                   <w:text/>
                                 </w:sdtPr>
-                                <w:sdtEndPr/>
                                 <w:sdtContent>
                                   <w:p>
                                     <w:pPr>
@@ -474,7 +472,6 @@
                                     <w:dataBinding w:prefixMappings="xmlns:ns0='http://schemas.microsoft.com/office/2006/coverPageProps' " w:xpath="/ns0:CoverPageProperties[1]/ns0:CompanyEmail[1]" w:storeItemID="{55AF091B-3C7A-41E3-B477-F2FDAA23CFDA}"/>
                                     <w:text/>
                                   </w:sdtPr>
-                                  <w:sdtEndPr/>
                                   <w:sdtContent>
                                     <w:r>
                                       <w:rPr>
@@ -588,7 +585,6 @@
                             <w:dataBinding w:prefixMappings="xmlns:ns0='http://purl.org/dc/elements/1.1/' xmlns:ns1='http://schemas.openxmlformats.org/package/2006/metadata/core-properties' " w:xpath="/ns1:coreProperties[1]/ns0:creator[1]" w:storeItemID="{6C3C8BC8-F283-45AE-878A-BAB7291924A1}"/>
                             <w:text/>
                           </w:sdtPr>
-                          <w:sdtEndPr/>
                           <w:sdtContent>
                             <w:p>
                               <w:pPr>
@@ -634,7 +630,6 @@
                               <w:dataBinding w:prefixMappings="xmlns:ns0='http://schemas.microsoft.com/office/2006/coverPageProps' " w:xpath="/ns0:CoverPageProperties[1]/ns0:CompanyEmail[1]" w:storeItemID="{55AF091B-3C7A-41E3-B477-F2FDAA23CFDA}"/>
                               <w:text/>
                             </w:sdtPr>
-                            <w:sdtEndPr/>
                             <w:sdtContent>
                               <w:r>
                                 <w:rPr>
@@ -1016,7 +1011,6 @@
                                   <w:dataBinding w:prefixMappings="xmlns:ns0='http://schemas.microsoft.com/office/2006/coverPageProps' " w:xpath="/ns0:CoverPageProperties[1]/ns0:Abstract[1]" w:storeItemID="{55AF091B-3C7A-41E3-B477-F2FDAA23CFDA}"/>
                                   <w:text w:multiLine="1"/>
                                 </w:sdtPr>
-                                <w:sdtEndPr/>
                                 <w:sdtContent>
                                   <w:p>
                                     <w:pPr>
@@ -1123,7 +1117,6 @@
                             <w:dataBinding w:prefixMappings="xmlns:ns0='http://schemas.microsoft.com/office/2006/coverPageProps' " w:xpath="/ns0:CoverPageProperties[1]/ns0:Abstract[1]" w:storeItemID="{55AF091B-3C7A-41E3-B477-F2FDAA23CFDA}"/>
                             <w:text w:multiLine="1"/>
                           </w:sdtPr>
-                          <w:sdtEndPr/>
                           <w:sdtContent>
                             <w:p>
                               <w:pPr>
@@ -1327,8 +1320,18 @@
           <w:sz w:val="24"/>
           <w:szCs w:val="24"/>
         </w:rPr>
-        <w:t>David Baraff</w:t>
+        <w:t xml:space="preserve">David </w:t>
       </w:r>
+      <w:proofErr w:type="spellStart"/>
+      <w:r>
+        <w:rPr>
+          <w:rFonts w:ascii="Cambria" w:hAnsi="Cambria"/>
+          <w:sz w:val="24"/>
+          <w:szCs w:val="24"/>
+        </w:rPr>
+        <w:t>Baraff</w:t>
+      </w:r>
+      <w:proofErr w:type="spellEnd"/>
       <w:r>
         <w:rPr>
           <w:rFonts w:ascii="Cambria" w:hAnsi="Cambria"/>
@@ -3846,15 +3849,7 @@
               <w:sz w:val="24"/>
               <w:szCs w:val="24"/>
             </w:rPr>
-            <m:t>=0</m:t>
-          </m:r>
-          <m:r>
-            <w:rPr>
-              <w:rFonts w:ascii="Cambria Math" w:hAnsi="Cambria Math"/>
-              <w:sz w:val="24"/>
-              <w:szCs w:val="24"/>
-            </w:rPr>
-            <m:t xml:space="preserve">                 </m:t>
+            <m:t xml:space="preserve">=0                 </m:t>
           </m:r>
           <m:d>
             <m:dPr>
@@ -3874,15 +3869,7 @@
                   <w:sz w:val="24"/>
                   <w:szCs w:val="24"/>
                 </w:rPr>
-                <m:t>1</m:t>
-              </m:r>
-              <m:r>
-                <w:rPr>
-                  <w:rFonts w:ascii="Cambria Math" w:hAnsi="Cambria Math"/>
-                  <w:sz w:val="24"/>
-                  <w:szCs w:val="24"/>
-                </w:rPr>
-                <m:t>0</m:t>
+                <m:t>10</m:t>
               </m:r>
             </m:e>
           </m:d>
@@ -4203,15 +4190,7 @@
                   <w:sz w:val="24"/>
                   <w:szCs w:val="24"/>
                 </w:rPr>
-                <m:t>1</m:t>
-              </m:r>
-              <m:r>
-                <w:rPr>
-                  <w:rFonts w:ascii="Cambria Math" w:hAnsi="Cambria Math"/>
-                  <w:sz w:val="24"/>
-                  <w:szCs w:val="24"/>
-                </w:rPr>
-                <m:t>1</m:t>
+                <m:t>11</m:t>
               </m:r>
             </m:e>
           </m:d>
@@ -4446,15 +4425,7 @@
                   <w:sz w:val="24"/>
                   <w:szCs w:val="24"/>
                 </w:rPr>
-                <m:t>1</m:t>
-              </m:r>
-              <m:r>
-                <w:rPr>
-                  <w:rFonts w:ascii="Cambria Math" w:hAnsi="Cambria Math"/>
-                  <w:sz w:val="24"/>
-                  <w:szCs w:val="24"/>
-                </w:rPr>
-                <m:t>2</m:t>
+                <m:t>12</m:t>
               </m:r>
             </m:e>
           </m:d>
@@ -4823,15 +4794,7 @@
                   <w:sz w:val="24"/>
                   <w:szCs w:val="24"/>
                 </w:rPr>
-                <m:t>1</m:t>
-              </m:r>
-              <m:r>
-                <w:rPr>
-                  <w:rFonts w:ascii="Cambria Math" w:hAnsi="Cambria Math"/>
-                  <w:sz w:val="24"/>
-                  <w:szCs w:val="24"/>
-                </w:rPr>
-                <m:t>3</m:t>
+                <m:t>13</m:t>
               </m:r>
             </m:e>
           </m:d>
@@ -5130,15 +5093,7 @@
                   <w:sz w:val="24"/>
                   <w:szCs w:val="24"/>
                 </w:rPr>
-                <m:t>1</m:t>
-              </m:r>
-              <m:r>
-                <w:rPr>
-                  <w:rFonts w:ascii="Cambria Math" w:hAnsi="Cambria Math"/>
-                  <w:sz w:val="24"/>
-                  <w:szCs w:val="24"/>
-                </w:rPr>
-                <m:t>4</m:t>
+                <m:t>14</m:t>
               </m:r>
             </m:e>
           </m:d>
@@ -5699,15 +5654,7 @@
                   <w:sz w:val="24"/>
                   <w:szCs w:val="24"/>
                 </w:rPr>
-                <m:t>1</m:t>
-              </m:r>
-              <m:r>
-                <w:rPr>
-                  <w:rFonts w:ascii="Cambria Math" w:hAnsi="Cambria Math"/>
-                  <w:sz w:val="24"/>
-                  <w:szCs w:val="24"/>
-                </w:rPr>
-                <m:t>5</m:t>
+                <m:t>15</m:t>
               </m:r>
             </m:e>
           </m:d>
@@ -5736,6 +5683,7 @@
       <w:pPr>
         <w:pStyle w:val="Heading2"/>
       </w:pPr>
+      <w:proofErr w:type="spellStart"/>
       <w:r>
         <w:rPr>
           <w:rFonts w:ascii="Cambria" w:hAnsi="Cambria"/>
@@ -5745,7 +5693,18 @@
           <w:lang w:val="en-US"/>
         </w:rPr>
         <w:lastRenderedPageBreak/>
-        <w:t>eXtended Position – Based Dynamics (XPBD)</w:t>
+        <w:t>eXtended</w:t>
+      </w:r>
+      <w:proofErr w:type="spellEnd"/>
+      <w:r>
+        <w:rPr>
+          <w:rFonts w:ascii="Cambria" w:hAnsi="Cambria"/>
+          <w:color w:val="2F5496" w:themeColor="accent1" w:themeShade="BF"/>
+          <w:sz w:val="32"/>
+          <w:szCs w:val="32"/>
+          <w:lang w:val="en-US"/>
+        </w:rPr>
+        <w:t xml:space="preserve"> Position – Based Dynamics (XPBD)</w:t>
       </w:r>
     </w:p>
     <w:p>
@@ -5779,7 +5738,43 @@
           <w:sz w:val="24"/>
           <w:szCs w:val="24"/>
         </w:rPr>
-        <w:t>tthias Muller, Nuttapong Chentanez.</w:t>
+        <w:t xml:space="preserve">tthias Muller, </w:t>
+      </w:r>
+      <w:proofErr w:type="spellStart"/>
+      <w:r>
+        <w:rPr>
+          <w:rFonts w:ascii="Cambria" w:hAnsi="Cambria"/>
+          <w:sz w:val="24"/>
+          <w:szCs w:val="24"/>
+        </w:rPr>
+        <w:t>Nuttapong</w:t>
+      </w:r>
+      <w:proofErr w:type="spellEnd"/>
+      <w:r>
+        <w:rPr>
+          <w:rFonts w:ascii="Cambria" w:hAnsi="Cambria"/>
+          <w:sz w:val="24"/>
+          <w:szCs w:val="24"/>
+        </w:rPr>
+        <w:t xml:space="preserve"> </w:t>
+      </w:r>
+      <w:proofErr w:type="spellStart"/>
+      <w:r>
+        <w:rPr>
+          <w:rFonts w:ascii="Cambria" w:hAnsi="Cambria"/>
+          <w:sz w:val="24"/>
+          <w:szCs w:val="24"/>
+        </w:rPr>
+        <w:t>Chentanez</w:t>
+      </w:r>
+      <w:proofErr w:type="spellEnd"/>
+      <w:r>
+        <w:rPr>
+          <w:rFonts w:ascii="Cambria" w:hAnsi="Cambria"/>
+          <w:sz w:val="24"/>
+          <w:szCs w:val="24"/>
+        </w:rPr>
+        <w:t>.</w:t>
       </w:r>
     </w:p>
     <w:p>
@@ -6729,15 +6724,7 @@
                   <w:sz w:val="24"/>
                   <w:szCs w:val="24"/>
                 </w:rPr>
-                <m:t>-</m:t>
-              </m:r>
-              <m:r>
-                <w:rPr>
-                  <w:rFonts w:ascii="Cambria Math" w:hAnsi="Cambria Math"/>
-                  <w:sz w:val="24"/>
-                  <w:szCs w:val="24"/>
-                </w:rPr>
-                <m:t>1</m:t>
+                <m:t>-1</m:t>
               </m:r>
             </m:sup>
           </m:sSup>
@@ -6747,15 +6734,7 @@
               <w:sz w:val="24"/>
               <w:szCs w:val="24"/>
             </w:rPr>
-            <m:t>C</m:t>
-          </m:r>
-          <m:r>
-            <w:rPr>
-              <w:rFonts w:ascii="Cambria Math" w:hAnsi="Cambria Math"/>
-              <w:sz w:val="24"/>
-              <w:szCs w:val="24"/>
-            </w:rPr>
-            <m:t xml:space="preserve">                                 </m:t>
+            <m:t xml:space="preserve">C                                 </m:t>
           </m:r>
           <m:d>
             <m:dPr>
@@ -6884,15 +6863,7 @@
                   <w:sz w:val="24"/>
                   <w:szCs w:val="24"/>
                 </w:rPr>
-                <m:t>-</m:t>
-              </m:r>
-              <m:r>
-                <w:rPr>
-                  <w:rFonts w:ascii="Cambria Math" w:hAnsi="Cambria Math"/>
-                  <w:sz w:val="24"/>
-                  <w:szCs w:val="24"/>
-                </w:rPr>
-                <m:t>1</m:t>
+                <m:t>-1</m:t>
               </m:r>
             </m:sup>
           </m:sSup>
@@ -6902,15 +6873,7 @@
               <w:sz w:val="24"/>
               <w:szCs w:val="24"/>
             </w:rPr>
-            <m:t>C</m:t>
-          </m:r>
-          <m:r>
-            <w:rPr>
-              <w:rFonts w:ascii="Cambria Math" w:hAnsi="Cambria Math"/>
-              <w:sz w:val="24"/>
-              <w:szCs w:val="24"/>
-            </w:rPr>
-            <m:t xml:space="preserve">                                 </m:t>
+            <m:t xml:space="preserve">C                                 </m:t>
           </m:r>
           <m:d>
             <m:dPr>
@@ -7830,15 +7793,7 @@
                         <w:sz w:val="24"/>
                         <w:szCs w:val="24"/>
                       </w:rPr>
-                      <m:t>∆</m:t>
-                    </m:r>
-                    <m:r>
-                      <w:rPr>
-                        <w:rFonts w:ascii="Cambria Math" w:hAnsi="Cambria Math"/>
-                        <w:sz w:val="24"/>
-                        <w:szCs w:val="24"/>
-                      </w:rPr>
-                      <m:t>x</m:t>
+                      <m:t>∆x</m:t>
                     </m:r>
                   </m:e>
                 </m:mr>
@@ -7850,15 +7805,7 @@
                         <w:sz w:val="24"/>
                         <w:szCs w:val="24"/>
                       </w:rPr>
-                      <m:t>∆</m:t>
-                    </m:r>
-                    <m:r>
-                      <w:rPr>
-                        <w:rFonts w:ascii="Cambria Math" w:hAnsi="Cambria Math"/>
-                        <w:sz w:val="24"/>
-                        <w:szCs w:val="24"/>
-                      </w:rPr>
-                      <m:t>λ</m:t>
+                      <m:t>∆λ</m:t>
                     </m:r>
                   </m:e>
                 </m:mr>
@@ -8185,15 +8132,7 @@
                   <w:sz w:val="24"/>
                   <w:szCs w:val="24"/>
                 </w:rPr>
-                <m:t>i</m:t>
-              </m:r>
-              <m:r>
-                <w:rPr>
-                  <w:rFonts w:ascii="Cambria Math" w:hAnsi="Cambria Math"/>
-                  <w:sz w:val="24"/>
-                  <w:szCs w:val="24"/>
-                </w:rPr>
-                <m:t>+1</m:t>
+                <m:t>i+1</m:t>
               </m:r>
             </m:sub>
           </m:sSub>
@@ -8243,23 +8182,7 @@
               <w:sz w:val="24"/>
               <w:szCs w:val="24"/>
             </w:rPr>
-            <m:t>+∆</m:t>
-          </m:r>
-          <m:r>
-            <w:rPr>
-              <w:rFonts w:ascii="Cambria Math" w:hAnsi="Cambria Math"/>
-              <w:sz w:val="24"/>
-              <w:szCs w:val="24"/>
-            </w:rPr>
-            <m:t>λ</m:t>
-          </m:r>
-          <m:r>
-            <w:rPr>
-              <w:rFonts w:ascii="Cambria Math" w:hAnsi="Cambria Math"/>
-              <w:sz w:val="24"/>
-              <w:szCs w:val="24"/>
-            </w:rPr>
-            <m:t xml:space="preserve">                                 </m:t>
+            <m:t xml:space="preserve">+∆λ                                 </m:t>
           </m:r>
           <m:d>
             <m:dPr>
@@ -8324,15 +8247,7 @@
                   <w:sz w:val="24"/>
                   <w:szCs w:val="24"/>
                 </w:rPr>
-                <m:t>i</m:t>
-              </m:r>
-              <m:r>
-                <w:rPr>
-                  <w:rFonts w:ascii="Cambria Math" w:hAnsi="Cambria Math"/>
-                  <w:sz w:val="24"/>
-                  <w:szCs w:val="24"/>
-                </w:rPr>
-                <m:t>+1</m:t>
+                <m:t>i+1</m:t>
               </m:r>
             </m:sub>
           </m:sSub>
@@ -8382,23 +8297,7 @@
               <w:sz w:val="24"/>
               <w:szCs w:val="24"/>
             </w:rPr>
-            <m:t>+∆</m:t>
-          </m:r>
-          <m:r>
-            <w:rPr>
-              <w:rFonts w:ascii="Cambria Math" w:hAnsi="Cambria Math"/>
-              <w:sz w:val="24"/>
-              <w:szCs w:val="24"/>
-            </w:rPr>
-            <m:t>x</m:t>
-          </m:r>
-          <m:r>
-            <w:rPr>
-              <w:rFonts w:ascii="Cambria Math" w:hAnsi="Cambria Math"/>
-              <w:sz w:val="24"/>
-              <w:szCs w:val="24"/>
-            </w:rPr>
-            <m:t xml:space="preserve">                                 </m:t>
+            <m:t xml:space="preserve">+∆x                                 </m:t>
           </m:r>
           <m:d>
             <m:dPr>
@@ -8728,15 +8627,7 @@
                         <w:sz w:val="24"/>
                         <w:szCs w:val="24"/>
                       </w:rPr>
-                      <m:t>∆</m:t>
-                    </m:r>
-                    <m:r>
-                      <w:rPr>
-                        <w:rFonts w:ascii="Cambria Math" w:hAnsi="Cambria Math"/>
-                        <w:sz w:val="24"/>
-                        <w:szCs w:val="24"/>
-                      </w:rPr>
-                      <m:t>x</m:t>
+                      <m:t>∆x</m:t>
                     </m:r>
                   </m:e>
                 </m:mr>
@@ -8748,15 +8639,7 @@
                         <w:sz w:val="24"/>
                         <w:szCs w:val="24"/>
                       </w:rPr>
-                      <m:t>∆</m:t>
-                    </m:r>
-                    <m:r>
-                      <w:rPr>
-                        <w:rFonts w:ascii="Cambria Math" w:hAnsi="Cambria Math"/>
-                        <w:sz w:val="24"/>
-                        <w:szCs w:val="24"/>
-                      </w:rPr>
-                      <m:t>λ</m:t>
+                      <m:t>∆λ</m:t>
                     </m:r>
                   </m:e>
                 </m:mr>
@@ -9085,15 +8968,7 @@
                       <w:sz w:val="24"/>
                       <w:szCs w:val="24"/>
                     </w:rPr>
-                    <m:t>-</m:t>
-                  </m:r>
-                  <m:r>
-                    <w:rPr>
-                      <w:rFonts w:ascii="Cambria Math" w:hAnsi="Cambria Math"/>
-                      <w:sz w:val="24"/>
-                      <w:szCs w:val="24"/>
-                    </w:rPr>
-                    <m:t>1</m:t>
+                    <m:t>-1</m:t>
                   </m:r>
                 </m:sup>
               </m:sSup>
@@ -9225,31 +9100,7 @@
               <w:sz w:val="24"/>
               <w:szCs w:val="24"/>
             </w:rPr>
-            <m:t>∆</m:t>
-          </m:r>
-          <m:r>
-            <w:rPr>
-              <w:rFonts w:ascii="Cambria Math" w:hAnsi="Cambria Math"/>
-              <w:sz w:val="24"/>
-              <w:szCs w:val="24"/>
-            </w:rPr>
-            <m:t>λ</m:t>
-          </m:r>
-          <m:r>
-            <w:rPr>
-              <w:rFonts w:ascii="Cambria Math" w:hAnsi="Cambria Math"/>
-              <w:sz w:val="24"/>
-              <w:szCs w:val="24"/>
-            </w:rPr>
-            <m:t>=-</m:t>
-          </m:r>
-          <m:r>
-            <w:rPr>
-              <w:rFonts w:ascii="Cambria Math" w:hAnsi="Cambria Math"/>
-              <w:sz w:val="24"/>
-              <w:szCs w:val="24"/>
-            </w:rPr>
-            <m:t>C</m:t>
+            <m:t>∆λ=-C</m:t>
           </m:r>
           <m:d>
             <m:dPr>
@@ -10361,23 +10212,7 @@
               <w:sz w:val="24"/>
               <w:szCs w:val="24"/>
             </w:rPr>
-            <m:t>C</m:t>
-          </m:r>
-          <m:r>
-            <w:rPr>
-              <w:rFonts w:ascii="Cambria Math" w:hAnsi="Cambria Math"/>
-              <w:sz w:val="24"/>
-              <w:szCs w:val="24"/>
-            </w:rPr>
-            <m:t>=</m:t>
-          </m:r>
-          <m:r>
-            <w:rPr>
-              <w:rFonts w:ascii="Cambria Math" w:hAnsi="Cambria Math"/>
-              <w:sz w:val="24"/>
-              <w:szCs w:val="24"/>
-            </w:rPr>
-            <m:t>l-</m:t>
+            <m:t>C=l-</m:t>
           </m:r>
           <m:sSub>
             <m:sSubPr>
@@ -11755,15 +11590,7 @@
                           <w:sz w:val="24"/>
                           <w:szCs w:val="24"/>
                         </w:rPr>
-                        <m:t>i</m:t>
-                      </m:r>
-                      <m:r>
-                        <w:rPr>
-                          <w:rFonts w:ascii="Cambria Math" w:hAnsi="Cambria Math"/>
-                          <w:sz w:val="24"/>
-                          <w:szCs w:val="24"/>
-                        </w:rPr>
-                        <m:t>1</m:t>
+                        <m:t>i1</m:t>
                       </m:r>
                     </m:sub>
                   </m:sSub>
@@ -12151,15 +11978,7 @@
               <w:sz w:val="24"/>
               <w:szCs w:val="24"/>
             </w:rPr>
-            <m:t>+</m:t>
-          </m:r>
-          <m:r>
-            <w:rPr>
-              <w:rFonts w:ascii="Cambria Math" w:hAnsi="Cambria Math"/>
-              <w:sz w:val="24"/>
-              <w:szCs w:val="24"/>
-            </w:rPr>
-            <m:t>∆t</m:t>
+            <m:t>+∆t</m:t>
           </m:r>
           <m:sSup>
             <m:sSupPr>
@@ -12221,7 +12040,16 @@
           <w:sz w:val="24"/>
           <w:szCs w:val="24"/>
         </w:rPr>
-        <w:t>where a</w:t>
+        <w:t xml:space="preserve">where </w:t>
+      </w:r>
+      <w:proofErr w:type="spellStart"/>
+      <w:r>
+        <w:rPr>
+          <w:rFonts w:ascii="Cambria" w:hAnsi="Cambria"/>
+          <w:sz w:val="24"/>
+          <w:szCs w:val="24"/>
+        </w:rPr>
+        <w:t>a</w:t>
       </w:r>
       <w:r>
         <w:rPr>
@@ -12232,6 +12060,7 @@
         </w:rPr>
         <w:t>ext</w:t>
       </w:r>
+      <w:proofErr w:type="spellEnd"/>
       <w:r>
         <w:rPr>
           <w:rFonts w:ascii="Cambria" w:hAnsi="Cambria"/>
@@ -12302,8 +12131,18 @@
           <w:sz w:val="24"/>
           <w:szCs w:val="24"/>
         </w:rPr>
-        <w:t>Compute Lagrange multipliers</w:t>
+        <w:t xml:space="preserve">Compute Lagrange </w:t>
       </w:r>
+      <w:proofErr w:type="gramStart"/>
+      <w:r>
+        <w:rPr>
+          <w:rFonts w:ascii="Cambria" w:hAnsi="Cambria"/>
+          <w:sz w:val="24"/>
+          <w:szCs w:val="24"/>
+        </w:rPr>
+        <w:t>multipliers</w:t>
+      </w:r>
+      <w:proofErr w:type="gramEnd"/>
     </w:p>
     <w:p>
       <w:pPr>
@@ -12378,7 +12217,16 @@
           <w:sz w:val="24"/>
           <w:szCs w:val="24"/>
         </w:rPr>
-        <w:t xml:space="preserve"> we start with λ</w:t>
+        <w:t xml:space="preserve"> we start with </w:t>
+      </w:r>
+      <w:proofErr w:type="spellStart"/>
+      <w:r>
+        <w:rPr>
+          <w:rFonts w:ascii="Cambria" w:hAnsi="Cambria"/>
+          <w:sz w:val="24"/>
+          <w:szCs w:val="24"/>
+        </w:rPr>
+        <w:t>λ</w:t>
       </w:r>
       <w:r>
         <w:rPr>
@@ -12389,6 +12237,7 @@
         </w:rPr>
         <w:t>i</w:t>
       </w:r>
+      <w:proofErr w:type="spellEnd"/>
       <w:r>
         <w:rPr>
           <w:rFonts w:ascii="Cambria" w:hAnsi="Cambria"/>
@@ -12985,6 +12834,7 @@
           <w:szCs w:val="24"/>
         </w:rPr>
       </w:pPr>
+      <w:proofErr w:type="gramStart"/>
       <w:r>
         <w:rPr>
           <w:rFonts w:ascii="Cambria" w:hAnsi="Cambria"/>
@@ -12999,7 +12849,16 @@
           <w:sz w:val="24"/>
           <w:szCs w:val="24"/>
         </w:rPr>
-        <w:t>here,</w:t>
+        <w:t>here</w:t>
+      </w:r>
+      <w:proofErr w:type="gramEnd"/>
+      <w:r>
+        <w:rPr>
+          <w:rFonts w:ascii="Cambria" w:hAnsi="Cambria"/>
+          <w:sz w:val="24"/>
+          <w:szCs w:val="24"/>
+        </w:rPr>
+        <w:t>,</w:t>
       </w:r>
     </w:p>
     <w:p>
@@ -13291,15 +13150,7 @@
               <w:sz w:val="24"/>
               <w:szCs w:val="24"/>
             </w:rPr>
-            <m:t>=</m:t>
-          </m:r>
-          <m:r>
-            <w:rPr>
-              <w:rFonts w:ascii="Cambria Math" w:hAnsi="Cambria Math"/>
-              <w:sz w:val="24"/>
-              <w:szCs w:val="24"/>
-            </w:rPr>
-            <m:t>0</m:t>
+            <m:t>=0</m:t>
           </m:r>
         </m:oMath>
       </m:oMathPara>
@@ -13832,15 +13683,7 @@
                       <w:sz w:val="24"/>
                       <w:szCs w:val="24"/>
                     </w:rPr>
-                    <m:t>i</m:t>
-                  </m:r>
-                  <m:r>
-                    <w:rPr>
-                      <w:rFonts w:ascii="Cambria Math" w:hAnsi="Cambria Math"/>
-                      <w:sz w:val="24"/>
-                      <w:szCs w:val="24"/>
-                    </w:rPr>
-                    <m:t>2</m:t>
+                    <m:t>i2</m:t>
                   </m:r>
                 </m:sub>
               </m:sSub>
@@ -13894,15 +13737,7 @@
                       <w:sz w:val="24"/>
                       <w:szCs w:val="24"/>
                     </w:rPr>
-                    <m:t>i</m:t>
-                  </m:r>
-                  <m:r>
-                    <w:rPr>
-                      <w:rFonts w:ascii="Cambria Math" w:hAnsi="Cambria Math"/>
-                      <w:sz w:val="24"/>
-                      <w:szCs w:val="24"/>
-                    </w:rPr>
-                    <m:t>2</m:t>
+                    <m:t>i2</m:t>
                   </m:r>
                 </m:sub>
               </m:sSub>
@@ -13942,15 +13777,7 @@
                       <w:sz w:val="24"/>
                       <w:szCs w:val="24"/>
                     </w:rPr>
-                    <m:t>i</m:t>
-                  </m:r>
-                  <m:r>
-                    <w:rPr>
-                      <w:rFonts w:ascii="Cambria Math" w:hAnsi="Cambria Math"/>
-                      <w:sz w:val="24"/>
-                      <w:szCs w:val="24"/>
-                    </w:rPr>
-                    <m:t>1</m:t>
+                    <m:t>i1</m:t>
                   </m:r>
                 </m:sub>
               </m:sSub>
@@ -14464,15 +14291,7 @@
                   <w:sz w:val="24"/>
                   <w:szCs w:val="24"/>
                 </w:rPr>
-                <m:t>i</m:t>
-              </m:r>
-              <m:r>
-                <w:rPr>
-                  <w:rFonts w:ascii="Cambria Math" w:hAnsi="Cambria Math"/>
-                  <w:sz w:val="24"/>
-                  <w:szCs w:val="24"/>
-                </w:rPr>
-                <m:t>2</m:t>
+                <m:t>i2</m:t>
               </m:r>
             </m:sub>
           </m:sSub>
@@ -14534,15 +14353,7 @@
                       <w:sz w:val="24"/>
                       <w:szCs w:val="24"/>
                     </w:rPr>
-                    <m:t>i</m:t>
-                  </m:r>
-                  <m:r>
-                    <w:rPr>
-                      <w:rFonts w:ascii="Cambria Math" w:hAnsi="Cambria Math"/>
-                      <w:sz w:val="24"/>
-                      <w:szCs w:val="24"/>
-                    </w:rPr>
-                    <m:t>2</m:t>
+                    <m:t>i2</m:t>
                   </m:r>
                 </m:sub>
               </m:sSub>
@@ -14638,15 +14449,7 @@
                       <w:sz w:val="24"/>
                       <w:szCs w:val="24"/>
                     </w:rPr>
-                    <m:t>i</m:t>
-                  </m:r>
-                  <m:r>
-                    <w:rPr>
-                      <w:rFonts w:ascii="Cambria Math" w:hAnsi="Cambria Math"/>
-                      <w:sz w:val="24"/>
-                      <w:szCs w:val="24"/>
-                    </w:rPr>
-                    <m:t>2</m:t>
+                    <m:t>i2</m:t>
                   </m:r>
                 </m:sub>
               </m:sSub>
@@ -15345,17 +15148,7 @@
           <w:lang w:val="en-US"/>
         </w:rPr>
         <w:lastRenderedPageBreak/>
-        <w:t xml:space="preserve">XPBD </w:t>
-      </w:r>
-      <w:r>
-        <w:rPr>
-          <w:rFonts w:ascii="Cambria" w:hAnsi="Cambria"/>
-          <w:color w:val="2F5496" w:themeColor="accent1" w:themeShade="BF"/>
-          <w:sz w:val="32"/>
-          <w:szCs w:val="32"/>
-          <w:lang w:val="en-US"/>
-        </w:rPr>
-        <w:t>Algorithm</w:t>
+        <w:t>XPBD Algorithm</w:t>
       </w:r>
     </w:p>
     <w:p>
@@ -15446,8 +15239,17 @@
                 <w:rFonts w:ascii="Courier New" w:eastAsia="Times New Roman" w:hAnsi="Courier New" w:cs="Courier New"/>
                 <w:lang w:eastAsia="zh-CN"/>
               </w:rPr>
-              <w:t xml:space="preserve"> Matthias M¨uller</w:t>
+              <w:t xml:space="preserve"> Matthias </w:t>
             </w:r>
+            <w:proofErr w:type="spellStart"/>
+            <w:r>
+              <w:rPr>
+                <w:rFonts w:ascii="Courier New" w:eastAsia="Times New Roman" w:hAnsi="Courier New" w:cs="Courier New"/>
+                <w:lang w:eastAsia="zh-CN"/>
+              </w:rPr>
+              <w:t>M¨uller</w:t>
+            </w:r>
+            <w:proofErr w:type="spellEnd"/>
             <w:r>
               <w:rPr>
                 <w:rFonts w:ascii="Courier New" w:eastAsia="Times New Roman" w:hAnsi="Courier New" w:cs="Courier New"/>
@@ -15460,8 +15262,33 @@
                 <w:rFonts w:ascii="Courier New" w:eastAsia="Times New Roman" w:hAnsi="Courier New" w:cs="Courier New"/>
                 <w:lang w:eastAsia="zh-CN"/>
               </w:rPr>
-              <w:t xml:space="preserve"> Nuttapong Chentanez</w:t>
+              <w:t xml:space="preserve"> </w:t>
             </w:r>
+            <w:proofErr w:type="spellStart"/>
+            <w:r>
+              <w:rPr>
+                <w:rFonts w:ascii="Courier New" w:eastAsia="Times New Roman" w:hAnsi="Courier New" w:cs="Courier New"/>
+                <w:lang w:eastAsia="zh-CN"/>
+              </w:rPr>
+              <w:t>Nuttapong</w:t>
+            </w:r>
+            <w:proofErr w:type="spellEnd"/>
+            <w:r>
+              <w:rPr>
+                <w:rFonts w:ascii="Courier New" w:eastAsia="Times New Roman" w:hAnsi="Courier New" w:cs="Courier New"/>
+                <w:lang w:eastAsia="zh-CN"/>
+              </w:rPr>
+              <w:t xml:space="preserve"> </w:t>
+            </w:r>
+            <w:proofErr w:type="spellStart"/>
+            <w:r>
+              <w:rPr>
+                <w:rFonts w:ascii="Courier New" w:eastAsia="Times New Roman" w:hAnsi="Courier New" w:cs="Courier New"/>
+                <w:lang w:eastAsia="zh-CN"/>
+              </w:rPr>
+              <w:t>Chentanez</w:t>
+            </w:r>
+            <w:proofErr w:type="spellEnd"/>
             <w:r>
               <w:rPr>
                 <w:rFonts w:ascii="Courier New" w:eastAsia="Times New Roman" w:hAnsi="Courier New" w:cs="Courier New"/>
@@ -15595,7 +15422,15 @@
                 <w:rFonts w:ascii="Courier New" w:eastAsia="Times New Roman" w:hAnsi="Courier New" w:cs="Courier New"/>
                 <w:lang w:eastAsia="zh-CN"/>
               </w:rPr>
-              <w:t>), external force function f</w:t>
+              <w:t xml:space="preserve">), external force function </w:t>
+            </w:r>
+            <w:proofErr w:type="spellStart"/>
+            <w:r>
+              <w:rPr>
+                <w:rFonts w:ascii="Courier New" w:eastAsia="Times New Roman" w:hAnsi="Courier New" w:cs="Courier New"/>
+                <w:lang w:eastAsia="zh-CN"/>
+              </w:rPr>
+              <w:t>f</w:t>
             </w:r>
             <w:r>
               <w:rPr>
@@ -15605,12 +15440,29 @@
               </w:rPr>
               <w:t>ext</w:t>
             </w:r>
+            <w:proofErr w:type="spellEnd"/>
             <w:r>
               <w:rPr>
                 <w:rFonts w:ascii="Courier New" w:eastAsia="Times New Roman" w:hAnsi="Courier New" w:cs="Courier New"/>
                 <w:lang w:eastAsia="zh-CN"/>
               </w:rPr>
-              <w:t>, time step Δt, solver iteration count</w:t>
+              <w:t xml:space="preserve">, time step </w:t>
+            </w:r>
+            <w:proofErr w:type="spellStart"/>
+            <w:r>
+              <w:rPr>
+                <w:rFonts w:ascii="Courier New" w:eastAsia="Times New Roman" w:hAnsi="Courier New" w:cs="Courier New"/>
+                <w:lang w:eastAsia="zh-CN"/>
+              </w:rPr>
+              <w:t>Δt</w:t>
+            </w:r>
+            <w:proofErr w:type="spellEnd"/>
+            <w:r>
+              <w:rPr>
+                <w:rFonts w:ascii="Courier New" w:eastAsia="Times New Roman" w:hAnsi="Courier New" w:cs="Courier New"/>
+                <w:lang w:eastAsia="zh-CN"/>
+              </w:rPr>
+              <w:t>, solver iteration count</w:t>
             </w:r>
           </w:p>
           <w:p>
@@ -15736,8 +15588,17 @@
                 <w:rFonts w:ascii="Courier New" w:eastAsia="Times New Roman" w:hAnsi="Courier New" w:cs="Courier New"/>
                 <w:lang w:eastAsia="zh-CN"/>
               </w:rPr>
-              <w:t>1. Initialize each particle i</w:t>
+              <w:t xml:space="preserve">1. Initialize each particle </w:t>
             </w:r>
+            <w:proofErr w:type="spellStart"/>
+            <w:r>
+              <w:rPr>
+                <w:rFonts w:ascii="Courier New" w:eastAsia="Times New Roman" w:hAnsi="Courier New" w:cs="Courier New"/>
+                <w:lang w:eastAsia="zh-CN"/>
+              </w:rPr>
+              <w:t>i</w:t>
+            </w:r>
+            <w:proofErr w:type="spellEnd"/>
           </w:p>
           <w:p>
             <w:pPr>
@@ -15785,7 +15646,23 @@
                 <w:rFonts w:ascii="Courier New" w:eastAsia="Times New Roman" w:hAnsi="Courier New" w:cs="Courier New"/>
                 <w:lang w:eastAsia="zh-CN"/>
               </w:rPr>
-              <w:t xml:space="preserve"> particle i </w:t>
+              <w:t xml:space="preserve"> particle </w:t>
+            </w:r>
+            <w:proofErr w:type="spellStart"/>
+            <w:r>
+              <w:rPr>
+                <w:rFonts w:ascii="Courier New" w:eastAsia="Times New Roman" w:hAnsi="Courier New" w:cs="Courier New"/>
+                <w:lang w:eastAsia="zh-CN"/>
+              </w:rPr>
+              <w:t>i</w:t>
+            </w:r>
+            <w:proofErr w:type="spellEnd"/>
+            <w:r>
+              <w:rPr>
+                <w:rFonts w:ascii="Courier New" w:eastAsia="Times New Roman" w:hAnsi="Courier New" w:cs="Courier New"/>
+                <w:lang w:eastAsia="zh-CN"/>
+              </w:rPr>
+              <w:t xml:space="preserve"> </w:t>
             </w:r>
             <w:r>
               <w:rPr>
@@ -15969,7 +15846,15 @@
                 <w:rFonts w:ascii="Courier New" w:eastAsia="Times New Roman" w:hAnsi="Courier New" w:cs="Courier New"/>
                 <w:lang w:eastAsia="zh-CN"/>
               </w:rPr>
-              <w:t xml:space="preserve">        w</w:t>
+              <w:t xml:space="preserve">        </w:t>
+            </w:r>
+            <w:proofErr w:type="spellStart"/>
+            <w:r>
+              <w:rPr>
+                <w:rFonts w:ascii="Courier New" w:eastAsia="Times New Roman" w:hAnsi="Courier New" w:cs="Courier New"/>
+                <w:lang w:eastAsia="zh-CN"/>
+              </w:rPr>
+              <w:t>w</w:t>
             </w:r>
             <w:r>
               <w:rPr>
@@ -15979,6 +15864,7 @@
               </w:rPr>
               <w:t>i</w:t>
             </w:r>
+            <w:proofErr w:type="spellEnd"/>
             <w:r>
               <w:rPr>
                 <w:rFonts w:ascii="Courier New" w:eastAsia="Times New Roman" w:hAnsi="Courier New" w:cs="Courier New"/>
@@ -16228,7 +16114,23 @@
                 <w:rFonts w:ascii="Courier New" w:eastAsia="Times New Roman" w:hAnsi="Courier New" w:cs="Courier New"/>
                 <w:lang w:eastAsia="zh-CN"/>
               </w:rPr>
-              <w:t xml:space="preserve"> particle i </w:t>
+              <w:t xml:space="preserve"> particle </w:t>
+            </w:r>
+            <w:proofErr w:type="spellStart"/>
+            <w:r>
+              <w:rPr>
+                <w:rFonts w:ascii="Courier New" w:eastAsia="Times New Roman" w:hAnsi="Courier New" w:cs="Courier New"/>
+                <w:lang w:eastAsia="zh-CN"/>
+              </w:rPr>
+              <w:t>i</w:t>
+            </w:r>
+            <w:proofErr w:type="spellEnd"/>
+            <w:r>
+              <w:rPr>
+                <w:rFonts w:ascii="Courier New" w:eastAsia="Times New Roman" w:hAnsi="Courier New" w:cs="Courier New"/>
+                <w:lang w:eastAsia="zh-CN"/>
+              </w:rPr>
+              <w:t xml:space="preserve"> </w:t>
             </w:r>
             <w:r>
               <w:rPr>
@@ -16300,7 +16202,31 @@
                 <w:rFonts w:ascii="Courier New" w:eastAsia="Times New Roman" w:hAnsi="Courier New" w:cs="Courier New"/>
                 <w:lang w:eastAsia="zh-CN"/>
               </w:rPr>
-              <w:t xml:space="preserve"> + Δt * w</w:t>
+              <w:t xml:space="preserve"> + </w:t>
+            </w:r>
+            <w:proofErr w:type="spellStart"/>
+            <w:r>
+              <w:rPr>
+                <w:rFonts w:ascii="Courier New" w:eastAsia="Times New Roman" w:hAnsi="Courier New" w:cs="Courier New"/>
+                <w:lang w:eastAsia="zh-CN"/>
+              </w:rPr>
+              <w:t>Δt</w:t>
+            </w:r>
+            <w:proofErr w:type="spellEnd"/>
+            <w:r>
+              <w:rPr>
+                <w:rFonts w:ascii="Courier New" w:eastAsia="Times New Roman" w:hAnsi="Courier New" w:cs="Courier New"/>
+                <w:lang w:eastAsia="zh-CN"/>
+              </w:rPr>
+              <w:t xml:space="preserve"> * </w:t>
+            </w:r>
+            <w:proofErr w:type="spellStart"/>
+            <w:r>
+              <w:rPr>
+                <w:rFonts w:ascii="Courier New" w:eastAsia="Times New Roman" w:hAnsi="Courier New" w:cs="Courier New"/>
+                <w:lang w:eastAsia="zh-CN"/>
+              </w:rPr>
+              <w:t>w</w:t>
             </w:r>
             <w:r>
               <w:rPr>
@@ -16310,12 +16236,22 @@
               </w:rPr>
               <w:t>i</w:t>
             </w:r>
+            <w:proofErr w:type="spellEnd"/>
             <w:r>
               <w:rPr>
                 <w:rFonts w:ascii="Courier New" w:eastAsia="Times New Roman" w:hAnsi="Courier New" w:cs="Courier New"/>
                 <w:lang w:eastAsia="zh-CN"/>
               </w:rPr>
-              <w:t xml:space="preserve"> * f</w:t>
+              <w:t xml:space="preserve"> * </w:t>
+            </w:r>
+            <w:proofErr w:type="spellStart"/>
+            <w:proofErr w:type="gramStart"/>
+            <w:r>
+              <w:rPr>
+                <w:rFonts w:ascii="Courier New" w:eastAsia="Times New Roman" w:hAnsi="Courier New" w:cs="Courier New"/>
+                <w:lang w:eastAsia="zh-CN"/>
+              </w:rPr>
+              <w:t>f</w:t>
             </w:r>
             <w:r>
               <w:rPr>
@@ -16325,12 +16261,21 @@
               </w:rPr>
               <w:t>ext</w:t>
             </w:r>
+            <w:proofErr w:type="spellEnd"/>
             <w:r>
               <w:rPr>
                 <w:rFonts w:ascii="Courier New" w:eastAsia="Times New Roman" w:hAnsi="Courier New" w:cs="Courier New"/>
                 <w:lang w:eastAsia="zh-CN"/>
               </w:rPr>
-              <w:t>(t, x</w:t>
+              <w:t>(</w:t>
+            </w:r>
+            <w:proofErr w:type="gramEnd"/>
+            <w:r>
+              <w:rPr>
+                <w:rFonts w:ascii="Courier New" w:eastAsia="Times New Roman" w:hAnsi="Courier New" w:cs="Courier New"/>
+                <w:lang w:eastAsia="zh-CN"/>
+              </w:rPr>
+              <w:t>t, x</w:t>
             </w:r>
             <w:r>
               <w:rPr>
@@ -16497,7 +16442,23 @@
                 <w:rFonts w:ascii="Courier New" w:eastAsia="Times New Roman" w:hAnsi="Courier New" w:cs="Courier New"/>
                 <w:lang w:eastAsia="zh-CN"/>
               </w:rPr>
-              <w:t xml:space="preserve"> particle i </w:t>
+              <w:t xml:space="preserve"> particle </w:t>
+            </w:r>
+            <w:proofErr w:type="spellStart"/>
+            <w:r>
+              <w:rPr>
+                <w:rFonts w:ascii="Courier New" w:eastAsia="Times New Roman" w:hAnsi="Courier New" w:cs="Courier New"/>
+                <w:lang w:eastAsia="zh-CN"/>
+              </w:rPr>
+              <w:t>i</w:t>
+            </w:r>
+            <w:proofErr w:type="spellEnd"/>
+            <w:r>
+              <w:rPr>
+                <w:rFonts w:ascii="Courier New" w:eastAsia="Times New Roman" w:hAnsi="Courier New" w:cs="Courier New"/>
+                <w:lang w:eastAsia="zh-CN"/>
+              </w:rPr>
+              <w:t xml:space="preserve"> </w:t>
             </w:r>
             <w:r>
               <w:rPr>
@@ -16569,7 +16530,23 @@
                 <w:rFonts w:ascii="Courier New" w:eastAsia="Times New Roman" w:hAnsi="Courier New" w:cs="Courier New"/>
                 <w:lang w:eastAsia="zh-CN"/>
               </w:rPr>
-              <w:t xml:space="preserve"> + Δt * v</w:t>
+              <w:t xml:space="preserve"> + </w:t>
+            </w:r>
+            <w:proofErr w:type="spellStart"/>
+            <w:r>
+              <w:rPr>
+                <w:rFonts w:ascii="Courier New" w:eastAsia="Times New Roman" w:hAnsi="Courier New" w:cs="Courier New"/>
+                <w:lang w:eastAsia="zh-CN"/>
+              </w:rPr>
+              <w:t>Δt</w:t>
+            </w:r>
+            <w:proofErr w:type="spellEnd"/>
+            <w:r>
+              <w:rPr>
+                <w:rFonts w:ascii="Courier New" w:eastAsia="Times New Roman" w:hAnsi="Courier New" w:cs="Courier New"/>
+                <w:lang w:eastAsia="zh-CN"/>
+              </w:rPr>
+              <w:t xml:space="preserve"> * v</w:t>
             </w:r>
             <w:r>
               <w:rPr>
@@ -16729,7 +16706,23 @@
                 <w:rFonts w:ascii="Courier New" w:eastAsia="Times New Roman" w:hAnsi="Courier New" w:cs="Courier New"/>
                 <w:lang w:eastAsia="zh-CN"/>
               </w:rPr>
-              <w:t xml:space="preserve"> 1 to solveriteration </w:t>
+              <w:t xml:space="preserve"> 1 to </w:t>
+            </w:r>
+            <w:proofErr w:type="spellStart"/>
+            <w:r>
+              <w:rPr>
+                <w:rFonts w:ascii="Courier New" w:eastAsia="Times New Roman" w:hAnsi="Courier New" w:cs="Courier New"/>
+                <w:lang w:eastAsia="zh-CN"/>
+              </w:rPr>
+              <w:t>solveriteration</w:t>
+            </w:r>
+            <w:proofErr w:type="spellEnd"/>
+            <w:r>
+              <w:rPr>
+                <w:rFonts w:ascii="Courier New" w:eastAsia="Times New Roman" w:hAnsi="Courier New" w:cs="Courier New"/>
+                <w:lang w:eastAsia="zh-CN"/>
+              </w:rPr>
+              <w:t xml:space="preserve"> </w:t>
             </w:r>
             <w:r>
               <w:rPr>
@@ -16771,7 +16764,48 @@
                 <w:rFonts w:ascii="Courier New" w:eastAsia="Times New Roman" w:hAnsi="Courier New" w:cs="Courier New"/>
                 <w:lang w:eastAsia="zh-CN"/>
               </w:rPr>
-              <w:t xml:space="preserve">            projectConstraints(C_1, C_2, ..., C_M, p_1, p_2, ..., p_N)</w:t>
+              <w:t xml:space="preserve">            </w:t>
+            </w:r>
+            <w:proofErr w:type="spellStart"/>
+            <w:proofErr w:type="gramStart"/>
+            <w:r>
+              <w:rPr>
+                <w:rFonts w:ascii="Courier New" w:eastAsia="Times New Roman" w:hAnsi="Courier New" w:cs="Courier New"/>
+                <w:lang w:eastAsia="zh-CN"/>
+              </w:rPr>
+              <w:t>projectConstraints</w:t>
+            </w:r>
+            <w:proofErr w:type="spellEnd"/>
+            <w:r>
+              <w:rPr>
+                <w:rFonts w:ascii="Courier New" w:eastAsia="Times New Roman" w:hAnsi="Courier New" w:cs="Courier New"/>
+                <w:lang w:eastAsia="zh-CN"/>
+              </w:rPr>
+              <w:t>(</w:t>
+            </w:r>
+            <w:proofErr w:type="gramEnd"/>
+            <w:r>
+              <w:rPr>
+                <w:rFonts w:ascii="Courier New" w:eastAsia="Times New Roman" w:hAnsi="Courier New" w:cs="Courier New"/>
+                <w:lang w:eastAsia="zh-CN"/>
+              </w:rPr>
+              <w:t xml:space="preserve">C_1, C_2, ..., C_M, p_1, p_2, ..., </w:t>
+            </w:r>
+            <w:proofErr w:type="spellStart"/>
+            <w:r>
+              <w:rPr>
+                <w:rFonts w:ascii="Courier New" w:eastAsia="Times New Roman" w:hAnsi="Courier New" w:cs="Courier New"/>
+                <w:lang w:eastAsia="zh-CN"/>
+              </w:rPr>
+              <w:t>p_N</w:t>
+            </w:r>
+            <w:proofErr w:type="spellEnd"/>
+            <w:r>
+              <w:rPr>
+                <w:rFonts w:ascii="Courier New" w:eastAsia="Times New Roman" w:hAnsi="Courier New" w:cs="Courier New"/>
+                <w:lang w:eastAsia="zh-CN"/>
+              </w:rPr>
+              <w:t>)</w:t>
             </w:r>
           </w:p>
           <w:p>
@@ -16923,7 +16957,23 @@
                 <w:rFonts w:ascii="Courier New" w:eastAsia="Times New Roman" w:hAnsi="Courier New" w:cs="Courier New"/>
                 <w:lang w:eastAsia="zh-CN"/>
               </w:rPr>
-              <w:t xml:space="preserve"> particle i </w:t>
+              <w:t xml:space="preserve"> particle </w:t>
+            </w:r>
+            <w:proofErr w:type="spellStart"/>
+            <w:r>
+              <w:rPr>
+                <w:rFonts w:ascii="Courier New" w:eastAsia="Times New Roman" w:hAnsi="Courier New" w:cs="Courier New"/>
+                <w:lang w:eastAsia="zh-CN"/>
+              </w:rPr>
+              <w:t>i</w:t>
+            </w:r>
+            <w:proofErr w:type="spellEnd"/>
+            <w:r>
+              <w:rPr>
+                <w:rFonts w:ascii="Courier New" w:eastAsia="Times New Roman" w:hAnsi="Courier New" w:cs="Courier New"/>
+                <w:lang w:eastAsia="zh-CN"/>
+              </w:rPr>
+              <w:t xml:space="preserve"> </w:t>
             </w:r>
             <w:r>
               <w:rPr>
@@ -17010,8 +17060,17 @@
                 <w:rFonts w:ascii="Courier New" w:eastAsia="Times New Roman" w:hAnsi="Courier New" w:cs="Courier New"/>
                 <w:lang w:eastAsia="zh-CN"/>
               </w:rPr>
-              <w:t>) / Δt</w:t>
+              <w:t xml:space="preserve">) / </w:t>
             </w:r>
+            <w:proofErr w:type="spellStart"/>
+            <w:r>
+              <w:rPr>
+                <w:rFonts w:ascii="Courier New" w:eastAsia="Times New Roman" w:hAnsi="Courier New" w:cs="Courier New"/>
+                <w:lang w:eastAsia="zh-CN"/>
+              </w:rPr>
+              <w:t>Δt</w:t>
+            </w:r>
+            <w:proofErr w:type="spellEnd"/>
           </w:p>
           <w:p>
             <w:pPr>
@@ -17197,6 +17256,2433 @@
           <w:szCs w:val="24"/>
         </w:rPr>
       </w:pPr>
+    </w:p>
+    <w:p>
+      <w:pPr>
+        <w:rPr>
+          <w:rFonts w:ascii="Cambria" w:hAnsi="Cambria"/>
+          <w:sz w:val="24"/>
+          <w:szCs w:val="24"/>
+        </w:rPr>
+      </w:pPr>
+    </w:p>
+    <w:p>
+      <w:pPr>
+        <w:rPr>
+          <w:rFonts w:ascii="Cambria" w:hAnsi="Cambria"/>
+          <w:sz w:val="24"/>
+          <w:szCs w:val="24"/>
+        </w:rPr>
+      </w:pPr>
+    </w:p>
+    <w:p>
+      <w:pPr>
+        <w:rPr>
+          <w:rFonts w:ascii="Cambria" w:hAnsi="Cambria"/>
+          <w:sz w:val="24"/>
+          <w:szCs w:val="24"/>
+        </w:rPr>
+      </w:pPr>
+    </w:p>
+    <w:p>
+      <w:pPr>
+        <w:rPr>
+          <w:rFonts w:ascii="Cambria" w:hAnsi="Cambria"/>
+          <w:sz w:val="24"/>
+          <w:szCs w:val="24"/>
+        </w:rPr>
+      </w:pPr>
+    </w:p>
+    <w:p>
+      <w:pPr>
+        <w:rPr>
+          <w:rFonts w:ascii="Cambria" w:hAnsi="Cambria"/>
+          <w:sz w:val="24"/>
+          <w:szCs w:val="24"/>
+        </w:rPr>
+      </w:pPr>
+    </w:p>
+    <w:p>
+      <w:pPr>
+        <w:rPr>
+          <w:rFonts w:ascii="Cambria" w:hAnsi="Cambria"/>
+          <w:sz w:val="24"/>
+          <w:szCs w:val="24"/>
+        </w:rPr>
+      </w:pPr>
+    </w:p>
+    <w:p>
+      <w:pPr>
+        <w:rPr>
+          <w:rFonts w:ascii="Cambria" w:hAnsi="Cambria"/>
+          <w:sz w:val="24"/>
+          <w:szCs w:val="24"/>
+        </w:rPr>
+      </w:pPr>
+    </w:p>
+    <w:p>
+      <w:pPr>
+        <w:pStyle w:val="Heading2"/>
+        <w:rPr>
+          <w:rFonts w:ascii="Cambria" w:hAnsi="Cambria"/>
+          <w:color w:val="2F5496" w:themeColor="accent1" w:themeShade="BF"/>
+          <w:sz w:val="32"/>
+          <w:szCs w:val="32"/>
+          <w:lang w:val="en-US"/>
+        </w:rPr>
+      </w:pPr>
+      <w:r>
+        <w:rPr>
+          <w:rFonts w:ascii="Cambria" w:hAnsi="Cambria"/>
+          <w:color w:val="2F5496" w:themeColor="accent1" w:themeShade="BF"/>
+          <w:sz w:val="32"/>
+          <w:szCs w:val="32"/>
+          <w:lang w:val="en-US"/>
+        </w:rPr>
+        <w:t>Local and Global Coordinate systems</w:t>
+      </w:r>
+    </w:p>
+    <w:p>
+      <w:pPr>
+        <w:rPr>
+          <w:lang w:val="en-US"/>
+        </w:rPr>
+      </w:pPr>
+    </w:p>
+    <w:p>
+      <w:pPr>
+        <w:rPr>
+          <w:lang w:val="en-US"/>
+        </w:rPr>
+      </w:pPr>
+      <w:r>
+        <w:rPr>
+          <w:noProof/>
+          <w:lang w:val="en-US"/>
+        </w:rPr>
+        <w:drawing>
+          <wp:inline distT="0" distB="0" distL="0" distR="0" wp14:anchorId="14B8906F" wp14:editId="6D22EAFF">
+            <wp:extent cx="5513705" cy="3368810"/>
+            <wp:effectExtent l="0" t="0" r="0" b="0"/>
+            <wp:docPr id="2057716446" name="Picture 1"/>
+            <wp:cNvGraphicFramePr>
+              <a:graphicFrameLocks xmlns:a="http://schemas.openxmlformats.org/drawingml/2006/main" noChangeAspect="1"/>
+            </wp:cNvGraphicFramePr>
+            <a:graphic xmlns:a="http://schemas.openxmlformats.org/drawingml/2006/main">
+              <a:graphicData uri="http://schemas.openxmlformats.org/drawingml/2006/picture">
+                <pic:pic xmlns:pic="http://schemas.openxmlformats.org/drawingml/2006/picture">
+                  <pic:nvPicPr>
+                    <pic:cNvPr id="0" name="Picture 2"/>
+                    <pic:cNvPicPr>
+                      <a:picLocks noChangeAspect="1" noChangeArrowheads="1"/>
+                    </pic:cNvPicPr>
+                  </pic:nvPicPr>
+                  <pic:blipFill>
+                    <a:blip r:embed="rId19" cstate="print">
+                      <a:extLst>
+                        <a:ext uri="{28A0092B-C50C-407E-A947-70E740481C1C}">
+                          <a14:useLocalDpi xmlns:a14="http://schemas.microsoft.com/office/drawing/2010/main" val="0"/>
+                        </a:ext>
+                      </a:extLst>
+                    </a:blip>
+                    <a:srcRect/>
+                    <a:stretch>
+                      <a:fillRect/>
+                    </a:stretch>
+                  </pic:blipFill>
+                  <pic:spPr bwMode="auto">
+                    <a:xfrm>
+                      <a:off x="0" y="0"/>
+                      <a:ext cx="5538227" cy="3383793"/>
+                    </a:xfrm>
+                    <a:prstGeom prst="rect">
+                      <a:avLst/>
+                    </a:prstGeom>
+                    <a:noFill/>
+                  </pic:spPr>
+                </pic:pic>
+              </a:graphicData>
+            </a:graphic>
+          </wp:inline>
+        </w:drawing>
+      </w:r>
+    </w:p>
+    <w:p>
+      <w:pPr>
+        <w:rPr>
+          <w:rFonts w:ascii="Cambria" w:hAnsi="Cambria"/>
+          <w:sz w:val="24"/>
+          <w:szCs w:val="24"/>
+        </w:rPr>
+      </w:pPr>
+    </w:p>
+    <w:p>
+      <w:pPr>
+        <w:rPr>
+          <w:rFonts w:ascii="Cambria" w:hAnsi="Cambria"/>
+          <w:sz w:val="24"/>
+          <w:szCs w:val="24"/>
+        </w:rPr>
+      </w:pPr>
+      <w:r>
+        <w:rPr>
+          <w:rFonts w:ascii="Cambria" w:hAnsi="Cambria"/>
+          <w:sz w:val="24"/>
+          <w:szCs w:val="24"/>
+        </w:rPr>
+        <w:t>Displacement of nodes 1 and 2 in the local co-ordinate system</w:t>
+      </w:r>
+      <w:r>
+        <w:rPr>
+          <w:rFonts w:ascii="Cambria" w:hAnsi="Cambria"/>
+          <w:sz w:val="24"/>
+          <w:szCs w:val="24"/>
+        </w:rPr>
+        <w:t xml:space="preserve"> is denoted by</w:t>
+      </w:r>
+      <w:r>
+        <w:rPr>
+          <w:rFonts w:ascii="Cambria" w:hAnsi="Cambria"/>
+          <w:sz w:val="24"/>
+          <w:szCs w:val="24"/>
+        </w:rPr>
+        <w:t>,</w:t>
+      </w:r>
+    </w:p>
+    <w:p>
+      <w:pPr>
+        <w:rPr>
+          <w:rFonts w:ascii="Cambria" w:hAnsi="Cambria"/>
+          <w:sz w:val="24"/>
+          <w:szCs w:val="24"/>
+        </w:rPr>
+      </w:pPr>
+    </w:p>
+    <w:p>
+      <w:pPr>
+        <w:rPr>
+          <w:rFonts w:ascii="Cambria" w:hAnsi="Cambria"/>
+          <w:sz w:val="24"/>
+          <w:szCs w:val="24"/>
+        </w:rPr>
+      </w:pPr>
+      <m:oMathPara>
+        <m:oMath>
+          <m:sSub>
+            <m:sSubPr>
+              <m:ctrlPr>
+                <w:rPr>
+                  <w:rFonts w:ascii="Cambria Math" w:hAnsi="Cambria Math"/>
+                  <w:i/>
+                  <w:sz w:val="24"/>
+                  <w:szCs w:val="24"/>
+                </w:rPr>
+              </m:ctrlPr>
+            </m:sSubPr>
+            <m:e>
+              <m:r>
+                <w:rPr>
+                  <w:rFonts w:ascii="Cambria Math" w:hAnsi="Cambria Math"/>
+                  <w:sz w:val="24"/>
+                  <w:szCs w:val="24"/>
+                </w:rPr>
+                <m:t>q</m:t>
+              </m:r>
+            </m:e>
+            <m:sub>
+              <m:r>
+                <w:rPr>
+                  <w:rFonts w:ascii="Cambria Math" w:hAnsi="Cambria Math"/>
+                  <w:sz w:val="24"/>
+                  <w:szCs w:val="24"/>
+                </w:rPr>
+                <m:t>L</m:t>
+              </m:r>
+            </m:sub>
+          </m:sSub>
+          <m:r>
+            <w:rPr>
+              <w:rFonts w:ascii="Cambria Math" w:hAnsi="Cambria Math"/>
+              <w:sz w:val="24"/>
+              <w:szCs w:val="24"/>
+            </w:rPr>
+            <m:t>=</m:t>
+          </m:r>
+          <m:sSup>
+            <m:sSupPr>
+              <m:ctrlPr>
+                <w:rPr>
+                  <w:rFonts w:ascii="Cambria Math" w:hAnsi="Cambria Math"/>
+                  <w:i/>
+                  <w:sz w:val="24"/>
+                  <w:szCs w:val="24"/>
+                </w:rPr>
+              </m:ctrlPr>
+            </m:sSupPr>
+            <m:e>
+              <m:d>
+                <m:dPr>
+                  <m:begChr m:val="["/>
+                  <m:endChr m:val="]"/>
+                  <m:ctrlPr>
+                    <w:rPr>
+                      <w:rFonts w:ascii="Cambria Math" w:hAnsi="Cambria Math"/>
+                      <w:i/>
+                      <w:sz w:val="24"/>
+                      <w:szCs w:val="24"/>
+                    </w:rPr>
+                  </m:ctrlPr>
+                </m:dPr>
+                <m:e>
+                  <m:m>
+                    <m:mPr>
+                      <m:mcs>
+                        <m:mc>
+                          <m:mcPr>
+                            <m:count m:val="2"/>
+                            <m:mcJc m:val="center"/>
+                          </m:mcPr>
+                        </m:mc>
+                      </m:mcs>
+                      <m:ctrlPr>
+                        <w:rPr>
+                          <w:rFonts w:ascii="Cambria Math" w:hAnsi="Cambria Math"/>
+                          <w:i/>
+                          <w:sz w:val="24"/>
+                          <w:szCs w:val="24"/>
+                        </w:rPr>
+                      </m:ctrlPr>
+                    </m:mPr>
+                    <m:mr>
+                      <m:e>
+                        <m:sSub>
+                          <m:sSubPr>
+                            <m:ctrlPr>
+                              <w:rPr>
+                                <w:rFonts w:ascii="Cambria Math" w:hAnsi="Cambria Math"/>
+                                <w:i/>
+                                <w:sz w:val="24"/>
+                                <w:szCs w:val="24"/>
+                              </w:rPr>
+                            </m:ctrlPr>
+                          </m:sSubPr>
+                          <m:e>
+                            <m:r>
+                              <w:rPr>
+                                <w:rFonts w:ascii="Cambria Math" w:hAnsi="Cambria Math"/>
+                                <w:sz w:val="24"/>
+                                <w:szCs w:val="24"/>
+                              </w:rPr>
+                              <m:t>q</m:t>
+                            </m:r>
+                          </m:e>
+                          <m:sub>
+                            <m:r>
+                              <w:rPr>
+                                <w:rFonts w:ascii="Cambria Math" w:hAnsi="Cambria Math"/>
+                                <w:sz w:val="24"/>
+                                <w:szCs w:val="24"/>
+                              </w:rPr>
+                              <m:t>1L</m:t>
+                            </m:r>
+                          </m:sub>
+                        </m:sSub>
+                      </m:e>
+                      <m:e>
+                        <m:sSub>
+                          <m:sSubPr>
+                            <m:ctrlPr>
+                              <w:rPr>
+                                <w:rFonts w:ascii="Cambria Math" w:hAnsi="Cambria Math"/>
+                                <w:i/>
+                                <w:sz w:val="24"/>
+                                <w:szCs w:val="24"/>
+                              </w:rPr>
+                            </m:ctrlPr>
+                          </m:sSubPr>
+                          <m:e>
+                            <m:r>
+                              <w:rPr>
+                                <w:rFonts w:ascii="Cambria Math" w:hAnsi="Cambria Math"/>
+                                <w:sz w:val="24"/>
+                                <w:szCs w:val="24"/>
+                              </w:rPr>
+                              <m:t>q</m:t>
+                            </m:r>
+                          </m:e>
+                          <m:sub>
+                            <m:r>
+                              <w:rPr>
+                                <w:rFonts w:ascii="Cambria Math" w:hAnsi="Cambria Math"/>
+                                <w:sz w:val="24"/>
+                                <w:szCs w:val="24"/>
+                              </w:rPr>
+                              <m:t>2L</m:t>
+                            </m:r>
+                          </m:sub>
+                        </m:sSub>
+                      </m:e>
+                    </m:mr>
+                  </m:m>
+                </m:e>
+              </m:d>
+            </m:e>
+            <m:sup>
+              <m:r>
+                <w:rPr>
+                  <w:rFonts w:ascii="Cambria Math" w:hAnsi="Cambria Math"/>
+                  <w:sz w:val="24"/>
+                  <w:szCs w:val="24"/>
+                </w:rPr>
+                <m:t>T</m:t>
+              </m:r>
+            </m:sup>
+          </m:sSup>
+        </m:oMath>
+      </m:oMathPara>
+    </w:p>
+    <w:p>
+      <w:pPr>
+        <w:rPr>
+          <w:rFonts w:ascii="Cambria" w:hAnsi="Cambria"/>
+          <w:sz w:val="24"/>
+          <w:szCs w:val="24"/>
+        </w:rPr>
+      </w:pPr>
+    </w:p>
+    <w:p>
+      <w:pPr>
+        <w:rPr>
+          <w:rFonts w:ascii="Cambria" w:hAnsi="Cambria"/>
+          <w:sz w:val="24"/>
+          <w:szCs w:val="24"/>
+        </w:rPr>
+      </w:pPr>
+      <w:r>
+        <w:rPr>
+          <w:rFonts w:ascii="Cambria" w:hAnsi="Cambria"/>
+          <w:sz w:val="24"/>
+          <w:szCs w:val="24"/>
+        </w:rPr>
+        <w:t xml:space="preserve">Displacement of nodes 1 and 2 in the global co-ordinate system </w:t>
+      </w:r>
+      <w:r>
+        <w:rPr>
+          <w:rFonts w:ascii="Cambria" w:hAnsi="Cambria"/>
+          <w:sz w:val="24"/>
+          <w:szCs w:val="24"/>
+        </w:rPr>
+        <w:t>is given by,</w:t>
+      </w:r>
+    </w:p>
+    <w:p>
+      <w:pPr>
+        <w:rPr>
+          <w:rFonts w:ascii="Cambria" w:hAnsi="Cambria"/>
+          <w:sz w:val="24"/>
+          <w:szCs w:val="24"/>
+        </w:rPr>
+      </w:pPr>
+    </w:p>
+    <w:p>
+      <w:pPr>
+        <w:rPr>
+          <w:rFonts w:ascii="Cambria" w:hAnsi="Cambria"/>
+          <w:sz w:val="24"/>
+          <w:szCs w:val="24"/>
+        </w:rPr>
+      </w:pPr>
+      <m:oMathPara>
+        <m:oMath>
+          <m:sSub>
+            <m:sSubPr>
+              <m:ctrlPr>
+                <w:rPr>
+                  <w:rFonts w:ascii="Cambria Math" w:hAnsi="Cambria Math"/>
+                  <w:i/>
+                  <w:sz w:val="24"/>
+                  <w:szCs w:val="24"/>
+                </w:rPr>
+              </m:ctrlPr>
+            </m:sSubPr>
+            <m:e>
+              <m:r>
+                <w:rPr>
+                  <w:rFonts w:ascii="Cambria Math" w:hAnsi="Cambria Math"/>
+                  <w:sz w:val="24"/>
+                  <w:szCs w:val="24"/>
+                </w:rPr>
+                <m:t>q</m:t>
+              </m:r>
+            </m:e>
+            <m:sub>
+              <m:r>
+                <w:rPr>
+                  <w:rFonts w:ascii="Cambria Math" w:hAnsi="Cambria Math"/>
+                  <w:sz w:val="24"/>
+                  <w:szCs w:val="24"/>
+                </w:rPr>
+                <m:t>G</m:t>
+              </m:r>
+            </m:sub>
+          </m:sSub>
+          <m:r>
+            <w:rPr>
+              <w:rFonts w:ascii="Cambria Math" w:hAnsi="Cambria Math"/>
+              <w:sz w:val="24"/>
+              <w:szCs w:val="24"/>
+            </w:rPr>
+            <m:t>=</m:t>
+          </m:r>
+          <m:sSup>
+            <m:sSupPr>
+              <m:ctrlPr>
+                <w:rPr>
+                  <w:rFonts w:ascii="Cambria Math" w:hAnsi="Cambria Math"/>
+                  <w:i/>
+                  <w:sz w:val="24"/>
+                  <w:szCs w:val="24"/>
+                </w:rPr>
+              </m:ctrlPr>
+            </m:sSupPr>
+            <m:e>
+              <m:d>
+                <m:dPr>
+                  <m:begChr m:val="["/>
+                  <m:endChr m:val="]"/>
+                  <m:ctrlPr>
+                    <w:rPr>
+                      <w:rFonts w:ascii="Cambria Math" w:hAnsi="Cambria Math"/>
+                      <w:i/>
+                      <w:sz w:val="24"/>
+                      <w:szCs w:val="24"/>
+                    </w:rPr>
+                  </m:ctrlPr>
+                </m:dPr>
+                <m:e>
+                  <m:m>
+                    <m:mPr>
+                      <m:mcs>
+                        <m:mc>
+                          <m:mcPr>
+                            <m:count m:val="4"/>
+                            <m:mcJc m:val="center"/>
+                          </m:mcPr>
+                        </m:mc>
+                      </m:mcs>
+                      <m:ctrlPr>
+                        <w:rPr>
+                          <w:rFonts w:ascii="Cambria Math" w:hAnsi="Cambria Math"/>
+                          <w:i/>
+                          <w:sz w:val="24"/>
+                          <w:szCs w:val="24"/>
+                        </w:rPr>
+                      </m:ctrlPr>
+                    </m:mPr>
+                    <m:mr>
+                      <m:e>
+                        <m:sSub>
+                          <m:sSubPr>
+                            <m:ctrlPr>
+                              <w:rPr>
+                                <w:rFonts w:ascii="Cambria Math" w:hAnsi="Cambria Math"/>
+                                <w:i/>
+                                <w:sz w:val="24"/>
+                                <w:szCs w:val="24"/>
+                              </w:rPr>
+                            </m:ctrlPr>
+                          </m:sSubPr>
+                          <m:e>
+                            <m:r>
+                              <w:rPr>
+                                <w:rFonts w:ascii="Cambria Math" w:hAnsi="Cambria Math"/>
+                                <w:sz w:val="24"/>
+                                <w:szCs w:val="24"/>
+                              </w:rPr>
+                              <m:t>q</m:t>
+                            </m:r>
+                          </m:e>
+                          <m:sub>
+                            <m:r>
+                              <w:rPr>
+                                <w:rFonts w:ascii="Cambria Math" w:hAnsi="Cambria Math"/>
+                                <w:sz w:val="24"/>
+                                <w:szCs w:val="24"/>
+                              </w:rPr>
+                              <m:t>1x</m:t>
+                            </m:r>
+                          </m:sub>
+                        </m:sSub>
+                      </m:e>
+                      <m:e>
+                        <m:sSub>
+                          <m:sSubPr>
+                            <m:ctrlPr>
+                              <w:rPr>
+                                <w:rFonts w:ascii="Cambria Math" w:hAnsi="Cambria Math"/>
+                                <w:i/>
+                                <w:sz w:val="24"/>
+                                <w:szCs w:val="24"/>
+                              </w:rPr>
+                            </m:ctrlPr>
+                          </m:sSubPr>
+                          <m:e>
+                            <m:r>
+                              <w:rPr>
+                                <w:rFonts w:ascii="Cambria Math" w:hAnsi="Cambria Math"/>
+                                <w:sz w:val="24"/>
+                                <w:szCs w:val="24"/>
+                              </w:rPr>
+                              <m:t>q</m:t>
+                            </m:r>
+                          </m:e>
+                          <m:sub>
+                            <m:r>
+                              <w:rPr>
+                                <w:rFonts w:ascii="Cambria Math" w:hAnsi="Cambria Math"/>
+                                <w:sz w:val="24"/>
+                                <w:szCs w:val="24"/>
+                              </w:rPr>
+                              <m:t>1y</m:t>
+                            </m:r>
+                          </m:sub>
+                        </m:sSub>
+                        <m:ctrlPr>
+                          <w:rPr>
+                            <w:rFonts w:ascii="Cambria Math" w:eastAsia="Cambria Math" w:hAnsi="Cambria Math" w:cs="Cambria Math"/>
+                            <w:i/>
+                            <w:sz w:val="24"/>
+                            <w:szCs w:val="24"/>
+                          </w:rPr>
+                        </m:ctrlPr>
+                      </m:e>
+                      <m:e>
+                        <m:sSub>
+                          <m:sSubPr>
+                            <m:ctrlPr>
+                              <w:rPr>
+                                <w:rFonts w:ascii="Cambria Math" w:eastAsia="Cambria Math" w:hAnsi="Cambria Math" w:cs="Cambria Math"/>
+                                <w:i/>
+                                <w:sz w:val="24"/>
+                                <w:szCs w:val="24"/>
+                              </w:rPr>
+                            </m:ctrlPr>
+                          </m:sSubPr>
+                          <m:e>
+                            <m:r>
+                              <w:rPr>
+                                <w:rFonts w:ascii="Cambria Math" w:eastAsia="Cambria Math" w:hAnsi="Cambria Math" w:cs="Cambria Math"/>
+                                <w:sz w:val="24"/>
+                                <w:szCs w:val="24"/>
+                              </w:rPr>
+                              <m:t>q</m:t>
+                            </m:r>
+                          </m:e>
+                          <m:sub>
+                            <m:r>
+                              <w:rPr>
+                                <w:rFonts w:ascii="Cambria Math" w:eastAsia="Cambria Math" w:hAnsi="Cambria Math" w:cs="Cambria Math"/>
+                                <w:sz w:val="24"/>
+                                <w:szCs w:val="24"/>
+                              </w:rPr>
+                              <m:t>2x</m:t>
+                            </m:r>
+                          </m:sub>
+                        </m:sSub>
+                        <m:ctrlPr>
+                          <w:rPr>
+                            <w:rFonts w:ascii="Cambria Math" w:eastAsia="Cambria Math" w:hAnsi="Cambria Math" w:cs="Cambria Math"/>
+                            <w:i/>
+                            <w:sz w:val="24"/>
+                            <w:szCs w:val="24"/>
+                          </w:rPr>
+                        </m:ctrlPr>
+                      </m:e>
+                      <m:e>
+                        <m:sSub>
+                          <m:sSubPr>
+                            <m:ctrlPr>
+                              <w:rPr>
+                                <w:rFonts w:ascii="Cambria Math" w:eastAsia="Cambria Math" w:hAnsi="Cambria Math" w:cs="Cambria Math"/>
+                                <w:i/>
+                                <w:sz w:val="24"/>
+                                <w:szCs w:val="24"/>
+                              </w:rPr>
+                            </m:ctrlPr>
+                          </m:sSubPr>
+                          <m:e>
+                            <m:r>
+                              <w:rPr>
+                                <w:rFonts w:ascii="Cambria Math" w:eastAsia="Cambria Math" w:hAnsi="Cambria Math" w:cs="Cambria Math"/>
+                                <w:sz w:val="24"/>
+                                <w:szCs w:val="24"/>
+                              </w:rPr>
+                              <m:t>q</m:t>
+                            </m:r>
+                          </m:e>
+                          <m:sub>
+                            <m:r>
+                              <w:rPr>
+                                <w:rFonts w:ascii="Cambria Math" w:eastAsia="Cambria Math" w:hAnsi="Cambria Math" w:cs="Cambria Math"/>
+                                <w:sz w:val="24"/>
+                                <w:szCs w:val="24"/>
+                              </w:rPr>
+                              <m:t>2y</m:t>
+                            </m:r>
+                          </m:sub>
+                        </m:sSub>
+                      </m:e>
+                    </m:mr>
+                  </m:m>
+                </m:e>
+              </m:d>
+            </m:e>
+            <m:sup>
+              <m:r>
+                <w:rPr>
+                  <w:rFonts w:ascii="Cambria Math" w:hAnsi="Cambria Math"/>
+                  <w:sz w:val="24"/>
+                  <w:szCs w:val="24"/>
+                </w:rPr>
+                <m:t>T</m:t>
+              </m:r>
+            </m:sup>
+          </m:sSup>
+        </m:oMath>
+      </m:oMathPara>
+    </w:p>
+    <w:p>
+      <w:pPr>
+        <w:rPr>
+          <w:rFonts w:ascii="Cambria" w:hAnsi="Cambria"/>
+          <w:sz w:val="24"/>
+          <w:szCs w:val="24"/>
+        </w:rPr>
+      </w:pPr>
+    </w:p>
+    <w:p>
+      <w:pPr>
+        <w:rPr>
+          <w:rFonts w:ascii="Cambria" w:hAnsi="Cambria"/>
+          <w:sz w:val="24"/>
+          <w:szCs w:val="24"/>
+        </w:rPr>
+      </w:pPr>
+      <w:r>
+        <w:rPr>
+          <w:rFonts w:ascii="Cambria" w:hAnsi="Cambria"/>
+          <w:sz w:val="24"/>
+          <w:szCs w:val="24"/>
+        </w:rPr>
+        <w:t xml:space="preserve">The relationship of global and local displacement </w:t>
+      </w:r>
+      <w:proofErr w:type="gramStart"/>
+      <w:r>
+        <w:rPr>
+          <w:rFonts w:ascii="Cambria" w:hAnsi="Cambria"/>
+          <w:sz w:val="24"/>
+          <w:szCs w:val="24"/>
+        </w:rPr>
+        <w:t>is</w:t>
+      </w:r>
+      <w:proofErr w:type="gramEnd"/>
+    </w:p>
+    <w:p>
+      <w:pPr>
+        <w:rPr>
+          <w:rFonts w:ascii="Cambria" w:hAnsi="Cambria"/>
+          <w:sz w:val="24"/>
+          <w:szCs w:val="24"/>
+        </w:rPr>
+      </w:pPr>
+    </w:p>
+    <w:p>
+      <w:pPr>
+        <w:rPr>
+          <w:rFonts w:ascii="Cambria" w:hAnsi="Cambria"/>
+          <w:sz w:val="24"/>
+          <w:szCs w:val="24"/>
+        </w:rPr>
+      </w:pPr>
+      <m:oMathPara>
+        <m:oMath>
+          <m:sSub>
+            <m:sSubPr>
+              <m:ctrlPr>
+                <w:rPr>
+                  <w:rFonts w:ascii="Cambria Math" w:hAnsi="Cambria Math"/>
+                  <w:i/>
+                  <w:sz w:val="24"/>
+                  <w:szCs w:val="24"/>
+                </w:rPr>
+              </m:ctrlPr>
+            </m:sSubPr>
+            <m:e>
+              <m:r>
+                <w:rPr>
+                  <w:rFonts w:ascii="Cambria Math" w:hAnsi="Cambria Math"/>
+                  <w:sz w:val="24"/>
+                  <w:szCs w:val="24"/>
+                </w:rPr>
+                <m:t>q</m:t>
+              </m:r>
+            </m:e>
+            <m:sub>
+              <m:r>
+                <w:rPr>
+                  <w:rFonts w:ascii="Cambria Math" w:hAnsi="Cambria Math"/>
+                  <w:sz w:val="24"/>
+                  <w:szCs w:val="24"/>
+                </w:rPr>
+                <m:t>1L</m:t>
+              </m:r>
+            </m:sub>
+          </m:sSub>
+          <m:r>
+            <w:rPr>
+              <w:rFonts w:ascii="Cambria Math" w:hAnsi="Cambria Math"/>
+              <w:sz w:val="24"/>
+              <w:szCs w:val="24"/>
+            </w:rPr>
+            <m:t>=</m:t>
+          </m:r>
+          <m:sSub>
+            <m:sSubPr>
+              <m:ctrlPr>
+                <w:rPr>
+                  <w:rFonts w:ascii="Cambria Math" w:hAnsi="Cambria Math"/>
+                  <w:i/>
+                  <w:sz w:val="24"/>
+                  <w:szCs w:val="24"/>
+                </w:rPr>
+              </m:ctrlPr>
+            </m:sSubPr>
+            <m:e>
+              <m:r>
+                <w:rPr>
+                  <w:rFonts w:ascii="Cambria Math" w:hAnsi="Cambria Math"/>
+                  <w:sz w:val="24"/>
+                  <w:szCs w:val="24"/>
+                </w:rPr>
+                <m:t>q</m:t>
+              </m:r>
+            </m:e>
+            <m:sub>
+              <m:r>
+                <w:rPr>
+                  <w:rFonts w:ascii="Cambria Math" w:hAnsi="Cambria Math"/>
+                  <w:sz w:val="24"/>
+                  <w:szCs w:val="24"/>
+                </w:rPr>
+                <m:t>1x</m:t>
+              </m:r>
+            </m:sub>
+          </m:sSub>
+          <m:func>
+            <m:funcPr>
+              <m:ctrlPr>
+                <w:rPr>
+                  <w:rFonts w:ascii="Cambria Math" w:hAnsi="Cambria Math"/>
+                  <w:i/>
+                  <w:sz w:val="24"/>
+                  <w:szCs w:val="24"/>
+                </w:rPr>
+              </m:ctrlPr>
+            </m:funcPr>
+            <m:fName>
+              <m:r>
+                <m:rPr>
+                  <m:sty m:val="p"/>
+                </m:rPr>
+                <w:rPr>
+                  <w:rFonts w:ascii="Cambria Math" w:hAnsi="Cambria Math"/>
+                  <w:sz w:val="24"/>
+                  <w:szCs w:val="24"/>
+                </w:rPr>
+                <m:t>cos</m:t>
+              </m:r>
+            </m:fName>
+            <m:e>
+              <m:r>
+                <w:rPr>
+                  <w:rFonts w:ascii="Cambria Math" w:hAnsi="Cambria Math"/>
+                  <w:sz w:val="24"/>
+                  <w:szCs w:val="24"/>
+                </w:rPr>
+                <m:t>θ</m:t>
+              </m:r>
+            </m:e>
+          </m:func>
+          <m:r>
+            <w:rPr>
+              <w:rFonts w:ascii="Cambria Math" w:hAnsi="Cambria Math"/>
+              <w:sz w:val="24"/>
+              <w:szCs w:val="24"/>
+            </w:rPr>
+            <m:t>+</m:t>
+          </m:r>
+          <m:sSub>
+            <m:sSubPr>
+              <m:ctrlPr>
+                <w:rPr>
+                  <w:rFonts w:ascii="Cambria Math" w:hAnsi="Cambria Math"/>
+                  <w:i/>
+                  <w:sz w:val="24"/>
+                  <w:szCs w:val="24"/>
+                </w:rPr>
+              </m:ctrlPr>
+            </m:sSubPr>
+            <m:e>
+              <m:r>
+                <w:rPr>
+                  <w:rFonts w:ascii="Cambria Math" w:hAnsi="Cambria Math"/>
+                  <w:sz w:val="24"/>
+                  <w:szCs w:val="24"/>
+                </w:rPr>
+                <m:t>q</m:t>
+              </m:r>
+            </m:e>
+            <m:sub>
+              <m:r>
+                <w:rPr>
+                  <w:rFonts w:ascii="Cambria Math" w:hAnsi="Cambria Math"/>
+                  <w:sz w:val="24"/>
+                  <w:szCs w:val="24"/>
+                </w:rPr>
+                <m:t>1y</m:t>
+              </m:r>
+            </m:sub>
+          </m:sSub>
+          <m:func>
+            <m:funcPr>
+              <m:ctrlPr>
+                <w:rPr>
+                  <w:rFonts w:ascii="Cambria Math" w:hAnsi="Cambria Math"/>
+                  <w:i/>
+                  <w:sz w:val="24"/>
+                  <w:szCs w:val="24"/>
+                </w:rPr>
+              </m:ctrlPr>
+            </m:funcPr>
+            <m:fName>
+              <m:r>
+                <m:rPr>
+                  <m:sty m:val="p"/>
+                </m:rPr>
+                <w:rPr>
+                  <w:rFonts w:ascii="Cambria Math" w:hAnsi="Cambria Math"/>
+                  <w:sz w:val="24"/>
+                  <w:szCs w:val="24"/>
+                </w:rPr>
+                <m:t>sin</m:t>
+              </m:r>
+            </m:fName>
+            <m:e>
+              <m:r>
+                <w:rPr>
+                  <w:rFonts w:ascii="Cambria Math" w:hAnsi="Cambria Math"/>
+                  <w:sz w:val="24"/>
+                  <w:szCs w:val="24"/>
+                </w:rPr>
+                <m:t>θ</m:t>
+              </m:r>
+            </m:e>
+          </m:func>
+        </m:oMath>
+      </m:oMathPara>
+    </w:p>
+    <w:p>
+      <w:pPr>
+        <w:rPr>
+          <w:rFonts w:ascii="Cambria" w:hAnsi="Cambria"/>
+          <w:sz w:val="24"/>
+          <w:szCs w:val="24"/>
+        </w:rPr>
+      </w:pPr>
+    </w:p>
+    <w:p>
+      <w:pPr>
+        <w:rPr>
+          <w:rFonts w:ascii="Cambria" w:hAnsi="Cambria"/>
+          <w:sz w:val="24"/>
+          <w:szCs w:val="24"/>
+        </w:rPr>
+      </w:pPr>
+      <m:oMathPara>
+        <m:oMath>
+          <m:sSub>
+            <m:sSubPr>
+              <m:ctrlPr>
+                <w:rPr>
+                  <w:rFonts w:ascii="Cambria Math" w:hAnsi="Cambria Math"/>
+                  <w:i/>
+                  <w:sz w:val="24"/>
+                  <w:szCs w:val="24"/>
+                </w:rPr>
+              </m:ctrlPr>
+            </m:sSubPr>
+            <m:e>
+              <m:r>
+                <w:rPr>
+                  <w:rFonts w:ascii="Cambria Math" w:hAnsi="Cambria Math"/>
+                  <w:sz w:val="24"/>
+                  <w:szCs w:val="24"/>
+                </w:rPr>
+                <m:t>q</m:t>
+              </m:r>
+            </m:e>
+            <m:sub>
+              <m:r>
+                <w:rPr>
+                  <w:rFonts w:ascii="Cambria Math" w:hAnsi="Cambria Math"/>
+                  <w:sz w:val="24"/>
+                  <w:szCs w:val="24"/>
+                </w:rPr>
+                <m:t>2</m:t>
+              </m:r>
+              <m:r>
+                <w:rPr>
+                  <w:rFonts w:ascii="Cambria Math" w:hAnsi="Cambria Math"/>
+                  <w:sz w:val="24"/>
+                  <w:szCs w:val="24"/>
+                </w:rPr>
+                <m:t>L</m:t>
+              </m:r>
+            </m:sub>
+          </m:sSub>
+          <m:r>
+            <w:rPr>
+              <w:rFonts w:ascii="Cambria Math" w:hAnsi="Cambria Math"/>
+              <w:sz w:val="24"/>
+              <w:szCs w:val="24"/>
+            </w:rPr>
+            <m:t>=</m:t>
+          </m:r>
+          <m:sSub>
+            <m:sSubPr>
+              <m:ctrlPr>
+                <w:rPr>
+                  <w:rFonts w:ascii="Cambria Math" w:hAnsi="Cambria Math"/>
+                  <w:i/>
+                  <w:sz w:val="24"/>
+                  <w:szCs w:val="24"/>
+                </w:rPr>
+              </m:ctrlPr>
+            </m:sSubPr>
+            <m:e>
+              <m:r>
+                <w:rPr>
+                  <w:rFonts w:ascii="Cambria Math" w:hAnsi="Cambria Math"/>
+                  <w:sz w:val="24"/>
+                  <w:szCs w:val="24"/>
+                </w:rPr>
+                <m:t>q</m:t>
+              </m:r>
+            </m:e>
+            <m:sub>
+              <m:r>
+                <w:rPr>
+                  <w:rFonts w:ascii="Cambria Math" w:hAnsi="Cambria Math"/>
+                  <w:sz w:val="24"/>
+                  <w:szCs w:val="24"/>
+                </w:rPr>
+                <m:t>2</m:t>
+              </m:r>
+              <m:r>
+                <w:rPr>
+                  <w:rFonts w:ascii="Cambria Math" w:hAnsi="Cambria Math"/>
+                  <w:sz w:val="24"/>
+                  <w:szCs w:val="24"/>
+                </w:rPr>
+                <m:t>x</m:t>
+              </m:r>
+            </m:sub>
+          </m:sSub>
+          <m:func>
+            <m:funcPr>
+              <m:ctrlPr>
+                <w:rPr>
+                  <w:rFonts w:ascii="Cambria Math" w:hAnsi="Cambria Math"/>
+                  <w:i/>
+                  <w:sz w:val="24"/>
+                  <w:szCs w:val="24"/>
+                </w:rPr>
+              </m:ctrlPr>
+            </m:funcPr>
+            <m:fName>
+              <m:r>
+                <m:rPr>
+                  <m:sty m:val="p"/>
+                </m:rPr>
+                <w:rPr>
+                  <w:rFonts w:ascii="Cambria Math" w:hAnsi="Cambria Math"/>
+                  <w:sz w:val="24"/>
+                  <w:szCs w:val="24"/>
+                </w:rPr>
+                <m:t>cos</m:t>
+              </m:r>
+            </m:fName>
+            <m:e>
+              <m:r>
+                <w:rPr>
+                  <w:rFonts w:ascii="Cambria Math" w:hAnsi="Cambria Math"/>
+                  <w:sz w:val="24"/>
+                  <w:szCs w:val="24"/>
+                </w:rPr>
+                <m:t>θ</m:t>
+              </m:r>
+            </m:e>
+          </m:func>
+          <m:r>
+            <w:rPr>
+              <w:rFonts w:ascii="Cambria Math" w:hAnsi="Cambria Math"/>
+              <w:sz w:val="24"/>
+              <w:szCs w:val="24"/>
+            </w:rPr>
+            <m:t>+</m:t>
+          </m:r>
+          <m:sSub>
+            <m:sSubPr>
+              <m:ctrlPr>
+                <w:rPr>
+                  <w:rFonts w:ascii="Cambria Math" w:hAnsi="Cambria Math"/>
+                  <w:i/>
+                  <w:sz w:val="24"/>
+                  <w:szCs w:val="24"/>
+                </w:rPr>
+              </m:ctrlPr>
+            </m:sSubPr>
+            <m:e>
+              <m:r>
+                <w:rPr>
+                  <w:rFonts w:ascii="Cambria Math" w:hAnsi="Cambria Math"/>
+                  <w:sz w:val="24"/>
+                  <w:szCs w:val="24"/>
+                </w:rPr>
+                <m:t>q</m:t>
+              </m:r>
+            </m:e>
+            <m:sub>
+              <m:r>
+                <w:rPr>
+                  <w:rFonts w:ascii="Cambria Math" w:hAnsi="Cambria Math"/>
+                  <w:sz w:val="24"/>
+                  <w:szCs w:val="24"/>
+                </w:rPr>
+                <m:t>2</m:t>
+              </m:r>
+              <m:r>
+                <w:rPr>
+                  <w:rFonts w:ascii="Cambria Math" w:hAnsi="Cambria Math"/>
+                  <w:sz w:val="24"/>
+                  <w:szCs w:val="24"/>
+                </w:rPr>
+                <m:t>y</m:t>
+              </m:r>
+            </m:sub>
+          </m:sSub>
+          <m:func>
+            <m:funcPr>
+              <m:ctrlPr>
+                <w:rPr>
+                  <w:rFonts w:ascii="Cambria Math" w:hAnsi="Cambria Math"/>
+                  <w:i/>
+                  <w:sz w:val="24"/>
+                  <w:szCs w:val="24"/>
+                </w:rPr>
+              </m:ctrlPr>
+            </m:funcPr>
+            <m:fName>
+              <m:r>
+                <m:rPr>
+                  <m:sty m:val="p"/>
+                </m:rPr>
+                <w:rPr>
+                  <w:rFonts w:ascii="Cambria Math" w:hAnsi="Cambria Math"/>
+                  <w:sz w:val="24"/>
+                  <w:szCs w:val="24"/>
+                </w:rPr>
+                <m:t>sin</m:t>
+              </m:r>
+            </m:fName>
+            <m:e>
+              <m:r>
+                <w:rPr>
+                  <w:rFonts w:ascii="Cambria Math" w:hAnsi="Cambria Math"/>
+                  <w:sz w:val="24"/>
+                  <w:szCs w:val="24"/>
+                </w:rPr>
+                <m:t>θ</m:t>
+              </m:r>
+            </m:e>
+          </m:func>
+        </m:oMath>
+      </m:oMathPara>
+    </w:p>
+    <w:p>
+      <w:pPr>
+        <w:rPr>
+          <w:rFonts w:ascii="Cambria" w:hAnsi="Cambria"/>
+          <w:sz w:val="24"/>
+          <w:szCs w:val="24"/>
+        </w:rPr>
+      </w:pPr>
+    </w:p>
+    <w:p>
+      <w:pPr>
+        <w:rPr>
+          <w:rFonts w:ascii="Cambria" w:hAnsi="Cambria"/>
+          <w:sz w:val="24"/>
+          <w:szCs w:val="24"/>
+        </w:rPr>
+      </w:pPr>
+      <w:r>
+        <w:rPr>
+          <w:rFonts w:ascii="Cambria" w:hAnsi="Cambria"/>
+          <w:sz w:val="24"/>
+          <w:szCs w:val="24"/>
+        </w:rPr>
+        <w:t xml:space="preserve">The transformation matrix </w:t>
+      </w:r>
+      <w:proofErr w:type="gramStart"/>
+      <w:r>
+        <w:rPr>
+          <w:rFonts w:ascii="Cambria" w:hAnsi="Cambria"/>
+          <w:sz w:val="24"/>
+          <w:szCs w:val="24"/>
+        </w:rPr>
+        <w:t>is</w:t>
+      </w:r>
+      <w:proofErr w:type="gramEnd"/>
+    </w:p>
+    <w:p>
+      <w:pPr>
+        <w:rPr>
+          <w:rFonts w:ascii="Cambria" w:hAnsi="Cambria"/>
+          <w:sz w:val="24"/>
+          <w:szCs w:val="24"/>
+        </w:rPr>
+      </w:pPr>
+      <m:oMathPara>
+        <m:oMath>
+          <m:sSub>
+            <m:sSubPr>
+              <m:ctrlPr>
+                <w:rPr>
+                  <w:rFonts w:ascii="Cambria Math" w:hAnsi="Cambria Math"/>
+                  <w:i/>
+                  <w:sz w:val="24"/>
+                  <w:szCs w:val="24"/>
+                </w:rPr>
+              </m:ctrlPr>
+            </m:sSubPr>
+            <m:e>
+              <m:r>
+                <w:rPr>
+                  <w:rFonts w:ascii="Cambria Math" w:hAnsi="Cambria Math"/>
+                  <w:sz w:val="24"/>
+                  <w:szCs w:val="24"/>
+                </w:rPr>
+                <m:t>q</m:t>
+              </m:r>
+            </m:e>
+            <m:sub>
+              <m:r>
+                <w:rPr>
+                  <w:rFonts w:ascii="Cambria Math" w:hAnsi="Cambria Math"/>
+                  <w:sz w:val="24"/>
+                  <w:szCs w:val="24"/>
+                </w:rPr>
+                <m:t>L</m:t>
+              </m:r>
+            </m:sub>
+          </m:sSub>
+          <m:r>
+            <w:rPr>
+              <w:rFonts w:ascii="Cambria Math" w:hAnsi="Cambria Math"/>
+              <w:sz w:val="24"/>
+              <w:szCs w:val="24"/>
+            </w:rPr>
+            <m:t>=</m:t>
+          </m:r>
+          <m:r>
+            <w:rPr>
+              <w:rFonts w:ascii="Cambria Math" w:hAnsi="Cambria Math"/>
+              <w:sz w:val="24"/>
+              <w:szCs w:val="24"/>
+            </w:rPr>
+            <m:t>L</m:t>
+          </m:r>
+          <m:sSub>
+            <m:sSubPr>
+              <m:ctrlPr>
+                <w:rPr>
+                  <w:rFonts w:ascii="Cambria Math" w:hAnsi="Cambria Math"/>
+                  <w:i/>
+                  <w:sz w:val="24"/>
+                  <w:szCs w:val="24"/>
+                </w:rPr>
+              </m:ctrlPr>
+            </m:sSubPr>
+            <m:e>
+              <m:r>
+                <w:rPr>
+                  <w:rFonts w:ascii="Cambria Math" w:hAnsi="Cambria Math"/>
+                  <w:sz w:val="24"/>
+                  <w:szCs w:val="24"/>
+                </w:rPr>
+                <m:t>q</m:t>
+              </m:r>
+            </m:e>
+            <m:sub>
+              <m:r>
+                <w:rPr>
+                  <w:rFonts w:ascii="Cambria Math" w:hAnsi="Cambria Math"/>
+                  <w:sz w:val="24"/>
+                  <w:szCs w:val="24"/>
+                </w:rPr>
+                <m:t>G</m:t>
+              </m:r>
+            </m:sub>
+          </m:sSub>
+        </m:oMath>
+      </m:oMathPara>
+    </w:p>
+    <w:p>
+      <w:pPr>
+        <w:rPr>
+          <w:rFonts w:ascii="Cambria" w:hAnsi="Cambria"/>
+          <w:sz w:val="24"/>
+          <w:szCs w:val="24"/>
+        </w:rPr>
+      </w:pPr>
+    </w:p>
+    <w:p>
+      <w:pPr>
+        <w:rPr>
+          <w:rFonts w:ascii="Cambria" w:hAnsi="Cambria"/>
+          <w:sz w:val="24"/>
+          <w:szCs w:val="24"/>
+        </w:rPr>
+      </w:pPr>
+      <m:oMathPara>
+        <m:oMath>
+          <m:d>
+            <m:dPr>
+              <m:begChr m:val="["/>
+              <m:endChr m:val="]"/>
+              <m:ctrlPr>
+                <w:rPr>
+                  <w:rFonts w:ascii="Cambria Math" w:hAnsi="Cambria Math"/>
+                  <w:i/>
+                  <w:sz w:val="24"/>
+                  <w:szCs w:val="24"/>
+                </w:rPr>
+              </m:ctrlPr>
+            </m:dPr>
+            <m:e>
+              <m:m>
+                <m:mPr>
+                  <m:mcs>
+                    <m:mc>
+                      <m:mcPr>
+                        <m:count m:val="1"/>
+                        <m:mcJc m:val="center"/>
+                      </m:mcPr>
+                    </m:mc>
+                  </m:mcs>
+                  <m:ctrlPr>
+                    <w:rPr>
+                      <w:rFonts w:ascii="Cambria Math" w:hAnsi="Cambria Math"/>
+                      <w:i/>
+                      <w:sz w:val="24"/>
+                      <w:szCs w:val="24"/>
+                    </w:rPr>
+                  </m:ctrlPr>
+                </m:mPr>
+                <m:mr>
+                  <m:e>
+                    <m:sSub>
+                      <m:sSubPr>
+                        <m:ctrlPr>
+                          <w:rPr>
+                            <w:rFonts w:ascii="Cambria Math" w:hAnsi="Cambria Math"/>
+                            <w:i/>
+                            <w:sz w:val="24"/>
+                            <w:szCs w:val="24"/>
+                          </w:rPr>
+                        </m:ctrlPr>
+                      </m:sSubPr>
+                      <m:e>
+                        <m:r>
+                          <w:rPr>
+                            <w:rFonts w:ascii="Cambria Math" w:hAnsi="Cambria Math"/>
+                            <w:sz w:val="24"/>
+                            <w:szCs w:val="24"/>
+                          </w:rPr>
+                          <m:t>q</m:t>
+                        </m:r>
+                      </m:e>
+                      <m:sub>
+                        <m:r>
+                          <w:rPr>
+                            <w:rFonts w:ascii="Cambria Math" w:hAnsi="Cambria Math"/>
+                            <w:sz w:val="24"/>
+                            <w:szCs w:val="24"/>
+                          </w:rPr>
+                          <m:t>1L</m:t>
+                        </m:r>
+                      </m:sub>
+                    </m:sSub>
+                  </m:e>
+                </m:mr>
+                <m:mr>
+                  <m:e>
+                    <m:sSub>
+                      <m:sSubPr>
+                        <m:ctrlPr>
+                          <w:rPr>
+                            <w:rFonts w:ascii="Cambria Math" w:hAnsi="Cambria Math"/>
+                            <w:i/>
+                            <w:sz w:val="24"/>
+                            <w:szCs w:val="24"/>
+                          </w:rPr>
+                        </m:ctrlPr>
+                      </m:sSubPr>
+                      <m:e>
+                        <m:r>
+                          <w:rPr>
+                            <w:rFonts w:ascii="Cambria Math" w:hAnsi="Cambria Math"/>
+                            <w:sz w:val="24"/>
+                            <w:szCs w:val="24"/>
+                          </w:rPr>
+                          <m:t>q</m:t>
+                        </m:r>
+                      </m:e>
+                      <m:sub>
+                        <m:r>
+                          <w:rPr>
+                            <w:rFonts w:ascii="Cambria Math" w:hAnsi="Cambria Math"/>
+                            <w:sz w:val="24"/>
+                            <w:szCs w:val="24"/>
+                          </w:rPr>
+                          <m:t>2L</m:t>
+                        </m:r>
+                      </m:sub>
+                    </m:sSub>
+                  </m:e>
+                </m:mr>
+              </m:m>
+            </m:e>
+          </m:d>
+          <m:r>
+            <w:rPr>
+              <w:rFonts w:ascii="Cambria Math" w:hAnsi="Cambria Math"/>
+              <w:sz w:val="24"/>
+              <w:szCs w:val="24"/>
+            </w:rPr>
+            <m:t>=</m:t>
+          </m:r>
+          <m:d>
+            <m:dPr>
+              <m:begChr m:val="["/>
+              <m:endChr m:val="]"/>
+              <m:ctrlPr>
+                <w:rPr>
+                  <w:rFonts w:ascii="Cambria Math" w:hAnsi="Cambria Math"/>
+                  <w:i/>
+                  <w:sz w:val="24"/>
+                  <w:szCs w:val="24"/>
+                </w:rPr>
+              </m:ctrlPr>
+            </m:dPr>
+            <m:e>
+              <m:m>
+                <m:mPr>
+                  <m:mcs>
+                    <m:mc>
+                      <m:mcPr>
+                        <m:count m:val="4"/>
+                        <m:mcJc m:val="center"/>
+                      </m:mcPr>
+                    </m:mc>
+                  </m:mcs>
+                  <m:ctrlPr>
+                    <w:rPr>
+                      <w:rFonts w:ascii="Cambria Math" w:hAnsi="Cambria Math"/>
+                      <w:i/>
+                      <w:sz w:val="24"/>
+                      <w:szCs w:val="24"/>
+                    </w:rPr>
+                  </m:ctrlPr>
+                </m:mPr>
+                <m:mr>
+                  <m:e>
+                    <m:r>
+                      <w:rPr>
+                        <w:rFonts w:ascii="Cambria Math" w:hAnsi="Cambria Math"/>
+                        <w:sz w:val="24"/>
+                        <w:szCs w:val="24"/>
+                      </w:rPr>
+                      <m:t>l</m:t>
+                    </m:r>
+                  </m:e>
+                  <m:e>
+                    <m:r>
+                      <w:rPr>
+                        <w:rFonts w:ascii="Cambria Math" w:hAnsi="Cambria Math"/>
+                        <w:sz w:val="24"/>
+                        <w:szCs w:val="24"/>
+                      </w:rPr>
+                      <m:t>m</m:t>
+                    </m:r>
+                    <m:ctrlPr>
+                      <w:rPr>
+                        <w:rFonts w:ascii="Cambria Math" w:eastAsia="Cambria Math" w:hAnsi="Cambria Math" w:cs="Cambria Math"/>
+                        <w:i/>
+                        <w:sz w:val="24"/>
+                        <w:szCs w:val="24"/>
+                      </w:rPr>
+                    </m:ctrlPr>
+                  </m:e>
+                  <m:e>
+                    <m:r>
+                      <w:rPr>
+                        <w:rFonts w:ascii="Cambria Math" w:eastAsia="Cambria Math" w:hAnsi="Cambria Math" w:cs="Cambria Math"/>
+                        <w:sz w:val="24"/>
+                        <w:szCs w:val="24"/>
+                      </w:rPr>
+                      <m:t>0</m:t>
+                    </m:r>
+                    <m:ctrlPr>
+                      <w:rPr>
+                        <w:rFonts w:ascii="Cambria Math" w:eastAsia="Cambria Math" w:hAnsi="Cambria Math" w:cs="Cambria Math"/>
+                        <w:i/>
+                        <w:sz w:val="24"/>
+                        <w:szCs w:val="24"/>
+                      </w:rPr>
+                    </m:ctrlPr>
+                  </m:e>
+                  <m:e>
+                    <m:r>
+                      <w:rPr>
+                        <w:rFonts w:ascii="Cambria Math" w:eastAsia="Cambria Math" w:hAnsi="Cambria Math" w:cs="Cambria Math"/>
+                        <w:sz w:val="24"/>
+                        <w:szCs w:val="24"/>
+                      </w:rPr>
+                      <m:t>0</m:t>
+                    </m:r>
+                  </m:e>
+                </m:mr>
+                <m:mr>
+                  <m:e>
+                    <m:r>
+                      <w:rPr>
+                        <w:rFonts w:ascii="Cambria Math" w:hAnsi="Cambria Math"/>
+                        <w:sz w:val="24"/>
+                        <w:szCs w:val="24"/>
+                      </w:rPr>
+                      <m:t>0</m:t>
+                    </m:r>
+                  </m:e>
+                  <m:e>
+                    <m:r>
+                      <w:rPr>
+                        <w:rFonts w:ascii="Cambria Math" w:hAnsi="Cambria Math"/>
+                        <w:sz w:val="24"/>
+                        <w:szCs w:val="24"/>
+                      </w:rPr>
+                      <m:t>0</m:t>
+                    </m:r>
+                    <m:ctrlPr>
+                      <w:rPr>
+                        <w:rFonts w:ascii="Cambria Math" w:eastAsia="Cambria Math" w:hAnsi="Cambria Math" w:cs="Cambria Math"/>
+                        <w:i/>
+                        <w:sz w:val="24"/>
+                        <w:szCs w:val="24"/>
+                      </w:rPr>
+                    </m:ctrlPr>
+                  </m:e>
+                  <m:e>
+                    <m:r>
+                      <w:rPr>
+                        <w:rFonts w:ascii="Cambria Math" w:eastAsia="Cambria Math" w:hAnsi="Cambria Math" w:cs="Cambria Math"/>
+                        <w:sz w:val="24"/>
+                        <w:szCs w:val="24"/>
+                      </w:rPr>
+                      <m:t>l</m:t>
+                    </m:r>
+                    <m:ctrlPr>
+                      <w:rPr>
+                        <w:rFonts w:ascii="Cambria Math" w:eastAsia="Cambria Math" w:hAnsi="Cambria Math" w:cs="Cambria Math"/>
+                        <w:i/>
+                        <w:sz w:val="24"/>
+                        <w:szCs w:val="24"/>
+                      </w:rPr>
+                    </m:ctrlPr>
+                  </m:e>
+                  <m:e>
+                    <m:r>
+                      <w:rPr>
+                        <w:rFonts w:ascii="Cambria Math" w:eastAsia="Cambria Math" w:hAnsi="Cambria Math" w:cs="Cambria Math"/>
+                        <w:sz w:val="24"/>
+                        <w:szCs w:val="24"/>
+                      </w:rPr>
+                      <m:t>m</m:t>
+                    </m:r>
+                  </m:e>
+                </m:mr>
+              </m:m>
+            </m:e>
+          </m:d>
+          <m:d>
+            <m:dPr>
+              <m:begChr m:val="["/>
+              <m:endChr m:val="]"/>
+              <m:ctrlPr>
+                <w:rPr>
+                  <w:rFonts w:ascii="Cambria Math" w:hAnsi="Cambria Math"/>
+                  <w:i/>
+                  <w:sz w:val="24"/>
+                  <w:szCs w:val="24"/>
+                </w:rPr>
+              </m:ctrlPr>
+            </m:dPr>
+            <m:e>
+              <m:m>
+                <m:mPr>
+                  <m:mcs>
+                    <m:mc>
+                      <m:mcPr>
+                        <m:count m:val="1"/>
+                        <m:mcJc m:val="center"/>
+                      </m:mcPr>
+                    </m:mc>
+                  </m:mcs>
+                  <m:ctrlPr>
+                    <w:rPr>
+                      <w:rFonts w:ascii="Cambria Math" w:hAnsi="Cambria Math"/>
+                      <w:i/>
+                      <w:sz w:val="24"/>
+                      <w:szCs w:val="24"/>
+                    </w:rPr>
+                  </m:ctrlPr>
+                </m:mPr>
+                <m:mr>
+                  <m:e>
+                    <m:sSub>
+                      <m:sSubPr>
+                        <m:ctrlPr>
+                          <w:rPr>
+                            <w:rFonts w:ascii="Cambria Math" w:hAnsi="Cambria Math"/>
+                            <w:i/>
+                            <w:sz w:val="24"/>
+                            <w:szCs w:val="24"/>
+                          </w:rPr>
+                        </m:ctrlPr>
+                      </m:sSubPr>
+                      <m:e>
+                        <m:r>
+                          <w:rPr>
+                            <w:rFonts w:ascii="Cambria Math" w:hAnsi="Cambria Math"/>
+                            <w:sz w:val="24"/>
+                            <w:szCs w:val="24"/>
+                          </w:rPr>
+                          <m:t>q</m:t>
+                        </m:r>
+                      </m:e>
+                      <m:sub>
+                        <m:r>
+                          <w:rPr>
+                            <w:rFonts w:ascii="Cambria Math" w:hAnsi="Cambria Math"/>
+                            <w:sz w:val="24"/>
+                            <w:szCs w:val="24"/>
+                          </w:rPr>
+                          <m:t>1x</m:t>
+                        </m:r>
+                      </m:sub>
+                    </m:sSub>
+                  </m:e>
+                </m:mr>
+                <m:mr>
+                  <m:e>
+                    <m:sSub>
+                      <m:sSubPr>
+                        <m:ctrlPr>
+                          <w:rPr>
+                            <w:rFonts w:ascii="Cambria Math" w:hAnsi="Cambria Math"/>
+                            <w:i/>
+                            <w:sz w:val="24"/>
+                            <w:szCs w:val="24"/>
+                          </w:rPr>
+                        </m:ctrlPr>
+                      </m:sSubPr>
+                      <m:e>
+                        <m:r>
+                          <w:rPr>
+                            <w:rFonts w:ascii="Cambria Math" w:hAnsi="Cambria Math"/>
+                            <w:sz w:val="24"/>
+                            <w:szCs w:val="24"/>
+                          </w:rPr>
+                          <m:t>q</m:t>
+                        </m:r>
+                      </m:e>
+                      <m:sub>
+                        <m:r>
+                          <w:rPr>
+                            <w:rFonts w:ascii="Cambria Math" w:hAnsi="Cambria Math"/>
+                            <w:sz w:val="24"/>
+                            <w:szCs w:val="24"/>
+                          </w:rPr>
+                          <m:t>1y</m:t>
+                        </m:r>
+                      </m:sub>
+                    </m:sSub>
+                    <m:ctrlPr>
+                      <w:rPr>
+                        <w:rFonts w:ascii="Cambria Math" w:eastAsia="Cambria Math" w:hAnsi="Cambria Math" w:cs="Cambria Math"/>
+                        <w:i/>
+                        <w:sz w:val="24"/>
+                        <w:szCs w:val="24"/>
+                      </w:rPr>
+                    </m:ctrlPr>
+                  </m:e>
+                </m:mr>
+                <m:mr>
+                  <m:e>
+                    <m:sSub>
+                      <m:sSubPr>
+                        <m:ctrlPr>
+                          <w:rPr>
+                            <w:rFonts w:ascii="Cambria Math" w:eastAsia="Cambria Math" w:hAnsi="Cambria Math" w:cs="Cambria Math"/>
+                            <w:i/>
+                            <w:sz w:val="24"/>
+                            <w:szCs w:val="24"/>
+                          </w:rPr>
+                        </m:ctrlPr>
+                      </m:sSubPr>
+                      <m:e>
+                        <m:r>
+                          <w:rPr>
+                            <w:rFonts w:ascii="Cambria Math" w:eastAsia="Cambria Math" w:hAnsi="Cambria Math" w:cs="Cambria Math"/>
+                            <w:sz w:val="24"/>
+                            <w:szCs w:val="24"/>
+                          </w:rPr>
+                          <m:t>q</m:t>
+                        </m:r>
+                      </m:e>
+                      <m:sub>
+                        <m:r>
+                          <w:rPr>
+                            <w:rFonts w:ascii="Cambria Math" w:eastAsia="Cambria Math" w:hAnsi="Cambria Math" w:cs="Cambria Math"/>
+                            <w:sz w:val="24"/>
+                            <w:szCs w:val="24"/>
+                          </w:rPr>
+                          <m:t>2x</m:t>
+                        </m:r>
+                      </m:sub>
+                    </m:sSub>
+                    <m:ctrlPr>
+                      <w:rPr>
+                        <w:rFonts w:ascii="Cambria Math" w:eastAsia="Cambria Math" w:hAnsi="Cambria Math" w:cs="Cambria Math"/>
+                        <w:i/>
+                        <w:sz w:val="24"/>
+                        <w:szCs w:val="24"/>
+                      </w:rPr>
+                    </m:ctrlPr>
+                  </m:e>
+                </m:mr>
+                <m:mr>
+                  <m:e>
+                    <m:sSub>
+                      <m:sSubPr>
+                        <m:ctrlPr>
+                          <w:rPr>
+                            <w:rFonts w:ascii="Cambria Math" w:eastAsia="Cambria Math" w:hAnsi="Cambria Math" w:cs="Cambria Math"/>
+                            <w:i/>
+                            <w:sz w:val="24"/>
+                            <w:szCs w:val="24"/>
+                          </w:rPr>
+                        </m:ctrlPr>
+                      </m:sSubPr>
+                      <m:e>
+                        <m:r>
+                          <w:rPr>
+                            <w:rFonts w:ascii="Cambria Math" w:eastAsia="Cambria Math" w:hAnsi="Cambria Math" w:cs="Cambria Math"/>
+                            <w:sz w:val="24"/>
+                            <w:szCs w:val="24"/>
+                          </w:rPr>
+                          <m:t>q</m:t>
+                        </m:r>
+                      </m:e>
+                      <m:sub>
+                        <m:r>
+                          <w:rPr>
+                            <w:rFonts w:ascii="Cambria Math" w:eastAsia="Cambria Math" w:hAnsi="Cambria Math" w:cs="Cambria Math"/>
+                            <w:sz w:val="24"/>
+                            <w:szCs w:val="24"/>
+                          </w:rPr>
+                          <m:t>2y</m:t>
+                        </m:r>
+                      </m:sub>
+                    </m:sSub>
+                  </m:e>
+                </m:mr>
+              </m:m>
+            </m:e>
+          </m:d>
+        </m:oMath>
+      </m:oMathPara>
+    </w:p>
+    <w:p>
+      <w:pPr>
+        <w:rPr>
+          <w:rFonts w:ascii="Cambria" w:hAnsi="Cambria"/>
+          <w:sz w:val="24"/>
+          <w:szCs w:val="24"/>
+        </w:rPr>
+      </w:pPr>
+    </w:p>
+    <w:p>
+      <w:pPr>
+        <w:rPr>
+          <w:rFonts w:ascii="Cambria" w:hAnsi="Cambria"/>
+          <w:sz w:val="24"/>
+          <w:szCs w:val="24"/>
+        </w:rPr>
+      </w:pPr>
+      <w:r>
+        <w:rPr>
+          <w:rFonts w:ascii="Cambria" w:hAnsi="Cambria"/>
+          <w:sz w:val="24"/>
+          <w:szCs w:val="24"/>
+        </w:rPr>
+        <w:t xml:space="preserve">The direction cosines are given </w:t>
+      </w:r>
+      <w:proofErr w:type="gramStart"/>
+      <w:r>
+        <w:rPr>
+          <w:rFonts w:ascii="Cambria" w:hAnsi="Cambria"/>
+          <w:sz w:val="24"/>
+          <w:szCs w:val="24"/>
+        </w:rPr>
+        <w:t>by</w:t>
+      </w:r>
+      <w:proofErr w:type="gramEnd"/>
+    </w:p>
+    <w:p>
+      <w:pPr>
+        <w:rPr>
+          <w:rFonts w:ascii="Cambria" w:hAnsi="Cambria"/>
+          <w:sz w:val="24"/>
+          <w:szCs w:val="24"/>
+        </w:rPr>
+      </w:pPr>
+    </w:p>
+    <w:p>
+      <w:pPr>
+        <w:rPr>
+          <w:rFonts w:ascii="Cambria" w:hAnsi="Cambria"/>
+          <w:sz w:val="24"/>
+          <w:szCs w:val="24"/>
+        </w:rPr>
+      </w:pPr>
+      <m:oMathPara>
+        <m:oMath>
+          <m:r>
+            <w:rPr>
+              <w:rFonts w:ascii="Cambria Math" w:hAnsi="Cambria Math"/>
+              <w:sz w:val="24"/>
+              <w:szCs w:val="24"/>
+            </w:rPr>
+            <m:t>l=</m:t>
+          </m:r>
+          <m:f>
+            <m:fPr>
+              <m:ctrlPr>
+                <w:rPr>
+                  <w:rFonts w:ascii="Cambria Math" w:hAnsi="Cambria Math"/>
+                  <w:i/>
+                  <w:sz w:val="24"/>
+                  <w:szCs w:val="24"/>
+                </w:rPr>
+              </m:ctrlPr>
+            </m:fPr>
+            <m:num>
+              <m:sSub>
+                <m:sSubPr>
+                  <m:ctrlPr>
+                    <w:rPr>
+                      <w:rFonts w:ascii="Cambria Math" w:hAnsi="Cambria Math"/>
+                      <w:i/>
+                      <w:sz w:val="24"/>
+                      <w:szCs w:val="24"/>
+                    </w:rPr>
+                  </m:ctrlPr>
+                </m:sSubPr>
+                <m:e>
+                  <m:r>
+                    <w:rPr>
+                      <w:rFonts w:ascii="Cambria Math" w:hAnsi="Cambria Math"/>
+                      <w:sz w:val="24"/>
+                      <w:szCs w:val="24"/>
+                    </w:rPr>
+                    <m:t>x</m:t>
+                  </m:r>
+                </m:e>
+                <m:sub>
+                  <m:r>
+                    <w:rPr>
+                      <w:rFonts w:ascii="Cambria Math" w:hAnsi="Cambria Math"/>
+                      <w:sz w:val="24"/>
+                      <w:szCs w:val="24"/>
+                    </w:rPr>
+                    <m:t>2</m:t>
+                  </m:r>
+                </m:sub>
+              </m:sSub>
+              <m:r>
+                <w:rPr>
+                  <w:rFonts w:ascii="Cambria Math" w:hAnsi="Cambria Math"/>
+                  <w:sz w:val="24"/>
+                  <w:szCs w:val="24"/>
+                </w:rPr>
+                <m:t>-</m:t>
+              </m:r>
+              <m:sSub>
+                <m:sSubPr>
+                  <m:ctrlPr>
+                    <w:rPr>
+                      <w:rFonts w:ascii="Cambria Math" w:hAnsi="Cambria Math"/>
+                      <w:i/>
+                      <w:sz w:val="24"/>
+                      <w:szCs w:val="24"/>
+                    </w:rPr>
+                  </m:ctrlPr>
+                </m:sSubPr>
+                <m:e>
+                  <m:r>
+                    <w:rPr>
+                      <w:rFonts w:ascii="Cambria Math" w:hAnsi="Cambria Math"/>
+                      <w:sz w:val="24"/>
+                      <w:szCs w:val="24"/>
+                    </w:rPr>
+                    <m:t>x</m:t>
+                  </m:r>
+                </m:e>
+                <m:sub>
+                  <m:r>
+                    <w:rPr>
+                      <w:rFonts w:ascii="Cambria Math" w:hAnsi="Cambria Math"/>
+                      <w:sz w:val="24"/>
+                      <w:szCs w:val="24"/>
+                    </w:rPr>
+                    <m:t>1</m:t>
+                  </m:r>
+                </m:sub>
+              </m:sSub>
+            </m:num>
+            <m:den>
+              <m:sSub>
+                <m:sSubPr>
+                  <m:ctrlPr>
+                    <w:rPr>
+                      <w:rFonts w:ascii="Cambria Math" w:hAnsi="Cambria Math"/>
+                      <w:i/>
+                      <w:sz w:val="24"/>
+                      <w:szCs w:val="24"/>
+                    </w:rPr>
+                  </m:ctrlPr>
+                </m:sSubPr>
+                <m:e>
+                  <m:r>
+                    <w:rPr>
+                      <w:rFonts w:ascii="Cambria Math" w:hAnsi="Cambria Math"/>
+                      <w:sz w:val="24"/>
+                      <w:szCs w:val="24"/>
+                    </w:rPr>
+                    <m:t>l</m:t>
+                  </m:r>
+                </m:e>
+                <m:sub>
+                  <m:r>
+                    <w:rPr>
+                      <w:rFonts w:ascii="Cambria Math" w:hAnsi="Cambria Math"/>
+                      <w:sz w:val="24"/>
+                      <w:szCs w:val="24"/>
+                    </w:rPr>
+                    <m:t>e</m:t>
+                  </m:r>
+                </m:sub>
+              </m:sSub>
+            </m:den>
+          </m:f>
+        </m:oMath>
+      </m:oMathPara>
+    </w:p>
+    <w:p>
+      <w:pPr>
+        <w:rPr>
+          <w:rFonts w:ascii="Cambria" w:hAnsi="Cambria"/>
+          <w:sz w:val="24"/>
+          <w:szCs w:val="24"/>
+        </w:rPr>
+      </w:pPr>
+    </w:p>
+    <w:p>
+      <w:pPr>
+        <w:rPr>
+          <w:rFonts w:ascii="Cambria" w:hAnsi="Cambria"/>
+          <w:sz w:val="24"/>
+          <w:szCs w:val="24"/>
+        </w:rPr>
+      </w:pPr>
+      <m:oMathPara>
+        <m:oMath>
+          <m:r>
+            <w:rPr>
+              <w:rFonts w:ascii="Cambria Math" w:hAnsi="Cambria Math"/>
+              <w:sz w:val="24"/>
+              <w:szCs w:val="24"/>
+            </w:rPr>
+            <m:t>m</m:t>
+          </m:r>
+          <m:r>
+            <w:rPr>
+              <w:rFonts w:ascii="Cambria Math" w:hAnsi="Cambria Math"/>
+              <w:sz w:val="24"/>
+              <w:szCs w:val="24"/>
+            </w:rPr>
+            <m:t>=</m:t>
+          </m:r>
+          <m:f>
+            <m:fPr>
+              <m:ctrlPr>
+                <w:rPr>
+                  <w:rFonts w:ascii="Cambria Math" w:hAnsi="Cambria Math"/>
+                  <w:i/>
+                  <w:sz w:val="24"/>
+                  <w:szCs w:val="24"/>
+                </w:rPr>
+              </m:ctrlPr>
+            </m:fPr>
+            <m:num>
+              <m:sSub>
+                <m:sSubPr>
+                  <m:ctrlPr>
+                    <w:rPr>
+                      <w:rFonts w:ascii="Cambria Math" w:hAnsi="Cambria Math"/>
+                      <w:i/>
+                      <w:sz w:val="24"/>
+                      <w:szCs w:val="24"/>
+                    </w:rPr>
+                  </m:ctrlPr>
+                </m:sSubPr>
+                <m:e>
+                  <m:r>
+                    <w:rPr>
+                      <w:rFonts w:ascii="Cambria Math" w:hAnsi="Cambria Math"/>
+                      <w:sz w:val="24"/>
+                      <w:szCs w:val="24"/>
+                    </w:rPr>
+                    <m:t>y</m:t>
+                  </m:r>
+                </m:e>
+                <m:sub>
+                  <m:r>
+                    <w:rPr>
+                      <w:rFonts w:ascii="Cambria Math" w:hAnsi="Cambria Math"/>
+                      <w:sz w:val="24"/>
+                      <w:szCs w:val="24"/>
+                    </w:rPr>
+                    <m:t>2</m:t>
+                  </m:r>
+                </m:sub>
+              </m:sSub>
+              <m:r>
+                <w:rPr>
+                  <w:rFonts w:ascii="Cambria Math" w:hAnsi="Cambria Math"/>
+                  <w:sz w:val="24"/>
+                  <w:szCs w:val="24"/>
+                </w:rPr>
+                <m:t>-</m:t>
+              </m:r>
+              <m:sSub>
+                <m:sSubPr>
+                  <m:ctrlPr>
+                    <w:rPr>
+                      <w:rFonts w:ascii="Cambria Math" w:hAnsi="Cambria Math"/>
+                      <w:i/>
+                      <w:sz w:val="24"/>
+                      <w:szCs w:val="24"/>
+                    </w:rPr>
+                  </m:ctrlPr>
+                </m:sSubPr>
+                <m:e>
+                  <m:r>
+                    <w:rPr>
+                      <w:rFonts w:ascii="Cambria Math" w:hAnsi="Cambria Math"/>
+                      <w:sz w:val="24"/>
+                      <w:szCs w:val="24"/>
+                    </w:rPr>
+                    <m:t>y</m:t>
+                  </m:r>
+                </m:e>
+                <m:sub>
+                  <m:r>
+                    <w:rPr>
+                      <w:rFonts w:ascii="Cambria Math" w:hAnsi="Cambria Math"/>
+                      <w:sz w:val="24"/>
+                      <w:szCs w:val="24"/>
+                    </w:rPr>
+                    <m:t>1</m:t>
+                  </m:r>
+                </m:sub>
+              </m:sSub>
+            </m:num>
+            <m:den>
+              <m:sSub>
+                <m:sSubPr>
+                  <m:ctrlPr>
+                    <w:rPr>
+                      <w:rFonts w:ascii="Cambria Math" w:hAnsi="Cambria Math"/>
+                      <w:i/>
+                      <w:sz w:val="24"/>
+                      <w:szCs w:val="24"/>
+                    </w:rPr>
+                  </m:ctrlPr>
+                </m:sSubPr>
+                <m:e>
+                  <m:r>
+                    <w:rPr>
+                      <w:rFonts w:ascii="Cambria Math" w:hAnsi="Cambria Math"/>
+                      <w:sz w:val="24"/>
+                      <w:szCs w:val="24"/>
+                    </w:rPr>
+                    <m:t>l</m:t>
+                  </m:r>
+                </m:e>
+                <m:sub>
+                  <m:r>
+                    <w:rPr>
+                      <w:rFonts w:ascii="Cambria Math" w:hAnsi="Cambria Math"/>
+                      <w:sz w:val="24"/>
+                      <w:szCs w:val="24"/>
+                    </w:rPr>
+                    <m:t>e</m:t>
+                  </m:r>
+                </m:sub>
+              </m:sSub>
+            </m:den>
+          </m:f>
+        </m:oMath>
+      </m:oMathPara>
+    </w:p>
+    <w:p>
+      <w:pPr>
+        <w:rPr>
+          <w:rFonts w:ascii="Cambria" w:hAnsi="Cambria"/>
+          <w:sz w:val="24"/>
+          <w:szCs w:val="24"/>
+        </w:rPr>
+      </w:pPr>
+    </w:p>
+    <w:p>
+      <w:pPr>
+        <w:rPr>
+          <w:rFonts w:ascii="Cambria" w:hAnsi="Cambria"/>
+          <w:sz w:val="24"/>
+          <w:szCs w:val="24"/>
+        </w:rPr>
+      </w:pPr>
+      <m:oMathPara>
+        <m:oMath>
+          <m:sSub>
+            <m:sSubPr>
+              <m:ctrlPr>
+                <w:rPr>
+                  <w:rFonts w:ascii="Cambria Math" w:hAnsi="Cambria Math"/>
+                  <w:i/>
+                  <w:sz w:val="24"/>
+                  <w:szCs w:val="24"/>
+                </w:rPr>
+              </m:ctrlPr>
+            </m:sSubPr>
+            <m:e>
+              <m:r>
+                <w:rPr>
+                  <w:rFonts w:ascii="Cambria Math" w:hAnsi="Cambria Math"/>
+                  <w:sz w:val="24"/>
+                  <w:szCs w:val="24"/>
+                </w:rPr>
+                <m:t>l</m:t>
+              </m:r>
+            </m:e>
+            <m:sub>
+              <m:r>
+                <w:rPr>
+                  <w:rFonts w:ascii="Cambria Math" w:hAnsi="Cambria Math"/>
+                  <w:sz w:val="24"/>
+                  <w:szCs w:val="24"/>
+                </w:rPr>
+                <m:t>e</m:t>
+              </m:r>
+            </m:sub>
+          </m:sSub>
+          <m:r>
+            <w:rPr>
+              <w:rFonts w:ascii="Cambria Math" w:hAnsi="Cambria Math"/>
+              <w:sz w:val="24"/>
+              <w:szCs w:val="24"/>
+            </w:rPr>
+            <m:t>=</m:t>
+          </m:r>
+          <m:rad>
+            <m:radPr>
+              <m:degHide m:val="1"/>
+              <m:ctrlPr>
+                <w:rPr>
+                  <w:rFonts w:ascii="Cambria Math" w:hAnsi="Cambria Math"/>
+                  <w:i/>
+                  <w:sz w:val="24"/>
+                  <w:szCs w:val="24"/>
+                </w:rPr>
+              </m:ctrlPr>
+            </m:radPr>
+            <m:deg/>
+            <m:e>
+              <m:sSup>
+                <m:sSupPr>
+                  <m:ctrlPr>
+                    <w:rPr>
+                      <w:rFonts w:ascii="Cambria Math" w:hAnsi="Cambria Math"/>
+                      <w:i/>
+                      <w:sz w:val="24"/>
+                      <w:szCs w:val="24"/>
+                    </w:rPr>
+                  </m:ctrlPr>
+                </m:sSupPr>
+                <m:e>
+                  <m:d>
+                    <m:dPr>
+                      <m:ctrlPr>
+                        <w:rPr>
+                          <w:rFonts w:ascii="Cambria Math" w:hAnsi="Cambria Math"/>
+                          <w:i/>
+                          <w:sz w:val="24"/>
+                          <w:szCs w:val="24"/>
+                        </w:rPr>
+                      </m:ctrlPr>
+                    </m:dPr>
+                    <m:e>
+                      <m:sSub>
+                        <m:sSubPr>
+                          <m:ctrlPr>
+                            <w:rPr>
+                              <w:rFonts w:ascii="Cambria Math" w:hAnsi="Cambria Math"/>
+                              <w:i/>
+                              <w:sz w:val="24"/>
+                              <w:szCs w:val="24"/>
+                            </w:rPr>
+                          </m:ctrlPr>
+                        </m:sSubPr>
+                        <m:e>
+                          <m:r>
+                            <w:rPr>
+                              <w:rFonts w:ascii="Cambria Math" w:hAnsi="Cambria Math"/>
+                              <w:sz w:val="24"/>
+                              <w:szCs w:val="24"/>
+                            </w:rPr>
+                            <m:t>x</m:t>
+                          </m:r>
+                        </m:e>
+                        <m:sub>
+                          <m:r>
+                            <w:rPr>
+                              <w:rFonts w:ascii="Cambria Math" w:hAnsi="Cambria Math"/>
+                              <w:sz w:val="24"/>
+                              <w:szCs w:val="24"/>
+                            </w:rPr>
+                            <m:t>2</m:t>
+                          </m:r>
+                        </m:sub>
+                      </m:sSub>
+                      <m:r>
+                        <w:rPr>
+                          <w:rFonts w:ascii="Cambria Math" w:hAnsi="Cambria Math"/>
+                          <w:sz w:val="24"/>
+                          <w:szCs w:val="24"/>
+                        </w:rPr>
+                        <m:t>-</m:t>
+                      </m:r>
+                      <m:sSub>
+                        <m:sSubPr>
+                          <m:ctrlPr>
+                            <w:rPr>
+                              <w:rFonts w:ascii="Cambria Math" w:hAnsi="Cambria Math"/>
+                              <w:i/>
+                              <w:sz w:val="24"/>
+                              <w:szCs w:val="24"/>
+                            </w:rPr>
+                          </m:ctrlPr>
+                        </m:sSubPr>
+                        <m:e>
+                          <m:r>
+                            <w:rPr>
+                              <w:rFonts w:ascii="Cambria Math" w:hAnsi="Cambria Math"/>
+                              <w:sz w:val="24"/>
+                              <w:szCs w:val="24"/>
+                            </w:rPr>
+                            <m:t>x</m:t>
+                          </m:r>
+                        </m:e>
+                        <m:sub>
+                          <m:r>
+                            <w:rPr>
+                              <w:rFonts w:ascii="Cambria Math" w:hAnsi="Cambria Math"/>
+                              <w:sz w:val="24"/>
+                              <w:szCs w:val="24"/>
+                            </w:rPr>
+                            <m:t>1</m:t>
+                          </m:r>
+                        </m:sub>
+                      </m:sSub>
+                    </m:e>
+                  </m:d>
+                </m:e>
+                <m:sup>
+                  <m:r>
+                    <w:rPr>
+                      <w:rFonts w:ascii="Cambria Math" w:hAnsi="Cambria Math"/>
+                      <w:sz w:val="24"/>
+                      <w:szCs w:val="24"/>
+                    </w:rPr>
+                    <m:t>2</m:t>
+                  </m:r>
+                </m:sup>
+              </m:sSup>
+              <m:r>
+                <w:rPr>
+                  <w:rFonts w:ascii="Cambria Math" w:hAnsi="Cambria Math"/>
+                  <w:sz w:val="24"/>
+                  <w:szCs w:val="24"/>
+                </w:rPr>
+                <m:t>+</m:t>
+              </m:r>
+              <m:sSup>
+                <m:sSupPr>
+                  <m:ctrlPr>
+                    <w:rPr>
+                      <w:rFonts w:ascii="Cambria Math" w:hAnsi="Cambria Math"/>
+                      <w:i/>
+                      <w:sz w:val="24"/>
+                      <w:szCs w:val="24"/>
+                    </w:rPr>
+                  </m:ctrlPr>
+                </m:sSupPr>
+                <m:e>
+                  <m:d>
+                    <m:dPr>
+                      <m:ctrlPr>
+                        <w:rPr>
+                          <w:rFonts w:ascii="Cambria Math" w:hAnsi="Cambria Math"/>
+                          <w:i/>
+                          <w:sz w:val="24"/>
+                          <w:szCs w:val="24"/>
+                        </w:rPr>
+                      </m:ctrlPr>
+                    </m:dPr>
+                    <m:e>
+                      <m:sSub>
+                        <m:sSubPr>
+                          <m:ctrlPr>
+                            <w:rPr>
+                              <w:rFonts w:ascii="Cambria Math" w:hAnsi="Cambria Math"/>
+                              <w:i/>
+                              <w:sz w:val="24"/>
+                              <w:szCs w:val="24"/>
+                            </w:rPr>
+                          </m:ctrlPr>
+                        </m:sSubPr>
+                        <m:e>
+                          <m:r>
+                            <w:rPr>
+                              <w:rFonts w:ascii="Cambria Math" w:hAnsi="Cambria Math"/>
+                              <w:sz w:val="24"/>
+                              <w:szCs w:val="24"/>
+                            </w:rPr>
+                            <m:t>y</m:t>
+                          </m:r>
+                        </m:e>
+                        <m:sub>
+                          <m:r>
+                            <w:rPr>
+                              <w:rFonts w:ascii="Cambria Math" w:hAnsi="Cambria Math"/>
+                              <w:sz w:val="24"/>
+                              <w:szCs w:val="24"/>
+                            </w:rPr>
+                            <m:t>2</m:t>
+                          </m:r>
+                        </m:sub>
+                      </m:sSub>
+                      <m:r>
+                        <w:rPr>
+                          <w:rFonts w:ascii="Cambria Math" w:hAnsi="Cambria Math"/>
+                          <w:sz w:val="24"/>
+                          <w:szCs w:val="24"/>
+                        </w:rPr>
+                        <m:t>-</m:t>
+                      </m:r>
+                      <m:sSub>
+                        <m:sSubPr>
+                          <m:ctrlPr>
+                            <w:rPr>
+                              <w:rFonts w:ascii="Cambria Math" w:hAnsi="Cambria Math"/>
+                              <w:i/>
+                              <w:sz w:val="24"/>
+                              <w:szCs w:val="24"/>
+                            </w:rPr>
+                          </m:ctrlPr>
+                        </m:sSubPr>
+                        <m:e>
+                          <m:r>
+                            <w:rPr>
+                              <w:rFonts w:ascii="Cambria Math" w:hAnsi="Cambria Math"/>
+                              <w:sz w:val="24"/>
+                              <w:szCs w:val="24"/>
+                            </w:rPr>
+                            <m:t>y</m:t>
+                          </m:r>
+                        </m:e>
+                        <m:sub>
+                          <m:r>
+                            <w:rPr>
+                              <w:rFonts w:ascii="Cambria Math" w:hAnsi="Cambria Math"/>
+                              <w:sz w:val="24"/>
+                              <w:szCs w:val="24"/>
+                            </w:rPr>
+                            <m:t>1</m:t>
+                          </m:r>
+                        </m:sub>
+                      </m:sSub>
+                    </m:e>
+                  </m:d>
+                </m:e>
+                <m:sup>
+                  <m:r>
+                    <w:rPr>
+                      <w:rFonts w:ascii="Cambria Math" w:hAnsi="Cambria Math"/>
+                      <w:sz w:val="24"/>
+                      <w:szCs w:val="24"/>
+                    </w:rPr>
+                    <m:t>2</m:t>
+                  </m:r>
+                </m:sup>
+              </m:sSup>
+            </m:e>
+          </m:rad>
+        </m:oMath>
+      </m:oMathPara>
     </w:p>
     <w:sectPr>
       <w:pgSz w:w="12240" w:h="15840"/>

--- a/Theory/PBD_Constrained_dynamics.docx
+++ b/Theory/PBD_Constrained_dynamics.docx
@@ -2,6 +2,11 @@
 <file path=word/document.xml><?xml version="1.0" encoding="utf-8"?>
 <w:document xmlns:wpc="http://schemas.microsoft.com/office/word/2010/wordprocessingCanvas" xmlns:cx="http://schemas.microsoft.com/office/drawing/2014/chartex" xmlns:cx1="http://schemas.microsoft.com/office/drawing/2015/9/8/chartex" xmlns:cx2="http://schemas.microsoft.com/office/drawing/2015/10/21/chartex" xmlns:cx3="http://schemas.microsoft.com/office/drawing/2016/5/9/chartex" xmlns:cx4="http://schemas.microsoft.com/office/drawing/2016/5/10/chartex" xmlns:cx5="http://schemas.microsoft.com/office/drawing/2016/5/11/chartex" xmlns:cx6="http://schemas.microsoft.com/office/drawing/2016/5/12/chartex" xmlns:cx7="http://schemas.microsoft.com/office/drawing/2016/5/13/chartex" xmlns:cx8="http://schemas.microsoft.com/office/drawing/2016/5/14/chartex" xmlns:mc="http://schemas.openxmlformats.org/markup-compatibility/2006" xmlns:aink="http://schemas.microsoft.com/office/drawing/2016/ink" xmlns:am3d="http://schemas.microsoft.com/office/drawing/2017/model3d" xmlns:o="urn:schemas-microsoft-com:office:office" xmlns:oel="http://schemas.microsoft.com/office/2019/extlst" xmlns:r="http://schemas.openxmlformats.org/officeDocument/2006/relationships" xmlns:m="http://schemas.openxmlformats.org/officeDocument/2006/math" xmlns:v="urn:schemas-microsoft-com:vml" xmlns:wp14="http://schemas.microsoft.com/office/word/2010/wordprocessingDrawing" xmlns:wp="http://schemas.openxmlformats.org/drawingml/2006/wordprocessingDrawing" xmlns:w10="urn:schemas-microsoft-com:office:word" xmlns:w="http://schemas.openxmlformats.org/wordprocessingml/2006/main" xmlns:w14="http://schemas.microsoft.com/office/word/2010/wordml" xmlns:w15="http://schemas.microsoft.com/office/word/2012/wordml" xmlns:w16cex="http://schemas.microsoft.com/office/word/2018/wordml/cex" xmlns:w16cid="http://schemas.microsoft.com/office/word/2016/wordml/cid" xmlns:w16="http://schemas.microsoft.com/office/word/2018/wordml" xmlns:w16sdtdh="http://schemas.microsoft.com/office/word/2020/wordml/sdtdatahash" xmlns:w16se="http://schemas.microsoft.com/office/word/2015/wordml/symex" xmlns:wpg="http://schemas.microsoft.com/office/word/2010/wordprocessingGroup" xmlns:wpi="http://schemas.microsoft.com/office/word/2010/wordprocessingInk" xmlns:wne="http://schemas.microsoft.com/office/word/2006/wordml" xmlns:wps="http://schemas.microsoft.com/office/word/2010/wordprocessingShape" mc:Ignorable="w14 w15 w16se w16cid w16 w16cex w16sdtdh wp14">
   <w:body>
+    <w:p>
+      <w:r>
+        <w:t>22</w:t>
+      </w:r>
+    </w:p>
     <w:sdt>
       <w:sdtPr>
         <w:id w:val="1549571411"/>
@@ -17361,7 +17366,7 @@
           <w:lang w:val="en-US"/>
         </w:rPr>
         <w:drawing>
-          <wp:inline distT="0" distB="0" distL="0" distR="0" wp14:anchorId="14B8906F" wp14:editId="6D22EAFF">
+          <wp:inline distT="0" distB="0" distL="0" distR="0" wp14:anchorId="14B8906F" wp14:editId="58EFD4A8">
             <wp:extent cx="5513705" cy="3368810"/>
             <wp:effectExtent l="0" t="0" r="0" b="0"/>
             <wp:docPr id="2057716446" name="Picture 1"/>
@@ -18238,15 +18243,7 @@
                   <w:sz w:val="24"/>
                   <w:szCs w:val="24"/>
                 </w:rPr>
-                <m:t>2</m:t>
-              </m:r>
-              <m:r>
-                <w:rPr>
-                  <w:rFonts w:ascii="Cambria Math" w:hAnsi="Cambria Math"/>
-                  <w:sz w:val="24"/>
-                  <w:szCs w:val="24"/>
-                </w:rPr>
-                <m:t>L</m:t>
+                <m:t>2L</m:t>
               </m:r>
             </m:sub>
           </m:sSub>
@@ -18286,15 +18283,7 @@
                   <w:sz w:val="24"/>
                   <w:szCs w:val="24"/>
                 </w:rPr>
-                <m:t>2</m:t>
-              </m:r>
-              <m:r>
-                <w:rPr>
-                  <w:rFonts w:ascii="Cambria Math" w:hAnsi="Cambria Math"/>
-                  <w:sz w:val="24"/>
-                  <w:szCs w:val="24"/>
-                </w:rPr>
-                <m:t>x</m:t>
+                <m:t>2x</m:t>
               </m:r>
             </m:sub>
           </m:sSub>
@@ -18369,15 +18358,7 @@
                   <w:sz w:val="24"/>
                   <w:szCs w:val="24"/>
                 </w:rPr>
-                <m:t>2</m:t>
-              </m:r>
-              <m:r>
-                <w:rPr>
-                  <w:rFonts w:ascii="Cambria Math" w:hAnsi="Cambria Math"/>
-                  <w:sz w:val="24"/>
-                  <w:szCs w:val="24"/>
-                </w:rPr>
-                <m:t>y</m:t>
+                <m:t>2y</m:t>
               </m:r>
             </m:sub>
           </m:sSub>
@@ -18503,15 +18484,7 @@
               <w:sz w:val="24"/>
               <w:szCs w:val="24"/>
             </w:rPr>
-            <m:t>=</m:t>
-          </m:r>
-          <m:r>
-            <w:rPr>
-              <w:rFonts w:ascii="Cambria Math" w:hAnsi="Cambria Math"/>
-              <w:sz w:val="24"/>
-              <w:szCs w:val="24"/>
-            </w:rPr>
-            <m:t>L</m:t>
+            <m:t>=L</m:t>
           </m:r>
           <m:sSub>
             <m:sSubPr>
@@ -19245,15 +19218,7 @@
               <w:sz w:val="24"/>
               <w:szCs w:val="24"/>
             </w:rPr>
-            <m:t>m</m:t>
-          </m:r>
-          <m:r>
-            <w:rPr>
-              <w:rFonts w:ascii="Cambria Math" w:hAnsi="Cambria Math"/>
-              <w:sz w:val="24"/>
-              <w:szCs w:val="24"/>
-            </w:rPr>
-            <m:t>=</m:t>
+            <m:t>m=</m:t>
           </m:r>
           <m:f>
             <m:fPr>

--- a/Theory/PBD_Constrained_dynamics.docx
+++ b/Theory/PBD_Constrained_dynamics.docx
@@ -12136,18 +12136,8 @@
           <w:sz w:val="24"/>
           <w:szCs w:val="24"/>
         </w:rPr>
-        <w:t xml:space="preserve">Compute Lagrange </w:t>
+        <w:t>Compute Lagrange multipliers</w:t>
       </w:r>
-      <w:proofErr w:type="gramStart"/>
-      <w:r>
-        <w:rPr>
-          <w:rFonts w:ascii="Cambria" w:hAnsi="Cambria"/>
-          <w:sz w:val="24"/>
-          <w:szCs w:val="24"/>
-        </w:rPr>
-        <w:t>multipliers</w:t>
-      </w:r>
-      <w:proofErr w:type="gramEnd"/>
     </w:p>
     <w:p>
       <w:pPr>
@@ -12839,7 +12829,6 @@
           <w:szCs w:val="24"/>
         </w:rPr>
       </w:pPr>
-      <w:proofErr w:type="gramStart"/>
       <w:r>
         <w:rPr>
           <w:rFonts w:ascii="Cambria" w:hAnsi="Cambria"/>
@@ -12854,16 +12843,7 @@
           <w:sz w:val="24"/>
           <w:szCs w:val="24"/>
         </w:rPr>
-        <w:t>here</w:t>
-      </w:r>
-      <w:proofErr w:type="gramEnd"/>
-      <w:r>
-        <w:rPr>
-          <w:rFonts w:ascii="Cambria" w:hAnsi="Cambria"/>
-          <w:sz w:val="24"/>
-          <w:szCs w:val="24"/>
-        </w:rPr>
-        <w:t>,</w:t>
+        <w:t>here,</w:t>
       </w:r>
     </w:p>
     <w:p>
@@ -13187,8 +13167,1077 @@
           <w:sz w:val="24"/>
           <w:szCs w:val="24"/>
         </w:rPr>
-        <w:t>When the element is rigid.</w:t>
+        <w:t>w</w:t>
       </w:r>
+      <w:r>
+        <w:rPr>
+          <w:rFonts w:ascii="Cambria" w:hAnsi="Cambria"/>
+          <w:sz w:val="24"/>
+          <w:szCs w:val="24"/>
+        </w:rPr>
+        <w:t>hen the element is rigid.</w:t>
+      </w:r>
+    </w:p>
+    <w:p>
+      <w:pPr>
+        <w:pStyle w:val="ListParagraph"/>
+        <w:ind w:left="1440"/>
+        <w:rPr>
+          <w:rFonts w:ascii="Cambria" w:hAnsi="Cambria"/>
+          <w:sz w:val="24"/>
+          <w:szCs w:val="24"/>
+        </w:rPr>
+      </w:pPr>
+    </w:p>
+    <w:p>
+      <w:pPr>
+        <w:pStyle w:val="ListParagraph"/>
+        <w:ind w:left="1440"/>
+        <w:rPr>
+          <w:rFonts w:ascii="Cambria" w:hAnsi="Cambria"/>
+          <w:sz w:val="24"/>
+          <w:szCs w:val="24"/>
+        </w:rPr>
+      </w:pPr>
+      <w:r>
+        <w:rPr>
+          <w:rFonts w:ascii="Cambria" w:hAnsi="Cambria"/>
+          <w:sz w:val="24"/>
+          <w:szCs w:val="24"/>
+        </w:rPr>
+        <w:t>With da</w:t>
+      </w:r>
+      <w:r>
+        <w:rPr>
+          <w:rFonts w:ascii="Cambria" w:hAnsi="Cambria"/>
+          <w:sz w:val="24"/>
+          <w:szCs w:val="24"/>
+        </w:rPr>
+        <w:t>mping,</w:t>
+      </w:r>
+    </w:p>
+    <w:p>
+      <w:pPr>
+        <w:pStyle w:val="ListParagraph"/>
+        <w:ind w:left="1440"/>
+        <w:rPr>
+          <w:rFonts w:ascii="Cambria" w:hAnsi="Cambria"/>
+          <w:sz w:val="24"/>
+          <w:szCs w:val="24"/>
+        </w:rPr>
+      </w:pPr>
+    </w:p>
+    <w:p>
+      <w:pPr>
+        <w:pStyle w:val="ListParagraph"/>
+        <w:ind w:left="1440"/>
+        <w:rPr>
+          <w:rFonts w:ascii="Cambria" w:hAnsi="Cambria"/>
+          <w:sz w:val="24"/>
+          <w:szCs w:val="24"/>
+        </w:rPr>
+      </w:pPr>
+      <m:oMathPara>
+        <m:oMath>
+          <m:r>
+            <w:rPr>
+              <w:rFonts w:ascii="Cambria Math" w:hAnsi="Cambria Math"/>
+              <w:sz w:val="24"/>
+              <w:szCs w:val="24"/>
+            </w:rPr>
+            <w:lastRenderedPageBreak/>
+            <m:t>∆</m:t>
+          </m:r>
+          <m:sSub>
+            <m:sSubPr>
+              <m:ctrlPr>
+                <w:rPr>
+                  <w:rFonts w:ascii="Cambria Math" w:hAnsi="Cambria Math"/>
+                  <w:i/>
+                  <w:sz w:val="24"/>
+                  <w:szCs w:val="24"/>
+                </w:rPr>
+              </m:ctrlPr>
+            </m:sSubPr>
+            <m:e>
+              <m:r>
+                <w:rPr>
+                  <w:rFonts w:ascii="Cambria Math" w:hAnsi="Cambria Math"/>
+                  <w:sz w:val="24"/>
+                  <w:szCs w:val="24"/>
+                </w:rPr>
+                <m:t>λ</m:t>
+              </m:r>
+            </m:e>
+            <m:sub>
+              <m:r>
+                <w:rPr>
+                  <w:rFonts w:ascii="Cambria Math" w:hAnsi="Cambria Math"/>
+                  <w:sz w:val="24"/>
+                  <w:szCs w:val="24"/>
+                </w:rPr>
+                <m:t>i</m:t>
+              </m:r>
+            </m:sub>
+          </m:sSub>
+          <m:r>
+            <w:rPr>
+              <w:rFonts w:ascii="Cambria Math" w:hAnsi="Cambria Math"/>
+              <w:sz w:val="24"/>
+              <w:szCs w:val="24"/>
+            </w:rPr>
+            <m:t>=</m:t>
+          </m:r>
+          <m:f>
+            <m:fPr>
+              <m:ctrlPr>
+                <w:rPr>
+                  <w:rFonts w:ascii="Cambria Math" w:hAnsi="Cambria Math"/>
+                  <w:i/>
+                  <w:sz w:val="24"/>
+                  <w:szCs w:val="24"/>
+                </w:rPr>
+              </m:ctrlPr>
+            </m:fPr>
+            <m:num>
+              <m:r>
+                <w:rPr>
+                  <w:rFonts w:ascii="Cambria Math" w:hAnsi="Cambria Math"/>
+                  <w:sz w:val="24"/>
+                  <w:szCs w:val="24"/>
+                </w:rPr>
+                <m:t>-</m:t>
+              </m:r>
+              <m:sSub>
+                <m:sSubPr>
+                  <m:ctrlPr>
+                    <w:rPr>
+                      <w:rFonts w:ascii="Cambria Math" w:hAnsi="Cambria Math"/>
+                      <w:i/>
+                      <w:sz w:val="24"/>
+                      <w:szCs w:val="24"/>
+                    </w:rPr>
+                  </m:ctrlPr>
+                </m:sSubPr>
+                <m:e>
+                  <m:r>
+                    <w:rPr>
+                      <w:rFonts w:ascii="Cambria Math" w:hAnsi="Cambria Math"/>
+                      <w:sz w:val="24"/>
+                      <w:szCs w:val="24"/>
+                    </w:rPr>
+                    <m:t>C</m:t>
+                  </m:r>
+                </m:e>
+                <m:sub>
+                  <m:r>
+                    <w:rPr>
+                      <w:rFonts w:ascii="Cambria Math" w:hAnsi="Cambria Math"/>
+                      <w:sz w:val="24"/>
+                      <w:szCs w:val="24"/>
+                    </w:rPr>
+                    <m:t>i</m:t>
+                  </m:r>
+                </m:sub>
+              </m:sSub>
+              <m:d>
+                <m:dPr>
+                  <m:ctrlPr>
+                    <w:rPr>
+                      <w:rFonts w:ascii="Cambria Math" w:hAnsi="Cambria Math"/>
+                      <w:i/>
+                      <w:sz w:val="24"/>
+                      <w:szCs w:val="24"/>
+                    </w:rPr>
+                  </m:ctrlPr>
+                </m:dPr>
+                <m:e>
+                  <m:r>
+                    <w:rPr>
+                      <w:rFonts w:ascii="Cambria Math" w:hAnsi="Cambria Math"/>
+                      <w:sz w:val="24"/>
+                      <w:szCs w:val="24"/>
+                    </w:rPr>
+                    <m:t>x</m:t>
+                  </m:r>
+                </m:e>
+              </m:d>
+              <m:r>
+                <w:rPr>
+                  <w:rFonts w:ascii="Cambria Math" w:hAnsi="Cambria Math"/>
+                  <w:sz w:val="24"/>
+                  <w:szCs w:val="24"/>
+                </w:rPr>
+                <m:t>-</m:t>
+              </m:r>
+              <m:sSub>
+                <m:sSubPr>
+                  <m:ctrlPr>
+                    <w:rPr>
+                      <w:rFonts w:ascii="Cambria Math" w:hAnsi="Cambria Math"/>
+                      <w:i/>
+                      <w:sz w:val="24"/>
+                      <w:szCs w:val="24"/>
+                    </w:rPr>
+                  </m:ctrlPr>
+                </m:sSubPr>
+                <m:e>
+                  <m:acc>
+                    <m:accPr>
+                      <m:chr m:val="̃"/>
+                      <m:ctrlPr>
+                        <w:rPr>
+                          <w:rFonts w:ascii="Cambria Math" w:hAnsi="Cambria Math"/>
+                          <w:i/>
+                          <w:sz w:val="24"/>
+                          <w:szCs w:val="24"/>
+                        </w:rPr>
+                      </m:ctrlPr>
+                    </m:accPr>
+                    <m:e>
+                      <m:r>
+                        <w:rPr>
+                          <w:rFonts w:ascii="Cambria Math" w:hAnsi="Cambria Math"/>
+                          <w:sz w:val="24"/>
+                          <w:szCs w:val="24"/>
+                        </w:rPr>
+                        <m:t>α</m:t>
+                      </m:r>
+                    </m:e>
+                  </m:acc>
+                </m:e>
+                <m:sub>
+                  <m:r>
+                    <w:rPr>
+                      <w:rFonts w:ascii="Cambria Math" w:hAnsi="Cambria Math"/>
+                      <w:sz w:val="24"/>
+                      <w:szCs w:val="24"/>
+                    </w:rPr>
+                    <m:t>i</m:t>
+                  </m:r>
+                </m:sub>
+              </m:sSub>
+              <m:sSub>
+                <m:sSubPr>
+                  <m:ctrlPr>
+                    <w:rPr>
+                      <w:rFonts w:ascii="Cambria Math" w:hAnsi="Cambria Math"/>
+                      <w:i/>
+                      <w:sz w:val="24"/>
+                      <w:szCs w:val="24"/>
+                    </w:rPr>
+                  </m:ctrlPr>
+                </m:sSubPr>
+                <m:e>
+                  <m:r>
+                    <w:rPr>
+                      <w:rFonts w:ascii="Cambria Math" w:hAnsi="Cambria Math"/>
+                      <w:sz w:val="24"/>
+                      <w:szCs w:val="24"/>
+                    </w:rPr>
+                    <m:t>λ</m:t>
+                  </m:r>
+                </m:e>
+                <m:sub>
+                  <m:r>
+                    <w:rPr>
+                      <w:rFonts w:ascii="Cambria Math" w:hAnsi="Cambria Math"/>
+                      <w:sz w:val="24"/>
+                      <w:szCs w:val="24"/>
+                    </w:rPr>
+                    <m:t>i</m:t>
+                  </m:r>
+                </m:sub>
+              </m:sSub>
+              <m:r>
+                <w:rPr>
+                  <w:rFonts w:ascii="Cambria Math" w:hAnsi="Cambria Math"/>
+                  <w:sz w:val="24"/>
+                  <w:szCs w:val="24"/>
+                </w:rPr>
+                <m:t>-</m:t>
+              </m:r>
+              <m:sSub>
+                <m:sSubPr>
+                  <m:ctrlPr>
+                    <w:rPr>
+                      <w:rFonts w:ascii="Cambria Math" w:hAnsi="Cambria Math"/>
+                      <w:i/>
+                      <w:sz w:val="24"/>
+                      <w:szCs w:val="24"/>
+                    </w:rPr>
+                  </m:ctrlPr>
+                </m:sSubPr>
+                <m:e>
+                  <m:r>
+                    <w:rPr>
+                      <w:rFonts w:ascii="Cambria Math" w:hAnsi="Cambria Math"/>
+                      <w:sz w:val="24"/>
+                      <w:szCs w:val="24"/>
+                    </w:rPr>
+                    <m:t>γ</m:t>
+                  </m:r>
+                </m:e>
+                <m:sub>
+                  <m:r>
+                    <w:rPr>
+                      <w:rFonts w:ascii="Cambria Math" w:hAnsi="Cambria Math"/>
+                      <w:sz w:val="24"/>
+                      <w:szCs w:val="24"/>
+                    </w:rPr>
+                    <m:t>i</m:t>
+                  </m:r>
+                </m:sub>
+              </m:sSub>
+              <m:f>
+                <m:fPr>
+                  <m:ctrlPr>
+                    <w:rPr>
+                      <w:rFonts w:ascii="Cambria Math" w:hAnsi="Cambria Math"/>
+                      <w:i/>
+                      <w:sz w:val="24"/>
+                      <w:szCs w:val="24"/>
+                    </w:rPr>
+                  </m:ctrlPr>
+                </m:fPr>
+                <m:num>
+                  <m:r>
+                    <w:rPr>
+                      <w:rFonts w:ascii="Cambria Math" w:hAnsi="Cambria Math"/>
+                      <w:sz w:val="24"/>
+                      <w:szCs w:val="24"/>
+                    </w:rPr>
+                    <m:t>∂</m:t>
+                  </m:r>
+                  <m:sSub>
+                    <m:sSubPr>
+                      <m:ctrlPr>
+                        <w:rPr>
+                          <w:rFonts w:ascii="Cambria Math" w:hAnsi="Cambria Math"/>
+                          <w:i/>
+                          <w:sz w:val="24"/>
+                          <w:szCs w:val="24"/>
+                        </w:rPr>
+                      </m:ctrlPr>
+                    </m:sSubPr>
+                    <m:e>
+                      <m:r>
+                        <w:rPr>
+                          <w:rFonts w:ascii="Cambria Math" w:hAnsi="Cambria Math"/>
+                          <w:sz w:val="24"/>
+                          <w:szCs w:val="24"/>
+                        </w:rPr>
+                        <m:t>C</m:t>
+                      </m:r>
+                    </m:e>
+                    <m:sub>
+                      <m:r>
+                        <w:rPr>
+                          <w:rFonts w:ascii="Cambria Math" w:hAnsi="Cambria Math"/>
+                          <w:sz w:val="24"/>
+                          <w:szCs w:val="24"/>
+                        </w:rPr>
+                        <m:t>i</m:t>
+                      </m:r>
+                    </m:sub>
+                  </m:sSub>
+                  <m:d>
+                    <m:dPr>
+                      <m:ctrlPr>
+                        <w:rPr>
+                          <w:rFonts w:ascii="Cambria Math" w:hAnsi="Cambria Math"/>
+                          <w:i/>
+                          <w:sz w:val="24"/>
+                          <w:szCs w:val="24"/>
+                        </w:rPr>
+                      </m:ctrlPr>
+                    </m:dPr>
+                    <m:e>
+                      <m:r>
+                        <w:rPr>
+                          <w:rFonts w:ascii="Cambria Math" w:hAnsi="Cambria Math"/>
+                          <w:sz w:val="24"/>
+                          <w:szCs w:val="24"/>
+                        </w:rPr>
+                        <m:t>x</m:t>
+                      </m:r>
+                    </m:e>
+                  </m:d>
+                </m:num>
+                <m:den>
+                  <m:r>
+                    <w:rPr>
+                      <w:rFonts w:ascii="Cambria Math" w:hAnsi="Cambria Math"/>
+                      <w:sz w:val="24"/>
+                      <w:szCs w:val="24"/>
+                    </w:rPr>
+                    <m:t>∂</m:t>
+                  </m:r>
+                  <m:sSub>
+                    <m:sSubPr>
+                      <m:ctrlPr>
+                        <w:rPr>
+                          <w:rFonts w:ascii="Cambria Math" w:hAnsi="Cambria Math"/>
+                          <w:i/>
+                          <w:sz w:val="24"/>
+                          <w:szCs w:val="24"/>
+                        </w:rPr>
+                      </m:ctrlPr>
+                    </m:sSubPr>
+                    <m:e>
+                      <m:r>
+                        <w:rPr>
+                          <w:rFonts w:ascii="Cambria Math" w:hAnsi="Cambria Math"/>
+                          <w:sz w:val="24"/>
+                          <w:szCs w:val="24"/>
+                        </w:rPr>
+                        <m:t>x</m:t>
+                      </m:r>
+                    </m:e>
+                    <m:sub>
+                      <m:r>
+                        <w:rPr>
+                          <w:rFonts w:ascii="Cambria Math" w:hAnsi="Cambria Math"/>
+                          <w:sz w:val="24"/>
+                          <w:szCs w:val="24"/>
+                        </w:rPr>
+                        <m:t>i</m:t>
+                      </m:r>
+                    </m:sub>
+                  </m:sSub>
+                </m:den>
+              </m:f>
+            </m:num>
+            <m:den>
+              <m:d>
+                <m:dPr>
+                  <m:ctrlPr>
+                    <w:rPr>
+                      <w:rFonts w:ascii="Cambria Math" w:hAnsi="Cambria Math"/>
+                      <w:i/>
+                      <w:sz w:val="24"/>
+                      <w:szCs w:val="24"/>
+                    </w:rPr>
+                  </m:ctrlPr>
+                </m:dPr>
+                <m:e>
+                  <m:r>
+                    <w:rPr>
+                      <w:rFonts w:ascii="Cambria Math" w:hAnsi="Cambria Math"/>
+                      <w:sz w:val="24"/>
+                      <w:szCs w:val="24"/>
+                    </w:rPr>
+                    <m:t>1+</m:t>
+                  </m:r>
+                  <m:sSub>
+                    <m:sSubPr>
+                      <m:ctrlPr>
+                        <w:rPr>
+                          <w:rFonts w:ascii="Cambria Math" w:hAnsi="Cambria Math"/>
+                          <w:i/>
+                          <w:sz w:val="24"/>
+                          <w:szCs w:val="24"/>
+                        </w:rPr>
+                      </m:ctrlPr>
+                    </m:sSubPr>
+                    <m:e>
+                      <m:r>
+                        <w:rPr>
+                          <w:rFonts w:ascii="Cambria Math" w:hAnsi="Cambria Math"/>
+                          <w:sz w:val="24"/>
+                          <w:szCs w:val="24"/>
+                        </w:rPr>
+                        <m:t>γ</m:t>
+                      </m:r>
+                    </m:e>
+                    <m:sub>
+                      <m:r>
+                        <w:rPr>
+                          <w:rFonts w:ascii="Cambria Math" w:hAnsi="Cambria Math"/>
+                          <w:sz w:val="24"/>
+                          <w:szCs w:val="24"/>
+                        </w:rPr>
+                        <m:t>i</m:t>
+                      </m:r>
+                    </m:sub>
+                  </m:sSub>
+                </m:e>
+              </m:d>
+              <m:d>
+                <m:dPr>
+                  <m:ctrlPr>
+                    <w:rPr>
+                      <w:rFonts w:ascii="Cambria Math" w:hAnsi="Cambria Math"/>
+                      <w:i/>
+                      <w:sz w:val="24"/>
+                      <w:szCs w:val="24"/>
+                    </w:rPr>
+                  </m:ctrlPr>
+                </m:dPr>
+                <m:e>
+                  <m:nary>
+                    <m:naryPr>
+                      <m:chr m:val="∑"/>
+                      <m:limLoc m:val="undOvr"/>
+                      <m:supHide m:val="1"/>
+                      <m:ctrlPr>
+                        <w:rPr>
+                          <w:rFonts w:ascii="Cambria Math" w:hAnsi="Cambria Math"/>
+                          <w:i/>
+                          <w:sz w:val="24"/>
+                          <w:szCs w:val="24"/>
+                        </w:rPr>
+                      </m:ctrlPr>
+                    </m:naryPr>
+                    <m:sub>
+                      <m:r>
+                        <w:rPr>
+                          <w:rFonts w:ascii="Cambria Math" w:hAnsi="Cambria Math"/>
+                          <w:sz w:val="24"/>
+                          <w:szCs w:val="24"/>
+                        </w:rPr>
+                        <m:t>j</m:t>
+                      </m:r>
+                    </m:sub>
+                    <m:sup/>
+                    <m:e>
+                      <m:f>
+                        <m:fPr>
+                          <m:ctrlPr>
+                            <w:rPr>
+                              <w:rFonts w:ascii="Cambria Math" w:hAnsi="Cambria Math"/>
+                              <w:i/>
+                              <w:sz w:val="24"/>
+                              <w:szCs w:val="24"/>
+                            </w:rPr>
+                          </m:ctrlPr>
+                        </m:fPr>
+                        <m:num>
+                          <m:r>
+                            <w:rPr>
+                              <w:rFonts w:ascii="Cambria Math" w:hAnsi="Cambria Math"/>
+                              <w:sz w:val="24"/>
+                              <w:szCs w:val="24"/>
+                            </w:rPr>
+                            <m:t>1</m:t>
+                          </m:r>
+                        </m:num>
+                        <m:den>
+                          <m:sSub>
+                            <m:sSubPr>
+                              <m:ctrlPr>
+                                <w:rPr>
+                                  <w:rFonts w:ascii="Cambria Math" w:hAnsi="Cambria Math"/>
+                                  <w:i/>
+                                  <w:sz w:val="24"/>
+                                  <w:szCs w:val="24"/>
+                                </w:rPr>
+                              </m:ctrlPr>
+                            </m:sSubPr>
+                            <m:e>
+                              <m:r>
+                                <w:rPr>
+                                  <w:rFonts w:ascii="Cambria Math" w:hAnsi="Cambria Math"/>
+                                  <w:sz w:val="24"/>
+                                  <w:szCs w:val="24"/>
+                                </w:rPr>
+                                <m:t>m</m:t>
+                              </m:r>
+                            </m:e>
+                            <m:sub>
+                              <m:r>
+                                <w:rPr>
+                                  <w:rFonts w:ascii="Cambria Math" w:hAnsi="Cambria Math"/>
+                                  <w:sz w:val="24"/>
+                                  <w:szCs w:val="24"/>
+                                </w:rPr>
+                                <m:t>j</m:t>
+                              </m:r>
+                            </m:sub>
+                          </m:sSub>
+                        </m:den>
+                      </m:f>
+                      <m:sSup>
+                        <m:sSupPr>
+                          <m:ctrlPr>
+                            <w:rPr>
+                              <w:rFonts w:ascii="Cambria Math" w:hAnsi="Cambria Math"/>
+                              <w:i/>
+                              <w:sz w:val="24"/>
+                              <w:szCs w:val="24"/>
+                            </w:rPr>
+                          </m:ctrlPr>
+                        </m:sSupPr>
+                        <m:e>
+                          <m:d>
+                            <m:dPr>
+                              <m:begChr m:val="|"/>
+                              <m:endChr m:val="|"/>
+                              <m:ctrlPr>
+                                <w:rPr>
+                                  <w:rFonts w:ascii="Cambria Math" w:hAnsi="Cambria Math"/>
+                                  <w:i/>
+                                  <w:sz w:val="24"/>
+                                  <w:szCs w:val="24"/>
+                                </w:rPr>
+                              </m:ctrlPr>
+                            </m:dPr>
+                            <m:e>
+                              <m:d>
+                                <m:dPr>
+                                  <m:begChr m:val="|"/>
+                                  <m:endChr m:val="|"/>
+                                  <m:ctrlPr>
+                                    <w:rPr>
+                                      <w:rFonts w:ascii="Cambria Math" w:hAnsi="Cambria Math"/>
+                                      <w:i/>
+                                      <w:sz w:val="24"/>
+                                      <w:szCs w:val="24"/>
+                                    </w:rPr>
+                                  </m:ctrlPr>
+                                </m:dPr>
+                                <m:e>
+                                  <m:f>
+                                    <m:fPr>
+                                      <m:ctrlPr>
+                                        <w:rPr>
+                                          <w:rFonts w:ascii="Cambria Math" w:hAnsi="Cambria Math"/>
+                                          <w:i/>
+                                          <w:sz w:val="24"/>
+                                          <w:szCs w:val="24"/>
+                                        </w:rPr>
+                                      </m:ctrlPr>
+                                    </m:fPr>
+                                    <m:num>
+                                      <m:r>
+                                        <w:rPr>
+                                          <w:rFonts w:ascii="Cambria Math" w:hAnsi="Cambria Math"/>
+                                          <w:sz w:val="24"/>
+                                          <w:szCs w:val="24"/>
+                                        </w:rPr>
+                                        <m:t>∂</m:t>
+                                      </m:r>
+                                      <m:sSub>
+                                        <m:sSubPr>
+                                          <m:ctrlPr>
+                                            <w:rPr>
+                                              <w:rFonts w:ascii="Cambria Math" w:hAnsi="Cambria Math"/>
+                                              <w:i/>
+                                              <w:sz w:val="24"/>
+                                              <w:szCs w:val="24"/>
+                                            </w:rPr>
+                                          </m:ctrlPr>
+                                        </m:sSubPr>
+                                        <m:e>
+                                          <m:r>
+                                            <w:rPr>
+                                              <w:rFonts w:ascii="Cambria Math" w:hAnsi="Cambria Math"/>
+                                              <w:sz w:val="24"/>
+                                              <w:szCs w:val="24"/>
+                                            </w:rPr>
+                                            <m:t>C</m:t>
+                                          </m:r>
+                                        </m:e>
+                                        <m:sub>
+                                          <m:r>
+                                            <w:rPr>
+                                              <w:rFonts w:ascii="Cambria Math" w:hAnsi="Cambria Math"/>
+                                              <w:sz w:val="24"/>
+                                              <w:szCs w:val="24"/>
+                                            </w:rPr>
+                                            <m:t>i</m:t>
+                                          </m:r>
+                                        </m:sub>
+                                      </m:sSub>
+                                      <m:d>
+                                        <m:dPr>
+                                          <m:ctrlPr>
+                                            <w:rPr>
+                                              <w:rFonts w:ascii="Cambria Math" w:hAnsi="Cambria Math"/>
+                                              <w:i/>
+                                              <w:sz w:val="24"/>
+                                              <w:szCs w:val="24"/>
+                                            </w:rPr>
+                                          </m:ctrlPr>
+                                        </m:dPr>
+                                        <m:e>
+                                          <m:r>
+                                            <w:rPr>
+                                              <w:rFonts w:ascii="Cambria Math" w:hAnsi="Cambria Math"/>
+                                              <w:sz w:val="24"/>
+                                              <w:szCs w:val="24"/>
+                                            </w:rPr>
+                                            <m:t>x</m:t>
+                                          </m:r>
+                                        </m:e>
+                                      </m:d>
+                                    </m:num>
+                                    <m:den>
+                                      <m:r>
+                                        <w:rPr>
+                                          <w:rFonts w:ascii="Cambria Math" w:hAnsi="Cambria Math"/>
+                                          <w:sz w:val="24"/>
+                                          <w:szCs w:val="24"/>
+                                        </w:rPr>
+                                        <m:t>∂</m:t>
+                                      </m:r>
+                                      <m:sSub>
+                                        <m:sSubPr>
+                                          <m:ctrlPr>
+                                            <w:rPr>
+                                              <w:rFonts w:ascii="Cambria Math" w:hAnsi="Cambria Math"/>
+                                              <w:i/>
+                                              <w:sz w:val="24"/>
+                                              <w:szCs w:val="24"/>
+                                            </w:rPr>
+                                          </m:ctrlPr>
+                                        </m:sSubPr>
+                                        <m:e>
+                                          <m:r>
+                                            <w:rPr>
+                                              <w:rFonts w:ascii="Cambria Math" w:hAnsi="Cambria Math"/>
+                                              <w:sz w:val="24"/>
+                                              <w:szCs w:val="24"/>
+                                            </w:rPr>
+                                            <m:t>x</m:t>
+                                          </m:r>
+                                        </m:e>
+                                        <m:sub>
+                                          <m:r>
+                                            <w:rPr>
+                                              <w:rFonts w:ascii="Cambria Math" w:hAnsi="Cambria Math"/>
+                                              <w:sz w:val="24"/>
+                                              <w:szCs w:val="24"/>
+                                            </w:rPr>
+                                            <m:t>ij</m:t>
+                                          </m:r>
+                                        </m:sub>
+                                      </m:sSub>
+                                    </m:den>
+                                  </m:f>
+                                </m:e>
+                              </m:d>
+                            </m:e>
+                          </m:d>
+                        </m:e>
+                        <m:sup>
+                          <m:r>
+                            <w:rPr>
+                              <w:rFonts w:ascii="Cambria Math" w:hAnsi="Cambria Math"/>
+                              <w:sz w:val="24"/>
+                              <w:szCs w:val="24"/>
+                            </w:rPr>
+                            <m:t>2</m:t>
+                          </m:r>
+                        </m:sup>
+                      </m:sSup>
+                    </m:e>
+                  </m:nary>
+                </m:e>
+              </m:d>
+              <m:r>
+                <w:rPr>
+                  <w:rFonts w:ascii="Cambria Math" w:hAnsi="Cambria Math"/>
+                  <w:sz w:val="24"/>
+                  <w:szCs w:val="24"/>
+                </w:rPr>
+                <m:t>+</m:t>
+              </m:r>
+              <m:sSub>
+                <m:sSubPr>
+                  <m:ctrlPr>
+                    <w:rPr>
+                      <w:rFonts w:ascii="Cambria Math" w:hAnsi="Cambria Math"/>
+                      <w:i/>
+                      <w:sz w:val="24"/>
+                      <w:szCs w:val="24"/>
+                    </w:rPr>
+                  </m:ctrlPr>
+                </m:sSubPr>
+                <m:e>
+                  <m:acc>
+                    <m:accPr>
+                      <m:chr m:val="̃"/>
+                      <m:ctrlPr>
+                        <w:rPr>
+                          <w:rFonts w:ascii="Cambria Math" w:hAnsi="Cambria Math"/>
+                          <w:i/>
+                          <w:sz w:val="24"/>
+                          <w:szCs w:val="24"/>
+                        </w:rPr>
+                      </m:ctrlPr>
+                    </m:accPr>
+                    <m:e>
+                      <m:r>
+                        <w:rPr>
+                          <w:rFonts w:ascii="Cambria Math" w:hAnsi="Cambria Math"/>
+                          <w:sz w:val="24"/>
+                          <w:szCs w:val="24"/>
+                        </w:rPr>
+                        <m:t>α</m:t>
+                      </m:r>
+                    </m:e>
+                  </m:acc>
+                </m:e>
+                <m:sub>
+                  <m:r>
+                    <w:rPr>
+                      <w:rFonts w:ascii="Cambria Math" w:hAnsi="Cambria Math"/>
+                      <w:sz w:val="24"/>
+                      <w:szCs w:val="24"/>
+                    </w:rPr>
+                    <m:t>i</m:t>
+                  </m:r>
+                </m:sub>
+              </m:sSub>
+            </m:den>
+          </m:f>
+        </m:oMath>
+      </m:oMathPara>
+    </w:p>
+    <w:p>
+      <w:pPr>
+        <w:pStyle w:val="ListParagraph"/>
+        <w:ind w:left="1440"/>
+        <w:rPr>
+          <w:rFonts w:ascii="Cambria" w:hAnsi="Cambria"/>
+          <w:sz w:val="24"/>
+          <w:szCs w:val="24"/>
+        </w:rPr>
+      </w:pPr>
+    </w:p>
+    <w:p>
+      <w:pPr>
+        <w:pStyle w:val="ListParagraph"/>
+        <w:ind w:left="1440"/>
+        <w:rPr>
+          <w:rFonts w:ascii="Cambria" w:hAnsi="Cambria"/>
+          <w:sz w:val="24"/>
+          <w:szCs w:val="24"/>
+        </w:rPr>
+      </w:pPr>
+      <w:r>
+        <w:rPr>
+          <w:rFonts w:ascii="Cambria" w:hAnsi="Cambria"/>
+          <w:sz w:val="24"/>
+          <w:szCs w:val="24"/>
+        </w:rPr>
+        <w:t>where</w:t>
+      </w:r>
+      <w:r>
+        <w:rPr>
+          <w:rFonts w:ascii="Cambria" w:hAnsi="Cambria"/>
+          <w:sz w:val="24"/>
+          <w:szCs w:val="24"/>
+        </w:rPr>
+        <w:t xml:space="preserve"> </w:t>
+      </w:r>
+    </w:p>
+    <w:p>
+      <w:pPr>
+        <w:pStyle w:val="ListParagraph"/>
+        <w:ind w:left="1440"/>
+        <w:rPr>
+          <w:rFonts w:ascii="Cambria" w:hAnsi="Cambria"/>
+          <w:sz w:val="24"/>
+          <w:szCs w:val="24"/>
+        </w:rPr>
+      </w:pPr>
+    </w:p>
+    <w:p>
+      <w:pPr>
+        <w:pStyle w:val="ListParagraph"/>
+        <w:ind w:left="1440"/>
+        <w:rPr>
+          <w:rFonts w:ascii="Cambria" w:hAnsi="Cambria"/>
+          <w:sz w:val="24"/>
+          <w:szCs w:val="24"/>
+        </w:rPr>
+      </w:pPr>
+      <m:oMathPara>
+        <m:oMath>
+          <m:sSub>
+            <m:sSubPr>
+              <m:ctrlPr>
+                <w:rPr>
+                  <w:rFonts w:ascii="Cambria Math" w:hAnsi="Cambria Math"/>
+                  <w:i/>
+                  <w:sz w:val="24"/>
+                  <w:szCs w:val="24"/>
+                </w:rPr>
+              </m:ctrlPr>
+            </m:sSubPr>
+            <m:e>
+              <m:r>
+                <w:rPr>
+                  <w:rFonts w:ascii="Cambria Math" w:hAnsi="Cambria Math"/>
+                  <w:sz w:val="24"/>
+                  <w:szCs w:val="24"/>
+                </w:rPr>
+                <m:t>γ</m:t>
+              </m:r>
+            </m:e>
+            <m:sub>
+              <m:r>
+                <w:rPr>
+                  <w:rFonts w:ascii="Cambria Math" w:hAnsi="Cambria Math"/>
+                  <w:sz w:val="24"/>
+                  <w:szCs w:val="24"/>
+                </w:rPr>
+                <m:t>i</m:t>
+              </m:r>
+            </m:sub>
+          </m:sSub>
+          <m:r>
+            <w:rPr>
+              <w:rFonts w:ascii="Cambria Math" w:hAnsi="Cambria Math"/>
+              <w:sz w:val="24"/>
+              <w:szCs w:val="24"/>
+            </w:rPr>
+            <m:t>=</m:t>
+          </m:r>
+          <m:f>
+            <m:fPr>
+              <m:ctrlPr>
+                <w:rPr>
+                  <w:rFonts w:ascii="Cambria Math" w:hAnsi="Cambria Math"/>
+                  <w:i/>
+                  <w:sz w:val="24"/>
+                  <w:szCs w:val="24"/>
+                </w:rPr>
+              </m:ctrlPr>
+            </m:fPr>
+            <m:num>
+              <m:sSub>
+                <m:sSubPr>
+                  <m:ctrlPr>
+                    <w:rPr>
+                      <w:rFonts w:ascii="Cambria Math" w:hAnsi="Cambria Math"/>
+                      <w:i/>
+                      <w:sz w:val="24"/>
+                      <w:szCs w:val="24"/>
+                    </w:rPr>
+                  </m:ctrlPr>
+                </m:sSubPr>
+                <m:e>
+                  <m:acc>
+                    <m:accPr>
+                      <m:chr m:val="̃"/>
+                      <m:ctrlPr>
+                        <w:rPr>
+                          <w:rFonts w:ascii="Cambria Math" w:hAnsi="Cambria Math"/>
+                          <w:i/>
+                          <w:sz w:val="24"/>
+                          <w:szCs w:val="24"/>
+                        </w:rPr>
+                      </m:ctrlPr>
+                    </m:accPr>
+                    <m:e>
+                      <m:r>
+                        <w:rPr>
+                          <w:rFonts w:ascii="Cambria Math" w:hAnsi="Cambria Math"/>
+                          <w:sz w:val="24"/>
+                          <w:szCs w:val="24"/>
+                        </w:rPr>
+                        <m:t>α</m:t>
+                      </m:r>
+                    </m:e>
+                  </m:acc>
+                </m:e>
+                <m:sub>
+                  <m:r>
+                    <w:rPr>
+                      <w:rFonts w:ascii="Cambria Math" w:hAnsi="Cambria Math"/>
+                      <w:sz w:val="24"/>
+                      <w:szCs w:val="24"/>
+                    </w:rPr>
+                    <m:t>i</m:t>
+                  </m:r>
+                </m:sub>
+              </m:sSub>
+              <m:sSub>
+                <m:sSubPr>
+                  <m:ctrlPr>
+                    <w:rPr>
+                      <w:rFonts w:ascii="Cambria Math" w:hAnsi="Cambria Math"/>
+                      <w:i/>
+                      <w:sz w:val="24"/>
+                      <w:szCs w:val="24"/>
+                    </w:rPr>
+                  </m:ctrlPr>
+                </m:sSubPr>
+                <m:e>
+                  <m:acc>
+                    <m:accPr>
+                      <m:chr m:val="̃"/>
+                      <m:ctrlPr>
+                        <w:rPr>
+                          <w:rFonts w:ascii="Cambria Math" w:hAnsi="Cambria Math"/>
+                          <w:i/>
+                          <w:sz w:val="24"/>
+                          <w:szCs w:val="24"/>
+                        </w:rPr>
+                      </m:ctrlPr>
+                    </m:accPr>
+                    <m:e>
+                      <m:r>
+                        <w:rPr>
+                          <w:rFonts w:ascii="Cambria Math" w:hAnsi="Cambria Math"/>
+                          <w:sz w:val="24"/>
+                          <w:szCs w:val="24"/>
+                        </w:rPr>
+                        <m:t>β</m:t>
+                      </m:r>
+                    </m:e>
+                  </m:acc>
+                </m:e>
+                <m:sub>
+                  <m:r>
+                    <w:rPr>
+                      <w:rFonts w:ascii="Cambria Math" w:hAnsi="Cambria Math"/>
+                      <w:sz w:val="24"/>
+                      <w:szCs w:val="24"/>
+                    </w:rPr>
+                    <m:t>i</m:t>
+                  </m:r>
+                </m:sub>
+              </m:sSub>
+            </m:num>
+            <m:den>
+              <m:r>
+                <w:rPr>
+                  <w:rFonts w:ascii="Cambria Math" w:hAnsi="Cambria Math"/>
+                  <w:sz w:val="24"/>
+                  <w:szCs w:val="24"/>
+                </w:rPr>
+                <m:t>∆t</m:t>
+              </m:r>
+            </m:den>
+          </m:f>
+        </m:oMath>
+      </m:oMathPara>
+    </w:p>
+    <w:p>
+      <w:pPr>
+        <w:pStyle w:val="ListParagraph"/>
+        <w:ind w:left="1440"/>
+        <w:rPr>
+          <w:rFonts w:ascii="Cambria" w:hAnsi="Cambria"/>
+          <w:sz w:val="24"/>
+          <w:szCs w:val="24"/>
+        </w:rPr>
+      </w:pPr>
+    </w:p>
+    <w:p>
+      <w:pPr>
+        <w:pStyle w:val="ListParagraph"/>
+        <w:ind w:left="1440"/>
+        <w:rPr>
+          <w:rFonts w:ascii="Cambria" w:hAnsi="Cambria"/>
+          <w:sz w:val="24"/>
+          <w:szCs w:val="24"/>
+        </w:rPr>
+      </w:pPr>
     </w:p>
     <w:p>
       <w:pPr>
@@ -14700,6 +15749,7 @@
           <w:sz w:val="24"/>
           <w:szCs w:val="24"/>
         </w:rPr>
+        <w:lastRenderedPageBreak/>
         <w:t>The final positions and velocities are computed as:</w:t>
       </w:r>
     </w:p>
@@ -15097,51 +16147,6 @@
     </w:p>
     <w:p>
       <w:pPr>
-        <w:rPr>
-          <w:rFonts w:ascii="Cambria" w:hAnsi="Cambria"/>
-          <w:sz w:val="24"/>
-          <w:szCs w:val="24"/>
-        </w:rPr>
-      </w:pPr>
-    </w:p>
-    <w:p>
-      <w:pPr>
-        <w:rPr>
-          <w:rFonts w:ascii="Cambria" w:hAnsi="Cambria"/>
-          <w:sz w:val="24"/>
-          <w:szCs w:val="24"/>
-        </w:rPr>
-      </w:pPr>
-    </w:p>
-    <w:p>
-      <w:pPr>
-        <w:rPr>
-          <w:rFonts w:ascii="Cambria" w:hAnsi="Cambria"/>
-          <w:sz w:val="24"/>
-          <w:szCs w:val="24"/>
-        </w:rPr>
-      </w:pPr>
-    </w:p>
-    <w:p>
-      <w:pPr>
-        <w:rPr>
-          <w:rFonts w:ascii="Cambria" w:hAnsi="Cambria"/>
-          <w:sz w:val="24"/>
-          <w:szCs w:val="24"/>
-        </w:rPr>
-      </w:pPr>
-    </w:p>
-    <w:p>
-      <w:pPr>
-        <w:rPr>
-          <w:rFonts w:ascii="Cambria" w:hAnsi="Cambria"/>
-          <w:sz w:val="24"/>
-          <w:szCs w:val="24"/>
-        </w:rPr>
-      </w:pPr>
-    </w:p>
-    <w:p>
-      <w:pPr>
         <w:pStyle w:val="Heading2"/>
       </w:pPr>
       <w:r>
@@ -15152,7 +16157,6 @@
           <w:szCs w:val="32"/>
           <w:lang w:val="en-US"/>
         </w:rPr>
-        <w:lastRenderedPageBreak/>
         <w:t>XPBD Algorithm</w:t>
       </w:r>
     </w:p>
@@ -16250,7 +17254,6 @@
               <w:t xml:space="preserve"> * </w:t>
             </w:r>
             <w:proofErr w:type="spellStart"/>
-            <w:proofErr w:type="gramStart"/>
             <w:r>
               <w:rPr>
                 <w:rFonts w:ascii="Courier New" w:eastAsia="Times New Roman" w:hAnsi="Courier New" w:cs="Courier New"/>
@@ -16272,15 +17275,7 @@
                 <w:rFonts w:ascii="Courier New" w:eastAsia="Times New Roman" w:hAnsi="Courier New" w:cs="Courier New"/>
                 <w:lang w:eastAsia="zh-CN"/>
               </w:rPr>
-              <w:t>(</w:t>
-            </w:r>
-            <w:proofErr w:type="gramEnd"/>
-            <w:r>
-              <w:rPr>
-                <w:rFonts w:ascii="Courier New" w:eastAsia="Times New Roman" w:hAnsi="Courier New" w:cs="Courier New"/>
-                <w:lang w:eastAsia="zh-CN"/>
-              </w:rPr>
-              <w:t>t, x</w:t>
+              <w:t>(t, x</w:t>
             </w:r>
             <w:r>
               <w:rPr>
@@ -16772,7 +17767,6 @@
               <w:t xml:space="preserve">            </w:t>
             </w:r>
             <w:proofErr w:type="spellStart"/>
-            <w:proofErr w:type="gramStart"/>
             <w:r>
               <w:rPr>
                 <w:rFonts w:ascii="Courier New" w:eastAsia="Times New Roman" w:hAnsi="Courier New" w:cs="Courier New"/>
@@ -16786,15 +17780,7 @@
                 <w:rFonts w:ascii="Courier New" w:eastAsia="Times New Roman" w:hAnsi="Courier New" w:cs="Courier New"/>
                 <w:lang w:eastAsia="zh-CN"/>
               </w:rPr>
-              <w:t>(</w:t>
-            </w:r>
-            <w:proofErr w:type="gramEnd"/>
-            <w:r>
-              <w:rPr>
-                <w:rFonts w:ascii="Courier New" w:eastAsia="Times New Roman" w:hAnsi="Courier New" w:cs="Courier New"/>
-                <w:lang w:eastAsia="zh-CN"/>
-              </w:rPr>
-              <w:t xml:space="preserve">C_1, C_2, ..., C_M, p_1, p_2, ..., </w:t>
+              <w:t xml:space="preserve">(C_1, C_2, ..., C_M, p_1, p_2, ..., </w:t>
             </w:r>
             <w:proofErr w:type="spellStart"/>
             <w:r>
@@ -17255,78 +18241,6 @@
     </w:p>
     <w:p>
       <w:pPr>
-        <w:rPr>
-          <w:rFonts w:ascii="Cambria" w:hAnsi="Cambria"/>
-          <w:sz w:val="24"/>
-          <w:szCs w:val="24"/>
-        </w:rPr>
-      </w:pPr>
-    </w:p>
-    <w:p>
-      <w:pPr>
-        <w:rPr>
-          <w:rFonts w:ascii="Cambria" w:hAnsi="Cambria"/>
-          <w:sz w:val="24"/>
-          <w:szCs w:val="24"/>
-        </w:rPr>
-      </w:pPr>
-    </w:p>
-    <w:p>
-      <w:pPr>
-        <w:rPr>
-          <w:rFonts w:ascii="Cambria" w:hAnsi="Cambria"/>
-          <w:sz w:val="24"/>
-          <w:szCs w:val="24"/>
-        </w:rPr>
-      </w:pPr>
-    </w:p>
-    <w:p>
-      <w:pPr>
-        <w:rPr>
-          <w:rFonts w:ascii="Cambria" w:hAnsi="Cambria"/>
-          <w:sz w:val="24"/>
-          <w:szCs w:val="24"/>
-        </w:rPr>
-      </w:pPr>
-    </w:p>
-    <w:p>
-      <w:pPr>
-        <w:rPr>
-          <w:rFonts w:ascii="Cambria" w:hAnsi="Cambria"/>
-          <w:sz w:val="24"/>
-          <w:szCs w:val="24"/>
-        </w:rPr>
-      </w:pPr>
-    </w:p>
-    <w:p>
-      <w:pPr>
-        <w:rPr>
-          <w:rFonts w:ascii="Cambria" w:hAnsi="Cambria"/>
-          <w:sz w:val="24"/>
-          <w:szCs w:val="24"/>
-        </w:rPr>
-      </w:pPr>
-    </w:p>
-    <w:p>
-      <w:pPr>
-        <w:rPr>
-          <w:rFonts w:ascii="Cambria" w:hAnsi="Cambria"/>
-          <w:sz w:val="24"/>
-          <w:szCs w:val="24"/>
-        </w:rPr>
-      </w:pPr>
-    </w:p>
-    <w:p>
-      <w:pPr>
-        <w:rPr>
-          <w:rFonts w:ascii="Cambria" w:hAnsi="Cambria"/>
-          <w:sz w:val="24"/>
-          <w:szCs w:val="24"/>
-        </w:rPr>
-      </w:pPr>
-    </w:p>
-    <w:p>
-      <w:pPr>
         <w:pStyle w:val="Heading2"/>
         <w:rPr>
           <w:rFonts w:ascii="Cambria" w:hAnsi="Cambria"/>
@@ -17366,7 +18280,7 @@
           <w:lang w:val="en-US"/>
         </w:rPr>
         <w:drawing>
-          <wp:inline distT="0" distB="0" distL="0" distR="0" wp14:anchorId="14B8906F" wp14:editId="58EFD4A8">
+          <wp:inline distT="0" distB="0" distL="0" distR="0" wp14:anchorId="14B8906F" wp14:editId="16C49A11">
             <wp:extent cx="5513705" cy="3368810"/>
             <wp:effectExtent l="0" t="0" r="0" b="0"/>
             <wp:docPr id="2057716446" name="Picture 1"/>
@@ -17979,18 +18893,8 @@
           <w:sz w:val="24"/>
           <w:szCs w:val="24"/>
         </w:rPr>
-        <w:t xml:space="preserve">The relationship of global and local displacement </w:t>
+        <w:t>The relationship of global and local displacement is</w:t>
       </w:r>
-      <w:proofErr w:type="gramStart"/>
-      <w:r>
-        <w:rPr>
-          <w:rFonts w:ascii="Cambria" w:hAnsi="Cambria"/>
-          <w:sz w:val="24"/>
-          <w:szCs w:val="24"/>
-        </w:rPr>
-        <w:t>is</w:t>
-      </w:r>
-      <w:proofErr w:type="gramEnd"/>
     </w:p>
     <w:p>
       <w:pPr>
@@ -18423,18 +19327,9 @@
           <w:sz w:val="24"/>
           <w:szCs w:val="24"/>
         </w:rPr>
-        <w:t xml:space="preserve">The transformation matrix </w:t>
+        <w:lastRenderedPageBreak/>
+        <w:t>The transformation matrix is</w:t>
       </w:r>
-      <w:proofErr w:type="gramStart"/>
-      <w:r>
-        <w:rPr>
-          <w:rFonts w:ascii="Cambria" w:hAnsi="Cambria"/>
-          <w:sz w:val="24"/>
-          <w:szCs w:val="24"/>
-        </w:rPr>
-        <w:t>is</w:t>
-      </w:r>
-      <w:proofErr w:type="gramEnd"/>
     </w:p>
     <w:p>
       <w:pPr>
@@ -19030,18 +19925,8 @@
           <w:sz w:val="24"/>
           <w:szCs w:val="24"/>
         </w:rPr>
-        <w:t xml:space="preserve">The direction cosines are given </w:t>
+        <w:t>The direction cosines are given by</w:t>
       </w:r>
-      <w:proofErr w:type="gramStart"/>
-      <w:r>
-        <w:rPr>
-          <w:rFonts w:ascii="Cambria" w:hAnsi="Cambria"/>
-          <w:sz w:val="24"/>
-          <w:szCs w:val="24"/>
-        </w:rPr>
-        <w:t>by</w:t>
-      </w:r>
-      <w:proofErr w:type="gramEnd"/>
     </w:p>
     <w:p>
       <w:pPr>
@@ -19648,6 +20533,186 @@
           </m:rad>
         </m:oMath>
       </m:oMathPara>
+    </w:p>
+    <w:p>
+      <w:pPr>
+        <w:rPr>
+          <w:rFonts w:ascii="Cambria" w:hAnsi="Cambria"/>
+          <w:sz w:val="24"/>
+          <w:szCs w:val="24"/>
+        </w:rPr>
+      </w:pPr>
+    </w:p>
+    <w:p>
+      <w:pPr>
+        <w:rPr>
+          <w:rFonts w:ascii="Cambria" w:hAnsi="Cambria"/>
+          <w:sz w:val="24"/>
+          <w:szCs w:val="24"/>
+        </w:rPr>
+      </w:pPr>
+    </w:p>
+    <w:p>
+      <w:pPr>
+        <w:rPr>
+          <w:rFonts w:ascii="Cambria" w:hAnsi="Cambria"/>
+          <w:sz w:val="24"/>
+          <w:szCs w:val="24"/>
+        </w:rPr>
+      </w:pPr>
+    </w:p>
+    <w:p>
+      <w:pPr>
+        <w:rPr>
+          <w:rFonts w:ascii="Cambria" w:hAnsi="Cambria"/>
+          <w:sz w:val="24"/>
+          <w:szCs w:val="24"/>
+        </w:rPr>
+      </w:pPr>
+    </w:p>
+    <w:p>
+      <w:pPr>
+        <w:rPr>
+          <w:rFonts w:ascii="Cambria" w:hAnsi="Cambria"/>
+          <w:sz w:val="24"/>
+          <w:szCs w:val="24"/>
+        </w:rPr>
+      </w:pPr>
+    </w:p>
+    <w:p>
+      <w:pPr>
+        <w:rPr>
+          <w:rFonts w:ascii="Cambria" w:hAnsi="Cambria"/>
+          <w:sz w:val="24"/>
+          <w:szCs w:val="24"/>
+        </w:rPr>
+      </w:pPr>
+    </w:p>
+    <w:p>
+      <w:pPr>
+        <w:rPr>
+          <w:rFonts w:ascii="Cambria" w:hAnsi="Cambria"/>
+          <w:sz w:val="24"/>
+          <w:szCs w:val="24"/>
+        </w:rPr>
+      </w:pPr>
+    </w:p>
+    <w:p>
+      <w:pPr>
+        <w:rPr>
+          <w:rFonts w:ascii="Cambria" w:hAnsi="Cambria"/>
+          <w:sz w:val="24"/>
+          <w:szCs w:val="24"/>
+        </w:rPr>
+      </w:pPr>
+    </w:p>
+    <w:p>
+      <w:pPr>
+        <w:rPr>
+          <w:rFonts w:ascii="Cambria" w:hAnsi="Cambria"/>
+          <w:sz w:val="24"/>
+          <w:szCs w:val="24"/>
+        </w:rPr>
+      </w:pPr>
+    </w:p>
+    <w:p>
+      <w:pPr>
+        <w:rPr>
+          <w:rFonts w:ascii="Cambria" w:hAnsi="Cambria"/>
+          <w:sz w:val="24"/>
+          <w:szCs w:val="24"/>
+        </w:rPr>
+      </w:pPr>
+    </w:p>
+    <w:p>
+      <w:pPr>
+        <w:rPr>
+          <w:rFonts w:ascii="Cambria" w:hAnsi="Cambria"/>
+          <w:sz w:val="24"/>
+          <w:szCs w:val="24"/>
+        </w:rPr>
+      </w:pPr>
+    </w:p>
+    <w:p>
+      <w:pPr>
+        <w:rPr>
+          <w:rFonts w:ascii="Cambria" w:hAnsi="Cambria"/>
+          <w:sz w:val="24"/>
+          <w:szCs w:val="24"/>
+        </w:rPr>
+      </w:pPr>
+    </w:p>
+    <w:p>
+      <w:pPr>
+        <w:rPr>
+          <w:rFonts w:ascii="Cambria" w:hAnsi="Cambria"/>
+          <w:sz w:val="24"/>
+          <w:szCs w:val="24"/>
+        </w:rPr>
+      </w:pPr>
+    </w:p>
+    <w:p>
+      <w:pPr>
+        <w:rPr>
+          <w:rFonts w:ascii="Cambria" w:hAnsi="Cambria"/>
+          <w:sz w:val="24"/>
+          <w:szCs w:val="24"/>
+        </w:rPr>
+      </w:pPr>
+    </w:p>
+    <w:p>
+      <w:pPr>
+        <w:rPr>
+          <w:rFonts w:ascii="Cambria" w:hAnsi="Cambria"/>
+          <w:sz w:val="24"/>
+          <w:szCs w:val="24"/>
+        </w:rPr>
+      </w:pPr>
+    </w:p>
+    <w:p>
+      <w:pPr>
+        <w:rPr>
+          <w:rFonts w:ascii="Cambria" w:hAnsi="Cambria"/>
+          <w:sz w:val="24"/>
+          <w:szCs w:val="24"/>
+        </w:rPr>
+      </w:pPr>
+    </w:p>
+    <w:p>
+      <w:pPr>
+        <w:rPr>
+          <w:rFonts w:ascii="Cambria" w:hAnsi="Cambria"/>
+          <w:sz w:val="24"/>
+          <w:szCs w:val="24"/>
+        </w:rPr>
+      </w:pPr>
+    </w:p>
+    <w:p>
+      <w:pPr>
+        <w:rPr>
+          <w:rFonts w:ascii="Cambria" w:hAnsi="Cambria"/>
+          <w:sz w:val="24"/>
+          <w:szCs w:val="24"/>
+        </w:rPr>
+      </w:pPr>
+    </w:p>
+    <w:p>
+      <w:pPr>
+        <w:rPr>
+          <w:rFonts w:ascii="Cambria" w:hAnsi="Cambria"/>
+          <w:sz w:val="24"/>
+          <w:szCs w:val="24"/>
+        </w:rPr>
+      </w:pPr>
+    </w:p>
+    <w:p>
+      <w:pPr>
+        <w:rPr>
+          <w:rFonts w:ascii="Cambria" w:hAnsi="Cambria"/>
+          <w:sz w:val="24"/>
+          <w:szCs w:val="24"/>
+        </w:rPr>
+      </w:pPr>
     </w:p>
     <w:sectPr>
       <w:pgSz w:w="12240" w:h="15840"/>

--- a/Theory/PBD_Constrained_dynamics.docx
+++ b/Theory/PBD_Constrained_dynamics.docx
@@ -15,6 +15,7 @@
           <w:docPartUnique/>
         </w:docPartObj>
       </w:sdtPr>
+      <w:sdtEndPr/>
       <w:sdtContent>
         <w:p>
           <w:r>
@@ -432,6 +433,7 @@
                                   <w:dataBinding w:prefixMappings="xmlns:ns0='http://purl.org/dc/elements/1.1/' xmlns:ns1='http://schemas.openxmlformats.org/package/2006/metadata/core-properties' " w:xpath="/ns1:coreProperties[1]/ns0:creator[1]" w:storeItemID="{6C3C8BC8-F283-45AE-878A-BAB7291924A1}"/>
                                   <w:text/>
                                 </w:sdtPr>
+                                <w:sdtEndPr/>
                                 <w:sdtContent>
                                   <w:p>
                                     <w:pPr>
@@ -477,6 +479,7 @@
                                     <w:dataBinding w:prefixMappings="xmlns:ns0='http://schemas.microsoft.com/office/2006/coverPageProps' " w:xpath="/ns0:CoverPageProperties[1]/ns0:CompanyEmail[1]" w:storeItemID="{55AF091B-3C7A-41E3-B477-F2FDAA23CFDA}"/>
                                     <w:text/>
                                   </w:sdtPr>
+                                  <w:sdtEndPr/>
                                   <w:sdtContent>
                                     <w:r>
                                       <w:rPr>
@@ -1016,6 +1019,7 @@
                                   <w:dataBinding w:prefixMappings="xmlns:ns0='http://schemas.microsoft.com/office/2006/coverPageProps' " w:xpath="/ns0:CoverPageProperties[1]/ns0:Abstract[1]" w:storeItemID="{55AF091B-3C7A-41E3-B477-F2FDAA23CFDA}"/>
                                   <w:text w:multiLine="1"/>
                                 </w:sdtPr>
+                                <w:sdtEndPr/>
                                 <w:sdtContent>
                                   <w:p>
                                     <w:pPr>
@@ -6729,7 +6733,15 @@
                   <w:sz w:val="24"/>
                   <w:szCs w:val="24"/>
                 </w:rPr>
-                <m:t>-1</m:t>
+                <m:t>-</m:t>
+              </m:r>
+              <m:r>
+                <w:rPr>
+                  <w:rFonts w:ascii="Cambria Math" w:hAnsi="Cambria Math"/>
+                  <w:sz w:val="24"/>
+                  <w:szCs w:val="24"/>
+                </w:rPr>
+                <m:t>1</m:t>
               </m:r>
             </m:sup>
           </m:sSup>
@@ -6739,7 +6751,15 @@
               <w:sz w:val="24"/>
               <w:szCs w:val="24"/>
             </w:rPr>
-            <m:t xml:space="preserve">C                                 </m:t>
+            <m:t>C</m:t>
+          </m:r>
+          <m:r>
+            <w:rPr>
+              <w:rFonts w:ascii="Cambria Math" w:hAnsi="Cambria Math"/>
+              <w:sz w:val="24"/>
+              <w:szCs w:val="24"/>
+            </w:rPr>
+            <m:t xml:space="preserve">                                 </m:t>
           </m:r>
           <m:d>
             <m:dPr>
@@ -6868,7 +6888,15 @@
                   <w:sz w:val="24"/>
                   <w:szCs w:val="24"/>
                 </w:rPr>
-                <m:t>-1</m:t>
+                <m:t>-</m:t>
+              </m:r>
+              <m:r>
+                <w:rPr>
+                  <w:rFonts w:ascii="Cambria Math" w:hAnsi="Cambria Math"/>
+                  <w:sz w:val="24"/>
+                  <w:szCs w:val="24"/>
+                </w:rPr>
+                <m:t>1</m:t>
               </m:r>
             </m:sup>
           </m:sSup>
@@ -6878,7 +6906,15 @@
               <w:sz w:val="24"/>
               <w:szCs w:val="24"/>
             </w:rPr>
-            <m:t xml:space="preserve">C                                 </m:t>
+            <m:t>C</m:t>
+          </m:r>
+          <m:r>
+            <w:rPr>
+              <w:rFonts w:ascii="Cambria Math" w:hAnsi="Cambria Math"/>
+              <w:sz w:val="24"/>
+              <w:szCs w:val="24"/>
+            </w:rPr>
+            <m:t xml:space="preserve">                                 </m:t>
           </m:r>
           <m:d>
             <m:dPr>
@@ -7798,7 +7834,15 @@
                         <w:sz w:val="24"/>
                         <w:szCs w:val="24"/>
                       </w:rPr>
-                      <m:t>∆x</m:t>
+                      <m:t>∆</m:t>
+                    </m:r>
+                    <m:r>
+                      <w:rPr>
+                        <w:rFonts w:ascii="Cambria Math" w:hAnsi="Cambria Math"/>
+                        <w:sz w:val="24"/>
+                        <w:szCs w:val="24"/>
+                      </w:rPr>
+                      <m:t>x</m:t>
                     </m:r>
                   </m:e>
                 </m:mr>
@@ -7810,7 +7854,15 @@
                         <w:sz w:val="24"/>
                         <w:szCs w:val="24"/>
                       </w:rPr>
-                      <m:t>∆λ</m:t>
+                      <m:t>∆</m:t>
+                    </m:r>
+                    <m:r>
+                      <w:rPr>
+                        <w:rFonts w:ascii="Cambria Math" w:hAnsi="Cambria Math"/>
+                        <w:sz w:val="24"/>
+                        <w:szCs w:val="24"/>
+                      </w:rPr>
+                      <m:t>λ</m:t>
                     </m:r>
                   </m:e>
                 </m:mr>
@@ -8137,7 +8189,15 @@
                   <w:sz w:val="24"/>
                   <w:szCs w:val="24"/>
                 </w:rPr>
-                <m:t>i+1</m:t>
+                <m:t>i</m:t>
+              </m:r>
+              <m:r>
+                <w:rPr>
+                  <w:rFonts w:ascii="Cambria Math" w:hAnsi="Cambria Math"/>
+                  <w:sz w:val="24"/>
+                  <w:szCs w:val="24"/>
+                </w:rPr>
+                <m:t>+1</m:t>
               </m:r>
             </m:sub>
           </m:sSub>
@@ -8187,7 +8247,23 @@
               <w:sz w:val="24"/>
               <w:szCs w:val="24"/>
             </w:rPr>
-            <m:t xml:space="preserve">+∆λ                                 </m:t>
+            <m:t>+∆</m:t>
+          </m:r>
+          <m:r>
+            <w:rPr>
+              <w:rFonts w:ascii="Cambria Math" w:hAnsi="Cambria Math"/>
+              <w:sz w:val="24"/>
+              <w:szCs w:val="24"/>
+            </w:rPr>
+            <m:t>λ</m:t>
+          </m:r>
+          <m:r>
+            <w:rPr>
+              <w:rFonts w:ascii="Cambria Math" w:hAnsi="Cambria Math"/>
+              <w:sz w:val="24"/>
+              <w:szCs w:val="24"/>
+            </w:rPr>
+            <m:t xml:space="preserve">                                 </m:t>
           </m:r>
           <m:d>
             <m:dPr>
@@ -8252,7 +8328,15 @@
                   <w:sz w:val="24"/>
                   <w:szCs w:val="24"/>
                 </w:rPr>
-                <m:t>i+1</m:t>
+                <m:t>i</m:t>
+              </m:r>
+              <m:r>
+                <w:rPr>
+                  <w:rFonts w:ascii="Cambria Math" w:hAnsi="Cambria Math"/>
+                  <w:sz w:val="24"/>
+                  <w:szCs w:val="24"/>
+                </w:rPr>
+                <m:t>+1</m:t>
               </m:r>
             </m:sub>
           </m:sSub>
@@ -8302,7 +8386,23 @@
               <w:sz w:val="24"/>
               <w:szCs w:val="24"/>
             </w:rPr>
-            <m:t xml:space="preserve">+∆x                                 </m:t>
+            <m:t>+∆</m:t>
+          </m:r>
+          <m:r>
+            <w:rPr>
+              <w:rFonts w:ascii="Cambria Math" w:hAnsi="Cambria Math"/>
+              <w:sz w:val="24"/>
+              <w:szCs w:val="24"/>
+            </w:rPr>
+            <m:t>x</m:t>
+          </m:r>
+          <m:r>
+            <w:rPr>
+              <w:rFonts w:ascii="Cambria Math" w:hAnsi="Cambria Math"/>
+              <w:sz w:val="24"/>
+              <w:szCs w:val="24"/>
+            </w:rPr>
+            <m:t xml:space="preserve">                                 </m:t>
           </m:r>
           <m:d>
             <m:dPr>
@@ -8632,7 +8732,15 @@
                         <w:sz w:val="24"/>
                         <w:szCs w:val="24"/>
                       </w:rPr>
-                      <m:t>∆x</m:t>
+                      <m:t>∆</m:t>
+                    </m:r>
+                    <m:r>
+                      <w:rPr>
+                        <w:rFonts w:ascii="Cambria Math" w:hAnsi="Cambria Math"/>
+                        <w:sz w:val="24"/>
+                        <w:szCs w:val="24"/>
+                      </w:rPr>
+                      <m:t>x</m:t>
                     </m:r>
                   </m:e>
                 </m:mr>
@@ -8644,7 +8752,15 @@
                         <w:sz w:val="24"/>
                         <w:szCs w:val="24"/>
                       </w:rPr>
-                      <m:t>∆λ</m:t>
+                      <m:t>∆</m:t>
+                    </m:r>
+                    <m:r>
+                      <w:rPr>
+                        <w:rFonts w:ascii="Cambria Math" w:hAnsi="Cambria Math"/>
+                        <w:sz w:val="24"/>
+                        <w:szCs w:val="24"/>
+                      </w:rPr>
+                      <m:t>λ</m:t>
                     </m:r>
                   </m:e>
                 </m:mr>
@@ -8973,7 +9089,15 @@
                       <w:sz w:val="24"/>
                       <w:szCs w:val="24"/>
                     </w:rPr>
-                    <m:t>-1</m:t>
+                    <m:t>-</m:t>
+                  </m:r>
+                  <m:r>
+                    <w:rPr>
+                      <w:rFonts w:ascii="Cambria Math" w:hAnsi="Cambria Math"/>
+                      <w:sz w:val="24"/>
+                      <w:szCs w:val="24"/>
+                    </w:rPr>
+                    <m:t>1</m:t>
                   </m:r>
                 </m:sup>
               </m:sSup>
@@ -9105,7 +9229,31 @@
               <w:sz w:val="24"/>
               <w:szCs w:val="24"/>
             </w:rPr>
-            <m:t>∆λ=-C</m:t>
+            <m:t>∆</m:t>
+          </m:r>
+          <m:r>
+            <w:rPr>
+              <w:rFonts w:ascii="Cambria Math" w:hAnsi="Cambria Math"/>
+              <w:sz w:val="24"/>
+              <w:szCs w:val="24"/>
+            </w:rPr>
+            <m:t>λ</m:t>
+          </m:r>
+          <m:r>
+            <w:rPr>
+              <w:rFonts w:ascii="Cambria Math" w:hAnsi="Cambria Math"/>
+              <w:sz w:val="24"/>
+              <w:szCs w:val="24"/>
+            </w:rPr>
+            <m:t>=-</m:t>
+          </m:r>
+          <m:r>
+            <w:rPr>
+              <w:rFonts w:ascii="Cambria Math" w:hAnsi="Cambria Math"/>
+              <w:sz w:val="24"/>
+              <w:szCs w:val="24"/>
+            </w:rPr>
+            <m:t>C</m:t>
           </m:r>
           <m:d>
             <m:dPr>
@@ -11485,7 +11633,15 @@
                       <w:sz w:val="24"/>
                       <w:szCs w:val="24"/>
                     </w:rPr>
-                    <m:t>i1</m:t>
+                    <m:t>i</m:t>
+                  </m:r>
+                  <m:r>
+                    <w:rPr>
+                      <w:rFonts w:ascii="Cambria Math" w:hAnsi="Cambria Math"/>
+                      <w:sz w:val="24"/>
+                      <w:szCs w:val="24"/>
+                    </w:rPr>
+                    <m:t>1</m:t>
                   </m:r>
                 </m:sub>
               </m:sSub>
@@ -11525,7 +11681,15 @@
                       <w:sz w:val="24"/>
                       <w:szCs w:val="24"/>
                     </w:rPr>
-                    <m:t>i2</m:t>
+                    <m:t>i</m:t>
+                  </m:r>
+                  <m:r>
+                    <w:rPr>
+                      <w:rFonts w:ascii="Cambria Math" w:hAnsi="Cambria Math"/>
+                      <w:sz w:val="24"/>
+                      <w:szCs w:val="24"/>
+                    </w:rPr>
+                    <m:t>2</m:t>
                   </m:r>
                 </m:sub>
               </m:sSub>
@@ -11595,7 +11759,15 @@
                           <w:sz w:val="24"/>
                           <w:szCs w:val="24"/>
                         </w:rPr>
-                        <m:t>i1</m:t>
+                        <m:t>i</m:t>
+                      </m:r>
+                      <m:r>
+                        <w:rPr>
+                          <w:rFonts w:ascii="Cambria Math" w:hAnsi="Cambria Math"/>
+                          <w:sz w:val="24"/>
+                          <w:szCs w:val="24"/>
+                        </w:rPr>
+                        <m:t>1</m:t>
                       </m:r>
                     </m:sub>
                   </m:sSub>
@@ -11635,7 +11807,15 @@
                           <w:sz w:val="24"/>
                           <w:szCs w:val="24"/>
                         </w:rPr>
-                        <m:t>i2</m:t>
+                        <m:t>i</m:t>
+                      </m:r>
+                      <m:r>
+                        <w:rPr>
+                          <w:rFonts w:ascii="Cambria Math" w:hAnsi="Cambria Math"/>
+                          <w:sz w:val="24"/>
+                          <w:szCs w:val="24"/>
+                        </w:rPr>
+                        <m:t>2</m:t>
                       </m:r>
                     </m:sub>
                   </m:sSub>
@@ -11649,7 +11829,15 @@
               <w:sz w:val="24"/>
               <w:szCs w:val="24"/>
             </w:rPr>
-            <m:t>-d</m:t>
+            <m:t>-</m:t>
+          </m:r>
+          <m:r>
+            <w:rPr>
+              <w:rFonts w:ascii="Cambria Math" w:hAnsi="Cambria Math"/>
+              <w:sz w:val="24"/>
+              <w:szCs w:val="24"/>
+            </w:rPr>
+            <m:t>d</m:t>
           </m:r>
         </m:oMath>
       </m:oMathPara>
@@ -11805,7 +11993,15 @@
               <w:sz w:val="24"/>
               <w:szCs w:val="24"/>
             </w:rPr>
-            <m:t>=v</m:t>
+            <m:t>=</m:t>
+          </m:r>
+          <m:r>
+            <w:rPr>
+              <w:rFonts w:ascii="Cambria Math" w:hAnsi="Cambria Math"/>
+              <w:sz w:val="24"/>
+              <w:szCs w:val="24"/>
+            </w:rPr>
+            <m:t>v</m:t>
           </m:r>
           <m:d>
             <m:dPr>
@@ -11835,7 +12031,15 @@
               <w:sz w:val="24"/>
               <w:szCs w:val="24"/>
             </w:rPr>
-            <m:t>+∆t</m:t>
+            <m:t>+∆</m:t>
+          </m:r>
+          <m:r>
+            <w:rPr>
+              <w:rFonts w:ascii="Cambria Math" w:hAnsi="Cambria Math"/>
+              <w:sz w:val="24"/>
+              <w:szCs w:val="24"/>
+            </w:rPr>
+            <m:t>t</m:t>
           </m:r>
           <m:sSub>
             <m:sSubPr>
@@ -11953,7 +12157,15 @@
               <w:sz w:val="24"/>
               <w:szCs w:val="24"/>
             </w:rPr>
-            <m:t>=x</m:t>
+            <m:t>=</m:t>
+          </m:r>
+          <m:r>
+            <w:rPr>
+              <w:rFonts w:ascii="Cambria Math" w:hAnsi="Cambria Math"/>
+              <w:sz w:val="24"/>
+              <w:szCs w:val="24"/>
+            </w:rPr>
+            <m:t>x</m:t>
           </m:r>
           <m:d>
             <m:dPr>
@@ -11983,7 +12195,15 @@
               <w:sz w:val="24"/>
               <w:szCs w:val="24"/>
             </w:rPr>
-            <m:t>+∆t</m:t>
+            <m:t>+∆</m:t>
+          </m:r>
+          <m:r>
+            <w:rPr>
+              <w:rFonts w:ascii="Cambria Math" w:hAnsi="Cambria Math"/>
+              <w:sz w:val="24"/>
+              <w:szCs w:val="24"/>
+            </w:rPr>
+            <m:t>t</m:t>
           </m:r>
           <m:sSup>
             <m:sSupPr>
@@ -14238,6 +14458,105 @@
           <w:szCs w:val="24"/>
         </w:rPr>
       </w:pPr>
+      <m:oMathPara>
+        <m:oMath>
+          <m:sSub>
+            <m:sSubPr>
+              <m:ctrlPr>
+                <w:rPr>
+                  <w:rFonts w:ascii="Cambria Math" w:hAnsi="Cambria Math"/>
+                  <w:i/>
+                  <w:sz w:val="24"/>
+                  <w:szCs w:val="24"/>
+                </w:rPr>
+              </m:ctrlPr>
+            </m:sSubPr>
+            <m:e>
+              <m:acc>
+                <m:accPr>
+                  <m:chr m:val="̃"/>
+                  <m:ctrlPr>
+                    <w:rPr>
+                      <w:rFonts w:ascii="Cambria Math" w:hAnsi="Cambria Math"/>
+                      <w:i/>
+                      <w:sz w:val="24"/>
+                      <w:szCs w:val="24"/>
+                    </w:rPr>
+                  </m:ctrlPr>
+                </m:accPr>
+                <m:e>
+                  <m:r>
+                    <w:rPr>
+                      <w:rFonts w:ascii="Cambria Math" w:hAnsi="Cambria Math"/>
+                      <w:sz w:val="24"/>
+                      <w:szCs w:val="24"/>
+                    </w:rPr>
+                    <m:t>β</m:t>
+                  </m:r>
+                </m:e>
+              </m:acc>
+            </m:e>
+            <m:sub>
+              <m:r>
+                <w:rPr>
+                  <w:rFonts w:ascii="Cambria Math" w:hAnsi="Cambria Math"/>
+                  <w:sz w:val="24"/>
+                  <w:szCs w:val="24"/>
+                </w:rPr>
+                <m:t>i</m:t>
+              </m:r>
+            </m:sub>
+          </m:sSub>
+          <m:r>
+            <w:rPr>
+              <w:rFonts w:ascii="Cambria Math" w:hAnsi="Cambria Math"/>
+              <w:sz w:val="24"/>
+              <w:szCs w:val="24"/>
+            </w:rPr>
+            <m:t>=∆</m:t>
+          </m:r>
+          <m:sSup>
+            <m:sSupPr>
+              <m:ctrlPr>
+                <w:rPr>
+                  <w:rFonts w:ascii="Cambria Math" w:hAnsi="Cambria Math"/>
+                  <w:i/>
+                  <w:sz w:val="24"/>
+                  <w:szCs w:val="24"/>
+                </w:rPr>
+              </m:ctrlPr>
+            </m:sSupPr>
+            <m:e>
+              <m:r>
+                <w:rPr>
+                  <w:rFonts w:ascii="Cambria Math" w:hAnsi="Cambria Math"/>
+                  <w:sz w:val="24"/>
+                  <w:szCs w:val="24"/>
+                </w:rPr>
+                <m:t>t</m:t>
+              </m:r>
+            </m:e>
+            <m:sup>
+              <m:r>
+                <w:rPr>
+                  <w:rFonts w:ascii="Cambria Math" w:hAnsi="Cambria Math"/>
+                  <w:sz w:val="24"/>
+                  <w:szCs w:val="24"/>
+                </w:rPr>
+                <m:t>2</m:t>
+              </m:r>
+            </m:sup>
+          </m:sSup>
+          <m:r>
+            <w:rPr>
+              <w:rFonts w:ascii="Cambria Math" w:hAnsi="Cambria Math"/>
+              <w:sz w:val="24"/>
+              <w:szCs w:val="24"/>
+            </w:rPr>
+            <m:t>β</m:t>
+          </m:r>
+        </m:oMath>
+      </m:oMathPara>
     </w:p>
     <w:p>
       <w:pPr>
@@ -14415,7 +14734,15 @@
                       <w:sz w:val="24"/>
                       <w:szCs w:val="24"/>
                     </w:rPr>
-                    <m:t>i1</m:t>
+                    <m:t>i</m:t>
+                  </m:r>
+                  <m:r>
+                    <w:rPr>
+                      <w:rFonts w:ascii="Cambria Math" w:hAnsi="Cambria Math"/>
+                      <w:sz w:val="24"/>
+                      <w:szCs w:val="24"/>
+                    </w:rPr>
+                    <m:t>1</m:t>
                   </m:r>
                 </m:sub>
               </m:sSub>
@@ -14469,7 +14796,15 @@
                       <w:sz w:val="24"/>
                       <w:szCs w:val="24"/>
                     </w:rPr>
-                    <m:t>i1</m:t>
+                    <m:t>i</m:t>
+                  </m:r>
+                  <m:r>
+                    <w:rPr>
+                      <w:rFonts w:ascii="Cambria Math" w:hAnsi="Cambria Math"/>
+                      <w:sz w:val="24"/>
+                      <w:szCs w:val="24"/>
+                    </w:rPr>
+                    <m:t>1</m:t>
                   </m:r>
                 </m:sub>
               </m:sSub>
@@ -14509,7 +14844,15 @@
                       <w:sz w:val="24"/>
                       <w:szCs w:val="24"/>
                     </w:rPr>
-                    <m:t>i2</m:t>
+                    <m:t>i</m:t>
+                  </m:r>
+                  <m:r>
+                    <w:rPr>
+                      <w:rFonts w:ascii="Cambria Math" w:hAnsi="Cambria Math"/>
+                      <w:sz w:val="24"/>
+                      <w:szCs w:val="24"/>
+                    </w:rPr>
+                    <m:t>2</m:t>
                   </m:r>
                 </m:sub>
               </m:sSub>
@@ -14571,7 +14914,15 @@
                               <w:sz w:val="24"/>
                               <w:szCs w:val="24"/>
                             </w:rPr>
-                            <m:t>i1</m:t>
+                            <m:t>i</m:t>
+                          </m:r>
+                          <m:r>
+                            <w:rPr>
+                              <w:rFonts w:ascii="Cambria Math" w:hAnsi="Cambria Math"/>
+                              <w:sz w:val="24"/>
+                              <w:szCs w:val="24"/>
+                            </w:rPr>
+                            <m:t>1</m:t>
                           </m:r>
                         </m:sub>
                       </m:sSub>
@@ -14611,7 +14962,15 @@
                               <w:sz w:val="24"/>
                               <w:szCs w:val="24"/>
                             </w:rPr>
-                            <m:t>i2</m:t>
+                            <m:t>i</m:t>
+                          </m:r>
+                          <m:r>
+                            <w:rPr>
+                              <w:rFonts w:ascii="Cambria Math" w:hAnsi="Cambria Math"/>
+                              <w:sz w:val="24"/>
+                              <w:szCs w:val="24"/>
+                            </w:rPr>
+                            <m:t>2</m:t>
                           </m:r>
                         </m:sub>
                       </m:sSub>
@@ -14737,7 +15096,15 @@
                       <w:sz w:val="24"/>
                       <w:szCs w:val="24"/>
                     </w:rPr>
-                    <m:t>i2</m:t>
+                    <m:t>i</m:t>
+                  </m:r>
+                  <m:r>
+                    <w:rPr>
+                      <w:rFonts w:ascii="Cambria Math" w:hAnsi="Cambria Math"/>
+                      <w:sz w:val="24"/>
+                      <w:szCs w:val="24"/>
+                    </w:rPr>
+                    <m:t>2</m:t>
                   </m:r>
                 </m:sub>
               </m:sSub>
@@ -14791,7 +15158,15 @@
                       <w:sz w:val="24"/>
                       <w:szCs w:val="24"/>
                     </w:rPr>
-                    <m:t>i2</m:t>
+                    <m:t>i</m:t>
+                  </m:r>
+                  <m:r>
+                    <w:rPr>
+                      <w:rFonts w:ascii="Cambria Math" w:hAnsi="Cambria Math"/>
+                      <w:sz w:val="24"/>
+                      <w:szCs w:val="24"/>
+                    </w:rPr>
+                    <m:t>2</m:t>
                   </m:r>
                 </m:sub>
               </m:sSub>
@@ -14831,7 +15206,15 @@
                       <w:sz w:val="24"/>
                       <w:szCs w:val="24"/>
                     </w:rPr>
-                    <m:t>i1</m:t>
+                    <m:t>i</m:t>
+                  </m:r>
+                  <m:r>
+                    <w:rPr>
+                      <w:rFonts w:ascii="Cambria Math" w:hAnsi="Cambria Math"/>
+                      <w:sz w:val="24"/>
+                      <w:szCs w:val="24"/>
+                    </w:rPr>
+                    <m:t>1</m:t>
                   </m:r>
                 </m:sub>
               </m:sSub>
@@ -14893,7 +15276,15 @@
                               <w:sz w:val="24"/>
                               <w:szCs w:val="24"/>
                             </w:rPr>
-                            <m:t>i1</m:t>
+                            <m:t>i</m:t>
+                          </m:r>
+                          <m:r>
+                            <w:rPr>
+                              <w:rFonts w:ascii="Cambria Math" w:hAnsi="Cambria Math"/>
+                              <w:sz w:val="24"/>
+                              <w:szCs w:val="24"/>
+                            </w:rPr>
+                            <m:t>1</m:t>
                           </m:r>
                         </m:sub>
                       </m:sSub>
@@ -14933,7 +15324,15 @@
                               <w:sz w:val="24"/>
                               <w:szCs w:val="24"/>
                             </w:rPr>
-                            <m:t>i2</m:t>
+                            <m:t>i</m:t>
+                          </m:r>
+                          <m:r>
+                            <w:rPr>
+                              <w:rFonts w:ascii="Cambria Math" w:hAnsi="Cambria Math"/>
+                              <w:sz w:val="24"/>
+                              <w:szCs w:val="24"/>
+                            </w:rPr>
+                            <m:t>2</m:t>
                           </m:r>
                         </m:sub>
                       </m:sSub>
@@ -15686,7 +16085,15 @@
               <w:sz w:val="24"/>
               <w:szCs w:val="24"/>
             </w:rPr>
-            <m:t>+∆x</m:t>
+            <m:t>+∆</m:t>
+          </m:r>
+          <m:r>
+            <w:rPr>
+              <w:rFonts w:ascii="Cambria Math" w:hAnsi="Cambria Math"/>
+              <w:sz w:val="24"/>
+              <w:szCs w:val="24"/>
+            </w:rPr>
+            <m:t>x</m:t>
           </m:r>
         </m:oMath>
       </m:oMathPara>
@@ -15824,7 +16231,23 @@
                   <w:sz w:val="24"/>
                   <w:szCs w:val="24"/>
                 </w:rPr>
-                <m:t>t+∆t</m:t>
+                <m:t>t</m:t>
+              </m:r>
+              <m:r>
+                <w:rPr>
+                  <w:rFonts w:ascii="Cambria Math" w:hAnsi="Cambria Math"/>
+                  <w:sz w:val="24"/>
+                  <w:szCs w:val="24"/>
+                </w:rPr>
+                <m:t>+∆</m:t>
+              </m:r>
+              <m:r>
+                <w:rPr>
+                  <w:rFonts w:ascii="Cambria Math" w:hAnsi="Cambria Math"/>
+                  <w:sz w:val="24"/>
+                  <w:szCs w:val="24"/>
+                </w:rPr>
+                <m:t>t</m:t>
               </m:r>
             </m:e>
           </m:d>
@@ -15950,7 +16373,23 @@
                   <w:sz w:val="24"/>
                   <w:szCs w:val="24"/>
                 </w:rPr>
-                <m:t>t+∆t</m:t>
+                <m:t>t</m:t>
+              </m:r>
+              <m:r>
+                <w:rPr>
+                  <w:rFonts w:ascii="Cambria Math" w:hAnsi="Cambria Math"/>
+                  <w:sz w:val="24"/>
+                  <w:szCs w:val="24"/>
+                </w:rPr>
+                <m:t>+∆</m:t>
+              </m:r>
+              <m:r>
+                <w:rPr>
+                  <w:rFonts w:ascii="Cambria Math" w:hAnsi="Cambria Math"/>
+                  <w:sz w:val="24"/>
+                  <w:szCs w:val="24"/>
+                </w:rPr>
+                <m:t>t</m:t>
               </m:r>
             </m:e>
           </m:d>
@@ -15990,7 +16429,15 @@
                   <w:sz w:val="24"/>
                   <w:szCs w:val="24"/>
                 </w:rPr>
-                <m:t>∆t</m:t>
+                <m:t>∆</m:t>
+              </m:r>
+              <m:r>
+                <w:rPr>
+                  <w:rFonts w:ascii="Cambria Math" w:hAnsi="Cambria Math"/>
+                  <w:sz w:val="24"/>
+                  <w:szCs w:val="24"/>
+                </w:rPr>
+                <m:t>t</m:t>
               </m:r>
             </m:den>
           </m:f>
@@ -16056,7 +16503,23 @@
                       <w:sz w:val="24"/>
                       <w:szCs w:val="24"/>
                     </w:rPr>
-                    <m:t>t+∆t</m:t>
+                    <m:t>t</m:t>
+                  </m:r>
+                  <m:r>
+                    <w:rPr>
+                      <w:rFonts w:ascii="Cambria Math" w:hAnsi="Cambria Math"/>
+                      <w:sz w:val="24"/>
+                      <w:szCs w:val="24"/>
+                    </w:rPr>
+                    <m:t>+∆</m:t>
+                  </m:r>
+                  <m:r>
+                    <w:rPr>
+                      <w:rFonts w:ascii="Cambria Math" w:hAnsi="Cambria Math"/>
+                      <w:sz w:val="24"/>
+                      <w:szCs w:val="24"/>
+                    </w:rPr>
+                    <m:t>t</m:t>
                   </m:r>
                 </m:e>
               </m:d>
@@ -18280,7 +18743,7 @@
           <w:lang w:val="en-US"/>
         </w:rPr>
         <w:drawing>
-          <wp:inline distT="0" distB="0" distL="0" distR="0" wp14:anchorId="14B8906F" wp14:editId="16C49A11">
+          <wp:inline distT="0" distB="0" distL="0" distR="0" wp14:anchorId="14B8906F" wp14:editId="2B6BBBE8">
             <wp:extent cx="5513705" cy="3368810"/>
             <wp:effectExtent l="0" t="0" r="0" b="0"/>
             <wp:docPr id="2057716446" name="Picture 1"/>
@@ -18502,7 +18965,15 @@
                                 <w:sz w:val="24"/>
                                 <w:szCs w:val="24"/>
                               </w:rPr>
-                              <m:t>1L</m:t>
+                              <m:t>1</m:t>
+                            </m:r>
+                            <m:r>
+                              <w:rPr>
+                                <w:rFonts w:ascii="Cambria Math" w:hAnsi="Cambria Math"/>
+                                <w:sz w:val="24"/>
+                                <w:szCs w:val="24"/>
+                              </w:rPr>
+                              <m:t>L</m:t>
                             </m:r>
                           </m:sub>
                         </m:sSub>
@@ -18536,7 +19007,15 @@
                                 <w:sz w:val="24"/>
                                 <w:szCs w:val="24"/>
                               </w:rPr>
-                              <m:t>2L</m:t>
+                              <m:t>2</m:t>
+                            </m:r>
+                            <m:r>
+                              <w:rPr>
+                                <w:rFonts w:ascii="Cambria Math" w:hAnsi="Cambria Math"/>
+                                <w:sz w:val="24"/>
+                                <w:szCs w:val="24"/>
+                              </w:rPr>
+                              <m:t>L</m:t>
                             </m:r>
                           </m:sub>
                         </m:sSub>
@@ -18728,7 +19207,15 @@
                                 <w:sz w:val="24"/>
                                 <w:szCs w:val="24"/>
                               </w:rPr>
-                              <m:t>1x</m:t>
+                              <m:t>1</m:t>
+                            </m:r>
+                            <m:r>
+                              <w:rPr>
+                                <w:rFonts w:ascii="Cambria Math" w:hAnsi="Cambria Math"/>
+                                <w:sz w:val="24"/>
+                                <w:szCs w:val="24"/>
+                              </w:rPr>
+                              <m:t>x</m:t>
                             </m:r>
                           </m:sub>
                         </m:sSub>
@@ -18762,7 +19249,15 @@
                                 <w:sz w:val="24"/>
                                 <w:szCs w:val="24"/>
                               </w:rPr>
-                              <m:t>1y</m:t>
+                              <m:t>1</m:t>
+                            </m:r>
+                            <m:r>
+                              <w:rPr>
+                                <w:rFonts w:ascii="Cambria Math" w:hAnsi="Cambria Math"/>
+                                <w:sz w:val="24"/>
+                                <w:szCs w:val="24"/>
+                              </w:rPr>
+                              <m:t>y</m:t>
                             </m:r>
                           </m:sub>
                         </m:sSub>
@@ -18804,7 +19299,15 @@
                                 <w:sz w:val="24"/>
                                 <w:szCs w:val="24"/>
                               </w:rPr>
-                              <m:t>2x</m:t>
+                              <m:t>2</m:t>
+                            </m:r>
+                            <m:r>
+                              <w:rPr>
+                                <w:rFonts w:ascii="Cambria Math" w:eastAsia="Cambria Math" w:hAnsi="Cambria Math" w:cs="Cambria Math"/>
+                                <w:sz w:val="24"/>
+                                <w:szCs w:val="24"/>
+                              </w:rPr>
+                              <m:t>x</m:t>
                             </m:r>
                           </m:sub>
                         </m:sSub>
@@ -18846,7 +19349,15 @@
                                 <w:sz w:val="24"/>
                                 <w:szCs w:val="24"/>
                               </w:rPr>
-                              <m:t>2y</m:t>
+                              <m:t>2</m:t>
+                            </m:r>
+                            <m:r>
+                              <w:rPr>
+                                <w:rFonts w:ascii="Cambria Math" w:eastAsia="Cambria Math" w:hAnsi="Cambria Math" w:cs="Cambria Math"/>
+                                <w:sz w:val="24"/>
+                                <w:szCs w:val="24"/>
+                              </w:rPr>
+                              <m:t>y</m:t>
                             </m:r>
                           </m:sub>
                         </m:sSub>
@@ -18943,7 +19454,15 @@
                   <w:sz w:val="24"/>
                   <w:szCs w:val="24"/>
                 </w:rPr>
-                <m:t>1L</m:t>
+                <m:t>1</m:t>
+              </m:r>
+              <m:r>
+                <w:rPr>
+                  <w:rFonts w:ascii="Cambria Math" w:hAnsi="Cambria Math"/>
+                  <w:sz w:val="24"/>
+                  <w:szCs w:val="24"/>
+                </w:rPr>
+                <m:t>L</m:t>
               </m:r>
             </m:sub>
           </m:sSub>
@@ -18983,7 +19502,15 @@
                   <w:sz w:val="24"/>
                   <w:szCs w:val="24"/>
                 </w:rPr>
-                <m:t>1x</m:t>
+                <m:t>1</m:t>
+              </m:r>
+              <m:r>
+                <w:rPr>
+                  <w:rFonts w:ascii="Cambria Math" w:hAnsi="Cambria Math"/>
+                  <w:sz w:val="24"/>
+                  <w:szCs w:val="24"/>
+                </w:rPr>
+                <m:t>x</m:t>
               </m:r>
             </m:sub>
           </m:sSub>
@@ -19058,7 +19585,15 @@
                   <w:sz w:val="24"/>
                   <w:szCs w:val="24"/>
                 </w:rPr>
-                <m:t>1y</m:t>
+                <m:t>1</m:t>
+              </m:r>
+              <m:r>
+                <w:rPr>
+                  <w:rFonts w:ascii="Cambria Math" w:hAnsi="Cambria Math"/>
+                  <w:sz w:val="24"/>
+                  <w:szCs w:val="24"/>
+                </w:rPr>
+                <m:t>y</m:t>
               </m:r>
             </m:sub>
           </m:sSub>
@@ -19147,7 +19682,15 @@
                   <w:sz w:val="24"/>
                   <w:szCs w:val="24"/>
                 </w:rPr>
-                <m:t>2L</m:t>
+                <m:t>2</m:t>
+              </m:r>
+              <m:r>
+                <w:rPr>
+                  <w:rFonts w:ascii="Cambria Math" w:hAnsi="Cambria Math"/>
+                  <w:sz w:val="24"/>
+                  <w:szCs w:val="24"/>
+                </w:rPr>
+                <m:t>L</m:t>
               </m:r>
             </m:sub>
           </m:sSub>
@@ -19187,7 +19730,15 @@
                   <w:sz w:val="24"/>
                   <w:szCs w:val="24"/>
                 </w:rPr>
-                <m:t>2x</m:t>
+                <m:t>2</m:t>
+              </m:r>
+              <m:r>
+                <w:rPr>
+                  <w:rFonts w:ascii="Cambria Math" w:hAnsi="Cambria Math"/>
+                  <w:sz w:val="24"/>
+                  <w:szCs w:val="24"/>
+                </w:rPr>
+                <m:t>x</m:t>
               </m:r>
             </m:sub>
           </m:sSub>
@@ -19262,7 +19813,15 @@
                   <w:sz w:val="24"/>
                   <w:szCs w:val="24"/>
                 </w:rPr>
-                <m:t>2y</m:t>
+                <m:t>2</m:t>
+              </m:r>
+              <m:r>
+                <w:rPr>
+                  <w:rFonts w:ascii="Cambria Math" w:hAnsi="Cambria Math"/>
+                  <w:sz w:val="24"/>
+                  <w:szCs w:val="24"/>
+                </w:rPr>
+                <m:t>y</m:t>
               </m:r>
             </m:sub>
           </m:sSub>
@@ -19327,7 +19886,6 @@
           <w:sz w:val="24"/>
           <w:szCs w:val="24"/>
         </w:rPr>
-        <w:lastRenderedPageBreak/>
         <w:t>The transformation matrix is</w:t>
       </w:r>
     </w:p>
@@ -19379,7 +19937,15 @@
               <w:sz w:val="24"/>
               <w:szCs w:val="24"/>
             </w:rPr>
-            <m:t>=L</m:t>
+            <m:t>=</m:t>
+          </m:r>
+          <m:r>
+            <w:rPr>
+              <w:rFonts w:ascii="Cambria Math" w:hAnsi="Cambria Math"/>
+              <w:sz w:val="24"/>
+              <w:szCs w:val="24"/>
+            </w:rPr>
+            <m:t>L</m:t>
           </m:r>
           <m:sSub>
             <m:sSubPr>
@@ -19498,7 +20064,15 @@
                             <w:sz w:val="24"/>
                             <w:szCs w:val="24"/>
                           </w:rPr>
-                          <m:t>1L</m:t>
+                          <m:t>1</m:t>
+                        </m:r>
+                        <m:r>
+                          <w:rPr>
+                            <w:rFonts w:ascii="Cambria Math" w:hAnsi="Cambria Math"/>
+                            <w:sz w:val="24"/>
+                            <w:szCs w:val="24"/>
+                          </w:rPr>
+                          <m:t>L</m:t>
                         </m:r>
                       </m:sub>
                     </m:sSub>
@@ -19534,7 +20108,15 @@
                             <w:sz w:val="24"/>
                             <w:szCs w:val="24"/>
                           </w:rPr>
-                          <m:t>2L</m:t>
+                          <m:t>2</m:t>
+                        </m:r>
+                        <m:r>
+                          <w:rPr>
+                            <w:rFonts w:ascii="Cambria Math" w:hAnsi="Cambria Math"/>
+                            <w:sz w:val="24"/>
+                            <w:szCs w:val="24"/>
+                          </w:rPr>
+                          <m:t>L</m:t>
                         </m:r>
                       </m:sub>
                     </m:sSub>
@@ -19766,7 +20348,15 @@
                             <w:sz w:val="24"/>
                             <w:szCs w:val="24"/>
                           </w:rPr>
-                          <m:t>1x</m:t>
+                          <m:t>1</m:t>
+                        </m:r>
+                        <m:r>
+                          <w:rPr>
+                            <w:rFonts w:ascii="Cambria Math" w:hAnsi="Cambria Math"/>
+                            <w:sz w:val="24"/>
+                            <w:szCs w:val="24"/>
+                          </w:rPr>
+                          <m:t>x</m:t>
                         </m:r>
                       </m:sub>
                     </m:sSub>
@@ -19802,7 +20392,15 @@
                             <w:sz w:val="24"/>
                             <w:szCs w:val="24"/>
                           </w:rPr>
-                          <m:t>1y</m:t>
+                          <m:t>1</m:t>
+                        </m:r>
+                        <m:r>
+                          <w:rPr>
+                            <w:rFonts w:ascii="Cambria Math" w:hAnsi="Cambria Math"/>
+                            <w:sz w:val="24"/>
+                            <w:szCs w:val="24"/>
+                          </w:rPr>
+                          <m:t>y</m:t>
                         </m:r>
                       </m:sub>
                     </m:sSub>
@@ -19846,7 +20444,15 @@
                             <w:sz w:val="24"/>
                             <w:szCs w:val="24"/>
                           </w:rPr>
-                          <m:t>2x</m:t>
+                          <m:t>2</m:t>
+                        </m:r>
+                        <m:r>
+                          <w:rPr>
+                            <w:rFonts w:ascii="Cambria Math" w:eastAsia="Cambria Math" w:hAnsi="Cambria Math" w:cs="Cambria Math"/>
+                            <w:sz w:val="24"/>
+                            <w:szCs w:val="24"/>
+                          </w:rPr>
+                          <m:t>x</m:t>
                         </m:r>
                       </m:sub>
                     </m:sSub>
@@ -19890,7 +20496,15 @@
                             <w:sz w:val="24"/>
                             <w:szCs w:val="24"/>
                           </w:rPr>
-                          <m:t>2y</m:t>
+                          <m:t>2</m:t>
+                        </m:r>
+                        <m:r>
+                          <w:rPr>
+                            <w:rFonts w:ascii="Cambria Math" w:eastAsia="Cambria Math" w:hAnsi="Cambria Math" w:cs="Cambria Math"/>
+                            <w:sz w:val="24"/>
+                            <w:szCs w:val="24"/>
+                          </w:rPr>
+                          <m:t>y</m:t>
                         </m:r>
                       </m:sub>
                     </m:sSub>
